--- a/cv/CV_DamodarShanke.docx
+++ b/cv/CV_DamodarShanke.docx
@@ -1,6 +1,6 @@
 
 <file path=word/document.xml><?xml version="1.0" encoding="utf-8"?>
-<w:document xmlns:wpc="http://schemas.microsoft.com/office/word/2010/wordprocessingCanvas" xmlns:cx="http://schemas.microsoft.com/office/drawing/2014/chartex" xmlns:cx1="http://schemas.microsoft.com/office/drawing/2015/9/8/chartex" xmlns:cx2="http://schemas.microsoft.com/office/drawing/2015/10/21/chartex" xmlns:cx3="http://schemas.microsoft.com/office/drawing/2016/5/9/chartex" xmlns:cx4="http://schemas.microsoft.com/office/drawing/2016/5/10/chartex" xmlns:cx5="http://schemas.microsoft.com/office/drawing/2016/5/11/chartex" xmlns:cx6="http://schemas.microsoft.com/office/drawing/2016/5/12/chartex" xmlns:cx7="http://schemas.microsoft.com/office/drawing/2016/5/13/chartex" xmlns:cx8="http://schemas.microsoft.com/office/drawing/2016/5/14/chartex" xmlns:mc="http://schemas.openxmlformats.org/markup-compatibility/2006" xmlns:aink="http://schemas.microsoft.com/office/drawing/2016/ink" xmlns:am3d="http://schemas.microsoft.com/office/drawing/2017/model3d" xmlns:o="urn:schemas-microsoft-com:office:office" xmlns:oel="http://schemas.microsoft.com/office/2019/extlst" xmlns:r="http://schemas.openxmlformats.org/officeDocument/2006/relationships" xmlns:m="http://schemas.openxmlformats.org/officeDocument/2006/math" xmlns:v="urn:schemas-microsoft-com:vml" xmlns:wp14="http://schemas.microsoft.com/office/word/2010/wordprocessingDrawing" xmlns:wp="http://schemas.openxmlformats.org/drawingml/2006/wordprocessingDrawing" xmlns:w10="urn:schemas-microsoft-com:office:word" xmlns:w="http://schemas.openxmlformats.org/wordprocessingml/2006/main" xmlns:w14="http://schemas.microsoft.com/office/word/2010/wordml" xmlns:w15="http://schemas.microsoft.com/office/word/2012/wordml" xmlns:w16cex="http://schemas.microsoft.com/office/word/2018/wordml/cex" xmlns:w16cid="http://schemas.microsoft.com/office/word/2016/wordml/cid" xmlns:w16="http://schemas.microsoft.com/office/word/2018/wordml" xmlns:w16sdtdh="http://schemas.microsoft.com/office/word/2020/wordml/sdtdatahash" xmlns:w16se="http://schemas.microsoft.com/office/word/2015/wordml/symex" xmlns:wpg="http://schemas.microsoft.com/office/word/2010/wordprocessingGroup" xmlns:wpi="http://schemas.microsoft.com/office/word/2010/wordprocessingInk" xmlns:wne="http://schemas.microsoft.com/office/word/2006/wordml" xmlns:wps="http://schemas.microsoft.com/office/word/2010/wordprocessingShape" mc:Ignorable="w14 w15 w16se w16cid w16 w16cex w16sdtdh wp14">
+<w:document xmlns:wpc="http://schemas.microsoft.com/office/word/2010/wordprocessingCanvas" xmlns:cx="http://schemas.microsoft.com/office/drawing/2014/chartex" xmlns:cx1="http://schemas.microsoft.com/office/drawing/2015/9/8/chartex" xmlns:cx2="http://schemas.microsoft.com/office/drawing/2015/10/21/chartex" xmlns:cx3="http://schemas.microsoft.com/office/drawing/2016/5/9/chartex" xmlns:cx4="http://schemas.microsoft.com/office/drawing/2016/5/10/chartex" xmlns:cx5="http://schemas.microsoft.com/office/drawing/2016/5/11/chartex" xmlns:cx6="http://schemas.microsoft.com/office/drawing/2016/5/12/chartex" xmlns:cx7="http://schemas.microsoft.com/office/drawing/2016/5/13/chartex" xmlns:cx8="http://schemas.microsoft.com/office/drawing/2016/5/14/chartex" xmlns:mc="http://schemas.openxmlformats.org/markup-compatibility/2006" xmlns:aink="http://schemas.microsoft.com/office/drawing/2016/ink" xmlns:am3d="http://schemas.microsoft.com/office/drawing/2017/model3d" xmlns:o="urn:schemas-microsoft-com:office:office" xmlns:oel="http://schemas.microsoft.com/office/2019/extlst" xmlns:r="http://schemas.openxmlformats.org/officeDocument/2006/relationships" xmlns:m="http://schemas.openxmlformats.org/officeDocument/2006/math" xmlns:v="urn:schemas-microsoft-com:vml" xmlns:wp14="http://schemas.microsoft.com/office/word/2010/wordprocessingDrawing" xmlns:wp="http://schemas.openxmlformats.org/drawingml/2006/wordprocessingDrawing" xmlns:w10="urn:schemas-microsoft-com:office:word" xmlns:w="http://schemas.openxmlformats.org/wordprocessingml/2006/main" xmlns:w14="http://schemas.microsoft.com/office/word/2010/wordml" xmlns:w15="http://schemas.microsoft.com/office/word/2012/wordml" xmlns:w16cex="http://schemas.microsoft.com/office/word/2018/wordml/cex" xmlns:w16cid="http://schemas.microsoft.com/office/word/2016/wordml/cid" xmlns:w16="http://schemas.microsoft.com/office/word/2018/wordml" xmlns:w16sdtdh="http://schemas.microsoft.com/office/word/2020/wordml/sdtdatahash" xmlns:w16se="http://schemas.microsoft.com/office/word/2015/wordml/symex" xmlns:wpg="http://schemas.microsoft.com/office/word/2010/wordprocessingGroup" xmlns:wpi="http://schemas.microsoft.com/office/word/2010/wordprocessingInk" xmlns:wne="http://schemas.microsoft.com/office/word/2006/wordml" xmlns:wps="http://schemas.microsoft.com/office/word/2010/wordprocessingShape" xmlns:a="http://schemas.openxmlformats.org/drawingml/2006/main" xmlns:pic="http://schemas.openxmlformats.org/drawingml/2006/picture" xmlns:a14="http://schemas.microsoft.com/office/drawing/2010/main" mc:Ignorable="w14 w15 w16se w16cid w16 w16cex w16sdtdh wp14">
   <w:body>
     <w:p>
       <w:pPr>
@@ -8,7 +8,7 @@
         <w:spacing w:after="100"/>
         <w:ind w:left="2160" w:firstLine="720"/>
         <w:rPr>
-          <w:rFonts w:ascii="Arial" w:eastAsia="MS Mincho" w:hAnsi="Arial" w:cs="Arial"/>
+          <w:rFonts w:ascii="Arial" w:hAnsi="Arial" w:eastAsia="MS Mincho" w:cs="Arial"/>
           <w:b/>
           <w:bCs/>
           <w:spacing w:val="20"/>
@@ -21,11 +21,11 @@
           </w14:shadow>
         </w:rPr>
       </w:pPr>
-      <w:hyperlink r:id="rId8" w:history="1">
+      <w:hyperlink w:history="1" r:id="rId8">
         <w:r>
           <w:rPr>
             <w:rStyle w:val="Hyperlink"/>
-            <w:rFonts w:ascii="Arial" w:eastAsia="MS Mincho" w:hAnsi="Arial" w:cs="Arial"/>
+            <w:rFonts w:ascii="Arial" w:hAnsi="Arial" w:eastAsia="MS Mincho" w:cs="Arial"/>
             <w:b/>
             <w:bCs/>
             <w:color w:val="auto"/>
@@ -44,7 +44,7 @@
       </w:hyperlink>
       <w:r>
         <w:rPr>
-          <w:rFonts w:ascii="Arial" w:eastAsia="MS Mincho" w:hAnsi="Arial" w:cs="Arial"/>
+          <w:rFonts w:ascii="Arial" w:hAnsi="Arial" w:eastAsia="MS Mincho" w:cs="Arial"/>
           <w:b/>
           <w:bCs/>
           <w:spacing w:val="20"/>
@@ -60,7 +60,7 @@
       </w:r>
       <w:r>
         <w:rPr>
-          <w:rFonts w:ascii="Arial" w:eastAsia="MS Mincho" w:hAnsi="Arial" w:cs="Arial"/>
+          <w:rFonts w:ascii="Arial" w:hAnsi="Arial" w:eastAsia="MS Mincho" w:cs="Arial"/>
           <w:b/>
           <w:bCs/>
           <w:spacing w:val="20"/>
@@ -76,7 +76,7 @@
       </w:r>
       <w:r>
         <w:rPr>
-          <w:rFonts w:ascii="Arial" w:eastAsia="MS Mincho" w:hAnsi="Arial" w:cs="Arial"/>
+          <w:rFonts w:ascii="Arial" w:hAnsi="Arial" w:eastAsia="MS Mincho" w:cs="Arial"/>
           <w:b/>
           <w:bCs/>
           <w:spacing w:val="20"/>
@@ -95,7 +95,7 @@
       </w:r>
       <w:r>
         <w:rPr>
-          <w:rFonts w:ascii="Arial" w:eastAsia="MS Mincho" w:hAnsi="Arial" w:cs="Arial"/>
+          <w:rFonts w:ascii="Arial" w:hAnsi="Arial" w:eastAsia="MS Mincho" w:cs="Arial"/>
           <w:b/>
           <w:bCs/>
           <w:noProof/>
@@ -219,11 +219,12 @@
         <w:spacing w:after="100"/>
         <w:jc w:val="center"/>
         <w:rPr>
-          <w:rFonts w:ascii="Arial" w:eastAsia="MS Mincho" w:hAnsi="Arial" w:cs="Arial"/>
-          <w:b/>
-          <w:bCs/>
+          <w:rFonts w:ascii="Arial" w:hAnsi="Arial" w:eastAsia="MS Mincho" w:cs="Arial"/>
+          <w:b w:val="1"/>
+          <w:bCs w:val="1"/>
           <w:spacing w:val="20"/>
           <w:sz w:val="34"/>
+          <w:szCs w:val="34"/>
           <w14:shadow w14:blurRad="50800" w14:dist="38100" w14:dir="2700000" w14:sx="100000" w14:sy="100000" w14:kx="0" w14:ky="0" w14:algn="tl">
             <w14:srgbClr w14:val="000000">
               <w14:alpha w14:val="60000"/>
@@ -233,41 +234,67 @@
       </w:pPr>
       <w:r>
         <w:rPr>
-          <w:rFonts w:ascii="Arial" w:eastAsia="MS Mincho" w:hAnsi="Arial" w:cs="Arial"/>
-          <w:b/>
-          <w:bCs/>
+          <w:rFonts w:ascii="Arial" w:hAnsi="Arial" w:eastAsia="MS Mincho" w:cs="Arial"/>
+          <w:b w:val="1"/>
+          <w:bCs w:val="1"/>
           <w:spacing w:val="16"/>
           <w:sz w:val="28"/>
-        </w:rPr>
-        <w:t>AWS DevOps / Software</w:t>
-      </w:r>
-      <w:r>
-        <w:rPr>
-          <w:rFonts w:ascii="Arial" w:eastAsia="MS Mincho" w:hAnsi="Arial" w:cs="Arial"/>
-          <w:b/>
-          <w:bCs/>
+          <w:szCs w:val="28"/>
+        </w:rPr>
+        <w:t xml:space="preserve">AWS </w:t>
+      </w:r>
+      <w:r>
+        <w:rPr>
+          <w:rFonts w:ascii="Arial" w:hAnsi="Arial" w:eastAsia="MS Mincho" w:cs="Arial"/>
+          <w:b w:val="1"/>
+          <w:bCs w:val="1"/>
           <w:spacing w:val="16"/>
           <w:sz w:val="28"/>
-        </w:rPr>
-        <w:t xml:space="preserve"> </w:t>
-      </w:r>
-      <w:r>
-        <w:rPr>
-          <w:rFonts w:ascii="Arial" w:eastAsia="MS Mincho" w:hAnsi="Arial" w:cs="Arial"/>
-          <w:b/>
-          <w:bCs/>
+          <w:szCs w:val="28"/>
+        </w:rPr>
+        <w:t>Cloud Engineer</w:t>
+      </w:r>
+      <w:r>
+        <w:rPr>
+          <w:rFonts w:ascii="Arial" w:hAnsi="Arial" w:eastAsia="MS Mincho" w:cs="Arial"/>
+          <w:b w:val="1"/>
+          <w:bCs w:val="1"/>
           <w:spacing w:val="16"/>
           <w:sz w:val="28"/>
-        </w:rPr>
-        <w:t>Engineer</w:t>
-      </w:r>
-      <w:r>
-        <w:rPr>
-          <w:rFonts w:ascii="Arial" w:eastAsia="MS Mincho" w:hAnsi="Arial" w:cs="Arial"/>
-          <w:b/>
-          <w:bCs/>
+          <w:szCs w:val="28"/>
+        </w:rPr>
+        <w:t xml:space="preserve"> / Software</w:t>
+      </w:r>
+      <w:r>
+        <w:rPr>
+          <w:rFonts w:ascii="Arial" w:hAnsi="Arial" w:eastAsia="MS Mincho" w:cs="Arial"/>
+          <w:b w:val="1"/>
+          <w:bCs w:val="1"/>
           <w:spacing w:val="16"/>
           <w:sz w:val="28"/>
+          <w:szCs w:val="28"/>
+        </w:rPr>
+        <w:t xml:space="preserve"> </w:t>
+      </w:r>
+      <w:r>
+        <w:rPr>
+          <w:rFonts w:ascii="Arial" w:hAnsi="Arial" w:eastAsia="MS Mincho" w:cs="Arial"/>
+          <w:b w:val="1"/>
+          <w:bCs w:val="1"/>
+          <w:spacing w:val="16"/>
+          <w:sz w:val="28"/>
+          <w:szCs w:val="28"/>
+        </w:rPr>
+        <w:t>Engineer</w:t>
+      </w:r>
+      <w:r>
+        <w:rPr>
+          <w:rFonts w:ascii="Arial" w:hAnsi="Arial" w:eastAsia="MS Mincho" w:cs="Arial"/>
+          <w:b w:val="1"/>
+          <w:bCs w:val="1"/>
+          <w:spacing w:val="16"/>
+          <w:sz w:val="28"/>
+          <w:szCs w:val="28"/>
         </w:rPr>
         <w:t xml:space="preserve"> </w:t>
       </w:r>
@@ -276,18 +303,18 @@
       <w:pPr>
         <w:pStyle w:val="PlainText"/>
         <w:pBdr>
-          <w:bottom w:val="double" w:sz="6" w:space="1" w:color="auto"/>
+          <w:bottom w:val="double" w:color="FF000000" w:sz="6" w:space="1"/>
         </w:pBdr>
         <w:jc w:val="center"/>
         <w:rPr>
-          <w:rFonts w:ascii="Arial" w:eastAsia="MS Mincho" w:hAnsi="Arial" w:cs="Arial"/>
+          <w:rFonts w:ascii="Arial" w:hAnsi="Arial" w:eastAsia="MS Mincho" w:cs="Arial"/>
           <w:sz w:val="6"/>
           <w:szCs w:val="6"/>
         </w:rPr>
       </w:pPr>
       <w:r>
         <w:rPr>
-          <w:rFonts w:ascii="Arial" w:eastAsia="MS Mincho" w:hAnsi="Arial" w:cs="Arial"/>
+          <w:rFonts w:ascii="Arial" w:hAnsi="Arial" w:eastAsia="MS Mincho" w:cs="Arial"/>
           <w:sz w:val="19"/>
           <w:szCs w:val="19"/>
         </w:rPr>
@@ -295,89 +322,73 @@
       </w:r>
       <w:r>
         <w:rPr>
-          <w:rFonts w:ascii="Arial" w:eastAsia="MS Mincho" w:hAnsi="Arial" w:cs="Arial"/>
-          <w:sz w:val="19"/>
-          <w:szCs w:val="19"/>
-        </w:rPr>
-        <w:t>, NSW</w:t>
-      </w:r>
-      <w:r>
-        <w:rPr>
-          <w:rFonts w:ascii="Arial" w:eastAsia="MS Mincho" w:hAnsi="Arial" w:cs="Arial"/>
+          <w:rFonts w:ascii="Arial" w:hAnsi="Arial" w:eastAsia="MS Mincho" w:cs="Arial"/>
+          <w:sz w:val="19"/>
+          <w:szCs w:val="19"/>
+        </w:rPr>
+        <w:t xml:space="preserve">, </w:t>
+      </w:r>
+      <w:r>
+        <w:rPr>
+          <w:rFonts w:ascii="Arial" w:hAnsi="Arial" w:eastAsia="MS Mincho" w:cs="Arial"/>
+          <w:sz w:val="19"/>
+          <w:szCs w:val="19"/>
+        </w:rPr>
+        <w:t xml:space="preserve">NSW </w:t>
+      </w:r>
+      <w:r>
+        <w:rPr>
+          <w:rFonts w:ascii="Arial" w:hAnsi="Arial" w:eastAsia="MS Mincho" w:cs="Arial"/>
+          <w:sz w:val="19"/>
+          <w:szCs w:val="19"/>
+        </w:rPr>
+        <w:t>l Phone</w:t>
+      </w:r>
+      <w:r>
+        <w:rPr>
+          <w:rFonts w:ascii="Arial" w:hAnsi="Arial" w:eastAsia="MS Mincho" w:cs="Arial"/>
+          <w:sz w:val="19"/>
+          <w:szCs w:val="19"/>
+        </w:rPr>
+        <w:t xml:space="preserve">: </w:t>
+      </w:r>
+      <w:r>
+        <w:rPr>
+          <w:rFonts w:ascii="Arial" w:hAnsi="Arial" w:eastAsia="MS Mincho" w:cs="Arial"/>
+          <w:sz w:val="19"/>
+          <w:szCs w:val="19"/>
+        </w:rPr>
+        <w:t>04</w:t>
+      </w:r>
+      <w:r>
+        <w:rPr>
+          <w:rFonts w:ascii="Arial" w:hAnsi="Arial" w:eastAsia="MS Mincho" w:cs="Arial"/>
+          <w:sz w:val="19"/>
+          <w:szCs w:val="19"/>
+        </w:rPr>
+        <w:t xml:space="preserve">04 930 </w:t>
+      </w:r>
+      <w:r>
+        <w:rPr>
+          <w:rFonts w:ascii="Arial" w:hAnsi="Arial" w:eastAsia="MS Mincho" w:cs="Arial"/>
+          <w:sz w:val="19"/>
+          <w:szCs w:val="19"/>
+        </w:rPr>
+        <w:t>412 l</w:t>
+      </w:r>
+      <w:r>
+        <w:rPr>
+          <w:rFonts w:ascii="Arial" w:hAnsi="Arial" w:eastAsia="MS Mincho" w:cs="Arial"/>
           <w:sz w:val="19"/>
           <w:szCs w:val="19"/>
         </w:rPr>
         <w:t xml:space="preserve">  </w:t>
       </w:r>
-      <w:r>
-        <w:rPr>
-          <w:rFonts w:ascii="Arial" w:eastAsia="MS Mincho" w:hAnsi="Arial" w:cs="Arial"/>
-          <w:sz w:val="16"/>
-          <w:szCs w:val="16"/>
-        </w:rPr>
-        <w:sym w:font="Wingdings" w:char="F06C"/>
-      </w:r>
-      <w:r>
-        <w:rPr>
-          <w:rFonts w:ascii="Arial" w:eastAsia="MS Mincho" w:hAnsi="Arial" w:cs="Arial"/>
-          <w:sz w:val="19"/>
-          <w:szCs w:val="19"/>
-        </w:rPr>
-        <w:t xml:space="preserve">  Phone</w:t>
-      </w:r>
-      <w:r>
-        <w:rPr>
-          <w:rFonts w:ascii="Arial" w:eastAsia="MS Mincho" w:hAnsi="Arial" w:cs="Arial"/>
-          <w:sz w:val="19"/>
-          <w:szCs w:val="19"/>
-        </w:rPr>
-        <w:t xml:space="preserve">: </w:t>
-      </w:r>
-      <w:r>
-        <w:rPr>
-          <w:rFonts w:ascii="Arial" w:eastAsia="MS Mincho" w:hAnsi="Arial" w:cs="Arial"/>
-          <w:sz w:val="19"/>
-          <w:szCs w:val="19"/>
-        </w:rPr>
-        <w:t>04</w:t>
-      </w:r>
-      <w:r>
-        <w:rPr>
-          <w:rFonts w:ascii="Arial" w:eastAsia="MS Mincho" w:hAnsi="Arial" w:cs="Arial"/>
-          <w:sz w:val="19"/>
-          <w:szCs w:val="19"/>
-        </w:rPr>
-        <w:t>04 930 412</w:t>
-      </w:r>
-      <w:r>
-        <w:rPr>
-          <w:rFonts w:ascii="Arial" w:eastAsia="MS Mincho" w:hAnsi="Arial" w:cs="Arial"/>
-          <w:sz w:val="19"/>
-          <w:szCs w:val="19"/>
-        </w:rPr>
-        <w:t xml:space="preserve">  </w:t>
-      </w:r>
-      <w:r>
-        <w:rPr>
-          <w:rFonts w:ascii="Arial" w:eastAsia="MS Mincho" w:hAnsi="Arial" w:cs="Arial"/>
-          <w:sz w:val="16"/>
-          <w:szCs w:val="16"/>
-        </w:rPr>
-        <w:sym w:font="Wingdings" w:char="F06C"/>
-      </w:r>
-      <w:r>
-        <w:rPr>
-          <w:rFonts w:ascii="Arial" w:eastAsia="MS Mincho" w:hAnsi="Arial" w:cs="Arial"/>
-          <w:sz w:val="19"/>
-          <w:szCs w:val="19"/>
-        </w:rPr>
-        <w:t xml:space="preserve">  </w:t>
-      </w:r>
-      <w:hyperlink r:id="rId13" w:history="1">
+      <w:hyperlink r:id="R65cf0b40fc694337">
         <w:r>
           <w:rPr>
             <w:rStyle w:val="Hyperlink"/>
-            <w:rFonts w:ascii="Arial" w:eastAsia="MS Mincho" w:hAnsi="Arial" w:cs="Arial"/>
+            <w:rFonts w:ascii="Arial" w:hAnsi="Arial" w:eastAsia="MS Mincho" w:cs="Arial"/>
             <w:sz w:val="19"/>
             <w:szCs w:val="19"/>
           </w:rPr>
@@ -386,7 +397,7 @@
       </w:hyperlink>
       <w:r>
         <w:rPr>
-          <w:rFonts w:ascii="Arial" w:eastAsia="MS Mincho" w:hAnsi="Arial" w:cs="Arial"/>
+          <w:rFonts w:ascii="Arial" w:hAnsi="Arial" w:eastAsia="MS Mincho" w:cs="Arial"/>
           <w:sz w:val="19"/>
           <w:szCs w:val="19"/>
         </w:rPr>
@@ -396,23 +407,9 @@
     <w:p>
       <w:pPr>
         <w:pStyle w:val="PlainText"/>
-        <w:pBdr>
-          <w:bottom w:val="double" w:sz="6" w:space="1" w:color="auto"/>
-        </w:pBdr>
-        <w:rPr>
-          <w:rFonts w:ascii="Arial" w:eastAsia="MS Mincho" w:hAnsi="Arial" w:cs="Arial"/>
-          <w:sz w:val="6"/>
-          <w:szCs w:val="6"/>
-        </w:rPr>
-      </w:pPr>
-      <w:hyperlink r:id="rId14" w:history="1"/>
-    </w:p>
-    <w:p>
-      <w:pPr>
-        <w:pStyle w:val="PlainText"/>
         <w:jc w:val="center"/>
         <w:rPr>
-          <w:rFonts w:ascii="Arial" w:eastAsia="MS Mincho" w:hAnsi="Arial" w:cs="Arial"/>
+          <w:rFonts w:ascii="Arial" w:hAnsi="Arial" w:eastAsia="MS Mincho" w:cs="Arial"/>
           <w:sz w:val="8"/>
           <w:szCs w:val="8"/>
         </w:rPr>
@@ -501,79 +498,88 @@
       <w:r>
         <w:rPr>
           <w:rFonts w:ascii="Calibri" w:hAnsi="Calibri" w:cs="Arial"/>
-          <w:b/>
+          <w:b w:val="1"/>
+          <w:bCs w:val="1"/>
           <w:sz w:val="22"/>
           <w:szCs w:val="22"/>
         </w:rPr>
-        <w:t xml:space="preserve">developing/migrating application from </w:t>
+        <w:t xml:space="preserve">developing/migrating </w:t>
       </w:r>
       <w:r>
         <w:rPr>
           <w:rFonts w:ascii="Calibri" w:hAnsi="Calibri" w:cs="Arial"/>
-          <w:b/>
+          <w:b w:val="1"/>
+          <w:bCs w:val="1"/>
           <w:sz w:val="22"/>
           <w:szCs w:val="22"/>
         </w:rPr>
-        <w:t>on</w:t>
+        <w:t>applications</w:t>
       </w:r>
       <w:r>
         <w:rPr>
           <w:rFonts w:ascii="Calibri" w:hAnsi="Calibri" w:cs="Arial"/>
-          <w:b/>
+          <w:b w:val="1"/>
+          <w:bCs w:val="1"/>
           <w:sz w:val="22"/>
           <w:szCs w:val="22"/>
         </w:rPr>
-        <w:t xml:space="preserve"> premise onto AWS platform (EC2</w:t>
+        <w:t xml:space="preserve"> from </w:t>
       </w:r>
       <w:r>
         <w:rPr>
           <w:rFonts w:ascii="Calibri" w:hAnsi="Calibri" w:cs="Arial"/>
-          <w:b/>
+          <w:b w:val="1"/>
+          <w:bCs w:val="1"/>
           <w:sz w:val="22"/>
           <w:szCs w:val="22"/>
         </w:rPr>
-        <w:t>|ASG|ELB</w:t>
+        <w:t>on</w:t>
       </w:r>
       <w:r>
         <w:rPr>
           <w:rFonts w:ascii="Calibri" w:hAnsi="Calibri" w:cs="Arial"/>
-          <w:b/>
+          <w:b w:val="1"/>
+          <w:bCs w:val="1"/>
           <w:sz w:val="22"/>
           <w:szCs w:val="22"/>
         </w:rPr>
-        <w:t>|</w:t>
+        <w:t xml:space="preserve"> </w:t>
       </w:r>
       <w:r>
         <w:rPr>
           <w:rFonts w:ascii="Calibri" w:hAnsi="Calibri" w:cs="Arial"/>
-          <w:b/>
+          <w:b w:val="1"/>
+          <w:bCs w:val="1"/>
           <w:sz w:val="22"/>
           <w:szCs w:val="22"/>
         </w:rPr>
-        <w:t>RDS</w:t>
+        <w:t>premises</w:t>
       </w:r>
       <w:r>
         <w:rPr>
           <w:rFonts w:ascii="Calibri" w:hAnsi="Calibri" w:cs="Arial"/>
-          <w:b/>
+          <w:b w:val="1"/>
+          <w:bCs w:val="1"/>
           <w:sz w:val="22"/>
           <w:szCs w:val="22"/>
         </w:rPr>
-        <w:t>|</w:t>
+        <w:t xml:space="preserve"> onto AWS platform (EC2</w:t>
       </w:r>
       <w:r>
         <w:rPr>
           <w:rFonts w:ascii="Calibri" w:hAnsi="Calibri" w:cs="Arial"/>
-          <w:b/>
+          <w:b w:val="1"/>
+          <w:bCs w:val="1"/>
           <w:sz w:val="22"/>
           <w:szCs w:val="22"/>
         </w:rPr>
-        <w:t>Storage [EBS</w:t>
+        <w:t>|ASG|ELB</w:t>
       </w:r>
       <w:r>
         <w:rPr>
           <w:rFonts w:ascii="Calibri" w:hAnsi="Calibri" w:cs="Arial"/>
-          <w:b/>
+          <w:b w:val="1"/>
+          <w:bCs w:val="1"/>
           <w:sz w:val="22"/>
           <w:szCs w:val="22"/>
         </w:rPr>
@@ -582,16 +588,18 @@
       <w:r>
         <w:rPr>
           <w:rFonts w:ascii="Calibri" w:hAnsi="Calibri" w:cs="Arial"/>
-          <w:b/>
+          <w:b w:val="1"/>
+          <w:bCs w:val="1"/>
           <w:sz w:val="22"/>
           <w:szCs w:val="22"/>
         </w:rPr>
-        <w:t>EFS</w:t>
+        <w:t>RDS</w:t>
       </w:r>
       <w:r>
         <w:rPr>
           <w:rFonts w:ascii="Calibri" w:hAnsi="Calibri" w:cs="Arial"/>
-          <w:b/>
+          <w:b w:val="1"/>
+          <w:bCs w:val="1"/>
           <w:sz w:val="22"/>
           <w:szCs w:val="22"/>
         </w:rPr>
@@ -600,88 +608,98 @@
       <w:r>
         <w:rPr>
           <w:rFonts w:ascii="Calibri" w:hAnsi="Calibri" w:cs="Arial"/>
-          <w:b/>
+          <w:b w:val="1"/>
+          <w:bCs w:val="1"/>
           <w:sz w:val="22"/>
           <w:szCs w:val="22"/>
         </w:rPr>
-        <w:t>S</w:t>
+        <w:t>Storage [EBS</w:t>
       </w:r>
       <w:r>
         <w:rPr>
           <w:rFonts w:ascii="Calibri" w:hAnsi="Calibri" w:cs="Arial"/>
-          <w:b/>
+          <w:b w:val="1"/>
+          <w:bCs w:val="1"/>
           <w:sz w:val="22"/>
           <w:szCs w:val="22"/>
         </w:rPr>
-        <w:t>3</w:t>
+        <w:t>|</w:t>
       </w:r>
       <w:r>
         <w:rPr>
           <w:rFonts w:ascii="Calibri" w:hAnsi="Calibri" w:cs="Arial"/>
-          <w:b/>
+          <w:b w:val="1"/>
+          <w:bCs w:val="1"/>
           <w:sz w:val="22"/>
           <w:szCs w:val="22"/>
         </w:rPr>
-        <w:t>] |</w:t>
+        <w:t>EFS</w:t>
       </w:r>
       <w:r>
         <w:rPr>
           <w:rFonts w:ascii="Calibri" w:hAnsi="Calibri" w:cs="Arial"/>
-          <w:b/>
+          <w:b w:val="1"/>
+          <w:bCs w:val="1"/>
           <w:sz w:val="22"/>
           <w:szCs w:val="22"/>
         </w:rPr>
-        <w:t>ECS|</w:t>
+        <w:t>|</w:t>
       </w:r>
       <w:r>
         <w:rPr>
           <w:rFonts w:ascii="Calibri" w:hAnsi="Calibri" w:cs="Arial"/>
-          <w:b/>
+          <w:b w:val="1"/>
+          <w:bCs w:val="1"/>
           <w:sz w:val="22"/>
           <w:szCs w:val="22"/>
         </w:rPr>
-        <w:t>SNS</w:t>
+        <w:t>S</w:t>
       </w:r>
       <w:r>
         <w:rPr>
           <w:rFonts w:ascii="Calibri" w:hAnsi="Calibri" w:cs="Arial"/>
-          <w:b/>
+          <w:b w:val="1"/>
+          <w:bCs w:val="1"/>
           <w:sz w:val="22"/>
           <w:szCs w:val="22"/>
         </w:rPr>
-        <w:t>|</w:t>
+        <w:t>3</w:t>
       </w:r>
       <w:r>
         <w:rPr>
           <w:rFonts w:ascii="Calibri" w:hAnsi="Calibri" w:cs="Arial"/>
-          <w:b/>
+          <w:b w:val="1"/>
+          <w:bCs w:val="1"/>
           <w:sz w:val="22"/>
           <w:szCs w:val="22"/>
         </w:rPr>
-        <w:t>SES</w:t>
+        <w:t>] |</w:t>
       </w:r>
       <w:r>
         <w:rPr>
           <w:rFonts w:ascii="Calibri" w:hAnsi="Calibri" w:cs="Arial"/>
-          <w:b/>
+          <w:b w:val="1"/>
+          <w:bCs w:val="1"/>
           <w:sz w:val="22"/>
           <w:szCs w:val="22"/>
         </w:rPr>
-        <w:t>|</w:t>
+        <w:t>ECS|</w:t>
       </w:r>
       <w:r>
         <w:rPr>
           <w:rFonts w:ascii="Calibri" w:hAnsi="Calibri" w:cs="Arial"/>
-          <w:b/>
+          <w:b w:val="1"/>
+          <w:bCs w:val="1"/>
           <w:sz w:val="22"/>
           <w:szCs w:val="22"/>
         </w:rPr>
-        <w:t>CloudFormation</w:t>
+        <w:t>SNS</w:t>
       </w:r>
       <w:r>
         <w:rPr>
           <w:rFonts w:ascii="Calibri" w:hAnsi="Calibri" w:cs="Arial"/>
-          <w:b/>
+          <w:b w:val="1"/>
+          <w:bCs w:val="1"/>
           <w:sz w:val="22"/>
           <w:szCs w:val="22"/>
         </w:rPr>
@@ -690,16 +708,18 @@
       <w:r>
         <w:rPr>
           <w:rFonts w:ascii="Calibri" w:hAnsi="Calibri" w:cs="Arial"/>
-          <w:b/>
+          <w:b w:val="1"/>
+          <w:bCs w:val="1"/>
           <w:sz w:val="22"/>
           <w:szCs w:val="22"/>
         </w:rPr>
-        <w:t>VPC</w:t>
+        <w:t>SES</w:t>
       </w:r>
       <w:r>
         <w:rPr>
           <w:rFonts w:ascii="Calibri" w:hAnsi="Calibri" w:cs="Arial"/>
-          <w:b/>
+          <w:b w:val="1"/>
+          <w:bCs w:val="1"/>
           <w:sz w:val="22"/>
           <w:szCs w:val="22"/>
         </w:rPr>
@@ -708,43 +728,118 @@
       <w:r>
         <w:rPr>
           <w:rFonts w:ascii="Calibri" w:hAnsi="Calibri" w:cs="Arial"/>
-          <w:b/>
+          <w:b w:val="1"/>
+          <w:bCs w:val="1"/>
           <w:sz w:val="22"/>
           <w:szCs w:val="22"/>
         </w:rPr>
-        <w:t>Lambda|API Gateway</w:t>
+        <w:t>CloudFormation</w:t>
       </w:r>
       <w:r>
         <w:rPr>
           <w:rFonts w:ascii="Calibri" w:hAnsi="Calibri" w:cs="Arial"/>
-          <w:b/>
+          <w:b w:val="1"/>
+          <w:bCs w:val="1"/>
           <w:sz w:val="22"/>
           <w:szCs w:val="22"/>
         </w:rPr>
-        <w:t>|Cloudwatch</w:t>
+        <w:t>|</w:t>
       </w:r>
       <w:r>
         <w:rPr>
           <w:rFonts w:ascii="Calibri" w:hAnsi="Calibri" w:cs="Arial"/>
-          <w:b/>
+          <w:b w:val="1"/>
+          <w:bCs w:val="1"/>
           <w:sz w:val="22"/>
           <w:szCs w:val="22"/>
         </w:rPr>
-        <w:t>|</w:t>
+        <w:t>VPC</w:t>
       </w:r>
       <w:r>
         <w:rPr>
           <w:rFonts w:ascii="Calibri" w:hAnsi="Calibri" w:cs="Arial"/>
-          <w:b/>
+          <w:b w:val="1"/>
+          <w:bCs w:val="1"/>
           <w:sz w:val="22"/>
           <w:szCs w:val="22"/>
         </w:rPr>
-        <w:t>etc.</w:t>
+        <w:t>|</w:t>
       </w:r>
       <w:r>
         <w:rPr>
           <w:rFonts w:ascii="Calibri" w:hAnsi="Calibri" w:cs="Arial"/>
-          <w:b/>
+          <w:b w:val="1"/>
+          <w:bCs w:val="1"/>
+          <w:sz w:val="22"/>
+          <w:szCs w:val="22"/>
+        </w:rPr>
+        <w:t>Lambda|API</w:t>
+      </w:r>
+      <w:r>
+        <w:rPr>
+          <w:rFonts w:ascii="Calibri" w:hAnsi="Calibri" w:cs="Arial"/>
+          <w:b w:val="1"/>
+          <w:bCs w:val="1"/>
+          <w:sz w:val="22"/>
+          <w:szCs w:val="22"/>
+        </w:rPr>
+        <w:t xml:space="preserve"> </w:t>
+      </w:r>
+      <w:r>
+        <w:rPr>
+          <w:rFonts w:ascii="Calibri" w:hAnsi="Calibri" w:cs="Arial"/>
+          <w:b w:val="1"/>
+          <w:bCs w:val="1"/>
+          <w:sz w:val="22"/>
+          <w:szCs w:val="22"/>
+        </w:rPr>
+        <w:t>Gateway</w:t>
+      </w:r>
+      <w:r>
+        <w:rPr>
+          <w:rFonts w:ascii="Calibri" w:hAnsi="Calibri" w:cs="Arial"/>
+          <w:b w:val="1"/>
+          <w:bCs w:val="1"/>
+          <w:sz w:val="22"/>
+          <w:szCs w:val="22"/>
+        </w:rPr>
+        <w:t>|Cloudwatch</w:t>
+      </w:r>
+      <w:r>
+        <w:rPr>
+          <w:rFonts w:ascii="Calibri" w:hAnsi="Calibri" w:cs="Arial"/>
+          <w:b w:val="1"/>
+          <w:bCs w:val="1"/>
+          <w:sz w:val="22"/>
+          <w:szCs w:val="22"/>
+        </w:rPr>
+        <w:t>|</w:t>
+      </w:r>
+      <w:r>
+        <w:rPr>
+          <w:rFonts w:ascii="Calibri" w:hAnsi="Calibri" w:cs="Arial"/>
+          <w:b w:val="1"/>
+          <w:bCs w:val="1"/>
+          <w:sz w:val="22"/>
+          <w:szCs w:val="22"/>
+        </w:rPr>
+        <w:t>etc</w:t>
+      </w:r>
+      <w:r>
+        <w:rPr>
+          <w:rFonts w:ascii="Calibri" w:hAnsi="Calibri" w:cs="Arial"/>
+          <w:b w:val="1"/>
+          <w:bCs w:val="1"/>
+          <w:sz w:val="22"/>
+          <w:szCs w:val="22"/>
+        </w:rPr>
+        <w:t>.</w:t>
+      </w:r>
+      <w:r>
+        <w:rPr>
+          <w:rFonts w:ascii="Calibri" w:hAnsi="Calibri" w:cs="Arial"/>
+          <w:b w:val="1"/>
+          <w:bCs w:val="1"/>
           <w:sz w:val="22"/>
           <w:szCs w:val="22"/>
         </w:rPr>
@@ -1799,11 +1894,11 @@
       <w:pPr>
         <w:pStyle w:val="PlainText"/>
         <w:pBdr>
-          <w:top w:val="single" w:sz="18" w:space="1" w:color="auto"/>
+          <w:top w:val="single" w:color="auto" w:sz="18" w:space="1"/>
         </w:pBdr>
         <w:jc w:val="both"/>
         <w:rPr>
-          <w:rFonts w:ascii="Arial" w:eastAsia="MS Mincho" w:hAnsi="Arial" w:cs="Arial"/>
+          <w:rFonts w:ascii="Arial" w:hAnsi="Arial" w:eastAsia="MS Mincho" w:cs="Arial"/>
           <w:sz w:val="4"/>
         </w:rPr>
       </w:pPr>
@@ -1813,7 +1908,7 @@
         <w:pStyle w:val="PlainText"/>
         <w:jc w:val="center"/>
         <w:rPr>
-          <w:rFonts w:ascii="Arial" w:eastAsia="MS Mincho" w:hAnsi="Arial" w:cs="Arial"/>
+          <w:rFonts w:ascii="Arial" w:hAnsi="Arial" w:eastAsia="MS Mincho" w:cs="Arial"/>
           <w:b/>
           <w:bCs/>
           <w:sz w:val="22"/>
@@ -1821,7 +1916,7 @@
       </w:pPr>
       <w:r>
         <w:rPr>
-          <w:rFonts w:ascii="Arial" w:eastAsia="MS Mincho" w:hAnsi="Arial" w:cs="Arial"/>
+          <w:rFonts w:ascii="Arial" w:hAnsi="Arial" w:eastAsia="MS Mincho" w:cs="Arial"/>
           <w:b/>
           <w:bCs/>
           <w:sz w:val="22"/>
@@ -1830,7 +1925,7 @@
       </w:r>
       <w:r>
         <w:rPr>
-          <w:rFonts w:ascii="Arial" w:eastAsia="MS Mincho" w:hAnsi="Arial" w:cs="Arial"/>
+          <w:rFonts w:ascii="Arial" w:hAnsi="Arial" w:eastAsia="MS Mincho" w:cs="Arial"/>
           <w:b/>
           <w:bCs/>
           <w:sz w:val="22"/>
@@ -1843,7 +1938,7 @@
         <w:pStyle w:val="PlainText"/>
         <w:jc w:val="center"/>
         <w:rPr>
-          <w:rFonts w:ascii="Arial" w:eastAsia="MS Mincho" w:hAnsi="Arial" w:cs="Arial"/>
+          <w:rFonts w:ascii="Arial" w:hAnsi="Arial" w:eastAsia="MS Mincho" w:cs="Arial"/>
           <w:b/>
           <w:bCs/>
           <w:sz w:val="6"/>
@@ -2936,7 +3031,6 @@
                 <w:sz w:val="22"/>
                 <w:szCs w:val="22"/>
               </w:rPr>
-              <w:lastRenderedPageBreak/>
               <w:t>Concepts</w:t>
             </w:r>
           </w:p>
@@ -3275,23 +3369,23 @@
         <w:pStyle w:val="PlainText"/>
         <w:jc w:val="both"/>
         <w:rPr>
-          <w:rFonts w:ascii="Arial" w:eastAsia="MS Mincho" w:hAnsi="Arial" w:cs="Arial"/>
+          <w:rFonts w:ascii="Arial" w:hAnsi="Arial" w:eastAsia="MS Mincho" w:cs="Arial"/>
           <w:sz w:val="16"/>
           <w:szCs w:val="16"/>
         </w:rPr>
       </w:pPr>
-      <w:bookmarkStart w:id="0" w:name="OLE_LINK3"/>
-      <w:bookmarkStart w:id="1" w:name="OLE_LINK4"/>
+      <w:bookmarkStart w:name="OLE_LINK3" w:id="0"/>
+      <w:bookmarkStart w:name="OLE_LINK4" w:id="1"/>
     </w:p>
     <w:p>
       <w:pPr>
         <w:pStyle w:val="PlainText"/>
         <w:pBdr>
-          <w:top w:val="single" w:sz="18" w:space="1" w:color="auto"/>
+          <w:top w:val="single" w:color="auto" w:sz="18" w:space="1"/>
         </w:pBdr>
         <w:jc w:val="both"/>
         <w:rPr>
-          <w:rFonts w:ascii="Arial" w:eastAsia="MS Mincho" w:hAnsi="Arial" w:cs="Arial"/>
+          <w:rFonts w:ascii="Arial" w:hAnsi="Arial" w:eastAsia="MS Mincho" w:cs="Arial"/>
           <w:sz w:val="4"/>
         </w:rPr>
       </w:pPr>
@@ -3301,21 +3395,22 @@
         <w:pStyle w:val="PlainText"/>
         <w:jc w:val="center"/>
         <w:rPr>
-          <w:rFonts w:ascii="Arial" w:eastAsia="MS Mincho" w:hAnsi="Arial" w:cs="Arial"/>
+          <w:rFonts w:ascii="Arial" w:hAnsi="Arial" w:eastAsia="MS Mincho" w:cs="Arial"/>
           <w:b/>
           <w:bCs/>
           <w:sz w:val="22"/>
         </w:rPr>
       </w:pPr>
-      <w:hyperlink r:id="rId15" w:history="1">
+      <w:hyperlink r:id="Rb48d54e6e4df4293">
         <w:r>
           <w:rPr>
             <w:rStyle w:val="Hyperlink"/>
-            <w:rFonts w:ascii="Arial" w:eastAsia="MS Mincho" w:hAnsi="Arial" w:cs="Arial"/>
-            <w:b/>
-            <w:bCs/>
+            <w:rFonts w:ascii="Arial" w:hAnsi="Arial" w:eastAsia="MS Mincho" w:cs="Arial"/>
+            <w:b w:val="1"/>
+            <w:bCs w:val="1"/>
             <w:color w:val="auto"/>
             <w:sz w:val="22"/>
+            <w:szCs w:val="22"/>
             <w:u w:val="none"/>
           </w:rPr>
           <w:t>Awards</w:t>
@@ -3333,180 +3428,21 @@
         </w:numPr>
         <w:spacing w:before="120"/>
         <w:rPr>
-          <w:rFonts w:ascii="Arial" w:eastAsia="MS Mincho" w:hAnsi="Arial" w:cs="Arial"/>
-          <w:bCs/>
-        </w:rPr>
-      </w:pPr>
-      <w:r>
-        <w:rPr>
-          <w:rFonts w:ascii="Arial" w:eastAsia="MS Mincho" w:hAnsi="Arial" w:cs="Arial"/>
-          <w:bCs/>
-        </w:rPr>
-        <w:t>R</w:t>
-      </w:r>
-      <w:r>
-        <w:rPr>
-          <w:rFonts w:ascii="Arial" w:eastAsia="MS Mincho" w:hAnsi="Arial" w:cs="Arial"/>
-          <w:bCs/>
-        </w:rPr>
-        <w:t>eceived multiple awards at NAB</w:t>
-      </w:r>
-      <w:r>
-        <w:rPr>
-          <w:rFonts w:ascii="Arial" w:eastAsia="MS Mincho" w:hAnsi="Arial" w:cs="Arial"/>
-          <w:bCs/>
-        </w:rPr>
-        <w:t xml:space="preserve">. This also </w:t>
-      </w:r>
-      <w:r>
-        <w:rPr>
-          <w:rFonts w:ascii="Arial" w:eastAsia="MS Mincho" w:hAnsi="Arial" w:cs="Arial"/>
-          <w:bCs/>
-        </w:rPr>
-        <w:t>include</w:t>
-      </w:r>
-      <w:r>
-        <w:rPr>
-          <w:rFonts w:ascii="Arial" w:eastAsia="MS Mincho" w:hAnsi="Arial" w:cs="Arial"/>
-          <w:bCs/>
-        </w:rPr>
-        <w:t>s</w:t>
-      </w:r>
-      <w:r>
-        <w:rPr>
-          <w:rFonts w:ascii="Arial" w:eastAsia="MS Mincho" w:hAnsi="Arial" w:cs="Arial"/>
-          <w:bCs/>
-        </w:rPr>
-        <w:t xml:space="preserve"> </w:t>
-      </w:r>
-      <w:r>
-        <w:rPr>
-          <w:rFonts w:ascii="Arial" w:eastAsia="MS Mincho" w:hAnsi="Arial" w:cs="Arial"/>
-          <w:bCs/>
-        </w:rPr>
-        <w:t xml:space="preserve">an </w:t>
-      </w:r>
-      <w:r>
-        <w:rPr>
-          <w:rFonts w:ascii="Arial" w:eastAsia="MS Mincho" w:hAnsi="Arial" w:cs="Arial"/>
-          <w:b/>
-        </w:rPr>
-        <w:t>MVP</w:t>
-      </w:r>
-      <w:r>
-        <w:rPr>
-          <w:rFonts w:ascii="Arial" w:eastAsia="MS Mincho" w:hAnsi="Arial" w:cs="Arial"/>
-          <w:bCs/>
-        </w:rPr>
-        <w:t xml:space="preserve"> (most valuable player</w:t>
-      </w:r>
-      <w:r>
-        <w:rPr>
-          <w:rFonts w:ascii="Arial" w:eastAsia="MS Mincho" w:hAnsi="Arial" w:cs="Arial"/>
-          <w:bCs/>
-        </w:rPr>
-        <w:t xml:space="preserve"> in last quarter </w:t>
-      </w:r>
-      <w:r>
-        <w:rPr>
-          <w:rFonts w:ascii="Arial" w:eastAsia="MS Mincho" w:hAnsi="Arial" w:cs="Arial"/>
-          <w:bCs/>
-        </w:rPr>
-        <w:t xml:space="preserve">of </w:t>
-      </w:r>
-      <w:r>
-        <w:rPr>
-          <w:rFonts w:ascii="Arial" w:eastAsia="MS Mincho" w:hAnsi="Arial" w:cs="Arial"/>
-          <w:bCs/>
-        </w:rPr>
-        <w:t>2018</w:t>
-      </w:r>
-      <w:r>
-        <w:rPr>
-          <w:rFonts w:ascii="Arial" w:eastAsia="MS Mincho" w:hAnsi="Arial" w:cs="Arial"/>
-          <w:bCs/>
-        </w:rPr>
-        <w:t xml:space="preserve">) and the </w:t>
-      </w:r>
-      <w:r>
-        <w:rPr>
-          <w:rFonts w:ascii="Arial" w:eastAsia="MS Mincho" w:hAnsi="Arial" w:cs="Arial"/>
-          <w:bCs/>
-        </w:rPr>
-        <w:t>Quarterly award</w:t>
-      </w:r>
-      <w:r>
-        <w:rPr>
-          <w:rFonts w:ascii="Arial" w:eastAsia="MS Mincho" w:hAnsi="Arial" w:cs="Arial"/>
-          <w:bCs/>
-        </w:rPr>
-        <w:t xml:space="preserve"> for the quarter in which I </w:t>
-      </w:r>
-      <w:r>
-        <w:rPr>
-          <w:rFonts w:ascii="Arial" w:eastAsia="MS Mincho" w:hAnsi="Arial" w:cs="Arial"/>
-          <w:bCs/>
-        </w:rPr>
-        <w:t xml:space="preserve">revived the </w:t>
-      </w:r>
-      <w:r>
-        <w:rPr>
-          <w:rFonts w:ascii="Arial" w:eastAsia="MS Mincho" w:hAnsi="Arial" w:cs="Arial"/>
-          <w:bCs/>
-        </w:rPr>
-        <w:t>database partitioning process</w:t>
-      </w:r>
-      <w:r>
-        <w:rPr>
-          <w:rFonts w:ascii="Arial" w:eastAsia="MS Mincho" w:hAnsi="Arial" w:cs="Arial"/>
-          <w:bCs/>
-        </w:rPr>
-        <w:t xml:space="preserve"> and for </w:t>
-      </w:r>
-      <w:r>
-        <w:rPr>
-          <w:rFonts w:ascii="Arial" w:eastAsia="MS Mincho" w:hAnsi="Arial" w:cs="Arial"/>
-          <w:bCs/>
-        </w:rPr>
-        <w:t>quick fix</w:t>
-      </w:r>
-      <w:r>
-        <w:rPr>
-          <w:rFonts w:ascii="Arial" w:eastAsia="MS Mincho" w:hAnsi="Arial" w:cs="Arial"/>
-          <w:bCs/>
-        </w:rPr>
-        <w:t xml:space="preserve"> </w:t>
-      </w:r>
-      <w:r>
-        <w:rPr>
-          <w:rFonts w:ascii="Arial" w:eastAsia="MS Mincho" w:hAnsi="Arial" w:cs="Arial"/>
-          <w:bCs/>
-        </w:rPr>
-        <w:t xml:space="preserve">of </w:t>
-      </w:r>
-      <w:r>
-        <w:rPr>
-          <w:rFonts w:ascii="Arial" w:eastAsia="MS Mincho" w:hAnsi="Arial" w:cs="Arial"/>
-          <w:bCs/>
-        </w:rPr>
-        <w:t xml:space="preserve">a non-severe but irritating bug which was logging </w:t>
-      </w:r>
-      <w:r>
-        <w:rPr>
-          <w:rFonts w:ascii="Arial" w:eastAsia="MS Mincho" w:hAnsi="Arial" w:cs="Arial"/>
-          <w:bCs/>
-        </w:rPr>
-        <w:t xml:space="preserve">many </w:t>
-      </w:r>
-      <w:r>
-        <w:rPr>
-          <w:rFonts w:ascii="Arial" w:eastAsia="MS Mincho" w:hAnsi="Arial" w:cs="Arial"/>
-          <w:bCs/>
-        </w:rPr>
-        <w:t>incidents against our application and the fix for which was not being prioritized due to high estimates that were attached to it.</w:t>
+          <w:rFonts w:ascii="Arial" w:hAnsi="Arial" w:eastAsia="MS Mincho" w:cs="Arial"/>
+          <w:sz w:val="19"/>
+          <w:szCs w:val="19"/>
+        </w:rPr>
+      </w:pPr>
+      <w:r>
+        <w:rPr>
+          <w:rFonts w:ascii="Arial" w:hAnsi="Arial" w:eastAsia="MS Mincho" w:cs="Arial"/>
+          <w:sz w:val="19"/>
+          <w:szCs w:val="19"/>
+        </w:rPr>
+        <w:t>Received Kudos rewards for simplifying the design of landing zone for hosting internet facing applications.</w:t>
       </w:r>
     </w:p>
-    <w:p>
+    <w:p w14:noSpellErr="1">
       <w:pPr>
         <w:pStyle w:val="PlainText"/>
         <w:numPr>
@@ -3515,19 +3451,207 @@
         </w:numPr>
         <w:spacing w:before="120"/>
         <w:rPr>
-          <w:rFonts w:ascii="Arial" w:eastAsia="MS Mincho" w:hAnsi="Arial" w:cs="Arial"/>
-          <w:bCs/>
-        </w:rPr>
-      </w:pPr>
-      <w:r>
-        <w:rPr>
-          <w:rFonts w:ascii="Arial" w:eastAsia="MS Mincho" w:hAnsi="Arial" w:cs="Arial"/>
-          <w:bCs/>
-        </w:rPr>
-        <w:t>Received multiple awards at various levels [L1/L2/L3/L4 (highest)] at Symantec in Year 2008/2009/2012/2013 for performance and pro-actively resolving customer issues.</w:t>
+          <w:rFonts w:ascii="Arial" w:hAnsi="Arial" w:eastAsia="MS Mincho" w:cs="Arial"/>
+          <w:sz w:val="19"/>
+          <w:szCs w:val="19"/>
+        </w:rPr>
+      </w:pPr>
+      <w:r>
+        <w:rPr>
+          <w:rFonts w:ascii="Arial" w:hAnsi="Arial" w:eastAsia="MS Mincho" w:cs="Arial"/>
+          <w:sz w:val="19"/>
+          <w:szCs w:val="19"/>
+        </w:rPr>
+        <w:t>R</w:t>
+      </w:r>
+      <w:r>
+        <w:rPr>
+          <w:rFonts w:ascii="Arial" w:hAnsi="Arial" w:eastAsia="MS Mincho" w:cs="Arial"/>
+          <w:sz w:val="19"/>
+          <w:szCs w:val="19"/>
+        </w:rPr>
+        <w:t>eceived multiple awards at NAB</w:t>
+      </w:r>
+      <w:r>
+        <w:rPr>
+          <w:rFonts w:ascii="Arial" w:hAnsi="Arial" w:eastAsia="MS Mincho" w:cs="Arial"/>
+          <w:sz w:val="19"/>
+          <w:szCs w:val="19"/>
+        </w:rPr>
+        <w:t xml:space="preserve">. This also </w:t>
+      </w:r>
+      <w:r>
+        <w:rPr>
+          <w:rFonts w:ascii="Arial" w:hAnsi="Arial" w:eastAsia="MS Mincho" w:cs="Arial"/>
+          <w:sz w:val="19"/>
+          <w:szCs w:val="19"/>
+        </w:rPr>
+        <w:t>include</w:t>
+      </w:r>
+      <w:r>
+        <w:rPr>
+          <w:rFonts w:ascii="Arial" w:hAnsi="Arial" w:eastAsia="MS Mincho" w:cs="Arial"/>
+          <w:sz w:val="19"/>
+          <w:szCs w:val="19"/>
+        </w:rPr>
+        <w:t>s</w:t>
+      </w:r>
+      <w:r>
+        <w:rPr>
+          <w:rFonts w:ascii="Arial" w:hAnsi="Arial" w:eastAsia="MS Mincho" w:cs="Arial"/>
+          <w:sz w:val="19"/>
+          <w:szCs w:val="19"/>
+        </w:rPr>
+        <w:t xml:space="preserve"> </w:t>
+      </w:r>
+      <w:r>
+        <w:rPr>
+          <w:rFonts w:ascii="Arial" w:hAnsi="Arial" w:eastAsia="MS Mincho" w:cs="Arial"/>
+          <w:sz w:val="19"/>
+          <w:szCs w:val="19"/>
+        </w:rPr>
+        <w:t xml:space="preserve">an </w:t>
+      </w:r>
+      <w:r>
+        <w:rPr>
+          <w:rFonts w:ascii="Arial" w:hAnsi="Arial" w:eastAsia="MS Mincho" w:cs="Arial"/>
+          <w:b w:val="1"/>
+          <w:bCs w:val="1"/>
+          <w:sz w:val="19"/>
+          <w:szCs w:val="19"/>
+        </w:rPr>
+        <w:t>MVP</w:t>
+      </w:r>
+      <w:r>
+        <w:rPr>
+          <w:rFonts w:ascii="Arial" w:hAnsi="Arial" w:eastAsia="MS Mincho" w:cs="Arial"/>
+          <w:sz w:val="19"/>
+          <w:szCs w:val="19"/>
+        </w:rPr>
+        <w:t xml:space="preserve"> (most valuable player</w:t>
+      </w:r>
+      <w:r>
+        <w:rPr>
+          <w:rFonts w:ascii="Arial" w:hAnsi="Arial" w:eastAsia="MS Mincho" w:cs="Arial"/>
+          <w:sz w:val="19"/>
+          <w:szCs w:val="19"/>
+        </w:rPr>
+        <w:t xml:space="preserve"> in last quarter </w:t>
+      </w:r>
+      <w:r>
+        <w:rPr>
+          <w:rFonts w:ascii="Arial" w:hAnsi="Arial" w:eastAsia="MS Mincho" w:cs="Arial"/>
+          <w:sz w:val="19"/>
+          <w:szCs w:val="19"/>
+        </w:rPr>
+        <w:t xml:space="preserve">of </w:t>
+      </w:r>
+      <w:r>
+        <w:rPr>
+          <w:rFonts w:ascii="Arial" w:hAnsi="Arial" w:eastAsia="MS Mincho" w:cs="Arial"/>
+          <w:sz w:val="19"/>
+          <w:szCs w:val="19"/>
+        </w:rPr>
+        <w:t>2018</w:t>
+      </w:r>
+      <w:r>
+        <w:rPr>
+          <w:rFonts w:ascii="Arial" w:hAnsi="Arial" w:eastAsia="MS Mincho" w:cs="Arial"/>
+          <w:sz w:val="19"/>
+          <w:szCs w:val="19"/>
+        </w:rPr>
+        <w:t xml:space="preserve">) and the </w:t>
+      </w:r>
+      <w:r>
+        <w:rPr>
+          <w:rFonts w:ascii="Arial" w:hAnsi="Arial" w:eastAsia="MS Mincho" w:cs="Arial"/>
+          <w:sz w:val="19"/>
+          <w:szCs w:val="19"/>
+        </w:rPr>
+        <w:t>Quarterly award</w:t>
+      </w:r>
+      <w:r>
+        <w:rPr>
+          <w:rFonts w:ascii="Arial" w:hAnsi="Arial" w:eastAsia="MS Mincho" w:cs="Arial"/>
+          <w:sz w:val="19"/>
+          <w:szCs w:val="19"/>
+        </w:rPr>
+        <w:t xml:space="preserve"> for the quarter in which I </w:t>
+      </w:r>
+      <w:r>
+        <w:rPr>
+          <w:rFonts w:ascii="Arial" w:hAnsi="Arial" w:eastAsia="MS Mincho" w:cs="Arial"/>
+          <w:sz w:val="19"/>
+          <w:szCs w:val="19"/>
+        </w:rPr>
+        <w:t xml:space="preserve">revived the </w:t>
+      </w:r>
+      <w:r>
+        <w:rPr>
+          <w:rFonts w:ascii="Arial" w:hAnsi="Arial" w:eastAsia="MS Mincho" w:cs="Arial"/>
+          <w:sz w:val="19"/>
+          <w:szCs w:val="19"/>
+        </w:rPr>
+        <w:t>database partitioning process</w:t>
+      </w:r>
+      <w:r>
+        <w:rPr>
+          <w:rFonts w:ascii="Arial" w:hAnsi="Arial" w:eastAsia="MS Mincho" w:cs="Arial"/>
+          <w:sz w:val="19"/>
+          <w:szCs w:val="19"/>
+        </w:rPr>
+        <w:t xml:space="preserve"> and for </w:t>
+      </w:r>
+      <w:r>
+        <w:rPr>
+          <w:rFonts w:ascii="Arial" w:hAnsi="Arial" w:eastAsia="MS Mincho" w:cs="Arial"/>
+          <w:sz w:val="19"/>
+          <w:szCs w:val="19"/>
+        </w:rPr>
+        <w:t>quick fix</w:t>
+      </w:r>
+      <w:r>
+        <w:rPr>
+          <w:rFonts w:ascii="Arial" w:hAnsi="Arial" w:eastAsia="MS Mincho" w:cs="Arial"/>
+          <w:sz w:val="19"/>
+          <w:szCs w:val="19"/>
+        </w:rPr>
+        <w:t xml:space="preserve"> </w:t>
+      </w:r>
+      <w:r>
+        <w:rPr>
+          <w:rFonts w:ascii="Arial" w:hAnsi="Arial" w:eastAsia="MS Mincho" w:cs="Arial"/>
+          <w:sz w:val="19"/>
+          <w:szCs w:val="19"/>
+        </w:rPr>
+        <w:t xml:space="preserve">of </w:t>
+      </w:r>
+      <w:r>
+        <w:rPr>
+          <w:rFonts w:ascii="Arial" w:hAnsi="Arial" w:eastAsia="MS Mincho" w:cs="Arial"/>
+          <w:sz w:val="19"/>
+          <w:szCs w:val="19"/>
+        </w:rPr>
+        <w:t xml:space="preserve">a non-severe but irritating bug which was logging </w:t>
+      </w:r>
+      <w:r>
+        <w:rPr>
+          <w:rFonts w:ascii="Arial" w:hAnsi="Arial" w:eastAsia="MS Mincho" w:cs="Arial"/>
+          <w:sz w:val="19"/>
+          <w:szCs w:val="19"/>
+        </w:rPr>
+        <w:t xml:space="preserve">many </w:t>
+      </w:r>
+      <w:r>
+        <w:rPr>
+          <w:rFonts w:ascii="Arial" w:hAnsi="Arial" w:eastAsia="MS Mincho" w:cs="Arial"/>
+          <w:sz w:val="19"/>
+          <w:szCs w:val="19"/>
+        </w:rPr>
+        <w:t>incidents against our application and the fix for which was not being prioritized due to high estimates that were attached to it.</w:t>
       </w:r>
     </w:p>
-    <w:p>
+    <w:p w14:noSpellErr="1">
       <w:pPr>
         <w:pStyle w:val="PlainText"/>
         <w:numPr>
@@ -3536,27 +3660,84 @@
         </w:numPr>
         <w:spacing w:before="120"/>
         <w:rPr>
-          <w:rFonts w:ascii="Arial" w:eastAsia="MS Mincho" w:hAnsi="Arial" w:cs="Arial"/>
-          <w:bCs/>
-        </w:rPr>
-      </w:pPr>
-      <w:r>
-        <w:rPr>
-          <w:rFonts w:ascii="Arial" w:eastAsia="MS Mincho" w:hAnsi="Arial" w:cs="Arial"/>
-          <w:bCs/>
-        </w:rPr>
-        <w:t>Received ‘Valuable contribution Award’, at iGate (Patni) for the quarter January 2005 to March 2005 for the contributions made on crucial projects.</w:t>
+          <w:rFonts w:ascii="Arial" w:hAnsi="Arial" w:eastAsia="MS Mincho" w:cs="Arial"/>
+          <w:sz w:val="19"/>
+          <w:szCs w:val="19"/>
+        </w:rPr>
+      </w:pPr>
+      <w:r>
+        <w:rPr>
+          <w:rFonts w:ascii="Arial" w:hAnsi="Arial" w:eastAsia="MS Mincho" w:cs="Arial"/>
+          <w:sz w:val="19"/>
+          <w:szCs w:val="19"/>
+        </w:rPr>
+        <w:t>Received multiple awards at various levels [L1/L2/L3/L4 (highest)] at Symantec in Year 2008/2009/2012/2013 for performance and pro-actively resolving customer issues.</w:t>
+      </w:r>
+    </w:p>
+    <w:p w14:noSpellErr="1">
+      <w:pPr>
+        <w:pStyle w:val="PlainText"/>
+        <w:numPr>
+          <w:ilvl w:val="0"/>
+          <w:numId w:val="37"/>
+        </w:numPr>
+        <w:spacing w:before="120"/>
+        <w:rPr>
+          <w:rFonts w:ascii="Arial" w:hAnsi="Arial" w:eastAsia="MS Mincho" w:cs="Arial"/>
+          <w:sz w:val="19"/>
+          <w:szCs w:val="19"/>
+        </w:rPr>
+      </w:pPr>
+      <w:r>
+        <w:rPr>
+          <w:rFonts w:ascii="Arial" w:hAnsi="Arial" w:eastAsia="MS Mincho" w:cs="Arial"/>
+          <w:sz w:val="19"/>
+          <w:szCs w:val="19"/>
+        </w:rPr>
+        <w:t>Received ‘Valuable contribution Award</w:t>
+      </w:r>
+      <w:r>
+        <w:rPr>
+          <w:rFonts w:ascii="Arial" w:hAnsi="Arial" w:eastAsia="MS Mincho" w:cs="Arial"/>
+          <w:sz w:val="19"/>
+          <w:szCs w:val="19"/>
+        </w:rPr>
+        <w:t>’,</w:t>
+      </w:r>
+      <w:r>
+        <w:rPr>
+          <w:rFonts w:ascii="Arial" w:hAnsi="Arial" w:eastAsia="MS Mincho" w:cs="Arial"/>
+          <w:sz w:val="19"/>
+          <w:szCs w:val="19"/>
+        </w:rPr>
+        <w:t xml:space="preserve"> at </w:t>
+      </w:r>
+      <w:r>
+        <w:rPr>
+          <w:rFonts w:ascii="Arial" w:hAnsi="Arial" w:eastAsia="MS Mincho" w:cs="Arial"/>
+          <w:sz w:val="19"/>
+          <w:szCs w:val="19"/>
+        </w:rPr>
+        <w:t>iGate</w:t>
+      </w:r>
+      <w:r>
+        <w:rPr>
+          <w:rFonts w:ascii="Arial" w:hAnsi="Arial" w:eastAsia="MS Mincho" w:cs="Arial"/>
+          <w:sz w:val="19"/>
+          <w:szCs w:val="19"/>
+        </w:rPr>
+        <w:t xml:space="preserve"> (Patni) for the quarter January 2005 to March 2005 for the contributions made on crucial projects.</w:t>
       </w:r>
     </w:p>
     <w:p>
       <w:pPr>
         <w:pStyle w:val="PlainText"/>
         <w:pBdr>
-          <w:bottom w:val="double" w:sz="6" w:space="1" w:color="auto"/>
+          <w:bottom w:val="double" w:color="auto" w:sz="6" w:space="1"/>
         </w:pBdr>
         <w:jc w:val="both"/>
         <w:rPr>
-          <w:rFonts w:ascii="Arial" w:eastAsia="MS Mincho" w:hAnsi="Arial" w:cs="Arial"/>
+          <w:rFonts w:ascii="Arial" w:hAnsi="Arial" w:eastAsia="MS Mincho" w:cs="Arial"/>
           <w:sz w:val="16"/>
           <w:szCs w:val="16"/>
         </w:rPr>
@@ -3567,7 +3748,7 @@
         <w:pStyle w:val="PlainText"/>
         <w:jc w:val="both"/>
         <w:rPr>
-          <w:rFonts w:ascii="Arial" w:eastAsia="MS Mincho" w:hAnsi="Arial" w:cs="Arial"/>
+          <w:rFonts w:ascii="Arial" w:hAnsi="Arial" w:eastAsia="MS Mincho" w:cs="Arial"/>
           <w:sz w:val="16"/>
           <w:szCs w:val="16"/>
         </w:rPr>
@@ -3578,7 +3759,7 @@
         <w:pStyle w:val="PlainText"/>
         <w:jc w:val="center"/>
         <w:rPr>
-          <w:rFonts w:ascii="Arial" w:eastAsia="MS Mincho" w:hAnsi="Arial" w:cs="Arial"/>
+          <w:rFonts w:ascii="Arial" w:hAnsi="Arial" w:eastAsia="MS Mincho" w:cs="Arial"/>
           <w:b/>
           <w:bCs/>
           <w:sz w:val="22"/>
@@ -3586,7 +3767,7 @@
       </w:pPr>
       <w:r>
         <w:rPr>
-          <w:rFonts w:ascii="Arial" w:eastAsia="MS Mincho" w:hAnsi="Arial" w:cs="Arial"/>
+          <w:rFonts w:ascii="Arial" w:hAnsi="Arial" w:eastAsia="MS Mincho" w:cs="Arial"/>
           <w:b/>
           <w:bCs/>
           <w:sz w:val="22"/>
@@ -3599,7 +3780,7 @@
         <w:pStyle w:val="PlainText"/>
         <w:jc w:val="center"/>
         <w:rPr>
-          <w:rFonts w:ascii="Arial" w:eastAsia="MS Mincho" w:hAnsi="Arial" w:cs="Arial"/>
+          <w:rFonts w:ascii="Arial" w:hAnsi="Arial" w:eastAsia="MS Mincho" w:cs="Arial"/>
           <w:b/>
           <w:bCs/>
           <w:sz w:val="10"/>
@@ -3619,6 +3800,29 @@
           <w:rFonts w:ascii="Arial" w:hAnsi="Arial" w:cs="Arial"/>
           <w:sz w:val="20"/>
           <w:szCs w:val="20"/>
+        </w:rPr>
+      </w:pPr>
+      <w:r>
+        <w:rPr>
+          <w:rFonts w:ascii="Arial" w:hAnsi="Arial" w:cs="Arial"/>
+          <w:sz w:val="20"/>
+          <w:szCs w:val="20"/>
+        </w:rPr>
+        <w:t>Building and enhancing AWS Landing zone with adequate controls to provide secure environments where application teams can host and deploy their application safely.</w:t>
+      </w:r>
+    </w:p>
+    <w:p>
+      <w:pPr>
+        <w:pStyle w:val="ListParagraph"/>
+        <w:numPr>
+          <w:ilvl w:val="0"/>
+          <w:numId w:val="31"/>
+        </w:numPr>
+        <w:ind w:left="360"/>
+        <w:rPr>
+          <w:rFonts w:ascii="Arial" w:hAnsi="Arial" w:cs="Arial"/>
+          <w:sz w:val="20"/>
+          <w:szCs w:val="20"/>
           <w:shd w:val="clear" w:color="auto" w:fill="FFFFFF"/>
         </w:rPr>
       </w:pPr>
@@ -3631,7 +3835,7 @@
         </w:rPr>
         <w:t xml:space="preserve">Built the Redshift service stack in ZAZ(Spain) and </w:t>
       </w:r>
-      <w:hyperlink r:id="rId16" w:history="1">
+      <w:hyperlink w:history="1" r:id="rId16">
         <w:r>
           <w:rPr>
             <w:rStyle w:val="Hyperlink"/>
@@ -4032,7 +4236,16 @@
           <w:szCs w:val="20"/>
           <w:shd w:val="clear" w:color="auto" w:fill="FFFFFF"/>
         </w:rPr>
-        <w:t xml:space="preserve">component which </w:t>
+        <w:t xml:space="preserve">component</w:t>
+      </w:r>
+      <w:r>
+        <w:rPr>
+          <w:rFonts w:ascii="Arial" w:hAnsi="Arial" w:cs="Arial"/>
+          <w:sz w:val="20"/>
+          <w:szCs w:val="20"/>
+          <w:shd w:val="clear" w:color="auto" w:fill="FFFFFF"/>
+        </w:rPr>
+        <w:t xml:space="preserve"> which </w:t>
       </w:r>
       <w:r>
         <w:rPr>
@@ -4050,7 +4263,25 @@
           <w:szCs w:val="20"/>
           <w:shd w:val="clear" w:color="auto" w:fill="FFFFFF"/>
         </w:rPr>
-        <w:t xml:space="preserve"> the core scanning component of Symantec Protection Engine</w:t>
+        <w:t xml:space="preserve"> the core scanning </w:t>
+      </w:r>
+      <w:r>
+        <w:rPr>
+          <w:rFonts w:ascii="Arial" w:hAnsi="Arial" w:cs="Arial"/>
+          <w:sz w:val="20"/>
+          <w:szCs w:val="20"/>
+          <w:shd w:val="clear" w:color="auto" w:fill="FFFFFF"/>
+        </w:rPr>
+        <w:t xml:space="preserve">component</w:t>
+      </w:r>
+      <w:r>
+        <w:rPr>
+          <w:rFonts w:ascii="Arial" w:hAnsi="Arial" w:cs="Arial"/>
+          <w:sz w:val="20"/>
+          <w:szCs w:val="20"/>
+          <w:shd w:val="clear" w:color="auto" w:fill="FFFFFF"/>
+        </w:rPr>
+        <w:t xml:space="preserve"> of Symantec Protection Engine</w:t>
       </w:r>
       <w:r>
         <w:rPr>
@@ -4095,7 +4326,25 @@
           <w:szCs w:val="20"/>
           <w:shd w:val="clear" w:color="auto" w:fill="FFFFFF"/>
         </w:rPr>
-        <w:t xml:space="preserve">While working on this new module, detected and fixed an underlying design issue in existing core modules due to which </w:t>
+        <w:t xml:space="preserve">While working on this new module, </w:t>
+      </w:r>
+      <w:r>
+        <w:rPr>
+          <w:rFonts w:ascii="Arial" w:hAnsi="Arial" w:cs="Arial"/>
+          <w:sz w:val="20"/>
+          <w:szCs w:val="20"/>
+          <w:shd w:val="clear" w:color="auto" w:fill="FFFFFF"/>
+        </w:rPr>
+        <w:t xml:space="preserve">I detected</w:t>
+      </w:r>
+      <w:r>
+        <w:rPr>
+          <w:rFonts w:ascii="Arial" w:hAnsi="Arial" w:cs="Arial"/>
+          <w:sz w:val="20"/>
+          <w:szCs w:val="20"/>
+          <w:shd w:val="clear" w:color="auto" w:fill="FFFFFF"/>
+        </w:rPr>
+        <w:t xml:space="preserve"> and fixed an underlying design issue in existing core modules due to which </w:t>
       </w:r>
       <w:r>
         <w:rPr>
@@ -4358,7 +4607,25 @@
           <w:szCs w:val="20"/>
           <w:shd w:val="clear" w:color="auto" w:fill="FFFFFF"/>
         </w:rPr>
-        <w:t>used for detecting weak password using dictionary</w:t>
+        <w:t xml:space="preserve">used for detecting weak </w:t>
+      </w:r>
+      <w:r>
+        <w:rPr>
+          <w:rFonts w:ascii="Arial" w:hAnsi="Arial" w:cs="Arial"/>
+          <w:sz w:val="20"/>
+          <w:szCs w:val="20"/>
+          <w:shd w:val="clear" w:color="auto" w:fill="FFFFFF"/>
+        </w:rPr>
+        <w:t>passwords</w:t>
+      </w:r>
+      <w:r>
+        <w:rPr>
+          <w:rFonts w:ascii="Arial" w:hAnsi="Arial" w:cs="Arial"/>
+          <w:sz w:val="20"/>
+          <w:szCs w:val="20"/>
+          <w:shd w:val="clear" w:color="auto" w:fill="FFFFFF"/>
+        </w:rPr>
+        <w:t xml:space="preserve"> using dictionary</w:t>
       </w:r>
       <w:r>
         <w:rPr>
@@ -4600,7 +4867,7 @@
       <w:pPr>
         <w:pStyle w:val="PlainText"/>
         <w:rPr>
-          <w:rFonts w:ascii="Arial" w:eastAsia="MS Mincho" w:hAnsi="Arial" w:cs="Arial"/>
+          <w:rFonts w:ascii="Arial" w:hAnsi="Arial" w:eastAsia="MS Mincho" w:cs="Arial"/>
           <w:b/>
           <w:bCs/>
           <w:sz w:val="6"/>
@@ -4613,56 +4880,636 @@
         <w:pStyle w:val="PlainText"/>
         <w:jc w:val="center"/>
         <w:rPr>
-          <w:rFonts w:ascii="Arial" w:eastAsia="MS Mincho" w:hAnsi="Arial" w:cs="Arial"/>
-          <w:b/>
-          <w:bCs/>
+          <w:rFonts w:ascii="Arial" w:hAnsi="Arial" w:eastAsia="MS Mincho" w:cs="Arial"/>
+          <w:b w:val="1"/>
+          <w:bCs w:val="1"/>
           <w:sz w:val="22"/>
-        </w:rPr>
-      </w:pPr>
-      <w:r>
-        <w:rPr>
-          <w:rFonts w:ascii="Arial" w:eastAsia="MS Mincho" w:hAnsi="Arial" w:cs="Arial"/>
-          <w:b/>
-          <w:bCs/>
-          <w:sz w:val="22"/>
-        </w:rPr>
-        <w:t>Professional Experience</w:t>
-      </w:r>
+          <w:szCs w:val="22"/>
+        </w:rPr>
+      </w:pPr>
     </w:p>
     <w:p>
       <w:pPr>
         <w:pStyle w:val="PlainText"/>
         <w:jc w:val="center"/>
         <w:rPr>
-          <w:rFonts w:ascii="Arial" w:eastAsia="MS Mincho" w:hAnsi="Arial" w:cs="Arial"/>
-          <w:b/>
-          <w:bCs/>
+          <w:rFonts w:ascii="Arial" w:hAnsi="Arial" w:eastAsia="MS Mincho" w:cs="Arial"/>
+          <w:b w:val="1"/>
+          <w:bCs w:val="1"/>
           <w:sz w:val="22"/>
-        </w:rPr>
-      </w:pPr>
-      <w:r>
-        <w:rPr>
-          <w:rFonts w:ascii="Arial" w:eastAsia="MS Mincho" w:hAnsi="Arial" w:cs="Arial"/>
-          <w:noProof/>
-          <w:sz w:val="19"/>
-          <w:szCs w:val="19"/>
-        </w:rPr>
-        <w:pict w14:anchorId="36CE0FC6">
-          <v:rect id="_x0000_i1032" alt="" style="width:451.3pt;height:.05pt;mso-width-percent:0;mso-height-percent:0;mso-width-percent:0;mso-height-percent:0" o:hrstd="t" o:hr="t" fillcolor="#a0a0a0" stroked="f"/>
-        </w:pict>
-      </w:r>
+          <w:szCs w:val="22"/>
+        </w:rPr>
+      </w:pPr>
     </w:p>
     <w:p>
       <w:pPr>
-        <w:rPr>
-          <w:rFonts w:ascii="Arial" w:eastAsia="MS Mincho" w:hAnsi="Arial" w:cs="Arial"/>
+        <w:pStyle w:val="PlainText"/>
+        <w:jc w:val="center"/>
+        <w:rPr>
+          <w:rFonts w:ascii="Arial" w:hAnsi="Arial" w:eastAsia="MS Mincho" w:cs="Arial"/>
+          <w:b/>
+          <w:bCs/>
+          <w:sz w:val="22"/>
+        </w:rPr>
+      </w:pPr>
+      <w:r>
+        <w:rPr>
+          <w:rFonts w:ascii="Arial" w:hAnsi="Arial" w:eastAsia="MS Mincho" w:cs="Arial"/>
+          <w:b/>
+          <w:bCs/>
+          <w:sz w:val="22"/>
+        </w:rPr>
+        <w:t>Professional Experience</w:t>
+      </w:r>
+    </w:p>
+    <w:p>
+      <w:pPr>
+        <w:pStyle w:val="PlainText"/>
+        <w:jc w:val="center"/>
+        <w:rPr>
+          <w:rFonts w:ascii="Arial" w:hAnsi="Arial" w:eastAsia="MS Mincho" w:cs="Arial"/>
+          <w:b/>
+          <w:bCs/>
+          <w:sz w:val="22"/>
+        </w:rPr>
+      </w:pPr>
+      <w:r>
+        <w:rPr>
+          <w:rFonts w:ascii="Arial" w:hAnsi="Arial" w:eastAsia="MS Mincho" w:cs="Arial"/>
+          <w:noProof/>
+          <w:sz w:val="19"/>
+          <w:szCs w:val="19"/>
+        </w:rPr>
+        <w:pict w14:anchorId="36CE0FC6">
+          <v:rect id="_x0000_i1032" style="width:451.3pt;height:.05pt;mso-width-percent:0;mso-height-percent:0;mso-width-percent:0;mso-height-percent:0" alt="" o:hr="t" o:hrstd="t" fillcolor="#a0a0a0" stroked="f"/>
+        </w:pict>
+      </w:r>
+    </w:p>
+    <w:p>
+      <w:pPr>
+        <w:pStyle w:val="Normal"/>
+        <w:suppressLineNumbers w:val="0"/>
+        <w:bidi w:val="0"/>
+        <w:spacing w:before="0" w:beforeAutospacing="off" w:after="0" w:afterAutospacing="off" w:line="259" w:lineRule="auto"/>
+        <w:ind w:left="0" w:right="0"/>
+        <w:jc w:val="left"/>
+        <w:rPr>
+          <w:rFonts w:ascii="Arial" w:hAnsi="Arial" w:eastAsia="MS Mincho" w:cs="Arial"/>
+          <w:b w:val="1"/>
+          <w:bCs w:val="1"/>
+          <w:caps w:val="1"/>
+          <w:sz w:val="19"/>
+          <w:szCs w:val="19"/>
+        </w:rPr>
+      </w:pPr>
+      <w:hyperlink r:id="R05a5db0c82164309">
+        <w:r>
+          <w:rPr>
+            <w:rStyle w:val="Hyperlink"/>
+            <w:rFonts w:eastAsia="MS Mincho"/>
+            <w:b w:val="1"/>
+            <w:bCs w:val="1"/>
+            <w:caps w:val="1"/>
+            <w:sz w:val="19"/>
+            <w:szCs w:val="19"/>
+          </w:rPr>
+          <w:t>Insignia Financial</w:t>
+        </w:r>
+      </w:hyperlink>
+      <w:r>
+        <w:rPr>
+          <w:rStyle w:val="Hyperlink"/>
+          <w:rFonts w:eastAsia="MS Mincho"/>
+          <w:b w:val="1"/>
+          <w:bCs w:val="1"/>
+          <w:caps w:val="1"/>
+          <w:sz w:val="19"/>
+          <w:szCs w:val="19"/>
+        </w:rPr>
+        <w:t xml:space="preserve">, </w:t>
+      </w:r>
+      <w:r>
+        <w:rPr>
+          <w:rFonts w:ascii="Arial" w:hAnsi="Arial" w:eastAsia="MS Mincho" w:cs="Arial"/>
+          <w:b w:val="1"/>
+          <w:bCs w:val="1"/>
+          <w:caps w:val="1"/>
+          <w:sz w:val="19"/>
+          <w:szCs w:val="19"/>
+        </w:rPr>
+        <w:t>Sydney</w:t>
+      </w:r>
+    </w:p>
+    <w:p>
+      <w:pPr>
+        <w:rPr>
+          <w:rFonts w:ascii="Arial" w:hAnsi="Arial" w:cs="Arial"/>
+          <w:color w:val="333333"/>
+          <w:sz w:val="20"/>
+          <w:szCs w:val="20"/>
+        </w:rPr>
+      </w:pPr>
+      <w:r>
+        <w:rPr>
+          <w:rFonts w:ascii="Arial" w:hAnsi="Arial" w:eastAsia="MS Mincho" w:cs="Arial"/>
+          <w:b w:val="1"/>
+          <w:bCs w:val="1"/>
+          <w:sz w:val="19"/>
+          <w:szCs w:val="19"/>
+        </w:rPr>
+        <w:t>Designation</w:t>
+      </w:r>
+      <w:r>
+        <w:rPr>
+          <w:rFonts w:ascii="Arial" w:hAnsi="Arial" w:cs="Arial"/>
+          <w:color w:val="333333"/>
+          <w:sz w:val="20"/>
+          <w:szCs w:val="20"/>
+        </w:rPr>
+        <w:t xml:space="preserve">: Principal Cloud Engineer II (Since </w:t>
+      </w:r>
+      <w:r>
+        <w:rPr>
+          <w:rFonts w:ascii="Arial" w:hAnsi="Arial" w:cs="Arial"/>
+          <w:color w:val="333333"/>
+          <w:sz w:val="20"/>
+          <w:szCs w:val="20"/>
+        </w:rPr>
+        <w:t xml:space="preserve">July </w:t>
+      </w:r>
+      <w:r>
+        <w:rPr>
+          <w:rFonts w:ascii="Arial" w:hAnsi="Arial" w:cs="Arial"/>
+          <w:color w:val="333333"/>
+          <w:sz w:val="20"/>
+          <w:szCs w:val="20"/>
+        </w:rPr>
+        <w:t>202</w:t>
+      </w:r>
+      <w:r>
+        <w:rPr>
+          <w:rFonts w:ascii="Arial" w:hAnsi="Arial" w:cs="Arial"/>
+          <w:color w:val="333333"/>
+          <w:sz w:val="20"/>
+          <w:szCs w:val="20"/>
+        </w:rPr>
+        <w:t>3</w:t>
+      </w:r>
+      <w:r>
+        <w:rPr>
+          <w:rFonts w:ascii="Arial" w:hAnsi="Arial" w:cs="Arial"/>
+          <w:color w:val="333333"/>
+          <w:sz w:val="20"/>
+          <w:szCs w:val="20"/>
+        </w:rPr>
+        <w:t>)</w:t>
+      </w:r>
+    </w:p>
+    <w:p>
+      <w:pPr>
+        <w:rPr>
+          <w:rFonts w:ascii="Arial" w:hAnsi="Arial" w:cs="Arial"/>
+          <w:color w:val="333333"/>
+          <w:sz w:val="20"/>
+          <w:szCs w:val="20"/>
+        </w:rPr>
+      </w:pPr>
+    </w:p>
+    <w:p>
+      <w:pPr>
+        <w:pStyle w:val="Normal"/>
+        <w:rPr>
+          <w:rFonts w:ascii="Arial" w:hAnsi="Arial" w:eastAsia="Times New Roman" w:cs="Arial"/>
+          <w:noProof w:val="0"/>
+          <w:color w:val="333333"/>
+          <w:sz w:val="20"/>
+          <w:szCs w:val="20"/>
+          <w:lang w:val="en-US" w:eastAsia="en-US" w:bidi="ar-SA"/>
+        </w:rPr>
+      </w:pPr>
+      <w:r>
+        <w:rPr>
+          <w:rFonts w:ascii="Arial" w:hAnsi="Arial" w:eastAsia="Times New Roman" w:cs="Arial"/>
+          <w:noProof w:val="0"/>
+          <w:color w:val="333333"/>
+          <w:sz w:val="20"/>
+          <w:szCs w:val="20"/>
+          <w:lang w:val="en-US" w:eastAsia="en-US" w:bidi="ar-SA"/>
+        </w:rPr>
+        <w:t xml:space="preserve">• Automated AWS Firewall Manager provisioning, setting up WAF in member accounts, centralized logging integration with </w:t>
+      </w:r>
+      <w:r>
+        <w:rPr>
+          <w:rFonts w:ascii="Arial" w:hAnsi="Arial" w:eastAsia="Times New Roman" w:cs="Arial"/>
+          <w:noProof w:val="0"/>
+          <w:color w:val="333333"/>
+          <w:sz w:val="20"/>
+          <w:szCs w:val="20"/>
+          <w:lang w:val="en-US" w:eastAsia="en-US" w:bidi="ar-SA"/>
+        </w:rPr>
+        <w:t>Secureworks</w:t>
+      </w:r>
+      <w:r>
+        <w:rPr>
+          <w:rFonts w:ascii="Arial" w:hAnsi="Arial" w:eastAsia="Times New Roman" w:cs="Arial"/>
+          <w:noProof w:val="0"/>
+          <w:color w:val="333333"/>
+          <w:sz w:val="20"/>
+          <w:szCs w:val="20"/>
+          <w:lang w:val="en-US" w:eastAsia="en-US" w:bidi="ar-SA"/>
+        </w:rPr>
+        <w:t xml:space="preserve"> SIEM, and SCP deployment to prevent policy tampering.</w:t>
+      </w:r>
+      <w:r>
+        <w:br/>
+      </w:r>
+      <w:r>
+        <w:rPr>
+          <w:rFonts w:ascii="Arial" w:hAnsi="Arial" w:eastAsia="Times New Roman" w:cs="Arial"/>
+          <w:noProof w:val="0"/>
+          <w:color w:val="333333"/>
+          <w:sz w:val="20"/>
+          <w:szCs w:val="20"/>
+          <w:lang w:val="en-US" w:eastAsia="en-US" w:bidi="ar-SA"/>
+        </w:rPr>
+        <w:t xml:space="preserve">• Designed AWS Landing Zones to host public-facing applications, </w:t>
+      </w:r>
+      <w:r>
+        <w:rPr>
+          <w:rFonts w:ascii="Arial" w:hAnsi="Arial" w:eastAsia="Times New Roman" w:cs="Arial"/>
+          <w:noProof w:val="0"/>
+          <w:color w:val="333333"/>
+          <w:sz w:val="20"/>
+          <w:szCs w:val="20"/>
+          <w:lang w:val="en-US" w:eastAsia="en-US" w:bidi="ar-SA"/>
+        </w:rPr>
+        <w:t>utilizing</w:t>
+      </w:r>
+      <w:r>
+        <w:rPr>
+          <w:rFonts w:ascii="Arial" w:hAnsi="Arial" w:eastAsia="Times New Roman" w:cs="Arial"/>
+          <w:noProof w:val="0"/>
+          <w:color w:val="333333"/>
+          <w:sz w:val="20"/>
+          <w:szCs w:val="20"/>
+          <w:lang w:val="en-US" w:eastAsia="en-US" w:bidi="ar-SA"/>
+        </w:rPr>
+        <w:t xml:space="preserve"> SCP, NACL, and WAF for automated global and regional resource association.</w:t>
+      </w:r>
+      <w:r>
+        <w:br/>
+      </w:r>
+      <w:r>
+        <w:rPr>
+          <w:rFonts w:ascii="Arial" w:hAnsi="Arial" w:eastAsia="Times New Roman" w:cs="Arial"/>
+          <w:noProof w:val="0"/>
+          <w:color w:val="333333"/>
+          <w:sz w:val="20"/>
+          <w:szCs w:val="20"/>
+          <w:lang w:val="en-US" w:eastAsia="en-US" w:bidi="ar-SA"/>
+        </w:rPr>
+        <w:t xml:space="preserve">• Conducted architecture reviews, where </w:t>
+      </w:r>
+      <w:r>
+        <w:rPr>
+          <w:rFonts w:ascii="Arial" w:hAnsi="Arial" w:eastAsia="Times New Roman" w:cs="Arial"/>
+          <w:noProof w:val="0"/>
+          <w:color w:val="333333"/>
+          <w:sz w:val="20"/>
+          <w:szCs w:val="20"/>
+          <w:lang w:val="en-US" w:eastAsia="en-US" w:bidi="ar-SA"/>
+        </w:rPr>
+        <w:t>feasible</w:t>
+      </w:r>
+      <w:r>
+        <w:rPr>
+          <w:rFonts w:ascii="Arial" w:hAnsi="Arial" w:eastAsia="Times New Roman" w:cs="Arial"/>
+          <w:noProof w:val="0"/>
+          <w:color w:val="333333"/>
+          <w:sz w:val="20"/>
+          <w:szCs w:val="20"/>
+          <w:lang w:val="en-US" w:eastAsia="en-US" w:bidi="ar-SA"/>
+        </w:rPr>
+        <w:t xml:space="preserve"> advising teams to use self-managed or service-managed </w:t>
+      </w:r>
+      <w:r>
+        <w:rPr>
+          <w:rFonts w:ascii="Arial" w:hAnsi="Arial" w:eastAsia="Times New Roman" w:cs="Arial"/>
+          <w:noProof w:val="0"/>
+          <w:color w:val="333333"/>
+          <w:sz w:val="20"/>
+          <w:szCs w:val="20"/>
+          <w:lang w:val="en-US" w:eastAsia="en-US" w:bidi="ar-SA"/>
+        </w:rPr>
+        <w:t>StackSets</w:t>
+      </w:r>
+      <w:r>
+        <w:rPr>
+          <w:rFonts w:ascii="Arial" w:hAnsi="Arial" w:eastAsia="Times New Roman" w:cs="Arial"/>
+          <w:noProof w:val="0"/>
+          <w:color w:val="333333"/>
+          <w:sz w:val="20"/>
+          <w:szCs w:val="20"/>
+          <w:lang w:val="en-US" w:eastAsia="en-US" w:bidi="ar-SA"/>
+        </w:rPr>
+        <w:t xml:space="preserve">, </w:t>
+      </w:r>
+      <w:r>
+        <w:rPr>
+          <w:rFonts w:ascii="Arial" w:hAnsi="Arial" w:eastAsia="Times New Roman" w:cs="Arial"/>
+          <w:noProof w:val="0"/>
+          <w:color w:val="333333"/>
+          <w:sz w:val="20"/>
+          <w:szCs w:val="20"/>
+          <w:lang w:val="en-US" w:eastAsia="en-US" w:bidi="ar-SA"/>
+        </w:rPr>
+        <w:t>identifying</w:t>
+      </w:r>
+      <w:r>
+        <w:rPr>
+          <w:rFonts w:ascii="Arial" w:hAnsi="Arial" w:eastAsia="Times New Roman" w:cs="Arial"/>
+          <w:noProof w:val="0"/>
+          <w:color w:val="333333"/>
+          <w:sz w:val="20"/>
+          <w:szCs w:val="20"/>
+          <w:lang w:val="en-US" w:eastAsia="en-US" w:bidi="ar-SA"/>
+        </w:rPr>
+        <w:t xml:space="preserve"> cost-saving and reliability improvement opportunities.</w:t>
+      </w:r>
+      <w:r>
+        <w:br/>
+      </w:r>
+      <w:r>
+        <w:rPr>
+          <w:rFonts w:ascii="Arial" w:hAnsi="Arial" w:eastAsia="Times New Roman" w:cs="Arial"/>
+          <w:noProof w:val="0"/>
+          <w:color w:val="333333"/>
+          <w:sz w:val="20"/>
+          <w:szCs w:val="20"/>
+          <w:lang w:val="en-US" w:eastAsia="en-US" w:bidi="ar-SA"/>
+        </w:rPr>
+        <w:t xml:space="preserve">• </w:t>
+      </w:r>
+      <w:r>
+        <w:rPr>
+          <w:rFonts w:ascii="Arial" w:hAnsi="Arial" w:eastAsia="Times New Roman" w:cs="Arial"/>
+          <w:noProof w:val="0"/>
+          <w:color w:val="333333"/>
+          <w:sz w:val="20"/>
+          <w:szCs w:val="20"/>
+          <w:lang w:val="en-US" w:eastAsia="en-US" w:bidi="ar-SA"/>
+        </w:rPr>
+        <w:t>Facilitated</w:t>
+      </w:r>
+      <w:r>
+        <w:rPr>
+          <w:rFonts w:ascii="Arial" w:hAnsi="Arial" w:eastAsia="Times New Roman" w:cs="Arial"/>
+          <w:noProof w:val="0"/>
+          <w:color w:val="333333"/>
+          <w:sz w:val="20"/>
+          <w:szCs w:val="20"/>
+          <w:lang w:val="en-US" w:eastAsia="en-US" w:bidi="ar-SA"/>
+        </w:rPr>
+        <w:t xml:space="preserve"> AI service adoption by guiding application teams in the use of AWS AI tools such as Bedrock, Transcribe, </w:t>
+      </w:r>
+      <w:r>
+        <w:rPr>
+          <w:rFonts w:ascii="Arial" w:hAnsi="Arial" w:eastAsia="Times New Roman" w:cs="Arial"/>
+          <w:noProof w:val="0"/>
+          <w:color w:val="333333"/>
+          <w:sz w:val="20"/>
+          <w:szCs w:val="20"/>
+          <w:lang w:val="en-US" w:eastAsia="en-US" w:bidi="ar-SA"/>
+        </w:rPr>
+        <w:t>Textract</w:t>
+      </w:r>
+      <w:r>
+        <w:rPr>
+          <w:rFonts w:ascii="Arial" w:hAnsi="Arial" w:eastAsia="Times New Roman" w:cs="Arial"/>
+          <w:noProof w:val="0"/>
+          <w:color w:val="333333"/>
+          <w:sz w:val="20"/>
+          <w:szCs w:val="20"/>
+          <w:lang w:val="en-US" w:eastAsia="en-US" w:bidi="ar-SA"/>
+        </w:rPr>
+        <w:t xml:space="preserve">, and </w:t>
+      </w:r>
+      <w:r>
+        <w:rPr>
+          <w:rFonts w:ascii="Arial" w:hAnsi="Arial" w:eastAsia="Times New Roman" w:cs="Arial"/>
+          <w:noProof w:val="0"/>
+          <w:color w:val="333333"/>
+          <w:sz w:val="20"/>
+          <w:szCs w:val="20"/>
+          <w:lang w:val="en-US" w:eastAsia="en-US" w:bidi="ar-SA"/>
+        </w:rPr>
+        <w:t>Rekognition</w:t>
+      </w:r>
+      <w:r>
+        <w:rPr>
+          <w:rFonts w:ascii="Arial" w:hAnsi="Arial" w:eastAsia="Times New Roman" w:cs="Arial"/>
+          <w:noProof w:val="0"/>
+          <w:color w:val="333333"/>
+          <w:sz w:val="20"/>
+          <w:szCs w:val="20"/>
+          <w:lang w:val="en-US" w:eastAsia="en-US" w:bidi="ar-SA"/>
+        </w:rPr>
+        <w:t>.</w:t>
+      </w:r>
+      <w:r>
+        <w:br/>
+      </w:r>
+      <w:r>
+        <w:rPr>
+          <w:rFonts w:ascii="Arial" w:hAnsi="Arial" w:eastAsia="Times New Roman" w:cs="Arial"/>
+          <w:noProof w:val="0"/>
+          <w:color w:val="333333"/>
+          <w:sz w:val="20"/>
+          <w:szCs w:val="20"/>
+          <w:lang w:val="en-US" w:eastAsia="en-US" w:bidi="ar-SA"/>
+        </w:rPr>
+        <w:t>• Developed granular SSO role mechanisms, allowing application teams to independently define and attach policies, reducing dependency on the Platform team.</w:t>
+      </w:r>
+      <w:r>
+        <w:br/>
+      </w:r>
+      <w:r>
+        <w:rPr>
+          <w:rFonts w:ascii="Arial" w:hAnsi="Arial" w:eastAsia="Times New Roman" w:cs="Arial"/>
+          <w:noProof w:val="0"/>
+          <w:color w:val="333333"/>
+          <w:sz w:val="20"/>
+          <w:szCs w:val="20"/>
+          <w:lang w:val="en-US" w:eastAsia="en-US" w:bidi="ar-SA"/>
+        </w:rPr>
+        <w:t xml:space="preserve">• </w:t>
+      </w:r>
+      <w:r>
+        <w:rPr>
+          <w:rFonts w:ascii="Arial" w:hAnsi="Arial" w:eastAsia="Times New Roman" w:cs="Arial"/>
+          <w:noProof w:val="0"/>
+          <w:color w:val="333333"/>
+          <w:sz w:val="20"/>
+          <w:szCs w:val="20"/>
+          <w:lang w:val="en-US" w:eastAsia="en-US" w:bidi="ar-SA"/>
+        </w:rPr>
+        <w:t xml:space="preserve">Design and </w:t>
+      </w:r>
+      <w:r>
+        <w:rPr>
+          <w:rFonts w:ascii="Arial" w:hAnsi="Arial" w:eastAsia="Times New Roman" w:cs="Arial"/>
+          <w:noProof w:val="0"/>
+          <w:color w:val="333333"/>
+          <w:sz w:val="20"/>
+          <w:szCs w:val="20"/>
+          <w:lang w:val="en-US" w:eastAsia="en-US" w:bidi="ar-SA"/>
+        </w:rPr>
+        <w:t>Implement centralized RDS monitoring using AWS OAM, integrating automated alerts with ServiceNow, webhook channels, and email.</w:t>
+      </w:r>
+      <w:r>
+        <w:br/>
+      </w:r>
+      <w:r>
+        <w:rPr>
+          <w:rFonts w:ascii="Arial" w:hAnsi="Arial" w:eastAsia="Times New Roman" w:cs="Arial"/>
+          <w:noProof w:val="0"/>
+          <w:color w:val="333333"/>
+          <w:sz w:val="20"/>
+          <w:szCs w:val="20"/>
+          <w:lang w:val="en-US" w:eastAsia="en-US" w:bidi="ar-SA"/>
+        </w:rPr>
+        <w:t xml:space="preserve">• </w:t>
+      </w:r>
+      <w:r>
+        <w:rPr>
+          <w:rFonts w:ascii="Arial" w:hAnsi="Arial" w:eastAsia="Times New Roman" w:cs="Arial"/>
+          <w:noProof w:val="0"/>
+          <w:color w:val="333333"/>
+          <w:sz w:val="20"/>
+          <w:szCs w:val="20"/>
+          <w:lang w:val="en-US" w:eastAsia="en-US" w:bidi="ar-SA"/>
+        </w:rPr>
+        <w:t>D</w:t>
+      </w:r>
+      <w:r>
+        <w:rPr>
+          <w:rFonts w:ascii="Arial" w:hAnsi="Arial" w:eastAsia="Times New Roman" w:cs="Arial"/>
+          <w:noProof w:val="0"/>
+          <w:color w:val="333333"/>
+          <w:sz w:val="20"/>
+          <w:szCs w:val="20"/>
+          <w:lang w:val="en-US" w:eastAsia="en-US" w:bidi="ar-SA"/>
+        </w:rPr>
+        <w:t xml:space="preserve">esign </w:t>
+      </w:r>
+      <w:r>
+        <w:rPr>
+          <w:rFonts w:ascii="Arial" w:hAnsi="Arial" w:eastAsia="Times New Roman" w:cs="Arial"/>
+          <w:noProof w:val="0"/>
+          <w:color w:val="333333"/>
+          <w:sz w:val="20"/>
+          <w:szCs w:val="20"/>
+          <w:lang w:val="en-US" w:eastAsia="en-US" w:bidi="ar-SA"/>
+        </w:rPr>
+        <w:t xml:space="preserve">&amp; Implement </w:t>
+      </w:r>
+      <w:r>
+        <w:rPr>
+          <w:rFonts w:ascii="Arial" w:hAnsi="Arial" w:eastAsia="Times New Roman" w:cs="Arial"/>
+          <w:noProof w:val="0"/>
+          <w:color w:val="333333"/>
+          <w:sz w:val="20"/>
+          <w:szCs w:val="20"/>
+          <w:lang w:val="en-US" w:eastAsia="en-US" w:bidi="ar-SA"/>
+        </w:rPr>
+        <w:t>data bunker solution for automated cross-account, cross-region backups to meet one of the CPS230 requirements.</w:t>
+      </w:r>
+      <w:r>
+        <w:br/>
+      </w:r>
+      <w:r>
+        <w:rPr>
+          <w:rFonts w:ascii="Arial" w:hAnsi="Arial" w:eastAsia="Times New Roman" w:cs="Arial"/>
+          <w:noProof w:val="0"/>
+          <w:color w:val="333333"/>
+          <w:sz w:val="20"/>
+          <w:szCs w:val="20"/>
+          <w:lang w:val="en-US" w:eastAsia="en-US" w:bidi="ar-SA"/>
+        </w:rPr>
+        <w:t>• Developed serverless bots for cost optimization, performing periodic cleanups of stale EBS volumes, residual snapshots, and AMIs, while driving Savings Plans and Reserved Instances based on AWS usage patterns and recommendations.</w:t>
+      </w:r>
+      <w:r>
+        <w:br/>
+      </w:r>
+      <w:r>
+        <w:rPr>
+          <w:rFonts w:ascii="Arial" w:hAnsi="Arial" w:eastAsia="Times New Roman" w:cs="Arial"/>
+          <w:noProof w:val="0"/>
+          <w:color w:val="333333"/>
+          <w:sz w:val="20"/>
+          <w:szCs w:val="20"/>
+          <w:lang w:val="en-US" w:eastAsia="en-US" w:bidi="ar-SA"/>
+        </w:rPr>
+        <w:t>• Mentor</w:t>
+      </w:r>
+      <w:r>
+        <w:rPr>
+          <w:rFonts w:ascii="Arial" w:hAnsi="Arial" w:eastAsia="Times New Roman" w:cs="Arial"/>
+          <w:noProof w:val="0"/>
+          <w:color w:val="333333"/>
+          <w:sz w:val="20"/>
+          <w:szCs w:val="20"/>
+          <w:lang w:val="en-US" w:eastAsia="en-US" w:bidi="ar-SA"/>
+        </w:rPr>
+        <w:t>ing</w:t>
+      </w:r>
+      <w:r>
+        <w:rPr>
+          <w:rFonts w:ascii="Arial" w:hAnsi="Arial" w:eastAsia="Times New Roman" w:cs="Arial"/>
+          <w:noProof w:val="0"/>
+          <w:color w:val="333333"/>
+          <w:sz w:val="20"/>
+          <w:szCs w:val="20"/>
+          <w:lang w:val="en-US" w:eastAsia="en-US" w:bidi="ar-SA"/>
+        </w:rPr>
+        <w:t xml:space="preserve"> junior team members to develop solutions aligned with the AWS Well-Architected Framework, fostering best practices in architecture design.</w:t>
+      </w:r>
+    </w:p>
+    <w:p w14:noSpellErr="1">
+      <w:pPr>
+        <w:rPr>
+          <w:rFonts w:ascii="Arial" w:hAnsi="Arial" w:eastAsia="MS Mincho" w:cs="Arial"/>
+          <w:b w:val="1"/>
+          <w:bCs w:val="1"/>
+          <w:caps w:val="1"/>
+          <w:sz w:val="19"/>
+          <w:szCs w:val="19"/>
+        </w:rPr>
+      </w:pPr>
+    </w:p>
+    <w:p>
+      <w:pPr>
+        <w:rPr>
+          <w:rFonts w:eastAsia="MS Mincho"/>
+          <w:b w:val="1"/>
+          <w:bCs w:val="1"/>
+          <w:caps w:val="1"/>
+          <w:sz w:val="19"/>
+          <w:szCs w:val="19"/>
+        </w:rPr>
+      </w:pPr>
+    </w:p>
+    <w:p>
+      <w:pPr>
+        <w:rPr>
+          <w:rFonts w:ascii="Arial" w:hAnsi="Arial" w:eastAsia="MS Mincho" w:cs="Arial"/>
           <w:b/>
           <w:caps/>
           <w:sz w:val="19"/>
           <w:szCs w:val="19"/>
         </w:rPr>
       </w:pPr>
-      <w:hyperlink r:id="rId17" w:history="1">
+      <w:hyperlink w:history="1" r:id="rId17">
         <w:r>
           <w:rPr>
             <w:rStyle w:val="Hyperlink"/>
@@ -4688,7 +5535,7 @@
       </w:r>
       <w:r>
         <w:rPr>
-          <w:rFonts w:ascii="Arial" w:eastAsia="MS Mincho" w:hAnsi="Arial" w:cs="Arial"/>
+          <w:rFonts w:ascii="Arial" w:hAnsi="Arial" w:eastAsia="MS Mincho" w:cs="Arial"/>
           <w:b/>
           <w:caps/>
           <w:sz w:val="19"/>
@@ -4709,9 +5556,9 @@
       </w:pPr>
       <w:r>
         <w:rPr>
-          <w:rFonts w:ascii="Arial" w:eastAsia="MS Mincho" w:hAnsi="Arial" w:cs="Arial"/>
-          <w:b/>
-          <w:bCs/>
+          <w:rFonts w:ascii="Arial" w:hAnsi="Arial" w:eastAsia="MS Mincho" w:cs="Arial"/>
+          <w:b w:val="1"/>
+          <w:bCs w:val="1"/>
           <w:sz w:val="19"/>
           <w:szCs w:val="19"/>
         </w:rPr>
@@ -4765,7 +5612,7 @@
           <w:szCs w:val="20"/>
           <w:shd w:val="clear" w:color="auto" w:fill="FFFFFF"/>
         </w:rPr>
-        <w:t xml:space="preserve">Since May </w:t>
+        <w:t xml:space="preserve">May </w:t>
       </w:r>
       <w:r>
         <w:rPr>
@@ -4776,6 +5623,16 @@
           <w:shd w:val="clear" w:color="auto" w:fill="FFFFFF"/>
         </w:rPr>
         <w:t>2021</w:t>
+      </w:r>
+      <w:r>
+        <w:rPr>
+          <w:rFonts w:ascii="Arial" w:hAnsi="Arial" w:cs="Arial"/>
+          <w:color w:val="333333"/>
+          <w:sz w:val="20"/>
+          <w:szCs w:val="20"/>
+          <w:shd w:val="clear" w:color="auto" w:fill="FFFFFF"/>
+        </w:rPr>
+        <w:t xml:space="preserve"> – June 2023</w:t>
       </w:r>
       <w:r>
         <w:rPr>
@@ -4791,7 +5648,7 @@
     <w:p>
       <w:pPr>
         <w:rPr>
-          <w:rFonts w:ascii="Arial" w:eastAsia="MS Mincho" w:hAnsi="Arial" w:cs="Arial"/>
+          <w:rFonts w:ascii="Arial" w:hAnsi="Arial" w:eastAsia="MS Mincho" w:cs="Arial"/>
           <w:b/>
           <w:caps/>
           <w:sz w:val="19"/>
@@ -4817,7 +5674,7 @@
           <w:szCs w:val="20"/>
           <w:shd w:val="clear" w:color="auto" w:fill="FFFFFF"/>
         </w:rPr>
-        <w:t xml:space="preserve">I am part of the global </w:t>
+        <w:t xml:space="preserve">I </w:t>
       </w:r>
       <w:r>
         <w:rPr>
@@ -4827,6 +5684,26 @@
           <w:szCs w:val="20"/>
           <w:shd w:val="clear" w:color="auto" w:fill="FFFFFF"/>
         </w:rPr>
+        <w:t xml:space="preserve">was </w:t>
+      </w:r>
+      <w:r>
+        <w:rPr>
+          <w:rFonts w:ascii="Arial" w:hAnsi="Arial" w:cs="Arial"/>
+          <w:color w:val="333333"/>
+          <w:sz w:val="20"/>
+          <w:szCs w:val="20"/>
+          <w:shd w:val="clear" w:color="auto" w:fill="FFFFFF"/>
+        </w:rPr>
+        <w:t xml:space="preserve">part of the global </w:t>
+      </w:r>
+      <w:r>
+        <w:rPr>
+          <w:rFonts w:ascii="Arial" w:hAnsi="Arial" w:cs="Arial"/>
+          <w:color w:val="333333"/>
+          <w:sz w:val="20"/>
+          <w:szCs w:val="20"/>
+          <w:shd w:val="clear" w:color="auto" w:fill="FFFFFF"/>
+        </w:rPr>
         <w:t>AWS Redshift Service Team</w:t>
       </w:r>
       <w:r>
@@ -4847,7 +5724,27 @@
           <w:szCs w:val="20"/>
           <w:shd w:val="clear" w:color="auto" w:fill="FFFFFF"/>
         </w:rPr>
-        <w:t xml:space="preserve">Redshift is the leading cloud data warehouse database for Business Intelligence and Analytics. Accustomed to deal with thousands of transactions per second in datacenters distributed worldwide in systems designed for high scalability and fault tolerance. </w:t>
+        <w:t xml:space="preserve">Redshift is the leading cloud data warehouse database for Business Intelligence and Analytics. Accustomed to </w:t>
+      </w:r>
+      <w:r>
+        <w:rPr>
+          <w:rFonts w:ascii="Arial" w:hAnsi="Arial" w:cs="Arial"/>
+          <w:color w:val="333333"/>
+          <w:sz w:val="20"/>
+          <w:szCs w:val="20"/>
+          <w:shd w:val="clear" w:color="auto" w:fill="FFFFFF"/>
+        </w:rPr>
+        <w:t xml:space="preserve">dealing</w:t>
+      </w:r>
+      <w:r>
+        <w:rPr>
+          <w:rFonts w:ascii="Arial" w:hAnsi="Arial" w:cs="Arial"/>
+          <w:color w:val="333333"/>
+          <w:sz w:val="20"/>
+          <w:szCs w:val="20"/>
+          <w:shd w:val="clear" w:color="auto" w:fill="FFFFFF"/>
+        </w:rPr>
+        <w:t xml:space="preserve"> with thousands of transactions per second in datacenters distributed worldwide in systems designed for high scalability and fault tolerance. </w:t>
       </w:r>
     </w:p>
     <w:p>
@@ -4884,6 +5781,15 @@
           <w:shd w:val="clear" w:color="auto" w:fill="FFFFFF"/>
         </w:rPr>
         <w:br/>
+      </w:r>
+      <w:r>
+        <w:rPr>
+          <w:rFonts w:ascii="Arial" w:hAnsi="Arial" w:cs="Arial"/>
+          <w:color w:val="333333"/>
+          <w:sz w:val="20"/>
+          <w:szCs w:val="20"/>
+          <w:shd w:val="clear" w:color="auto" w:fill="FFFFFF"/>
+        </w:rPr>
         <w:t xml:space="preserve">Building Redshift stacks for new Regions (Data Centers) and deployment, </w:t>
       </w:r>
       <w:r>
@@ -4930,7 +5836,27 @@
           <w:szCs w:val="20"/>
           <w:shd w:val="clear" w:color="auto" w:fill="FFFFFF"/>
         </w:rPr>
-        <w:t>The System development stacks comprises of wide variety of languages such as Java, Ruby (for infrastructure automation), Python and Shell Scripting.</w:t>
+        <w:t xml:space="preserve">The System development stacks </w:t>
+      </w:r>
+      <w:r>
+        <w:rPr>
+          <w:rFonts w:ascii="Arial" w:hAnsi="Arial" w:cs="Arial"/>
+          <w:color w:val="333333"/>
+          <w:sz w:val="20"/>
+          <w:szCs w:val="20"/>
+          <w:shd w:val="clear" w:color="auto" w:fill="FFFFFF"/>
+        </w:rPr>
+        <w:t>comprise</w:t>
+      </w:r>
+      <w:r>
+        <w:rPr>
+          <w:rFonts w:ascii="Arial" w:hAnsi="Arial" w:cs="Arial"/>
+          <w:color w:val="333333"/>
+          <w:sz w:val="20"/>
+          <w:szCs w:val="20"/>
+          <w:shd w:val="clear" w:color="auto" w:fill="FFFFFF"/>
+        </w:rPr>
+        <w:t xml:space="preserve"> of wide variety of languages such as Java, Ruby (for infrastructure automation), Python and Shell Scripting.</w:t>
       </w:r>
       <w:r>
         <w:rPr>
@@ -4991,7 +5917,6 @@
           <w:szCs w:val="20"/>
           <w:shd w:val="clear" w:color="auto" w:fill="FFFFFF"/>
         </w:rPr>
-        <w:lastRenderedPageBreak/>
         <w:t xml:space="preserve">Involved in production support (SRE / Sev2 handling) </w:t>
       </w:r>
       <w:r>
@@ -5112,7 +6037,7 @@
         <w:pStyle w:val="PlainText"/>
         <w:jc w:val="center"/>
         <w:rPr>
-          <w:rFonts w:ascii="Arial" w:eastAsia="MS Mincho" w:hAnsi="Arial" w:cs="Arial"/>
+          <w:rFonts w:ascii="Arial" w:hAnsi="Arial" w:eastAsia="MS Mincho" w:cs="Arial"/>
           <w:b/>
           <w:bCs/>
           <w:sz w:val="22"/>
@@ -5120,20 +6045,20 @@
       </w:pPr>
       <w:r>
         <w:rPr>
-          <w:rFonts w:ascii="Arial" w:eastAsia="MS Mincho" w:hAnsi="Arial" w:cs="Arial"/>
+          <w:rFonts w:ascii="Arial" w:hAnsi="Arial" w:eastAsia="MS Mincho" w:cs="Arial"/>
           <w:noProof/>
           <w:sz w:val="19"/>
           <w:szCs w:val="19"/>
         </w:rPr>
         <w:pict w14:anchorId="18B2D0F3">
-          <v:rect id="_x0000_i1031" alt="" style="width:451.3pt;height:.05pt;mso-width-percent:0;mso-height-percent:0;mso-width-percent:0;mso-height-percent:0" o:hrstd="t" o:hr="t" fillcolor="#a0a0a0" stroked="f"/>
+          <v:rect id="_x0000_i1031" style="width:451.3pt;height:.05pt;mso-width-percent:0;mso-height-percent:0;mso-width-percent:0;mso-height-percent:0" alt="" o:hr="t" o:hrstd="t" fillcolor="#a0a0a0" stroked="f"/>
         </w:pict>
       </w:r>
     </w:p>
     <w:p>
       <w:pPr>
         <w:rPr>
-          <w:rFonts w:ascii="Arial" w:eastAsia="MS Mincho" w:hAnsi="Arial" w:cs="Arial"/>
+          <w:rFonts w:ascii="Arial" w:hAnsi="Arial" w:eastAsia="MS Mincho" w:cs="Arial"/>
           <w:b/>
           <w:caps/>
           <w:sz w:val="19"/>
@@ -5217,7 +6142,7 @@
       </w:r>
       <w:r>
         <w:rPr>
-          <w:rFonts w:ascii="Arial" w:eastAsia="MS Mincho" w:hAnsi="Arial" w:cs="Arial"/>
+          <w:rFonts w:ascii="Arial" w:hAnsi="Arial" w:eastAsia="MS Mincho" w:cs="Arial"/>
           <w:b/>
           <w:caps/>
           <w:sz w:val="19"/>
@@ -5249,7 +6174,7 @@
       </w:pPr>
       <w:r>
         <w:rPr>
-          <w:rFonts w:ascii="Arial" w:eastAsia="MS Mincho" w:hAnsi="Arial" w:cs="Arial"/>
+          <w:rFonts w:ascii="Arial" w:hAnsi="Arial" w:eastAsia="MS Mincho" w:cs="Arial"/>
           <w:b/>
           <w:bCs/>
           <w:sz w:val="19"/>
@@ -5458,7 +6383,27 @@
           <w:szCs w:val="20"/>
           <w:shd w:val="clear" w:color="auto" w:fill="FFFFFF"/>
         </w:rPr>
-        <w:t xml:space="preserve">Business team, </w:t>
+        <w:t xml:space="preserve">Business </w:t>
+      </w:r>
+      <w:r>
+        <w:rPr>
+          <w:rFonts w:ascii="Arial" w:hAnsi="Arial" w:cs="Arial"/>
+          <w:color w:val="333333"/>
+          <w:sz w:val="20"/>
+          <w:szCs w:val="20"/>
+          <w:shd w:val="clear" w:color="auto" w:fill="FFFFFF"/>
+        </w:rPr>
+        <w:t xml:space="preserve">team</w:t>
+      </w:r>
+      <w:r>
+        <w:rPr>
+          <w:rFonts w:ascii="Arial" w:hAnsi="Arial" w:cs="Arial"/>
+          <w:color w:val="333333"/>
+          <w:sz w:val="20"/>
+          <w:szCs w:val="20"/>
+          <w:shd w:val="clear" w:color="auto" w:fill="FFFFFF"/>
+        </w:rPr>
+        <w:t xml:space="preserve"> </w:t>
       </w:r>
       <w:r>
         <w:rPr>
@@ -5596,7 +6541,7 @@
       <w:pPr>
         <w:pStyle w:val="PlainText"/>
         <w:rPr>
-          <w:rFonts w:ascii="Arial" w:eastAsia="MS Mincho" w:hAnsi="Arial" w:cs="Arial"/>
+          <w:rFonts w:ascii="Arial" w:hAnsi="Arial" w:eastAsia="MS Mincho" w:cs="Arial"/>
           <w:b/>
           <w:caps/>
           <w:sz w:val="19"/>
@@ -5605,13 +6550,13 @@
       </w:pPr>
       <w:r>
         <w:rPr>
-          <w:rFonts w:ascii="Arial" w:eastAsia="MS Mincho" w:hAnsi="Arial" w:cs="Arial"/>
+          <w:rFonts w:ascii="Arial" w:hAnsi="Arial" w:eastAsia="MS Mincho" w:cs="Arial"/>
           <w:noProof/>
           <w:sz w:val="19"/>
           <w:szCs w:val="19"/>
         </w:rPr>
         <w:pict w14:anchorId="5800B72B">
-          <v:rect id="_x0000_i1030" alt="" style="width:451.3pt;height:.05pt;mso-width-percent:0;mso-height-percent:0;mso-width-percent:0;mso-height-percent:0" o:hrstd="t" o:hr="t" fillcolor="#a0a0a0" stroked="f"/>
+          <v:rect id="_x0000_i1030" style="width:451.3pt;height:.05pt;mso-width-percent:0;mso-height-percent:0;mso-width-percent:0;mso-height-percent:0" alt="" o:hr="t" o:hrstd="t" fillcolor="#a0a0a0" stroked="f"/>
         </w:pict>
       </w:r>
     </w:p>
@@ -5624,11 +6569,11 @@
           <w:shd w:val="clear" w:color="auto" w:fill="FFFFFF"/>
         </w:rPr>
       </w:pPr>
-      <w:hyperlink r:id="rId18" w:history="1">
+      <w:hyperlink w:history="1" r:id="rId18">
         <w:r>
           <w:rPr>
             <w:rStyle w:val="Hyperlink"/>
-            <w:rFonts w:ascii="Arial" w:eastAsia="MS Mincho" w:hAnsi="Arial" w:cs="Arial"/>
+            <w:rFonts w:ascii="Arial" w:hAnsi="Arial" w:eastAsia="MS Mincho" w:cs="Arial"/>
             <w:b/>
             <w:caps/>
             <w:sz w:val="19"/>
@@ -5639,7 +6584,7 @@
       </w:hyperlink>
       <w:r>
         <w:rPr>
-          <w:rFonts w:ascii="Arial" w:eastAsia="MS Mincho" w:hAnsi="Arial" w:cs="Arial"/>
+          <w:rFonts w:ascii="Arial" w:hAnsi="Arial" w:eastAsia="MS Mincho" w:cs="Arial"/>
           <w:b/>
           <w:caps/>
           <w:sz w:val="19"/>
@@ -5649,7 +6594,7 @@
       </w:r>
       <w:r>
         <w:rPr>
-          <w:rFonts w:ascii="Arial" w:eastAsia="MS Mincho" w:hAnsi="Arial" w:cs="Arial"/>
+          <w:rFonts w:ascii="Arial" w:hAnsi="Arial" w:eastAsia="MS Mincho" w:cs="Arial"/>
           <w:b/>
           <w:caps/>
           <w:sz w:val="19"/>
@@ -5675,15 +6620,15 @@
         <w:pStyle w:val="PlainText"/>
         <w:spacing w:before="60" w:after="20"/>
         <w:rPr>
-          <w:rFonts w:ascii="Arial" w:eastAsia="MS Mincho" w:hAnsi="Arial" w:cs="Arial"/>
-          <w:bCs/>
-          <w:sz w:val="19"/>
-          <w:szCs w:val="19"/>
-        </w:rPr>
-      </w:pPr>
-      <w:r>
-        <w:rPr>
-          <w:rFonts w:ascii="Arial" w:eastAsia="MS Mincho" w:hAnsi="Arial" w:cs="Arial"/>
+          <w:rFonts w:ascii="Arial" w:hAnsi="Arial" w:eastAsia="MS Mincho" w:cs="Arial"/>
+          <w:bCs/>
+          <w:sz w:val="19"/>
+          <w:szCs w:val="19"/>
+        </w:rPr>
+      </w:pPr>
+      <w:r>
+        <w:rPr>
+          <w:rFonts w:ascii="Arial" w:hAnsi="Arial" w:eastAsia="MS Mincho" w:cs="Arial"/>
           <w:b/>
           <w:bCs/>
           <w:sz w:val="19"/>
@@ -5693,7 +6638,7 @@
       </w:r>
       <w:r>
         <w:rPr>
-          <w:rFonts w:ascii="Arial" w:eastAsia="MS Mincho" w:hAnsi="Arial" w:cs="Arial"/>
+          <w:rFonts w:ascii="Arial" w:hAnsi="Arial" w:eastAsia="MS Mincho" w:cs="Arial"/>
           <w:bCs/>
           <w:sz w:val="19"/>
           <w:szCs w:val="19"/>
@@ -5702,7 +6647,7 @@
       </w:r>
       <w:r>
         <w:rPr>
-          <w:rFonts w:ascii="Arial" w:eastAsia="MS Mincho" w:hAnsi="Arial" w:cs="Arial"/>
+          <w:rFonts w:ascii="Arial" w:hAnsi="Arial" w:eastAsia="MS Mincho" w:cs="Arial"/>
           <w:bCs/>
           <w:sz w:val="19"/>
           <w:szCs w:val="19"/>
@@ -5711,7 +6656,7 @@
       </w:r>
       <w:r>
         <w:rPr>
-          <w:rFonts w:ascii="Arial" w:eastAsia="MS Mincho" w:hAnsi="Arial" w:cs="Arial"/>
+          <w:rFonts w:ascii="Arial" w:hAnsi="Arial" w:eastAsia="MS Mincho" w:cs="Arial"/>
           <w:bCs/>
           <w:sz w:val="19"/>
           <w:szCs w:val="19"/>
@@ -5720,7 +6665,7 @@
       </w:r>
       <w:r>
         <w:rPr>
-          <w:rFonts w:ascii="Arial" w:eastAsia="MS Mincho" w:hAnsi="Arial" w:cs="Arial"/>
+          <w:rFonts w:ascii="Arial" w:hAnsi="Arial" w:eastAsia="MS Mincho" w:cs="Arial"/>
           <w:bCs/>
           <w:sz w:val="19"/>
           <w:szCs w:val="19"/>
@@ -5729,7 +6674,7 @@
       </w:r>
       <w:r>
         <w:rPr>
-          <w:rFonts w:ascii="Arial" w:eastAsia="MS Mincho" w:hAnsi="Arial" w:cs="Arial"/>
+          <w:rFonts w:ascii="Arial" w:hAnsi="Arial" w:eastAsia="MS Mincho" w:cs="Arial"/>
           <w:bCs/>
           <w:sz w:val="19"/>
           <w:szCs w:val="19"/>
@@ -5738,7 +6683,7 @@
       </w:r>
       <w:r>
         <w:rPr>
-          <w:rFonts w:ascii="Arial" w:eastAsia="MS Mincho" w:hAnsi="Arial" w:cs="Arial"/>
+          <w:rFonts w:ascii="Arial" w:hAnsi="Arial" w:eastAsia="MS Mincho" w:cs="Arial"/>
           <w:b/>
           <w:bCs/>
           <w:sz w:val="19"/>
@@ -5748,7 +6693,7 @@
       </w:r>
       <w:r>
         <w:rPr>
-          <w:rFonts w:ascii="Arial" w:eastAsia="MS Mincho" w:hAnsi="Arial" w:cs="Arial"/>
+          <w:rFonts w:ascii="Arial" w:hAnsi="Arial" w:eastAsia="MS Mincho" w:cs="Arial"/>
           <w:bCs/>
           <w:sz w:val="19"/>
           <w:szCs w:val="19"/>
@@ -6127,7 +7072,7 @@
       </w:pPr>
       <w:r>
         <w:rPr>
-          <w:rFonts w:ascii="Arial" w:eastAsia="MS Mincho" w:hAnsi="Arial" w:cs="Arial"/>
+          <w:rFonts w:ascii="Arial" w:hAnsi="Arial" w:eastAsia="MS Mincho" w:cs="Arial"/>
           <w:b/>
           <w:bCs/>
           <w:sz w:val="19"/>
@@ -6137,7 +7082,7 @@
       </w:r>
       <w:r>
         <w:rPr>
-          <w:rFonts w:ascii="Arial" w:eastAsia="MS Mincho" w:hAnsi="Arial" w:cs="Arial"/>
+          <w:rFonts w:ascii="Arial" w:hAnsi="Arial" w:eastAsia="MS Mincho" w:cs="Arial"/>
           <w:bCs/>
           <w:sz w:val="19"/>
           <w:szCs w:val="19"/>
@@ -6146,7 +7091,7 @@
       </w:r>
       <w:r>
         <w:rPr>
-          <w:rFonts w:ascii="Arial" w:eastAsia="MS Mincho" w:hAnsi="Arial" w:cs="Arial"/>
+          <w:rFonts w:ascii="Arial" w:hAnsi="Arial" w:eastAsia="MS Mincho" w:cs="Arial"/>
           <w:bCs/>
           <w:sz w:val="19"/>
           <w:szCs w:val="19"/>
@@ -6155,7 +7100,7 @@
       </w:r>
       <w:r>
         <w:rPr>
-          <w:rFonts w:ascii="Arial" w:eastAsia="MS Mincho" w:hAnsi="Arial" w:cs="Arial"/>
+          <w:rFonts w:ascii="Arial" w:hAnsi="Arial" w:eastAsia="MS Mincho" w:cs="Arial"/>
           <w:bCs/>
           <w:sz w:val="19"/>
           <w:szCs w:val="19"/>
@@ -6164,7 +7109,7 @@
       </w:r>
       <w:r>
         <w:rPr>
-          <w:rFonts w:ascii="Arial" w:eastAsia="MS Mincho" w:hAnsi="Arial" w:cs="Arial"/>
+          <w:rFonts w:ascii="Arial" w:hAnsi="Arial" w:eastAsia="MS Mincho" w:cs="Arial"/>
           <w:bCs/>
           <w:sz w:val="19"/>
           <w:szCs w:val="19"/>
@@ -6173,7 +7118,7 @@
       </w:r>
       <w:r>
         <w:rPr>
-          <w:rFonts w:ascii="Arial" w:eastAsia="MS Mincho" w:hAnsi="Arial" w:cs="Arial"/>
+          <w:rFonts w:ascii="Arial" w:hAnsi="Arial" w:eastAsia="MS Mincho" w:cs="Arial"/>
           <w:bCs/>
           <w:sz w:val="19"/>
           <w:szCs w:val="19"/>
@@ -6182,7 +7127,7 @@
       </w:r>
       <w:r>
         <w:rPr>
-          <w:rFonts w:ascii="Arial" w:eastAsia="MS Mincho" w:hAnsi="Arial" w:cs="Arial"/>
+          <w:rFonts w:ascii="Arial" w:hAnsi="Arial" w:eastAsia="MS Mincho" w:cs="Arial"/>
           <w:bCs/>
           <w:sz w:val="19"/>
           <w:szCs w:val="19"/>
@@ -6191,7 +7136,7 @@
       </w:r>
       <w:r>
         <w:rPr>
-          <w:rFonts w:ascii="Arial" w:eastAsia="MS Mincho" w:hAnsi="Arial" w:cs="Arial"/>
+          <w:rFonts w:ascii="Arial" w:hAnsi="Arial" w:eastAsia="MS Mincho" w:cs="Arial"/>
           <w:bCs/>
           <w:sz w:val="19"/>
           <w:szCs w:val="19"/>
@@ -6200,7 +7145,7 @@
       </w:r>
       <w:r>
         <w:rPr>
-          <w:rFonts w:ascii="Arial" w:eastAsia="MS Mincho" w:hAnsi="Arial" w:cs="Arial"/>
+          <w:rFonts w:ascii="Arial" w:hAnsi="Arial" w:eastAsia="MS Mincho" w:cs="Arial"/>
           <w:bCs/>
           <w:sz w:val="19"/>
           <w:szCs w:val="19"/>
@@ -6209,7 +7154,7 @@
       </w:r>
       <w:r>
         <w:rPr>
-          <w:rFonts w:ascii="Arial" w:eastAsia="MS Mincho" w:hAnsi="Arial" w:cs="Arial"/>
+          <w:rFonts w:ascii="Arial" w:hAnsi="Arial" w:eastAsia="MS Mincho" w:cs="Arial"/>
           <w:bCs/>
           <w:sz w:val="19"/>
           <w:szCs w:val="19"/>
@@ -6218,7 +7163,7 @@
       </w:r>
       <w:r>
         <w:rPr>
-          <w:rFonts w:ascii="Arial" w:eastAsia="MS Mincho" w:hAnsi="Arial" w:cs="Arial"/>
+          <w:rFonts w:ascii="Arial" w:hAnsi="Arial" w:eastAsia="MS Mincho" w:cs="Arial"/>
           <w:bCs/>
           <w:sz w:val="19"/>
           <w:szCs w:val="19"/>
@@ -6227,7 +7172,7 @@
       </w:r>
       <w:r>
         <w:rPr>
-          <w:rFonts w:ascii="Arial" w:eastAsia="MS Mincho" w:hAnsi="Arial" w:cs="Arial"/>
+          <w:rFonts w:ascii="Arial" w:hAnsi="Arial" w:eastAsia="MS Mincho" w:cs="Arial"/>
           <w:bCs/>
           <w:sz w:val="19"/>
           <w:szCs w:val="19"/>
@@ -6236,7 +7181,7 @@
       </w:r>
       <w:r>
         <w:rPr>
-          <w:rFonts w:ascii="Arial" w:eastAsia="MS Mincho" w:hAnsi="Arial" w:cs="Arial"/>
+          <w:rFonts w:ascii="Arial" w:hAnsi="Arial" w:eastAsia="MS Mincho" w:cs="Arial"/>
           <w:bCs/>
           <w:sz w:val="19"/>
           <w:szCs w:val="19"/>
@@ -6245,7 +7190,7 @@
       </w:r>
       <w:r>
         <w:rPr>
-          <w:rFonts w:ascii="Arial" w:eastAsia="MS Mincho" w:hAnsi="Arial" w:cs="Arial"/>
+          <w:rFonts w:ascii="Arial" w:hAnsi="Arial" w:eastAsia="MS Mincho" w:cs="Arial"/>
           <w:bCs/>
           <w:sz w:val="19"/>
           <w:szCs w:val="19"/>
@@ -6254,7 +7199,7 @@
       </w:r>
       <w:r>
         <w:rPr>
-          <w:rFonts w:ascii="Arial" w:eastAsia="MS Mincho" w:hAnsi="Arial" w:cs="Arial"/>
+          <w:rFonts w:ascii="Arial" w:hAnsi="Arial" w:eastAsia="MS Mincho" w:cs="Arial"/>
           <w:bCs/>
           <w:sz w:val="19"/>
           <w:szCs w:val="19"/>
@@ -6263,7 +7208,7 @@
       </w:r>
       <w:r>
         <w:rPr>
-          <w:rFonts w:ascii="Arial" w:eastAsia="MS Mincho" w:hAnsi="Arial" w:cs="Arial"/>
+          <w:rFonts w:ascii="Arial" w:hAnsi="Arial" w:eastAsia="MS Mincho" w:cs="Arial"/>
           <w:bCs/>
           <w:sz w:val="19"/>
           <w:szCs w:val="19"/>
@@ -6272,7 +7217,7 @@
       </w:r>
       <w:r>
         <w:rPr>
-          <w:rFonts w:ascii="Arial" w:eastAsia="MS Mincho" w:hAnsi="Arial" w:cs="Arial"/>
+          <w:rFonts w:ascii="Arial" w:hAnsi="Arial" w:eastAsia="MS Mincho" w:cs="Arial"/>
           <w:bCs/>
           <w:sz w:val="19"/>
           <w:szCs w:val="19"/>
@@ -6281,7 +7226,7 @@
       </w:r>
       <w:r>
         <w:rPr>
-          <w:rFonts w:ascii="Arial" w:eastAsia="MS Mincho" w:hAnsi="Arial" w:cs="Arial"/>
+          <w:rFonts w:ascii="Arial" w:hAnsi="Arial" w:eastAsia="MS Mincho" w:cs="Arial"/>
           <w:bCs/>
           <w:sz w:val="19"/>
           <w:szCs w:val="19"/>
@@ -6290,7 +7235,7 @@
       </w:r>
       <w:r>
         <w:rPr>
-          <w:rFonts w:ascii="Arial" w:eastAsia="MS Mincho" w:hAnsi="Arial" w:cs="Arial"/>
+          <w:rFonts w:ascii="Arial" w:hAnsi="Arial" w:eastAsia="MS Mincho" w:cs="Arial"/>
           <w:bCs/>
           <w:sz w:val="19"/>
           <w:szCs w:val="19"/>
@@ -6302,7 +7247,7 @@
       <w:pPr>
         <w:pStyle w:val="PlainText"/>
         <w:rPr>
-          <w:rFonts w:ascii="Arial" w:eastAsia="MS Mincho" w:hAnsi="Arial" w:cs="Arial"/>
+          <w:rFonts w:ascii="Arial" w:hAnsi="Arial" w:eastAsia="MS Mincho" w:cs="Arial"/>
           <w:b/>
           <w:caps/>
           <w:sz w:val="19"/>
@@ -6311,13 +7256,13 @@
       </w:pPr>
       <w:r>
         <w:rPr>
-          <w:rFonts w:ascii="Arial" w:eastAsia="MS Mincho" w:hAnsi="Arial" w:cs="Arial"/>
+          <w:rFonts w:ascii="Arial" w:hAnsi="Arial" w:eastAsia="MS Mincho" w:cs="Arial"/>
           <w:noProof/>
           <w:sz w:val="19"/>
           <w:szCs w:val="19"/>
         </w:rPr>
         <w:pict w14:anchorId="2E7FCF4E">
-          <v:rect id="_x0000_i1029" alt="" style="width:451.3pt;height:.05pt;mso-width-percent:0;mso-height-percent:0;mso-width-percent:0;mso-height-percent:0" o:hrstd="t" o:hr="t" fillcolor="#a0a0a0" stroked="f"/>
+          <v:rect id="_x0000_i1029" style="width:451.3pt;height:.05pt;mso-width-percent:0;mso-height-percent:0;mso-width-percent:0;mso-height-percent:0" alt="" o:hr="t" o:hrstd="t" fillcolor="#a0a0a0" stroked="f"/>
         </w:pict>
       </w:r>
     </w:p>
@@ -6334,7 +7279,7 @@
       </w:pPr>
       <w:r>
         <w:rPr>
-          <w:rFonts w:ascii="Arial" w:eastAsia="MS Mincho" w:hAnsi="Arial" w:cs="Arial"/>
+          <w:rFonts w:ascii="Arial" w:hAnsi="Arial" w:eastAsia="MS Mincho" w:cs="Arial"/>
           <w:b/>
           <w:caps/>
           <w:sz w:val="19"/>
@@ -6344,7 +7289,7 @@
       </w:r>
       <w:r>
         <w:rPr>
-          <w:rFonts w:ascii="Arial" w:eastAsia="MS Mincho" w:hAnsi="Arial" w:cs="Arial"/>
+          <w:rFonts w:ascii="Arial" w:hAnsi="Arial" w:eastAsia="MS Mincho" w:cs="Arial"/>
           <w:b/>
           <w:caps/>
           <w:sz w:val="19"/>
@@ -6354,7 +7299,7 @@
       </w:r>
       <w:r>
         <w:rPr>
-          <w:rFonts w:ascii="Arial" w:eastAsia="MS Mincho" w:hAnsi="Arial" w:cs="Arial"/>
+          <w:rFonts w:ascii="Arial" w:hAnsi="Arial" w:eastAsia="MS Mincho" w:cs="Arial"/>
           <w:b/>
           <w:sz w:val="19"/>
           <w:szCs w:val="19"/>
@@ -6363,7 +7308,7 @@
       </w:r>
       <w:r>
         <w:rPr>
-          <w:rFonts w:ascii="Arial" w:eastAsia="MS Mincho" w:hAnsi="Arial" w:cs="Arial"/>
+          <w:rFonts w:ascii="Arial" w:hAnsi="Arial" w:eastAsia="MS Mincho" w:cs="Arial"/>
           <w:sz w:val="19"/>
           <w:szCs w:val="19"/>
         </w:rPr>
@@ -6371,7 +7316,7 @@
       </w:r>
       <w:r>
         <w:rPr>
-          <w:rFonts w:ascii="Arial" w:eastAsia="MS Mincho" w:hAnsi="Arial" w:cs="Arial"/>
+          <w:rFonts w:ascii="Arial" w:hAnsi="Arial" w:eastAsia="MS Mincho" w:cs="Arial"/>
           <w:caps/>
           <w:sz w:val="19"/>
           <w:szCs w:val="19"/>
@@ -6380,7 +7325,7 @@
       </w:r>
       <w:r>
         <w:rPr>
-          <w:rFonts w:ascii="Arial" w:eastAsia="MS Mincho" w:hAnsi="Arial" w:cs="Arial"/>
+          <w:rFonts w:ascii="Arial" w:hAnsi="Arial" w:eastAsia="MS Mincho" w:cs="Arial"/>
           <w:sz w:val="19"/>
           <w:szCs w:val="19"/>
         </w:rPr>
@@ -6402,7 +7347,7 @@
         <w:pStyle w:val="PlainText"/>
         <w:spacing w:before="60" w:after="20"/>
         <w:rPr>
-          <w:rFonts w:ascii="Arial" w:eastAsia="MS Mincho" w:hAnsi="Arial" w:cs="Arial"/>
+          <w:rFonts w:ascii="Arial" w:hAnsi="Arial" w:eastAsia="MS Mincho" w:cs="Arial"/>
           <w:b/>
           <w:bCs/>
           <w:sz w:val="10"/>
@@ -6415,15 +7360,15 @@
         <w:pStyle w:val="PlainText"/>
         <w:spacing w:before="60" w:after="20"/>
         <w:rPr>
-          <w:rFonts w:ascii="Arial" w:eastAsia="MS Mincho" w:hAnsi="Arial" w:cs="Arial"/>
-          <w:bCs/>
-          <w:sz w:val="19"/>
-          <w:szCs w:val="19"/>
-        </w:rPr>
-      </w:pPr>
-      <w:r>
-        <w:rPr>
-          <w:rFonts w:ascii="Arial" w:eastAsia="MS Mincho" w:hAnsi="Arial" w:cs="Arial"/>
+          <w:rFonts w:ascii="Arial" w:hAnsi="Arial" w:eastAsia="MS Mincho" w:cs="Arial"/>
+          <w:bCs/>
+          <w:sz w:val="19"/>
+          <w:szCs w:val="19"/>
+        </w:rPr>
+      </w:pPr>
+      <w:r>
+        <w:rPr>
+          <w:rFonts w:ascii="Arial" w:hAnsi="Arial" w:eastAsia="MS Mincho" w:cs="Arial"/>
           <w:b/>
           <w:bCs/>
           <w:sz w:val="19"/>
@@ -6433,7 +7378,7 @@
       </w:r>
       <w:r>
         <w:rPr>
-          <w:rFonts w:ascii="Arial" w:eastAsia="MS Mincho" w:hAnsi="Arial" w:cs="Arial"/>
+          <w:rFonts w:ascii="Arial" w:hAnsi="Arial" w:eastAsia="MS Mincho" w:cs="Arial"/>
           <w:bCs/>
           <w:sz w:val="19"/>
           <w:szCs w:val="19"/>
@@ -6442,7 +7387,7 @@
       </w:r>
       <w:r>
         <w:rPr>
-          <w:rFonts w:ascii="Arial" w:eastAsia="MS Mincho" w:hAnsi="Arial" w:cs="Arial"/>
+          <w:rFonts w:ascii="Arial" w:hAnsi="Arial" w:eastAsia="MS Mincho" w:cs="Arial"/>
           <w:bCs/>
           <w:sz w:val="19"/>
           <w:szCs w:val="19"/>
@@ -6451,7 +7396,7 @@
       </w:r>
       <w:r>
         <w:rPr>
-          <w:rFonts w:ascii="Arial" w:eastAsia="MS Mincho" w:hAnsi="Arial" w:cs="Arial"/>
+          <w:rFonts w:ascii="Arial" w:hAnsi="Arial" w:eastAsia="MS Mincho" w:cs="Arial"/>
           <w:bCs/>
           <w:sz w:val="19"/>
           <w:szCs w:val="19"/>
@@ -6460,7 +7405,7 @@
       </w:r>
       <w:r>
         <w:rPr>
-          <w:rFonts w:ascii="Arial" w:eastAsia="MS Mincho" w:hAnsi="Arial" w:cs="Arial"/>
+          <w:rFonts w:ascii="Arial" w:hAnsi="Arial" w:eastAsia="MS Mincho" w:cs="Arial"/>
           <w:b/>
           <w:bCs/>
           <w:sz w:val="19"/>
@@ -6470,7 +7415,7 @@
       </w:r>
       <w:r>
         <w:rPr>
-          <w:rFonts w:ascii="Arial" w:eastAsia="MS Mincho" w:hAnsi="Arial" w:cs="Arial"/>
+          <w:rFonts w:ascii="Arial" w:hAnsi="Arial" w:eastAsia="MS Mincho" w:cs="Arial"/>
           <w:b/>
           <w:bCs/>
           <w:sz w:val="19"/>
@@ -6480,7 +7425,7 @@
       </w:r>
       <w:r>
         <w:rPr>
-          <w:rFonts w:ascii="Arial" w:eastAsia="MS Mincho" w:hAnsi="Arial" w:cs="Arial"/>
+          <w:rFonts w:ascii="Arial" w:hAnsi="Arial" w:eastAsia="MS Mincho" w:cs="Arial"/>
           <w:bCs/>
           <w:sz w:val="19"/>
           <w:szCs w:val="19"/>
@@ -6497,15 +7442,15 @@
         </w:numPr>
         <w:spacing w:before="120"/>
         <w:rPr>
-          <w:rFonts w:ascii="Arial" w:eastAsia="MS Mincho" w:hAnsi="Arial" w:cs="Arial"/>
-          <w:bCs/>
-          <w:sz w:val="19"/>
-          <w:szCs w:val="19"/>
-        </w:rPr>
-      </w:pPr>
-      <w:r>
-        <w:rPr>
-          <w:rFonts w:ascii="Arial" w:eastAsia="MS Mincho" w:hAnsi="Arial" w:cs="Arial"/>
+          <w:rFonts w:ascii="Arial" w:hAnsi="Arial" w:eastAsia="MS Mincho" w:cs="Arial"/>
+          <w:bCs/>
+          <w:sz w:val="19"/>
+          <w:szCs w:val="19"/>
+        </w:rPr>
+      </w:pPr>
+      <w:r>
+        <w:rPr>
+          <w:rFonts w:ascii="Arial" w:hAnsi="Arial" w:eastAsia="MS Mincho" w:cs="Arial"/>
           <w:bCs/>
           <w:sz w:val="19"/>
           <w:szCs w:val="19"/>
@@ -6514,7 +7459,7 @@
       </w:r>
       <w:r>
         <w:rPr>
-          <w:rFonts w:ascii="Arial" w:eastAsia="MS Mincho" w:hAnsi="Arial" w:cs="Arial"/>
+          <w:rFonts w:ascii="Arial" w:hAnsi="Arial" w:eastAsia="MS Mincho" w:cs="Arial"/>
           <w:bCs/>
           <w:sz w:val="19"/>
           <w:szCs w:val="19"/>
@@ -6523,7 +7468,7 @@
       </w:r>
       <w:r>
         <w:rPr>
-          <w:rFonts w:ascii="Arial" w:eastAsia="MS Mincho" w:hAnsi="Arial" w:cs="Arial"/>
+          <w:rFonts w:ascii="Arial" w:hAnsi="Arial" w:eastAsia="MS Mincho" w:cs="Arial"/>
           <w:bCs/>
           <w:sz w:val="19"/>
           <w:szCs w:val="19"/>
@@ -6532,7 +7477,7 @@
       </w:r>
       <w:r>
         <w:rPr>
-          <w:rFonts w:ascii="Arial" w:eastAsia="MS Mincho" w:hAnsi="Arial" w:cs="Arial"/>
+          <w:rFonts w:ascii="Arial" w:hAnsi="Arial" w:eastAsia="MS Mincho" w:cs="Arial"/>
           <w:bCs/>
           <w:sz w:val="19"/>
           <w:szCs w:val="19"/>
@@ -6541,7 +7486,7 @@
       </w:r>
       <w:r>
         <w:rPr>
-          <w:rFonts w:ascii="Arial" w:eastAsia="MS Mincho" w:hAnsi="Arial" w:cs="Arial"/>
+          <w:rFonts w:ascii="Arial" w:hAnsi="Arial" w:eastAsia="MS Mincho" w:cs="Arial"/>
           <w:bCs/>
           <w:sz w:val="19"/>
           <w:szCs w:val="19"/>
@@ -6550,7 +7495,7 @@
       </w:r>
       <w:r>
         <w:rPr>
-          <w:rFonts w:ascii="Arial" w:eastAsia="MS Mincho" w:hAnsi="Arial" w:cs="Arial"/>
+          <w:rFonts w:ascii="Arial" w:hAnsi="Arial" w:eastAsia="MS Mincho" w:cs="Arial"/>
           <w:bCs/>
           <w:sz w:val="19"/>
           <w:szCs w:val="19"/>
@@ -6567,16 +7512,14 @@
         </w:numPr>
         <w:spacing w:before="120"/>
         <w:rPr>
-          <w:rFonts w:ascii="Arial" w:eastAsia="MS Mincho" w:hAnsi="Arial" w:cs="Arial"/>
-          <w:bCs/>
-          <w:sz w:val="19"/>
-          <w:szCs w:val="19"/>
-        </w:rPr>
-      </w:pPr>
-      <w:r>
-        <w:rPr>
-          <w:rFonts w:ascii="Arial" w:eastAsia="MS Mincho" w:hAnsi="Arial" w:cs="Arial"/>
-          <w:bCs/>
+          <w:rFonts w:ascii="Arial" w:hAnsi="Arial" w:eastAsia="MS Mincho" w:cs="Arial"/>
+          <w:sz w:val="19"/>
+          <w:szCs w:val="19"/>
+        </w:rPr>
+      </w:pPr>
+      <w:r>
+        <w:rPr>
+          <w:rFonts w:ascii="Arial" w:hAnsi="Arial" w:eastAsia="MS Mincho" w:cs="Arial"/>
           <w:sz w:val="19"/>
           <w:szCs w:val="19"/>
         </w:rPr>
@@ -6584,8 +7527,7 @@
       </w:r>
       <w:r>
         <w:rPr>
-          <w:rFonts w:ascii="Arial" w:eastAsia="MS Mincho" w:hAnsi="Arial" w:cs="Arial"/>
-          <w:bCs/>
+          <w:rFonts w:ascii="Arial" w:hAnsi="Arial" w:eastAsia="MS Mincho" w:cs="Arial"/>
           <w:sz w:val="19"/>
           <w:szCs w:val="19"/>
         </w:rPr>
@@ -6593,17 +7535,31 @@
       </w:r>
       <w:r>
         <w:rPr>
-          <w:rFonts w:ascii="Arial" w:eastAsia="MS Mincho" w:hAnsi="Arial" w:cs="Arial"/>
-          <w:bCs/>
-          <w:sz w:val="19"/>
-          <w:szCs w:val="19"/>
-        </w:rPr>
-        <w:t xml:space="preserve"> using C++, proprietary framework and on customized embedded OS</w:t>
-      </w:r>
-      <w:r>
-        <w:rPr>
-          <w:rFonts w:ascii="Arial" w:eastAsia="MS Mincho" w:hAnsi="Arial" w:cs="Arial"/>
-          <w:bCs/>
+          <w:rFonts w:ascii="Arial" w:hAnsi="Arial" w:eastAsia="MS Mincho" w:cs="Arial"/>
+          <w:sz w:val="19"/>
+          <w:szCs w:val="19"/>
+        </w:rPr>
+        <w:t xml:space="preserve"> using C++, proprietary framework </w:t>
+      </w:r>
+      <w:r>
+        <w:rPr>
+          <w:rFonts w:ascii="Arial" w:hAnsi="Arial" w:eastAsia="MS Mincho" w:cs="Arial"/>
+          <w:sz w:val="19"/>
+          <w:szCs w:val="19"/>
+        </w:rPr>
+        <w:t>and</w:t>
+      </w:r>
+      <w:r>
+        <w:rPr>
+          <w:rFonts w:ascii="Arial" w:hAnsi="Arial" w:eastAsia="MS Mincho" w:cs="Arial"/>
+          <w:sz w:val="19"/>
+          <w:szCs w:val="19"/>
+        </w:rPr>
+        <w:t xml:space="preserve"> customized embedded OS</w:t>
+      </w:r>
+      <w:r>
+        <w:rPr>
+          <w:rFonts w:ascii="Arial" w:hAnsi="Arial" w:eastAsia="MS Mincho" w:cs="Arial"/>
           <w:sz w:val="19"/>
           <w:szCs w:val="19"/>
         </w:rPr>
@@ -6619,15 +7575,15 @@
         </w:numPr>
         <w:spacing w:before="120"/>
         <w:rPr>
-          <w:rFonts w:ascii="Arial" w:eastAsia="MS Mincho" w:hAnsi="Arial" w:cs="Arial"/>
-          <w:bCs/>
-          <w:sz w:val="19"/>
-          <w:szCs w:val="19"/>
-        </w:rPr>
-      </w:pPr>
-      <w:r>
-        <w:rPr>
-          <w:rFonts w:ascii="Arial" w:eastAsia="MS Mincho" w:hAnsi="Arial" w:cs="Arial"/>
+          <w:rFonts w:ascii="Arial" w:hAnsi="Arial" w:eastAsia="MS Mincho" w:cs="Arial"/>
+          <w:bCs/>
+          <w:sz w:val="19"/>
+          <w:szCs w:val="19"/>
+        </w:rPr>
+      </w:pPr>
+      <w:r>
+        <w:rPr>
+          <w:rFonts w:ascii="Arial" w:hAnsi="Arial" w:eastAsia="MS Mincho" w:cs="Arial"/>
           <w:bCs/>
           <w:sz w:val="19"/>
           <w:szCs w:val="19"/>
@@ -6636,7 +7592,7 @@
       </w:r>
       <w:r>
         <w:rPr>
-          <w:rFonts w:ascii="Arial" w:eastAsia="MS Mincho" w:hAnsi="Arial" w:cs="Arial"/>
+          <w:rFonts w:ascii="Arial" w:hAnsi="Arial" w:eastAsia="MS Mincho" w:cs="Arial"/>
           <w:bCs/>
           <w:sz w:val="19"/>
           <w:szCs w:val="19"/>
@@ -6645,7 +7601,7 @@
       </w:r>
       <w:r>
         <w:rPr>
-          <w:rFonts w:ascii="Arial" w:eastAsia="MS Mincho" w:hAnsi="Arial" w:cs="Arial"/>
+          <w:rFonts w:ascii="Arial" w:hAnsi="Arial" w:eastAsia="MS Mincho" w:cs="Arial"/>
           <w:bCs/>
           <w:sz w:val="19"/>
           <w:szCs w:val="19"/>
@@ -6662,15 +7618,15 @@
         </w:numPr>
         <w:spacing w:before="120"/>
         <w:rPr>
-          <w:rFonts w:ascii="Arial" w:eastAsia="MS Mincho" w:hAnsi="Arial" w:cs="Arial"/>
-          <w:bCs/>
-          <w:sz w:val="19"/>
-          <w:szCs w:val="19"/>
-        </w:rPr>
-      </w:pPr>
-      <w:r>
-        <w:rPr>
-          <w:rFonts w:ascii="Arial" w:eastAsia="MS Mincho" w:hAnsi="Arial" w:cs="Arial"/>
+          <w:rFonts w:ascii="Arial" w:hAnsi="Arial" w:eastAsia="MS Mincho" w:cs="Arial"/>
+          <w:bCs/>
+          <w:sz w:val="19"/>
+          <w:szCs w:val="19"/>
+        </w:rPr>
+      </w:pPr>
+      <w:r>
+        <w:rPr>
+          <w:rFonts w:ascii="Arial" w:hAnsi="Arial" w:eastAsia="MS Mincho" w:cs="Arial"/>
           <w:bCs/>
           <w:sz w:val="19"/>
           <w:szCs w:val="19"/>
@@ -6679,7 +7635,7 @@
       </w:r>
       <w:r>
         <w:rPr>
-          <w:rFonts w:ascii="Arial" w:eastAsia="MS Mincho" w:hAnsi="Arial" w:cs="Arial"/>
+          <w:rFonts w:ascii="Arial" w:hAnsi="Arial" w:eastAsia="MS Mincho" w:cs="Arial"/>
           <w:bCs/>
           <w:sz w:val="19"/>
           <w:szCs w:val="19"/>
@@ -6688,7 +7644,7 @@
       </w:r>
       <w:r>
         <w:rPr>
-          <w:rFonts w:ascii="Arial" w:eastAsia="MS Mincho" w:hAnsi="Arial" w:cs="Arial"/>
+          <w:rFonts w:ascii="Arial" w:hAnsi="Arial" w:eastAsia="MS Mincho" w:cs="Arial"/>
           <w:bCs/>
           <w:sz w:val="19"/>
           <w:szCs w:val="19"/>
@@ -6705,15 +7661,15 @@
         </w:numPr>
         <w:spacing w:before="120"/>
         <w:rPr>
-          <w:rFonts w:ascii="Arial" w:eastAsia="MS Mincho" w:hAnsi="Arial" w:cs="Arial"/>
-          <w:bCs/>
-          <w:sz w:val="19"/>
-          <w:szCs w:val="19"/>
-        </w:rPr>
-      </w:pPr>
-      <w:r>
-        <w:rPr>
-          <w:rFonts w:ascii="Arial" w:eastAsia="MS Mincho" w:hAnsi="Arial" w:cs="Arial"/>
+          <w:rFonts w:ascii="Arial" w:hAnsi="Arial" w:eastAsia="MS Mincho" w:cs="Arial"/>
+          <w:bCs/>
+          <w:sz w:val="19"/>
+          <w:szCs w:val="19"/>
+        </w:rPr>
+      </w:pPr>
+      <w:r>
+        <w:rPr>
+          <w:rFonts w:ascii="Arial" w:hAnsi="Arial" w:eastAsia="MS Mincho" w:cs="Arial"/>
           <w:bCs/>
           <w:sz w:val="19"/>
           <w:szCs w:val="19"/>
@@ -6722,7 +7678,7 @@
       </w:r>
       <w:r>
         <w:rPr>
-          <w:rFonts w:ascii="Arial" w:eastAsia="MS Mincho" w:hAnsi="Arial" w:cs="Arial"/>
+          <w:rFonts w:ascii="Arial" w:hAnsi="Arial" w:eastAsia="MS Mincho" w:cs="Arial"/>
           <w:bCs/>
           <w:sz w:val="19"/>
           <w:szCs w:val="19"/>
@@ -6731,7 +7687,7 @@
       </w:r>
       <w:r>
         <w:rPr>
-          <w:rFonts w:ascii="Arial" w:eastAsia="MS Mincho" w:hAnsi="Arial" w:cs="Arial"/>
+          <w:rFonts w:ascii="Arial" w:hAnsi="Arial" w:eastAsia="MS Mincho" w:cs="Arial"/>
           <w:bCs/>
           <w:sz w:val="19"/>
           <w:szCs w:val="19"/>
@@ -6740,7 +7696,7 @@
       </w:r>
       <w:r>
         <w:rPr>
-          <w:rFonts w:ascii="Arial" w:eastAsia="MS Mincho" w:hAnsi="Arial" w:cs="Arial"/>
+          <w:rFonts w:ascii="Arial" w:hAnsi="Arial" w:eastAsia="MS Mincho" w:cs="Arial"/>
           <w:bCs/>
           <w:sz w:val="19"/>
           <w:szCs w:val="19"/>
@@ -6749,7 +7705,7 @@
       </w:r>
       <w:r>
         <w:rPr>
-          <w:rFonts w:ascii="Arial" w:eastAsia="MS Mincho" w:hAnsi="Arial" w:cs="Arial"/>
+          <w:rFonts w:ascii="Arial" w:hAnsi="Arial" w:eastAsia="MS Mincho" w:cs="Arial"/>
           <w:bCs/>
           <w:sz w:val="19"/>
           <w:szCs w:val="19"/>
@@ -6758,7 +7714,7 @@
       </w:r>
       <w:r>
         <w:rPr>
-          <w:rFonts w:ascii="Arial" w:eastAsia="MS Mincho" w:hAnsi="Arial" w:cs="Arial"/>
+          <w:rFonts w:ascii="Arial" w:hAnsi="Arial" w:eastAsia="MS Mincho" w:cs="Arial"/>
           <w:bCs/>
           <w:sz w:val="19"/>
           <w:szCs w:val="19"/>
@@ -6767,7 +7723,7 @@
       </w:r>
       <w:r>
         <w:rPr>
-          <w:rFonts w:ascii="Arial" w:eastAsia="MS Mincho" w:hAnsi="Arial" w:cs="Arial"/>
+          <w:rFonts w:ascii="Arial" w:hAnsi="Arial" w:eastAsia="MS Mincho" w:cs="Arial"/>
           <w:bCs/>
           <w:sz w:val="19"/>
           <w:szCs w:val="19"/>
@@ -6793,7 +7749,7 @@
       </w:pPr>
       <w:r>
         <w:rPr>
-          <w:rFonts w:ascii="Arial" w:eastAsia="MS Mincho" w:hAnsi="Arial" w:cs="Arial"/>
+          <w:rFonts w:ascii="Arial" w:hAnsi="Arial" w:eastAsia="MS Mincho" w:cs="Arial"/>
           <w:b/>
           <w:bCs/>
           <w:sz w:val="19"/>
@@ -6803,7 +7759,7 @@
       </w:r>
       <w:r>
         <w:rPr>
-          <w:rFonts w:ascii="Arial" w:eastAsia="MS Mincho" w:hAnsi="Arial" w:cs="Arial"/>
+          <w:rFonts w:ascii="Arial" w:hAnsi="Arial" w:eastAsia="MS Mincho" w:cs="Arial"/>
           <w:bCs/>
           <w:sz w:val="19"/>
           <w:szCs w:val="19"/>
@@ -6812,7 +7768,7 @@
       </w:r>
       <w:r>
         <w:rPr>
-          <w:rFonts w:ascii="Arial" w:eastAsia="MS Mincho" w:hAnsi="Arial" w:cs="Arial"/>
+          <w:rFonts w:ascii="Arial" w:hAnsi="Arial" w:eastAsia="MS Mincho" w:cs="Arial"/>
           <w:bCs/>
           <w:sz w:val="19"/>
           <w:szCs w:val="19"/>
@@ -6821,7 +7777,7 @@
       </w:r>
       <w:r>
         <w:rPr>
-          <w:rFonts w:ascii="Arial" w:eastAsia="MS Mincho" w:hAnsi="Arial" w:cs="Arial"/>
+          <w:rFonts w:ascii="Arial" w:hAnsi="Arial" w:eastAsia="MS Mincho" w:cs="Arial"/>
           <w:bCs/>
           <w:sz w:val="19"/>
           <w:szCs w:val="19"/>
@@ -6830,7 +7786,7 @@
       </w:r>
       <w:r>
         <w:rPr>
-          <w:rFonts w:ascii="Arial" w:eastAsia="MS Mincho" w:hAnsi="Arial" w:cs="Arial"/>
+          <w:rFonts w:ascii="Arial" w:hAnsi="Arial" w:eastAsia="MS Mincho" w:cs="Arial"/>
           <w:bCs/>
           <w:sz w:val="19"/>
           <w:szCs w:val="19"/>
@@ -6839,7 +7795,7 @@
       </w:r>
       <w:r>
         <w:rPr>
-          <w:rFonts w:ascii="Arial" w:eastAsia="MS Mincho" w:hAnsi="Arial" w:cs="Arial"/>
+          <w:rFonts w:ascii="Arial" w:hAnsi="Arial" w:eastAsia="MS Mincho" w:cs="Arial"/>
           <w:bCs/>
           <w:sz w:val="19"/>
           <w:szCs w:val="19"/>
@@ -6848,7 +7804,7 @@
       </w:r>
       <w:r>
         <w:rPr>
-          <w:rFonts w:ascii="Arial" w:eastAsia="MS Mincho" w:hAnsi="Arial" w:cs="Arial"/>
+          <w:rFonts w:ascii="Arial" w:hAnsi="Arial" w:eastAsia="MS Mincho" w:cs="Arial"/>
           <w:bCs/>
           <w:sz w:val="19"/>
           <w:szCs w:val="19"/>
@@ -6857,7 +7813,7 @@
       </w:r>
       <w:r>
         <w:rPr>
-          <w:rFonts w:ascii="Arial" w:eastAsia="MS Mincho" w:hAnsi="Arial" w:cs="Arial"/>
+          <w:rFonts w:ascii="Arial" w:hAnsi="Arial" w:eastAsia="MS Mincho" w:cs="Arial"/>
           <w:bCs/>
           <w:sz w:val="19"/>
           <w:szCs w:val="19"/>
@@ -6869,7 +7825,7 @@
       <w:pPr>
         <w:pStyle w:val="PlainText"/>
         <w:rPr>
-          <w:rFonts w:ascii="Arial" w:eastAsia="MS Mincho" w:hAnsi="Arial" w:cs="Arial"/>
+          <w:rFonts w:ascii="Arial" w:hAnsi="Arial" w:eastAsia="MS Mincho" w:cs="Arial"/>
           <w:b/>
           <w:caps/>
           <w:sz w:val="19"/>
@@ -6878,13 +7834,13 @@
       </w:pPr>
       <w:r>
         <w:rPr>
-          <w:rFonts w:ascii="Arial" w:eastAsia="MS Mincho" w:hAnsi="Arial" w:cs="Arial"/>
+          <w:rFonts w:ascii="Arial" w:hAnsi="Arial" w:eastAsia="MS Mincho" w:cs="Arial"/>
           <w:noProof/>
           <w:sz w:val="19"/>
           <w:szCs w:val="19"/>
         </w:rPr>
         <w:pict w14:anchorId="78409F47">
-          <v:rect id="_x0000_i1028" alt="" style="width:451.3pt;height:.05pt;mso-width-percent:0;mso-height-percent:0;mso-width-percent:0;mso-height-percent:0" o:hrstd="t" o:hr="t" fillcolor="#a0a0a0" stroked="f"/>
+          <v:rect id="_x0000_i1028" style="width:451.3pt;height:.05pt;mso-width-percent:0;mso-height-percent:0;mso-width-percent:0;mso-height-percent:0" alt="" o:hr="t" o:hrstd="t" fillcolor="#a0a0a0" stroked="f"/>
         </w:pict>
       </w:r>
     </w:p>
@@ -6901,7 +7857,7 @@
       </w:pPr>
       <w:r>
         <w:rPr>
-          <w:rFonts w:ascii="Arial" w:eastAsia="MS Mincho" w:hAnsi="Arial" w:cs="Arial"/>
+          <w:rFonts w:ascii="Arial" w:hAnsi="Arial" w:eastAsia="MS Mincho" w:cs="Arial"/>
           <w:b/>
           <w:caps/>
           <w:sz w:val="19"/>
@@ -6911,7 +7867,7 @@
       </w:r>
       <w:r>
         <w:rPr>
-          <w:rFonts w:ascii="Arial" w:eastAsia="MS Mincho" w:hAnsi="Arial" w:cs="Arial"/>
+          <w:rFonts w:ascii="Arial" w:hAnsi="Arial" w:eastAsia="MS Mincho" w:cs="Arial"/>
           <w:b/>
           <w:caps/>
           <w:sz w:val="19"/>
@@ -6921,7 +7877,7 @@
       </w:r>
       <w:r>
         <w:rPr>
-          <w:rFonts w:ascii="Arial" w:eastAsia="MS Mincho" w:hAnsi="Arial" w:cs="Arial"/>
+          <w:rFonts w:ascii="Arial" w:hAnsi="Arial" w:eastAsia="MS Mincho" w:cs="Arial"/>
           <w:b/>
           <w:caps/>
           <w:sz w:val="19"/>
@@ -6931,7 +7887,7 @@
       </w:r>
       <w:r>
         <w:rPr>
-          <w:rFonts w:ascii="Arial" w:eastAsia="MS Mincho" w:hAnsi="Arial" w:cs="Arial"/>
+          <w:rFonts w:ascii="Arial" w:hAnsi="Arial" w:eastAsia="MS Mincho" w:cs="Arial"/>
           <w:b/>
           <w:sz w:val="19"/>
           <w:szCs w:val="19"/>
@@ -6940,7 +7896,7 @@
       </w:r>
       <w:r>
         <w:rPr>
-          <w:rFonts w:ascii="Arial" w:eastAsia="MS Mincho" w:hAnsi="Arial" w:cs="Arial"/>
+          <w:rFonts w:ascii="Arial" w:hAnsi="Arial" w:eastAsia="MS Mincho" w:cs="Arial"/>
           <w:sz w:val="19"/>
           <w:szCs w:val="19"/>
         </w:rPr>
@@ -6948,7 +7904,7 @@
       </w:r>
       <w:r>
         <w:rPr>
-          <w:rFonts w:ascii="Arial" w:eastAsia="MS Mincho" w:hAnsi="Arial" w:cs="Arial"/>
+          <w:rFonts w:ascii="Arial" w:hAnsi="Arial" w:eastAsia="MS Mincho" w:cs="Arial"/>
           <w:caps/>
           <w:sz w:val="19"/>
           <w:szCs w:val="19"/>
@@ -6957,7 +7913,7 @@
       </w:r>
       <w:r>
         <w:rPr>
-          <w:rFonts w:ascii="Arial" w:eastAsia="MS Mincho" w:hAnsi="Arial" w:cs="Arial"/>
+          <w:rFonts w:ascii="Arial" w:hAnsi="Arial" w:eastAsia="MS Mincho" w:cs="Arial"/>
           <w:sz w:val="19"/>
           <w:szCs w:val="19"/>
         </w:rPr>
@@ -7009,7 +7965,7 @@
         <w:pStyle w:val="PlainText"/>
         <w:spacing w:before="60" w:after="20"/>
         <w:rPr>
-          <w:rFonts w:ascii="Arial" w:eastAsia="MS Mincho" w:hAnsi="Arial" w:cs="Arial"/>
+          <w:rFonts w:ascii="Arial" w:hAnsi="Arial" w:eastAsia="MS Mincho" w:cs="Arial"/>
           <w:b/>
           <w:bCs/>
           <w:sz w:val="10"/>
@@ -7022,7 +7978,7 @@
         <w:pStyle w:val="PlainText"/>
         <w:spacing w:before="60" w:after="20"/>
         <w:rPr>
-          <w:rFonts w:ascii="Arial" w:eastAsia="MS Mincho" w:hAnsi="Arial" w:cs="Arial"/>
+          <w:rFonts w:ascii="Arial" w:hAnsi="Arial" w:eastAsia="MS Mincho" w:cs="Arial"/>
           <w:b/>
           <w:bCs/>
           <w:sz w:val="19"/>
@@ -7031,18 +7987,17 @@
       </w:pPr>
       <w:r>
         <w:rPr>
-          <w:rFonts w:ascii="Arial" w:eastAsia="MS Mincho" w:hAnsi="Arial" w:cs="Arial"/>
+          <w:rFonts w:ascii="Arial" w:hAnsi="Arial" w:eastAsia="MS Mincho" w:cs="Arial"/>
           <w:b/>
           <w:bCs/>
           <w:sz w:val="19"/>
           <w:szCs w:val="19"/>
         </w:rPr>
-        <w:lastRenderedPageBreak/>
         <w:t xml:space="preserve">Designation: </w:t>
       </w:r>
       <w:r>
         <w:rPr>
-          <w:rFonts w:ascii="Arial" w:eastAsia="MS Mincho" w:hAnsi="Arial" w:cs="Arial"/>
+          <w:rFonts w:ascii="Arial" w:hAnsi="Arial" w:eastAsia="MS Mincho" w:cs="Arial"/>
           <w:bCs/>
           <w:sz w:val="19"/>
           <w:szCs w:val="19"/>
@@ -7051,7 +8006,7 @@
       </w:r>
       <w:r>
         <w:rPr>
-          <w:rFonts w:ascii="Arial" w:eastAsia="MS Mincho" w:hAnsi="Arial" w:cs="Arial"/>
+          <w:rFonts w:ascii="Arial" w:hAnsi="Arial" w:eastAsia="MS Mincho" w:cs="Arial"/>
           <w:bCs/>
           <w:sz w:val="19"/>
           <w:szCs w:val="19"/>
@@ -7060,7 +8015,7 @@
       </w:r>
       <w:r>
         <w:rPr>
-          <w:rFonts w:ascii="Arial" w:eastAsia="MS Mincho" w:hAnsi="Arial" w:cs="Arial"/>
+          <w:rFonts w:ascii="Arial" w:hAnsi="Arial" w:eastAsia="MS Mincho" w:cs="Arial"/>
           <w:bCs/>
           <w:sz w:val="19"/>
           <w:szCs w:val="19"/>
@@ -7069,7 +8024,7 @@
       </w:r>
       <w:r>
         <w:rPr>
-          <w:rFonts w:ascii="Arial" w:eastAsia="MS Mincho" w:hAnsi="Arial" w:cs="Arial"/>
+          <w:rFonts w:ascii="Arial" w:hAnsi="Arial" w:eastAsia="MS Mincho" w:cs="Arial"/>
           <w:bCs/>
           <w:sz w:val="19"/>
           <w:szCs w:val="19"/>
@@ -7078,7 +8033,7 @@
       </w:r>
       <w:r>
         <w:rPr>
-          <w:rFonts w:ascii="Arial" w:eastAsia="MS Mincho" w:hAnsi="Arial" w:cs="Arial"/>
+          <w:rFonts w:ascii="Arial" w:hAnsi="Arial" w:eastAsia="MS Mincho" w:cs="Arial"/>
           <w:bCs/>
           <w:sz w:val="19"/>
           <w:szCs w:val="19"/>
@@ -7087,7 +8042,7 @@
       </w:r>
       <w:r>
         <w:rPr>
-          <w:rFonts w:ascii="Arial" w:eastAsia="MS Mincho" w:hAnsi="Arial" w:cs="Arial"/>
+          <w:rFonts w:ascii="Arial" w:hAnsi="Arial" w:eastAsia="MS Mincho" w:cs="Arial"/>
           <w:bCs/>
           <w:sz w:val="19"/>
           <w:szCs w:val="19"/>
@@ -7096,7 +8051,7 @@
       </w:r>
       <w:r>
         <w:rPr>
-          <w:rFonts w:ascii="Arial" w:eastAsia="MS Mincho" w:hAnsi="Arial" w:cs="Arial"/>
+          <w:rFonts w:ascii="Arial" w:hAnsi="Arial" w:eastAsia="MS Mincho" w:cs="Arial"/>
           <w:bCs/>
           <w:sz w:val="19"/>
           <w:szCs w:val="19"/>
@@ -7105,7 +8060,7 @@
       </w:r>
       <w:r>
         <w:rPr>
-          <w:rFonts w:ascii="Arial" w:eastAsia="MS Mincho" w:hAnsi="Arial" w:cs="Arial"/>
+          <w:rFonts w:ascii="Arial" w:hAnsi="Arial" w:eastAsia="MS Mincho" w:cs="Arial"/>
           <w:bCs/>
           <w:sz w:val="19"/>
           <w:szCs w:val="19"/>
@@ -7114,7 +8069,7 @@
       </w:r>
       <w:r>
         <w:rPr>
-          <w:rFonts w:ascii="Arial" w:eastAsia="MS Mincho" w:hAnsi="Arial" w:cs="Arial"/>
+          <w:rFonts w:ascii="Arial" w:hAnsi="Arial" w:eastAsia="MS Mincho" w:cs="Arial"/>
           <w:b/>
           <w:bCs/>
           <w:sz w:val="19"/>
@@ -7124,7 +8079,7 @@
       </w:r>
       <w:r>
         <w:rPr>
-          <w:rFonts w:ascii="Arial" w:eastAsia="MS Mincho" w:hAnsi="Arial" w:cs="Arial"/>
+          <w:rFonts w:ascii="Arial" w:hAnsi="Arial" w:eastAsia="MS Mincho" w:cs="Arial"/>
           <w:bCs/>
           <w:sz w:val="19"/>
           <w:szCs w:val="19"/>
@@ -7141,15 +8096,15 @@
         </w:numPr>
         <w:spacing w:before="120"/>
         <w:rPr>
-          <w:rFonts w:ascii="Arial" w:eastAsia="MS Mincho" w:hAnsi="Arial" w:cs="Arial"/>
-          <w:bCs/>
-          <w:sz w:val="19"/>
-          <w:szCs w:val="19"/>
-        </w:rPr>
-      </w:pPr>
-      <w:r>
-        <w:rPr>
-          <w:rFonts w:ascii="Arial" w:eastAsia="MS Mincho" w:hAnsi="Arial" w:cs="Arial"/>
+          <w:rFonts w:ascii="Arial" w:hAnsi="Arial" w:eastAsia="MS Mincho" w:cs="Arial"/>
+          <w:bCs/>
+          <w:sz w:val="19"/>
+          <w:szCs w:val="19"/>
+        </w:rPr>
+      </w:pPr>
+      <w:r>
+        <w:rPr>
+          <w:rFonts w:ascii="Arial" w:hAnsi="Arial" w:eastAsia="MS Mincho" w:cs="Arial"/>
           <w:bCs/>
           <w:sz w:val="19"/>
           <w:szCs w:val="19"/>
@@ -7158,7 +8113,7 @@
       </w:r>
       <w:r>
         <w:rPr>
-          <w:rFonts w:ascii="Arial" w:eastAsia="MS Mincho" w:hAnsi="Arial" w:cs="Arial"/>
+          <w:rFonts w:ascii="Arial" w:hAnsi="Arial" w:eastAsia="MS Mincho" w:cs="Arial"/>
           <w:bCs/>
           <w:sz w:val="19"/>
           <w:szCs w:val="19"/>
@@ -7167,7 +8122,7 @@
       </w:r>
       <w:r>
         <w:rPr>
-          <w:rFonts w:ascii="Arial" w:eastAsia="MS Mincho" w:hAnsi="Arial" w:cs="Arial"/>
+          <w:rFonts w:ascii="Arial" w:hAnsi="Arial" w:eastAsia="MS Mincho" w:cs="Arial"/>
           <w:bCs/>
           <w:sz w:val="19"/>
           <w:szCs w:val="19"/>
@@ -7176,7 +8131,7 @@
       </w:r>
       <w:r>
         <w:rPr>
-          <w:rFonts w:ascii="Arial" w:eastAsia="MS Mincho" w:hAnsi="Arial" w:cs="Arial"/>
+          <w:rFonts w:ascii="Arial" w:hAnsi="Arial" w:eastAsia="MS Mincho" w:cs="Arial"/>
           <w:bCs/>
           <w:sz w:val="19"/>
           <w:szCs w:val="19"/>
@@ -7185,7 +8140,7 @@
       </w:r>
       <w:r>
         <w:rPr>
-          <w:rFonts w:ascii="Arial" w:eastAsia="MS Mincho" w:hAnsi="Arial" w:cs="Arial"/>
+          <w:rFonts w:ascii="Arial" w:hAnsi="Arial" w:eastAsia="MS Mincho" w:cs="Arial"/>
           <w:bCs/>
           <w:sz w:val="19"/>
           <w:szCs w:val="19"/>
@@ -7194,7 +8149,7 @@
       </w:r>
       <w:r>
         <w:rPr>
-          <w:rFonts w:ascii="Arial" w:eastAsia="MS Mincho" w:hAnsi="Arial" w:cs="Arial"/>
+          <w:rFonts w:ascii="Arial" w:hAnsi="Arial" w:eastAsia="MS Mincho" w:cs="Arial"/>
           <w:bCs/>
           <w:sz w:val="19"/>
           <w:szCs w:val="19"/>
@@ -7211,15 +8166,15 @@
         </w:numPr>
         <w:spacing w:before="120"/>
         <w:rPr>
-          <w:rFonts w:ascii="Arial" w:eastAsia="MS Mincho" w:hAnsi="Arial" w:cs="Arial"/>
-          <w:bCs/>
-          <w:sz w:val="19"/>
-          <w:szCs w:val="19"/>
-        </w:rPr>
-      </w:pPr>
-      <w:r>
-        <w:rPr>
-          <w:rFonts w:ascii="Arial" w:eastAsia="MS Mincho" w:hAnsi="Arial" w:cs="Arial"/>
+          <w:rFonts w:ascii="Arial" w:hAnsi="Arial" w:eastAsia="MS Mincho" w:cs="Arial"/>
+          <w:bCs/>
+          <w:sz w:val="19"/>
+          <w:szCs w:val="19"/>
+        </w:rPr>
+      </w:pPr>
+      <w:r>
+        <w:rPr>
+          <w:rFonts w:ascii="Arial" w:hAnsi="Arial" w:eastAsia="MS Mincho" w:cs="Arial"/>
           <w:bCs/>
           <w:sz w:val="19"/>
           <w:szCs w:val="19"/>
@@ -7228,7 +8183,7 @@
       </w:r>
       <w:r>
         <w:rPr>
-          <w:rFonts w:ascii="Arial" w:eastAsia="MS Mincho" w:hAnsi="Arial" w:cs="Arial"/>
+          <w:rFonts w:ascii="Arial" w:hAnsi="Arial" w:eastAsia="MS Mincho" w:cs="Arial"/>
           <w:bCs/>
           <w:sz w:val="19"/>
           <w:szCs w:val="19"/>
@@ -7237,7 +8192,7 @@
       </w:r>
       <w:r>
         <w:rPr>
-          <w:rFonts w:ascii="Arial" w:eastAsia="MS Mincho" w:hAnsi="Arial" w:cs="Arial"/>
+          <w:rFonts w:ascii="Arial" w:hAnsi="Arial" w:eastAsia="MS Mincho" w:cs="Arial"/>
           <w:bCs/>
           <w:sz w:val="19"/>
           <w:szCs w:val="19"/>
@@ -7246,7 +8201,7 @@
       </w:r>
       <w:r>
         <w:rPr>
-          <w:rFonts w:ascii="Arial" w:eastAsia="MS Mincho" w:hAnsi="Arial" w:cs="Arial"/>
+          <w:rFonts w:ascii="Arial" w:hAnsi="Arial" w:eastAsia="MS Mincho" w:cs="Arial"/>
           <w:bCs/>
           <w:sz w:val="19"/>
           <w:szCs w:val="19"/>
@@ -7255,7 +8210,7 @@
       </w:r>
       <w:r>
         <w:rPr>
-          <w:rFonts w:ascii="Arial" w:eastAsia="MS Mincho" w:hAnsi="Arial" w:cs="Arial"/>
+          <w:rFonts w:ascii="Arial" w:hAnsi="Arial" w:eastAsia="MS Mincho" w:cs="Arial"/>
           <w:bCs/>
           <w:sz w:val="19"/>
           <w:szCs w:val="19"/>
@@ -7264,7 +8219,7 @@
       </w:r>
       <w:r>
         <w:rPr>
-          <w:rFonts w:ascii="Arial" w:eastAsia="MS Mincho" w:hAnsi="Arial" w:cs="Arial"/>
+          <w:rFonts w:ascii="Arial" w:hAnsi="Arial" w:eastAsia="MS Mincho" w:cs="Arial"/>
           <w:bCs/>
           <w:sz w:val="19"/>
           <w:szCs w:val="19"/>
@@ -7273,7 +8228,7 @@
       </w:r>
       <w:r>
         <w:rPr>
-          <w:rFonts w:ascii="Arial" w:eastAsia="MS Mincho" w:hAnsi="Arial" w:cs="Arial"/>
+          <w:rFonts w:ascii="Arial" w:hAnsi="Arial" w:eastAsia="MS Mincho" w:cs="Arial"/>
           <w:bCs/>
           <w:sz w:val="19"/>
           <w:szCs w:val="19"/>
@@ -7282,7 +8237,7 @@
       </w:r>
       <w:r>
         <w:rPr>
-          <w:rFonts w:ascii="Arial" w:eastAsia="MS Mincho" w:hAnsi="Arial" w:cs="Arial"/>
+          <w:rFonts w:ascii="Arial" w:hAnsi="Arial" w:eastAsia="MS Mincho" w:cs="Arial"/>
           <w:bCs/>
           <w:sz w:val="19"/>
           <w:szCs w:val="19"/>
@@ -7291,7 +8246,7 @@
       </w:r>
       <w:r>
         <w:rPr>
-          <w:rFonts w:ascii="Arial" w:eastAsia="MS Mincho" w:hAnsi="Arial" w:cs="Arial"/>
+          <w:rFonts w:ascii="Arial" w:hAnsi="Arial" w:eastAsia="MS Mincho" w:cs="Arial"/>
           <w:bCs/>
           <w:sz w:val="19"/>
           <w:szCs w:val="19"/>
@@ -7300,7 +8255,7 @@
       </w:r>
       <w:r>
         <w:rPr>
-          <w:rFonts w:ascii="Arial" w:eastAsia="MS Mincho" w:hAnsi="Arial" w:cs="Arial"/>
+          <w:rFonts w:ascii="Arial" w:hAnsi="Arial" w:eastAsia="MS Mincho" w:cs="Arial"/>
           <w:bCs/>
           <w:sz w:val="19"/>
           <w:szCs w:val="19"/>
@@ -7309,7 +8264,7 @@
       </w:r>
       <w:r>
         <w:rPr>
-          <w:rFonts w:ascii="Arial" w:eastAsia="MS Mincho" w:hAnsi="Arial" w:cs="Arial"/>
+          <w:rFonts w:ascii="Arial" w:hAnsi="Arial" w:eastAsia="MS Mincho" w:cs="Arial"/>
           <w:bCs/>
           <w:sz w:val="19"/>
           <w:szCs w:val="19"/>
@@ -7318,7 +8273,7 @@
       </w:r>
       <w:r>
         <w:rPr>
-          <w:rFonts w:ascii="Arial" w:eastAsia="MS Mincho" w:hAnsi="Arial" w:cs="Arial"/>
+          <w:rFonts w:ascii="Arial" w:hAnsi="Arial" w:eastAsia="MS Mincho" w:cs="Arial"/>
           <w:bCs/>
           <w:sz w:val="19"/>
           <w:szCs w:val="19"/>
@@ -7327,7 +8282,7 @@
       </w:r>
       <w:r>
         <w:rPr>
-          <w:rFonts w:ascii="Arial" w:eastAsia="MS Mincho" w:hAnsi="Arial" w:cs="Arial"/>
+          <w:rFonts w:ascii="Arial" w:hAnsi="Arial" w:eastAsia="MS Mincho" w:cs="Arial"/>
           <w:bCs/>
           <w:sz w:val="19"/>
           <w:szCs w:val="19"/>
@@ -7336,7 +8291,7 @@
       </w:r>
       <w:r>
         <w:rPr>
-          <w:rFonts w:ascii="Arial" w:eastAsia="MS Mincho" w:hAnsi="Arial" w:cs="Arial"/>
+          <w:rFonts w:ascii="Arial" w:hAnsi="Arial" w:eastAsia="MS Mincho" w:cs="Arial"/>
           <w:bCs/>
           <w:sz w:val="19"/>
           <w:szCs w:val="19"/>
@@ -7345,7 +8300,7 @@
       </w:r>
       <w:r>
         <w:rPr>
-          <w:rFonts w:ascii="Arial" w:eastAsia="MS Mincho" w:hAnsi="Arial" w:cs="Arial"/>
+          <w:rFonts w:ascii="Arial" w:hAnsi="Arial" w:eastAsia="MS Mincho" w:cs="Arial"/>
           <w:bCs/>
           <w:sz w:val="19"/>
           <w:szCs w:val="19"/>
@@ -7362,15 +8317,15 @@
         </w:numPr>
         <w:spacing w:before="120"/>
         <w:rPr>
-          <w:rFonts w:ascii="Arial" w:eastAsia="MS Mincho" w:hAnsi="Arial" w:cs="Arial"/>
-          <w:bCs/>
-          <w:sz w:val="19"/>
-          <w:szCs w:val="19"/>
-        </w:rPr>
-      </w:pPr>
-      <w:r>
-        <w:rPr>
-          <w:rFonts w:ascii="Arial" w:eastAsia="MS Mincho" w:hAnsi="Arial" w:cs="Arial"/>
+          <w:rFonts w:ascii="Arial" w:hAnsi="Arial" w:eastAsia="MS Mincho" w:cs="Arial"/>
+          <w:bCs/>
+          <w:sz w:val="19"/>
+          <w:szCs w:val="19"/>
+        </w:rPr>
+      </w:pPr>
+      <w:r>
+        <w:rPr>
+          <w:rFonts w:ascii="Arial" w:hAnsi="Arial" w:eastAsia="MS Mincho" w:cs="Arial"/>
           <w:bCs/>
           <w:sz w:val="19"/>
           <w:szCs w:val="19"/>
@@ -7379,7 +8334,7 @@
       </w:r>
       <w:r>
         <w:rPr>
-          <w:rFonts w:ascii="Arial" w:eastAsia="MS Mincho" w:hAnsi="Arial" w:cs="Arial"/>
+          <w:rFonts w:ascii="Arial" w:hAnsi="Arial" w:eastAsia="MS Mincho" w:cs="Arial"/>
           <w:bCs/>
           <w:sz w:val="19"/>
           <w:szCs w:val="19"/>
@@ -7388,7 +8343,7 @@
       </w:r>
       <w:r>
         <w:rPr>
-          <w:rFonts w:ascii="Arial" w:eastAsia="MS Mincho" w:hAnsi="Arial" w:cs="Arial"/>
+          <w:rFonts w:ascii="Arial" w:hAnsi="Arial" w:eastAsia="MS Mincho" w:cs="Arial"/>
           <w:bCs/>
           <w:sz w:val="19"/>
           <w:szCs w:val="19"/>
@@ -7397,7 +8352,7 @@
       </w:r>
       <w:r>
         <w:rPr>
-          <w:rFonts w:ascii="Arial" w:eastAsia="MS Mincho" w:hAnsi="Arial" w:cs="Arial"/>
+          <w:rFonts w:ascii="Arial" w:hAnsi="Arial" w:eastAsia="MS Mincho" w:cs="Arial"/>
           <w:bCs/>
           <w:sz w:val="19"/>
           <w:szCs w:val="19"/>
@@ -7414,15 +8369,15 @@
         </w:numPr>
         <w:spacing w:before="120"/>
         <w:rPr>
-          <w:rFonts w:ascii="Arial" w:eastAsia="MS Mincho" w:hAnsi="Arial" w:cs="Arial"/>
-          <w:bCs/>
-          <w:sz w:val="19"/>
-          <w:szCs w:val="19"/>
-        </w:rPr>
-      </w:pPr>
-      <w:r>
-        <w:rPr>
-          <w:rFonts w:ascii="Arial" w:eastAsia="MS Mincho" w:hAnsi="Arial" w:cs="Arial"/>
+          <w:rFonts w:ascii="Arial" w:hAnsi="Arial" w:eastAsia="MS Mincho" w:cs="Arial"/>
+          <w:bCs/>
+          <w:sz w:val="19"/>
+          <w:szCs w:val="19"/>
+        </w:rPr>
+      </w:pPr>
+      <w:r>
+        <w:rPr>
+          <w:rFonts w:ascii="Arial" w:hAnsi="Arial" w:eastAsia="MS Mincho" w:cs="Arial"/>
           <w:bCs/>
           <w:sz w:val="19"/>
           <w:szCs w:val="19"/>
@@ -7431,7 +8386,7 @@
       </w:r>
       <w:r>
         <w:rPr>
-          <w:rFonts w:ascii="Arial" w:eastAsia="MS Mincho" w:hAnsi="Arial" w:cs="Arial"/>
+          <w:rFonts w:ascii="Arial" w:hAnsi="Arial" w:eastAsia="MS Mincho" w:cs="Arial"/>
           <w:bCs/>
           <w:sz w:val="19"/>
           <w:szCs w:val="19"/>
@@ -7440,7 +8395,7 @@
       </w:r>
       <w:r>
         <w:rPr>
-          <w:rFonts w:ascii="Arial" w:eastAsia="MS Mincho" w:hAnsi="Arial" w:cs="Arial"/>
+          <w:rFonts w:ascii="Arial" w:hAnsi="Arial" w:eastAsia="MS Mincho" w:cs="Arial"/>
           <w:bCs/>
           <w:sz w:val="19"/>
           <w:szCs w:val="19"/>
@@ -7449,7 +8404,7 @@
       </w:r>
       <w:r>
         <w:rPr>
-          <w:rFonts w:ascii="Arial" w:eastAsia="MS Mincho" w:hAnsi="Arial" w:cs="Arial"/>
+          <w:rFonts w:ascii="Arial" w:hAnsi="Arial" w:eastAsia="MS Mincho" w:cs="Arial"/>
           <w:bCs/>
           <w:sz w:val="19"/>
           <w:szCs w:val="19"/>
@@ -7458,7 +8413,7 @@
       </w:r>
       <w:r>
         <w:rPr>
-          <w:rFonts w:ascii="Arial" w:eastAsia="MS Mincho" w:hAnsi="Arial" w:cs="Arial"/>
+          <w:rFonts w:ascii="Arial" w:hAnsi="Arial" w:eastAsia="MS Mincho" w:cs="Arial"/>
           <w:bCs/>
           <w:sz w:val="19"/>
           <w:szCs w:val="19"/>
@@ -7467,7 +8422,7 @@
       </w:r>
       <w:r>
         <w:rPr>
-          <w:rFonts w:ascii="Arial" w:eastAsia="MS Mincho" w:hAnsi="Arial" w:cs="Arial"/>
+          <w:rFonts w:ascii="Arial" w:hAnsi="Arial" w:eastAsia="MS Mincho" w:cs="Arial"/>
           <w:bCs/>
           <w:sz w:val="19"/>
           <w:szCs w:val="19"/>
@@ -7476,7 +8431,7 @@
       </w:r>
       <w:r>
         <w:rPr>
-          <w:rFonts w:ascii="Arial" w:eastAsia="MS Mincho" w:hAnsi="Arial" w:cs="Arial"/>
+          <w:rFonts w:ascii="Arial" w:hAnsi="Arial" w:eastAsia="MS Mincho" w:cs="Arial"/>
           <w:bCs/>
           <w:sz w:val="19"/>
           <w:szCs w:val="19"/>
@@ -7485,7 +8440,7 @@
       </w:r>
       <w:r>
         <w:rPr>
-          <w:rFonts w:ascii="Arial" w:eastAsia="MS Mincho" w:hAnsi="Arial" w:cs="Arial"/>
+          <w:rFonts w:ascii="Arial" w:hAnsi="Arial" w:eastAsia="MS Mincho" w:cs="Arial"/>
           <w:bCs/>
           <w:sz w:val="19"/>
           <w:szCs w:val="19"/>
@@ -7494,7 +8449,7 @@
       </w:r>
       <w:r>
         <w:rPr>
-          <w:rFonts w:ascii="Arial" w:eastAsia="MS Mincho" w:hAnsi="Arial" w:cs="Arial"/>
+          <w:rFonts w:ascii="Arial" w:hAnsi="Arial" w:eastAsia="MS Mincho" w:cs="Arial"/>
           <w:bCs/>
           <w:sz w:val="19"/>
           <w:szCs w:val="19"/>
@@ -7503,7 +8458,7 @@
       </w:r>
       <w:r>
         <w:rPr>
-          <w:rFonts w:ascii="Arial" w:eastAsia="MS Mincho" w:hAnsi="Arial" w:cs="Arial"/>
+          <w:rFonts w:ascii="Arial" w:hAnsi="Arial" w:eastAsia="MS Mincho" w:cs="Arial"/>
           <w:bCs/>
           <w:sz w:val="19"/>
           <w:szCs w:val="19"/>
@@ -7512,7 +8467,7 @@
       </w:r>
       <w:r>
         <w:rPr>
-          <w:rFonts w:ascii="Arial" w:eastAsia="MS Mincho" w:hAnsi="Arial" w:cs="Arial"/>
+          <w:rFonts w:ascii="Arial" w:hAnsi="Arial" w:eastAsia="MS Mincho" w:cs="Arial"/>
           <w:bCs/>
           <w:sz w:val="19"/>
           <w:szCs w:val="19"/>
@@ -7521,7 +8476,7 @@
       </w:r>
       <w:r>
         <w:rPr>
-          <w:rFonts w:ascii="Arial" w:eastAsia="MS Mincho" w:hAnsi="Arial" w:cs="Arial"/>
+          <w:rFonts w:ascii="Arial" w:hAnsi="Arial" w:eastAsia="MS Mincho" w:cs="Arial"/>
           <w:bCs/>
           <w:sz w:val="19"/>
           <w:szCs w:val="19"/>
@@ -7530,7 +8485,7 @@
       </w:r>
       <w:r>
         <w:rPr>
-          <w:rFonts w:ascii="Arial" w:eastAsia="MS Mincho" w:hAnsi="Arial" w:cs="Arial"/>
+          <w:rFonts w:ascii="Arial" w:hAnsi="Arial" w:eastAsia="MS Mincho" w:cs="Arial"/>
           <w:bCs/>
           <w:sz w:val="19"/>
           <w:szCs w:val="19"/>
@@ -7539,7 +8494,7 @@
       </w:r>
       <w:r>
         <w:rPr>
-          <w:rFonts w:ascii="Arial" w:eastAsia="MS Mincho" w:hAnsi="Arial" w:cs="Arial"/>
+          <w:rFonts w:ascii="Arial" w:hAnsi="Arial" w:eastAsia="MS Mincho" w:cs="Arial"/>
           <w:bCs/>
           <w:sz w:val="19"/>
           <w:szCs w:val="19"/>
@@ -7548,7 +8503,7 @@
       </w:r>
       <w:r>
         <w:rPr>
-          <w:rFonts w:ascii="Arial" w:eastAsia="MS Mincho" w:hAnsi="Arial" w:cs="Arial"/>
+          <w:rFonts w:ascii="Arial" w:hAnsi="Arial" w:eastAsia="MS Mincho" w:cs="Arial"/>
           <w:bCs/>
           <w:sz w:val="19"/>
           <w:szCs w:val="19"/>
@@ -7565,15 +8520,15 @@
         </w:numPr>
         <w:spacing w:before="120"/>
         <w:rPr>
-          <w:rFonts w:ascii="Arial" w:eastAsia="MS Mincho" w:hAnsi="Arial" w:cs="Arial"/>
-          <w:bCs/>
-          <w:sz w:val="19"/>
-          <w:szCs w:val="19"/>
-        </w:rPr>
-      </w:pPr>
-      <w:r>
-        <w:rPr>
-          <w:rFonts w:ascii="Arial" w:eastAsia="MS Mincho" w:hAnsi="Arial" w:cs="Arial"/>
+          <w:rFonts w:ascii="Arial" w:hAnsi="Arial" w:eastAsia="MS Mincho" w:cs="Arial"/>
+          <w:bCs/>
+          <w:sz w:val="19"/>
+          <w:szCs w:val="19"/>
+        </w:rPr>
+      </w:pPr>
+      <w:r>
+        <w:rPr>
+          <w:rFonts w:ascii="Arial" w:hAnsi="Arial" w:eastAsia="MS Mincho" w:cs="Arial"/>
           <w:bCs/>
           <w:sz w:val="19"/>
           <w:szCs w:val="19"/>
@@ -7590,15 +8545,15 @@
         </w:numPr>
         <w:spacing w:before="120"/>
         <w:rPr>
-          <w:rFonts w:ascii="Arial" w:eastAsia="MS Mincho" w:hAnsi="Arial" w:cs="Arial"/>
-          <w:bCs/>
-          <w:sz w:val="19"/>
-          <w:szCs w:val="19"/>
-        </w:rPr>
-      </w:pPr>
-      <w:r>
-        <w:rPr>
-          <w:rFonts w:ascii="Arial" w:eastAsia="MS Mincho" w:hAnsi="Arial" w:cs="Arial"/>
+          <w:rFonts w:ascii="Arial" w:hAnsi="Arial" w:eastAsia="MS Mincho" w:cs="Arial"/>
+          <w:bCs/>
+          <w:sz w:val="19"/>
+          <w:szCs w:val="19"/>
+        </w:rPr>
+      </w:pPr>
+      <w:r>
+        <w:rPr>
+          <w:rFonts w:ascii="Arial" w:hAnsi="Arial" w:eastAsia="MS Mincho" w:cs="Arial"/>
           <w:bCs/>
           <w:sz w:val="19"/>
           <w:szCs w:val="19"/>
@@ -7607,7 +8562,7 @@
       </w:r>
       <w:r>
         <w:rPr>
-          <w:rFonts w:ascii="Arial" w:eastAsia="MS Mincho" w:hAnsi="Arial" w:cs="Arial"/>
+          <w:rFonts w:ascii="Arial" w:hAnsi="Arial" w:eastAsia="MS Mincho" w:cs="Arial"/>
           <w:bCs/>
           <w:sz w:val="19"/>
           <w:szCs w:val="19"/>
@@ -7616,7 +8571,7 @@
       </w:r>
       <w:r>
         <w:rPr>
-          <w:rFonts w:ascii="Arial" w:eastAsia="MS Mincho" w:hAnsi="Arial" w:cs="Arial"/>
+          <w:rFonts w:ascii="Arial" w:hAnsi="Arial" w:eastAsia="MS Mincho" w:cs="Arial"/>
           <w:bCs/>
           <w:sz w:val="19"/>
           <w:szCs w:val="19"/>
@@ -7625,7 +8580,7 @@
       </w:r>
       <w:r>
         <w:rPr>
-          <w:rFonts w:ascii="Arial" w:eastAsia="MS Mincho" w:hAnsi="Arial" w:cs="Arial"/>
+          <w:rFonts w:ascii="Arial" w:hAnsi="Arial" w:eastAsia="MS Mincho" w:cs="Arial"/>
           <w:bCs/>
           <w:sz w:val="19"/>
           <w:szCs w:val="19"/>
@@ -7634,7 +8589,7 @@
       </w:r>
       <w:r>
         <w:rPr>
-          <w:rFonts w:ascii="Arial" w:eastAsia="MS Mincho" w:hAnsi="Arial" w:cs="Arial"/>
+          <w:rFonts w:ascii="Arial" w:hAnsi="Arial" w:eastAsia="MS Mincho" w:cs="Arial"/>
           <w:bCs/>
           <w:sz w:val="19"/>
           <w:szCs w:val="19"/>
@@ -7643,7 +8598,7 @@
       </w:r>
       <w:r>
         <w:rPr>
-          <w:rFonts w:ascii="Arial" w:eastAsia="MS Mincho" w:hAnsi="Arial" w:cs="Arial"/>
+          <w:rFonts w:ascii="Arial" w:hAnsi="Arial" w:eastAsia="MS Mincho" w:cs="Arial"/>
           <w:bCs/>
           <w:sz w:val="19"/>
           <w:szCs w:val="19"/>
@@ -7660,15 +8615,15 @@
         </w:numPr>
         <w:spacing w:before="120"/>
         <w:rPr>
-          <w:rFonts w:ascii="Arial" w:eastAsia="MS Mincho" w:hAnsi="Arial" w:cs="Arial"/>
-          <w:bCs/>
-          <w:sz w:val="19"/>
-          <w:szCs w:val="19"/>
-        </w:rPr>
-      </w:pPr>
-      <w:r>
-        <w:rPr>
-          <w:rFonts w:ascii="Arial" w:eastAsia="MS Mincho" w:hAnsi="Arial" w:cs="Arial"/>
+          <w:rFonts w:ascii="Arial" w:hAnsi="Arial" w:eastAsia="MS Mincho" w:cs="Arial"/>
+          <w:bCs/>
+          <w:sz w:val="19"/>
+          <w:szCs w:val="19"/>
+        </w:rPr>
+      </w:pPr>
+      <w:r>
+        <w:rPr>
+          <w:rFonts w:ascii="Arial" w:hAnsi="Arial" w:eastAsia="MS Mincho" w:cs="Arial"/>
           <w:bCs/>
           <w:sz w:val="19"/>
           <w:szCs w:val="19"/>
@@ -7677,7 +8632,7 @@
       </w:r>
       <w:r>
         <w:rPr>
-          <w:rFonts w:ascii="Arial" w:eastAsia="MS Mincho" w:hAnsi="Arial" w:cs="Arial"/>
+          <w:rFonts w:ascii="Arial" w:hAnsi="Arial" w:eastAsia="MS Mincho" w:cs="Arial"/>
           <w:bCs/>
           <w:sz w:val="19"/>
           <w:szCs w:val="19"/>
@@ -7686,7 +8641,7 @@
       </w:r>
       <w:r>
         <w:rPr>
-          <w:rFonts w:ascii="Arial" w:eastAsia="MS Mincho" w:hAnsi="Arial" w:cs="Arial"/>
+          <w:rFonts w:ascii="Arial" w:hAnsi="Arial" w:eastAsia="MS Mincho" w:cs="Arial"/>
           <w:bCs/>
           <w:sz w:val="19"/>
           <w:szCs w:val="19"/>
@@ -7695,7 +8650,7 @@
       </w:r>
       <w:r>
         <w:rPr>
-          <w:rFonts w:ascii="Arial" w:eastAsia="MS Mincho" w:hAnsi="Arial" w:cs="Arial"/>
+          <w:rFonts w:ascii="Arial" w:hAnsi="Arial" w:eastAsia="MS Mincho" w:cs="Arial"/>
           <w:bCs/>
           <w:sz w:val="19"/>
           <w:szCs w:val="19"/>
@@ -7704,7 +8659,7 @@
       </w:r>
       <w:r>
         <w:rPr>
-          <w:rFonts w:ascii="Arial" w:eastAsia="MS Mincho" w:hAnsi="Arial" w:cs="Arial"/>
+          <w:rFonts w:ascii="Arial" w:hAnsi="Arial" w:eastAsia="MS Mincho" w:cs="Arial"/>
           <w:bCs/>
           <w:sz w:val="19"/>
           <w:szCs w:val="19"/>
@@ -7713,7 +8668,7 @@
       </w:r>
       <w:r>
         <w:rPr>
-          <w:rFonts w:ascii="Arial" w:eastAsia="MS Mincho" w:hAnsi="Arial" w:cs="Arial"/>
+          <w:rFonts w:ascii="Arial" w:hAnsi="Arial" w:eastAsia="MS Mincho" w:cs="Arial"/>
           <w:bCs/>
           <w:sz w:val="19"/>
           <w:szCs w:val="19"/>
@@ -7722,7 +8677,7 @@
       </w:r>
       <w:r>
         <w:rPr>
-          <w:rFonts w:ascii="Arial" w:eastAsia="MS Mincho" w:hAnsi="Arial" w:cs="Arial"/>
+          <w:rFonts w:ascii="Arial" w:hAnsi="Arial" w:eastAsia="MS Mincho" w:cs="Arial"/>
           <w:bCs/>
           <w:sz w:val="19"/>
           <w:szCs w:val="19"/>
@@ -7731,7 +8686,7 @@
       </w:r>
       <w:r>
         <w:rPr>
-          <w:rFonts w:ascii="Arial" w:eastAsia="MS Mincho" w:hAnsi="Arial" w:cs="Arial"/>
+          <w:rFonts w:ascii="Arial" w:hAnsi="Arial" w:eastAsia="MS Mincho" w:cs="Arial"/>
           <w:bCs/>
           <w:sz w:val="19"/>
           <w:szCs w:val="19"/>
@@ -7740,7 +8695,7 @@
       </w:r>
       <w:r>
         <w:rPr>
-          <w:rFonts w:ascii="Arial" w:eastAsia="MS Mincho" w:hAnsi="Arial" w:cs="Arial"/>
+          <w:rFonts w:ascii="Arial" w:hAnsi="Arial" w:eastAsia="MS Mincho" w:cs="Arial"/>
           <w:bCs/>
           <w:sz w:val="19"/>
           <w:szCs w:val="19"/>
@@ -7749,7 +8704,7 @@
       </w:r>
       <w:r>
         <w:rPr>
-          <w:rFonts w:ascii="Arial" w:eastAsia="MS Mincho" w:hAnsi="Arial" w:cs="Arial"/>
+          <w:rFonts w:ascii="Arial" w:hAnsi="Arial" w:eastAsia="MS Mincho" w:cs="Arial"/>
           <w:bCs/>
           <w:sz w:val="19"/>
           <w:szCs w:val="19"/>
@@ -7758,7 +8713,7 @@
       </w:r>
       <w:r>
         <w:rPr>
-          <w:rFonts w:ascii="Arial" w:eastAsia="MS Mincho" w:hAnsi="Arial" w:cs="Arial"/>
+          <w:rFonts w:ascii="Arial" w:hAnsi="Arial" w:eastAsia="MS Mincho" w:cs="Arial"/>
           <w:bCs/>
           <w:sz w:val="19"/>
           <w:szCs w:val="19"/>
@@ -7767,7 +8722,7 @@
       </w:r>
       <w:r>
         <w:rPr>
-          <w:rFonts w:ascii="Arial" w:eastAsia="MS Mincho" w:hAnsi="Arial" w:cs="Arial"/>
+          <w:rFonts w:ascii="Arial" w:hAnsi="Arial" w:eastAsia="MS Mincho" w:cs="Arial"/>
           <w:bCs/>
           <w:sz w:val="19"/>
           <w:szCs w:val="19"/>
@@ -7776,7 +8731,7 @@
       </w:r>
       <w:r>
         <w:rPr>
-          <w:rFonts w:ascii="Arial" w:eastAsia="MS Mincho" w:hAnsi="Arial" w:cs="Arial"/>
+          <w:rFonts w:ascii="Arial" w:hAnsi="Arial" w:eastAsia="MS Mincho" w:cs="Arial"/>
           <w:bCs/>
           <w:sz w:val="19"/>
           <w:szCs w:val="19"/>
@@ -7793,15 +8748,15 @@
         </w:numPr>
         <w:spacing w:before="120"/>
         <w:rPr>
-          <w:rFonts w:ascii="Arial" w:eastAsia="MS Mincho" w:hAnsi="Arial" w:cs="Arial"/>
-          <w:bCs/>
-          <w:sz w:val="19"/>
-          <w:szCs w:val="19"/>
-        </w:rPr>
-      </w:pPr>
-      <w:r>
-        <w:rPr>
-          <w:rFonts w:ascii="Arial" w:eastAsia="MS Mincho" w:hAnsi="Arial" w:cs="Arial"/>
+          <w:rFonts w:ascii="Arial" w:hAnsi="Arial" w:eastAsia="MS Mincho" w:cs="Arial"/>
+          <w:bCs/>
+          <w:sz w:val="19"/>
+          <w:szCs w:val="19"/>
+        </w:rPr>
+      </w:pPr>
+      <w:r>
+        <w:rPr>
+          <w:rFonts w:ascii="Arial" w:hAnsi="Arial" w:eastAsia="MS Mincho" w:cs="Arial"/>
           <w:bCs/>
           <w:sz w:val="19"/>
           <w:szCs w:val="19"/>
@@ -7810,7 +8765,7 @@
       </w:r>
       <w:r>
         <w:rPr>
-          <w:rFonts w:ascii="Arial" w:eastAsia="MS Mincho" w:hAnsi="Arial" w:cs="Arial"/>
+          <w:rFonts w:ascii="Arial" w:hAnsi="Arial" w:eastAsia="MS Mincho" w:cs="Arial"/>
           <w:bCs/>
           <w:sz w:val="19"/>
           <w:szCs w:val="19"/>
@@ -7819,7 +8774,7 @@
       </w:r>
       <w:r>
         <w:rPr>
-          <w:rFonts w:ascii="Arial" w:eastAsia="MS Mincho" w:hAnsi="Arial" w:cs="Arial"/>
+          <w:rFonts w:ascii="Arial" w:hAnsi="Arial" w:eastAsia="MS Mincho" w:cs="Arial"/>
           <w:bCs/>
           <w:sz w:val="19"/>
           <w:szCs w:val="19"/>
@@ -7828,7 +8783,7 @@
       </w:r>
       <w:r>
         <w:rPr>
-          <w:rFonts w:ascii="Arial" w:eastAsia="MS Mincho" w:hAnsi="Arial" w:cs="Arial"/>
+          <w:rFonts w:ascii="Arial" w:hAnsi="Arial" w:eastAsia="MS Mincho" w:cs="Arial"/>
           <w:bCs/>
           <w:sz w:val="19"/>
           <w:szCs w:val="19"/>
@@ -7837,7 +8792,7 @@
       </w:r>
       <w:r>
         <w:rPr>
-          <w:rFonts w:ascii="Arial" w:eastAsia="MS Mincho" w:hAnsi="Arial" w:cs="Arial"/>
+          <w:rFonts w:ascii="Arial" w:hAnsi="Arial" w:eastAsia="MS Mincho" w:cs="Arial"/>
           <w:bCs/>
           <w:sz w:val="19"/>
           <w:szCs w:val="19"/>
@@ -7846,7 +8801,7 @@
       </w:r>
       <w:r>
         <w:rPr>
-          <w:rFonts w:ascii="Arial" w:eastAsia="MS Mincho" w:hAnsi="Arial" w:cs="Arial"/>
+          <w:rFonts w:ascii="Arial" w:hAnsi="Arial" w:eastAsia="MS Mincho" w:cs="Arial"/>
           <w:bCs/>
           <w:sz w:val="19"/>
           <w:szCs w:val="19"/>
@@ -7855,7 +8810,7 @@
       </w:r>
       <w:r>
         <w:rPr>
-          <w:rFonts w:ascii="Arial" w:eastAsia="MS Mincho" w:hAnsi="Arial" w:cs="Arial"/>
+          <w:rFonts w:ascii="Arial" w:hAnsi="Arial" w:eastAsia="MS Mincho" w:cs="Arial"/>
           <w:bCs/>
           <w:sz w:val="19"/>
           <w:szCs w:val="19"/>
@@ -7864,7 +8819,7 @@
       </w:r>
       <w:r>
         <w:rPr>
-          <w:rFonts w:ascii="Arial" w:eastAsia="MS Mincho" w:hAnsi="Arial" w:cs="Arial"/>
+          <w:rFonts w:ascii="Arial" w:hAnsi="Arial" w:eastAsia="MS Mincho" w:cs="Arial"/>
           <w:bCs/>
           <w:sz w:val="19"/>
           <w:szCs w:val="19"/>
@@ -7873,7 +8828,7 @@
       </w:r>
       <w:r>
         <w:rPr>
-          <w:rFonts w:ascii="Arial" w:eastAsia="MS Mincho" w:hAnsi="Arial" w:cs="Arial"/>
+          <w:rFonts w:ascii="Arial" w:hAnsi="Arial" w:eastAsia="MS Mincho" w:cs="Arial"/>
           <w:bCs/>
           <w:sz w:val="19"/>
           <w:szCs w:val="19"/>
@@ -7882,7 +8837,7 @@
       </w:r>
       <w:r>
         <w:rPr>
-          <w:rFonts w:ascii="Arial" w:eastAsia="MS Mincho" w:hAnsi="Arial" w:cs="Arial"/>
+          <w:rFonts w:ascii="Arial" w:hAnsi="Arial" w:eastAsia="MS Mincho" w:cs="Arial"/>
           <w:bCs/>
           <w:sz w:val="19"/>
           <w:szCs w:val="19"/>
@@ -7891,7 +8846,7 @@
       </w:r>
       <w:r>
         <w:rPr>
-          <w:rFonts w:ascii="Arial" w:eastAsia="MS Mincho" w:hAnsi="Arial" w:cs="Arial"/>
+          <w:rFonts w:ascii="Arial" w:hAnsi="Arial" w:eastAsia="MS Mincho" w:cs="Arial"/>
           <w:bCs/>
           <w:sz w:val="19"/>
           <w:szCs w:val="19"/>
@@ -7900,7 +8855,7 @@
       </w:r>
       <w:r>
         <w:rPr>
-          <w:rFonts w:ascii="Arial" w:eastAsia="MS Mincho" w:hAnsi="Arial" w:cs="Arial"/>
+          <w:rFonts w:ascii="Arial" w:hAnsi="Arial" w:eastAsia="MS Mincho" w:cs="Arial"/>
           <w:bCs/>
           <w:sz w:val="19"/>
           <w:szCs w:val="19"/>
@@ -7917,15 +8872,15 @@
         </w:numPr>
         <w:spacing w:before="120"/>
         <w:rPr>
-          <w:rFonts w:ascii="Arial" w:eastAsia="MS Mincho" w:hAnsi="Arial" w:cs="Arial"/>
-          <w:bCs/>
-          <w:sz w:val="19"/>
-          <w:szCs w:val="19"/>
-        </w:rPr>
-      </w:pPr>
-      <w:r>
-        <w:rPr>
-          <w:rFonts w:ascii="Arial" w:eastAsia="MS Mincho" w:hAnsi="Arial" w:cs="Arial"/>
+          <w:rFonts w:ascii="Arial" w:hAnsi="Arial" w:eastAsia="MS Mincho" w:cs="Arial"/>
+          <w:bCs/>
+          <w:sz w:val="19"/>
+          <w:szCs w:val="19"/>
+        </w:rPr>
+      </w:pPr>
+      <w:r>
+        <w:rPr>
+          <w:rFonts w:ascii="Arial" w:hAnsi="Arial" w:eastAsia="MS Mincho" w:cs="Arial"/>
           <w:bCs/>
           <w:sz w:val="19"/>
           <w:szCs w:val="19"/>
@@ -7934,7 +8889,7 @@
       </w:r>
       <w:r>
         <w:rPr>
-          <w:rFonts w:ascii="Arial" w:eastAsia="MS Mincho" w:hAnsi="Arial" w:cs="Arial"/>
+          <w:rFonts w:ascii="Arial" w:hAnsi="Arial" w:eastAsia="MS Mincho" w:cs="Arial"/>
           <w:bCs/>
           <w:sz w:val="19"/>
           <w:szCs w:val="19"/>
@@ -7943,7 +8898,7 @@
       </w:r>
       <w:r>
         <w:rPr>
-          <w:rFonts w:ascii="Arial" w:eastAsia="MS Mincho" w:hAnsi="Arial" w:cs="Arial"/>
+          <w:rFonts w:ascii="Arial" w:hAnsi="Arial" w:eastAsia="MS Mincho" w:cs="Arial"/>
           <w:bCs/>
           <w:sz w:val="19"/>
           <w:szCs w:val="19"/>
@@ -7952,7 +8907,7 @@
       </w:r>
       <w:r>
         <w:rPr>
-          <w:rFonts w:ascii="Arial" w:eastAsia="MS Mincho" w:hAnsi="Arial" w:cs="Arial"/>
+          <w:rFonts w:ascii="Arial" w:hAnsi="Arial" w:eastAsia="MS Mincho" w:cs="Arial"/>
           <w:bCs/>
           <w:sz w:val="19"/>
           <w:szCs w:val="19"/>
@@ -7961,7 +8916,7 @@
       </w:r>
       <w:r>
         <w:rPr>
-          <w:rFonts w:ascii="Arial" w:eastAsia="MS Mincho" w:hAnsi="Arial" w:cs="Arial"/>
+          <w:rFonts w:ascii="Arial" w:hAnsi="Arial" w:eastAsia="MS Mincho" w:cs="Arial"/>
           <w:bCs/>
           <w:sz w:val="19"/>
           <w:szCs w:val="19"/>
@@ -7978,15 +8933,15 @@
         </w:numPr>
         <w:spacing w:before="120"/>
         <w:rPr>
-          <w:rFonts w:ascii="Arial" w:eastAsia="MS Mincho" w:hAnsi="Arial" w:cs="Arial"/>
-          <w:bCs/>
-          <w:sz w:val="19"/>
-          <w:szCs w:val="19"/>
-        </w:rPr>
-      </w:pPr>
-      <w:r>
-        <w:rPr>
-          <w:rFonts w:ascii="Arial" w:eastAsia="MS Mincho" w:hAnsi="Arial" w:cs="Arial"/>
+          <w:rFonts w:ascii="Arial" w:hAnsi="Arial" w:eastAsia="MS Mincho" w:cs="Arial"/>
+          <w:bCs/>
+          <w:sz w:val="19"/>
+          <w:szCs w:val="19"/>
+        </w:rPr>
+      </w:pPr>
+      <w:r>
+        <w:rPr>
+          <w:rFonts w:ascii="Arial" w:hAnsi="Arial" w:eastAsia="MS Mincho" w:cs="Arial"/>
           <w:bCs/>
           <w:sz w:val="19"/>
           <w:szCs w:val="19"/>
@@ -7995,7 +8950,7 @@
       </w:r>
       <w:r>
         <w:rPr>
-          <w:rFonts w:ascii="Arial" w:eastAsia="MS Mincho" w:hAnsi="Arial" w:cs="Arial"/>
+          <w:rFonts w:ascii="Arial" w:hAnsi="Arial" w:eastAsia="MS Mincho" w:cs="Arial"/>
           <w:bCs/>
           <w:sz w:val="19"/>
           <w:szCs w:val="19"/>
@@ -8004,7 +8959,7 @@
       </w:r>
       <w:r>
         <w:rPr>
-          <w:rFonts w:ascii="Arial" w:eastAsia="MS Mincho" w:hAnsi="Arial" w:cs="Arial"/>
+          <w:rFonts w:ascii="Arial" w:hAnsi="Arial" w:eastAsia="MS Mincho" w:cs="Arial"/>
           <w:bCs/>
           <w:sz w:val="19"/>
           <w:szCs w:val="19"/>
@@ -8013,7 +8968,7 @@
       </w:r>
       <w:r>
         <w:rPr>
-          <w:rFonts w:ascii="Arial" w:eastAsia="MS Mincho" w:hAnsi="Arial" w:cs="Arial"/>
+          <w:rFonts w:ascii="Arial" w:hAnsi="Arial" w:eastAsia="MS Mincho" w:cs="Arial"/>
           <w:bCs/>
           <w:sz w:val="19"/>
           <w:szCs w:val="19"/>
@@ -8022,7 +8977,7 @@
       </w:r>
       <w:r>
         <w:rPr>
-          <w:rFonts w:ascii="Arial" w:eastAsia="MS Mincho" w:hAnsi="Arial" w:cs="Arial"/>
+          <w:rFonts w:ascii="Arial" w:hAnsi="Arial" w:eastAsia="MS Mincho" w:cs="Arial"/>
           <w:bCs/>
           <w:sz w:val="19"/>
           <w:szCs w:val="19"/>
@@ -8031,7 +8986,7 @@
       </w:r>
       <w:r>
         <w:rPr>
-          <w:rFonts w:ascii="Arial" w:eastAsia="MS Mincho" w:hAnsi="Arial" w:cs="Arial"/>
+          <w:rFonts w:ascii="Arial" w:hAnsi="Arial" w:eastAsia="MS Mincho" w:cs="Arial"/>
           <w:bCs/>
           <w:sz w:val="19"/>
           <w:szCs w:val="19"/>
@@ -8040,7 +8995,7 @@
       </w:r>
       <w:r>
         <w:rPr>
-          <w:rFonts w:ascii="Arial" w:eastAsia="MS Mincho" w:hAnsi="Arial" w:cs="Arial"/>
+          <w:rFonts w:ascii="Arial" w:hAnsi="Arial" w:eastAsia="MS Mincho" w:cs="Arial"/>
           <w:bCs/>
           <w:sz w:val="19"/>
           <w:szCs w:val="19"/>
@@ -8049,7 +9004,7 @@
       </w:r>
       <w:r>
         <w:rPr>
-          <w:rFonts w:ascii="Arial" w:eastAsia="MS Mincho" w:hAnsi="Arial" w:cs="Arial"/>
+          <w:rFonts w:ascii="Arial" w:hAnsi="Arial" w:eastAsia="MS Mincho" w:cs="Arial"/>
           <w:bCs/>
           <w:sz w:val="19"/>
           <w:szCs w:val="19"/>
@@ -8066,15 +9021,15 @@
         </w:numPr>
         <w:spacing w:before="120"/>
         <w:rPr>
-          <w:rFonts w:ascii="Arial" w:eastAsia="MS Mincho" w:hAnsi="Arial" w:cs="Arial"/>
-          <w:bCs/>
-          <w:sz w:val="19"/>
-          <w:szCs w:val="19"/>
-        </w:rPr>
-      </w:pPr>
-      <w:r>
-        <w:rPr>
-          <w:rFonts w:ascii="Arial" w:eastAsia="MS Mincho" w:hAnsi="Arial" w:cs="Arial"/>
+          <w:rFonts w:ascii="Arial" w:hAnsi="Arial" w:eastAsia="MS Mincho" w:cs="Arial"/>
+          <w:bCs/>
+          <w:sz w:val="19"/>
+          <w:szCs w:val="19"/>
+        </w:rPr>
+      </w:pPr>
+      <w:r>
+        <w:rPr>
+          <w:rFonts w:ascii="Arial" w:hAnsi="Arial" w:eastAsia="MS Mincho" w:cs="Arial"/>
           <w:bCs/>
           <w:sz w:val="19"/>
           <w:szCs w:val="19"/>
@@ -8083,7 +9038,7 @@
       </w:r>
       <w:r>
         <w:rPr>
-          <w:rFonts w:ascii="Arial" w:eastAsia="MS Mincho" w:hAnsi="Arial" w:cs="Arial"/>
+          <w:rFonts w:ascii="Arial" w:hAnsi="Arial" w:eastAsia="MS Mincho" w:cs="Arial"/>
           <w:bCs/>
           <w:sz w:val="19"/>
           <w:szCs w:val="19"/>
@@ -8092,7 +9047,7 @@
       </w:r>
       <w:r>
         <w:rPr>
-          <w:rFonts w:ascii="Arial" w:eastAsia="MS Mincho" w:hAnsi="Arial" w:cs="Arial"/>
+          <w:rFonts w:ascii="Arial" w:hAnsi="Arial" w:eastAsia="MS Mincho" w:cs="Arial"/>
           <w:bCs/>
           <w:sz w:val="19"/>
           <w:szCs w:val="19"/>
@@ -8101,7 +9056,7 @@
       </w:r>
       <w:r>
         <w:rPr>
-          <w:rFonts w:ascii="Arial" w:eastAsia="MS Mincho" w:hAnsi="Arial" w:cs="Arial"/>
+          <w:rFonts w:ascii="Arial" w:hAnsi="Arial" w:eastAsia="MS Mincho" w:cs="Arial"/>
           <w:bCs/>
           <w:sz w:val="19"/>
           <w:szCs w:val="19"/>
@@ -8110,7 +9065,7 @@
       </w:r>
       <w:r>
         <w:rPr>
-          <w:rFonts w:ascii="Arial" w:eastAsia="MS Mincho" w:hAnsi="Arial" w:cs="Arial"/>
+          <w:rFonts w:ascii="Arial" w:hAnsi="Arial" w:eastAsia="MS Mincho" w:cs="Arial"/>
           <w:bCs/>
           <w:sz w:val="19"/>
           <w:szCs w:val="19"/>
@@ -8119,7 +9074,7 @@
       </w:r>
       <w:r>
         <w:rPr>
-          <w:rFonts w:ascii="Arial" w:eastAsia="MS Mincho" w:hAnsi="Arial" w:cs="Arial"/>
+          <w:rFonts w:ascii="Arial" w:hAnsi="Arial" w:eastAsia="MS Mincho" w:cs="Arial"/>
           <w:bCs/>
           <w:sz w:val="19"/>
           <w:szCs w:val="19"/>
@@ -8128,7 +9083,7 @@
       </w:r>
       <w:r>
         <w:rPr>
-          <w:rFonts w:ascii="Arial" w:eastAsia="MS Mincho" w:hAnsi="Arial" w:cs="Arial"/>
+          <w:rFonts w:ascii="Arial" w:hAnsi="Arial" w:eastAsia="MS Mincho" w:cs="Arial"/>
           <w:bCs/>
           <w:sz w:val="19"/>
           <w:szCs w:val="19"/>
@@ -8137,7 +9092,7 @@
       </w:r>
       <w:r>
         <w:rPr>
-          <w:rFonts w:ascii="Arial" w:eastAsia="MS Mincho" w:hAnsi="Arial" w:cs="Arial"/>
+          <w:rFonts w:ascii="Arial" w:hAnsi="Arial" w:eastAsia="MS Mincho" w:cs="Arial"/>
           <w:bCs/>
           <w:sz w:val="19"/>
           <w:szCs w:val="19"/>
@@ -8154,15 +9109,15 @@
         </w:numPr>
         <w:spacing w:before="120"/>
         <w:rPr>
-          <w:rFonts w:ascii="Arial" w:eastAsia="MS Mincho" w:hAnsi="Arial" w:cs="Arial"/>
-          <w:bCs/>
-          <w:sz w:val="19"/>
-          <w:szCs w:val="19"/>
-        </w:rPr>
-      </w:pPr>
-      <w:r>
-        <w:rPr>
-          <w:rFonts w:ascii="Arial" w:eastAsia="MS Mincho" w:hAnsi="Arial" w:cs="Arial"/>
+          <w:rFonts w:ascii="Arial" w:hAnsi="Arial" w:eastAsia="MS Mincho" w:cs="Arial"/>
+          <w:bCs/>
+          <w:sz w:val="19"/>
+          <w:szCs w:val="19"/>
+        </w:rPr>
+      </w:pPr>
+      <w:r>
+        <w:rPr>
+          <w:rFonts w:ascii="Arial" w:hAnsi="Arial" w:eastAsia="MS Mincho" w:cs="Arial"/>
           <w:bCs/>
           <w:sz w:val="19"/>
           <w:szCs w:val="19"/>
@@ -8171,7 +9126,7 @@
       </w:r>
       <w:r>
         <w:rPr>
-          <w:rFonts w:ascii="Arial" w:eastAsia="MS Mincho" w:hAnsi="Arial" w:cs="Arial"/>
+          <w:rFonts w:ascii="Arial" w:hAnsi="Arial" w:eastAsia="MS Mincho" w:cs="Arial"/>
           <w:bCs/>
           <w:sz w:val="19"/>
           <w:szCs w:val="19"/>
@@ -8180,7 +9135,7 @@
       </w:r>
       <w:r>
         <w:rPr>
-          <w:rFonts w:ascii="Arial" w:eastAsia="MS Mincho" w:hAnsi="Arial" w:cs="Arial"/>
+          <w:rFonts w:ascii="Arial" w:hAnsi="Arial" w:eastAsia="MS Mincho" w:cs="Arial"/>
           <w:bCs/>
           <w:sz w:val="19"/>
           <w:szCs w:val="19"/>
@@ -8189,7 +9144,7 @@
       </w:r>
       <w:r>
         <w:rPr>
-          <w:rFonts w:ascii="Arial" w:eastAsia="MS Mincho" w:hAnsi="Arial" w:cs="Arial"/>
+          <w:rFonts w:ascii="Arial" w:hAnsi="Arial" w:eastAsia="MS Mincho" w:cs="Arial"/>
           <w:bCs/>
           <w:sz w:val="19"/>
           <w:szCs w:val="19"/>
@@ -8198,7 +9153,7 @@
       </w:r>
       <w:r>
         <w:rPr>
-          <w:rFonts w:ascii="Arial" w:eastAsia="MS Mincho" w:hAnsi="Arial" w:cs="Arial"/>
+          <w:rFonts w:ascii="Arial" w:hAnsi="Arial" w:eastAsia="MS Mincho" w:cs="Arial"/>
           <w:bCs/>
           <w:sz w:val="19"/>
           <w:szCs w:val="19"/>
@@ -8215,15 +9170,15 @@
         </w:numPr>
         <w:spacing w:before="120"/>
         <w:rPr>
-          <w:rFonts w:ascii="Arial" w:eastAsia="MS Mincho" w:hAnsi="Arial" w:cs="Arial"/>
-          <w:bCs/>
-          <w:sz w:val="19"/>
-          <w:szCs w:val="19"/>
-        </w:rPr>
-      </w:pPr>
-      <w:r>
-        <w:rPr>
-          <w:rFonts w:ascii="Arial" w:eastAsia="MS Mincho" w:hAnsi="Arial" w:cs="Arial"/>
+          <w:rFonts w:ascii="Arial" w:hAnsi="Arial" w:eastAsia="MS Mincho" w:cs="Arial"/>
+          <w:bCs/>
+          <w:sz w:val="19"/>
+          <w:szCs w:val="19"/>
+        </w:rPr>
+      </w:pPr>
+      <w:r>
+        <w:rPr>
+          <w:rFonts w:ascii="Arial" w:hAnsi="Arial" w:eastAsia="MS Mincho" w:cs="Arial"/>
           <w:bCs/>
           <w:sz w:val="19"/>
           <w:szCs w:val="19"/>
@@ -8232,7 +9187,7 @@
       </w:r>
       <w:r>
         <w:rPr>
-          <w:rFonts w:ascii="Arial" w:eastAsia="MS Mincho" w:hAnsi="Arial" w:cs="Arial"/>
+          <w:rFonts w:ascii="Arial" w:hAnsi="Arial" w:eastAsia="MS Mincho" w:cs="Arial"/>
           <w:bCs/>
           <w:sz w:val="19"/>
           <w:szCs w:val="19"/>
@@ -8241,7 +9196,7 @@
       </w:r>
       <w:r>
         <w:rPr>
-          <w:rFonts w:ascii="Arial" w:eastAsia="MS Mincho" w:hAnsi="Arial" w:cs="Arial"/>
+          <w:rFonts w:ascii="Arial" w:hAnsi="Arial" w:eastAsia="MS Mincho" w:cs="Arial"/>
           <w:bCs/>
           <w:sz w:val="19"/>
           <w:szCs w:val="19"/>
@@ -8250,7 +9205,7 @@
       </w:r>
       <w:r>
         <w:rPr>
-          <w:rFonts w:ascii="Arial" w:eastAsia="MS Mincho" w:hAnsi="Arial" w:cs="Arial"/>
+          <w:rFonts w:ascii="Arial" w:hAnsi="Arial" w:eastAsia="MS Mincho" w:cs="Arial"/>
           <w:bCs/>
           <w:sz w:val="19"/>
           <w:szCs w:val="19"/>
@@ -8259,7 +9214,7 @@
       </w:r>
       <w:r>
         <w:rPr>
-          <w:rFonts w:ascii="Arial" w:eastAsia="MS Mincho" w:hAnsi="Arial" w:cs="Arial"/>
+          <w:rFonts w:ascii="Arial" w:hAnsi="Arial" w:eastAsia="MS Mincho" w:cs="Arial"/>
           <w:bCs/>
           <w:sz w:val="19"/>
           <w:szCs w:val="19"/>
@@ -8268,7 +9223,7 @@
       </w:r>
       <w:r>
         <w:rPr>
-          <w:rFonts w:ascii="Arial" w:eastAsia="MS Mincho" w:hAnsi="Arial" w:cs="Arial"/>
+          <w:rFonts w:ascii="Arial" w:hAnsi="Arial" w:eastAsia="MS Mincho" w:cs="Arial"/>
           <w:bCs/>
           <w:sz w:val="19"/>
           <w:szCs w:val="19"/>
@@ -8277,7 +9232,7 @@
       </w:r>
       <w:r>
         <w:rPr>
-          <w:rFonts w:ascii="Arial" w:eastAsia="MS Mincho" w:hAnsi="Arial" w:cs="Arial"/>
+          <w:rFonts w:ascii="Arial" w:hAnsi="Arial" w:eastAsia="MS Mincho" w:cs="Arial"/>
           <w:bCs/>
           <w:sz w:val="19"/>
           <w:szCs w:val="19"/>
@@ -8286,7 +9241,7 @@
       </w:r>
       <w:r>
         <w:rPr>
-          <w:rFonts w:ascii="Arial" w:eastAsia="MS Mincho" w:hAnsi="Arial" w:cs="Arial"/>
+          <w:rFonts w:ascii="Arial" w:hAnsi="Arial" w:eastAsia="MS Mincho" w:cs="Arial"/>
           <w:bCs/>
           <w:sz w:val="19"/>
           <w:szCs w:val="19"/>
@@ -8295,7 +9250,7 @@
       </w:r>
       <w:r>
         <w:rPr>
-          <w:rFonts w:ascii="Arial" w:eastAsia="MS Mincho" w:hAnsi="Arial" w:cs="Arial"/>
+          <w:rFonts w:ascii="Arial" w:hAnsi="Arial" w:eastAsia="MS Mincho" w:cs="Arial"/>
           <w:bCs/>
           <w:sz w:val="19"/>
           <w:szCs w:val="19"/>
@@ -8304,7 +9259,7 @@
       </w:r>
       <w:r>
         <w:rPr>
-          <w:rFonts w:ascii="Arial" w:eastAsia="MS Mincho" w:hAnsi="Arial" w:cs="Arial"/>
+          <w:rFonts w:ascii="Arial" w:hAnsi="Arial" w:eastAsia="MS Mincho" w:cs="Arial"/>
           <w:bCs/>
           <w:sz w:val="19"/>
           <w:szCs w:val="19"/>
@@ -8321,15 +9276,15 @@
         </w:numPr>
         <w:spacing w:before="120"/>
         <w:rPr>
-          <w:rFonts w:ascii="Arial" w:eastAsia="MS Mincho" w:hAnsi="Arial" w:cs="Arial"/>
-          <w:bCs/>
-          <w:sz w:val="19"/>
-          <w:szCs w:val="19"/>
-        </w:rPr>
-      </w:pPr>
-      <w:r>
-        <w:rPr>
-          <w:rFonts w:ascii="Arial" w:eastAsia="MS Mincho" w:hAnsi="Arial" w:cs="Arial"/>
+          <w:rFonts w:ascii="Arial" w:hAnsi="Arial" w:eastAsia="MS Mincho" w:cs="Arial"/>
+          <w:bCs/>
+          <w:sz w:val="19"/>
+          <w:szCs w:val="19"/>
+        </w:rPr>
+      </w:pPr>
+      <w:r>
+        <w:rPr>
+          <w:rFonts w:ascii="Arial" w:hAnsi="Arial" w:eastAsia="MS Mincho" w:cs="Arial"/>
           <w:bCs/>
           <w:sz w:val="19"/>
           <w:szCs w:val="19"/>
@@ -8338,7 +9293,7 @@
       </w:r>
       <w:r>
         <w:rPr>
-          <w:rFonts w:ascii="Arial" w:eastAsia="MS Mincho" w:hAnsi="Arial" w:cs="Arial"/>
+          <w:rFonts w:ascii="Arial" w:hAnsi="Arial" w:eastAsia="MS Mincho" w:cs="Arial"/>
           <w:bCs/>
           <w:sz w:val="19"/>
           <w:szCs w:val="19"/>
@@ -8347,7 +9302,7 @@
       </w:r>
       <w:r>
         <w:rPr>
-          <w:rFonts w:ascii="Arial" w:eastAsia="MS Mincho" w:hAnsi="Arial" w:cs="Arial"/>
+          <w:rFonts w:ascii="Arial" w:hAnsi="Arial" w:eastAsia="MS Mincho" w:cs="Arial"/>
           <w:bCs/>
           <w:sz w:val="19"/>
           <w:szCs w:val="19"/>
@@ -8356,7 +9311,7 @@
       </w:r>
       <w:r>
         <w:rPr>
-          <w:rFonts w:ascii="Arial" w:eastAsia="MS Mincho" w:hAnsi="Arial" w:cs="Arial"/>
+          <w:rFonts w:ascii="Arial" w:hAnsi="Arial" w:eastAsia="MS Mincho" w:cs="Arial"/>
           <w:bCs/>
           <w:sz w:val="19"/>
           <w:szCs w:val="19"/>
@@ -8365,7 +9320,7 @@
       </w:r>
       <w:r>
         <w:rPr>
-          <w:rFonts w:ascii="Arial" w:eastAsia="MS Mincho" w:hAnsi="Arial" w:cs="Arial"/>
+          <w:rFonts w:ascii="Arial" w:hAnsi="Arial" w:eastAsia="MS Mincho" w:cs="Arial"/>
           <w:bCs/>
           <w:sz w:val="19"/>
           <w:szCs w:val="19"/>
@@ -8374,7 +9329,7 @@
       </w:r>
       <w:r>
         <w:rPr>
-          <w:rFonts w:ascii="Arial" w:eastAsia="MS Mincho" w:hAnsi="Arial" w:cs="Arial"/>
+          <w:rFonts w:ascii="Arial" w:hAnsi="Arial" w:eastAsia="MS Mincho" w:cs="Arial"/>
           <w:bCs/>
           <w:sz w:val="19"/>
           <w:szCs w:val="19"/>
@@ -8383,7 +9338,7 @@
       </w:r>
       <w:r>
         <w:rPr>
-          <w:rFonts w:ascii="Arial" w:eastAsia="MS Mincho" w:hAnsi="Arial" w:cs="Arial"/>
+          <w:rFonts w:ascii="Arial" w:hAnsi="Arial" w:eastAsia="MS Mincho" w:cs="Arial"/>
           <w:bCs/>
           <w:sz w:val="19"/>
           <w:szCs w:val="19"/>
@@ -8392,7 +9347,7 @@
       </w:r>
       <w:r>
         <w:rPr>
-          <w:rFonts w:ascii="Arial" w:eastAsia="MS Mincho" w:hAnsi="Arial" w:cs="Arial"/>
+          <w:rFonts w:ascii="Arial" w:hAnsi="Arial" w:eastAsia="MS Mincho" w:cs="Arial"/>
           <w:bCs/>
           <w:sz w:val="19"/>
           <w:szCs w:val="19"/>
@@ -8401,7 +9356,7 @@
       </w:r>
       <w:r>
         <w:rPr>
-          <w:rFonts w:ascii="Arial" w:eastAsia="MS Mincho" w:hAnsi="Arial" w:cs="Arial"/>
+          <w:rFonts w:ascii="Arial" w:hAnsi="Arial" w:eastAsia="MS Mincho" w:cs="Arial"/>
           <w:bCs/>
           <w:sz w:val="19"/>
           <w:szCs w:val="19"/>
@@ -8410,7 +9365,7 @@
       </w:r>
       <w:r>
         <w:rPr>
-          <w:rFonts w:ascii="Arial" w:eastAsia="MS Mincho" w:hAnsi="Arial" w:cs="Arial"/>
+          <w:rFonts w:ascii="Arial" w:hAnsi="Arial" w:eastAsia="MS Mincho" w:cs="Arial"/>
           <w:bCs/>
           <w:sz w:val="19"/>
           <w:szCs w:val="19"/>
@@ -8419,7 +9374,7 @@
       </w:r>
       <w:r>
         <w:rPr>
-          <w:rFonts w:ascii="Arial" w:eastAsia="MS Mincho" w:hAnsi="Arial" w:cs="Arial"/>
+          <w:rFonts w:ascii="Arial" w:hAnsi="Arial" w:eastAsia="MS Mincho" w:cs="Arial"/>
           <w:bCs/>
           <w:sz w:val="19"/>
           <w:szCs w:val="19"/>
@@ -8428,7 +9383,7 @@
       </w:r>
       <w:r>
         <w:rPr>
-          <w:rFonts w:ascii="Arial" w:eastAsia="MS Mincho" w:hAnsi="Arial" w:cs="Arial"/>
+          <w:rFonts w:ascii="Arial" w:hAnsi="Arial" w:eastAsia="MS Mincho" w:cs="Arial"/>
           <w:bCs/>
           <w:sz w:val="19"/>
           <w:szCs w:val="19"/>
@@ -8437,7 +9392,7 @@
       </w:r>
       <w:r>
         <w:rPr>
-          <w:rFonts w:ascii="Arial" w:eastAsia="MS Mincho" w:hAnsi="Arial" w:cs="Arial"/>
+          <w:rFonts w:ascii="Arial" w:hAnsi="Arial" w:eastAsia="MS Mincho" w:cs="Arial"/>
           <w:bCs/>
           <w:sz w:val="19"/>
           <w:szCs w:val="19"/>
@@ -8454,15 +9409,15 @@
         </w:numPr>
         <w:spacing w:before="120"/>
         <w:rPr>
-          <w:rFonts w:ascii="Arial" w:eastAsia="MS Mincho" w:hAnsi="Arial" w:cs="Arial"/>
-          <w:bCs/>
-          <w:sz w:val="19"/>
-          <w:szCs w:val="19"/>
-        </w:rPr>
-      </w:pPr>
-      <w:r>
-        <w:rPr>
-          <w:rFonts w:ascii="Arial" w:eastAsia="MS Mincho" w:hAnsi="Arial" w:cs="Arial"/>
+          <w:rFonts w:ascii="Arial" w:hAnsi="Arial" w:eastAsia="MS Mincho" w:cs="Arial"/>
+          <w:bCs/>
+          <w:sz w:val="19"/>
+          <w:szCs w:val="19"/>
+        </w:rPr>
+      </w:pPr>
+      <w:r>
+        <w:rPr>
+          <w:rFonts w:ascii="Arial" w:hAnsi="Arial" w:eastAsia="MS Mincho" w:cs="Arial"/>
           <w:b/>
           <w:bCs/>
           <w:sz w:val="19"/>
@@ -8472,7 +9427,7 @@
       </w:r>
       <w:r>
         <w:rPr>
-          <w:rFonts w:ascii="Arial" w:eastAsia="MS Mincho" w:hAnsi="Arial" w:cs="Arial"/>
+          <w:rFonts w:ascii="Arial" w:hAnsi="Arial" w:eastAsia="MS Mincho" w:cs="Arial"/>
           <w:bCs/>
           <w:sz w:val="19"/>
           <w:szCs w:val="19"/>
@@ -8481,7 +9436,7 @@
       </w:r>
       <w:r>
         <w:rPr>
-          <w:rFonts w:ascii="Arial" w:eastAsia="MS Mincho" w:hAnsi="Arial" w:cs="Arial"/>
+          <w:rFonts w:ascii="Arial" w:hAnsi="Arial" w:eastAsia="MS Mincho" w:cs="Arial"/>
           <w:bCs/>
           <w:sz w:val="19"/>
           <w:szCs w:val="19"/>
@@ -8490,7 +9445,7 @@
       </w:r>
       <w:r>
         <w:rPr>
-          <w:rFonts w:ascii="Arial" w:eastAsia="MS Mincho" w:hAnsi="Arial" w:cs="Arial"/>
+          <w:rFonts w:ascii="Arial" w:hAnsi="Arial" w:eastAsia="MS Mincho" w:cs="Arial"/>
           <w:bCs/>
           <w:sz w:val="19"/>
           <w:szCs w:val="19"/>
@@ -8499,7 +9454,7 @@
       </w:r>
       <w:r>
         <w:rPr>
-          <w:rFonts w:ascii="Arial" w:eastAsia="MS Mincho" w:hAnsi="Arial" w:cs="Arial"/>
+          <w:rFonts w:ascii="Arial" w:hAnsi="Arial" w:eastAsia="MS Mincho" w:cs="Arial"/>
           <w:bCs/>
           <w:sz w:val="19"/>
           <w:szCs w:val="19"/>
@@ -8508,7 +9463,7 @@
       </w:r>
       <w:r>
         <w:rPr>
-          <w:rFonts w:ascii="Arial" w:eastAsia="MS Mincho" w:hAnsi="Arial" w:cs="Arial"/>
+          <w:rFonts w:ascii="Arial" w:hAnsi="Arial" w:eastAsia="MS Mincho" w:cs="Arial"/>
           <w:bCs/>
           <w:sz w:val="19"/>
           <w:szCs w:val="19"/>
@@ -8517,7 +9472,7 @@
       </w:r>
       <w:r>
         <w:rPr>
-          <w:rFonts w:ascii="Arial" w:eastAsia="MS Mincho" w:hAnsi="Arial" w:cs="Arial"/>
+          <w:rFonts w:ascii="Arial" w:hAnsi="Arial" w:eastAsia="MS Mincho" w:cs="Arial"/>
           <w:bCs/>
           <w:sz w:val="19"/>
           <w:szCs w:val="19"/>
@@ -8526,7 +9481,7 @@
       </w:r>
       <w:r>
         <w:rPr>
-          <w:rFonts w:ascii="Arial" w:eastAsia="MS Mincho" w:hAnsi="Arial" w:cs="Arial"/>
+          <w:rFonts w:ascii="Arial" w:hAnsi="Arial" w:eastAsia="MS Mincho" w:cs="Arial"/>
           <w:bCs/>
           <w:sz w:val="19"/>
           <w:szCs w:val="19"/>
@@ -8535,7 +9490,7 @@
       </w:r>
       <w:r>
         <w:rPr>
-          <w:rFonts w:ascii="Arial" w:eastAsia="MS Mincho" w:hAnsi="Arial" w:cs="Arial"/>
+          <w:rFonts w:ascii="Arial" w:hAnsi="Arial" w:eastAsia="MS Mincho" w:cs="Arial"/>
           <w:bCs/>
           <w:sz w:val="19"/>
           <w:szCs w:val="19"/>
@@ -8544,7 +9499,7 @@
       </w:r>
       <w:r>
         <w:rPr>
-          <w:rFonts w:ascii="Arial" w:eastAsia="MS Mincho" w:hAnsi="Arial" w:cs="Arial"/>
+          <w:rFonts w:ascii="Arial" w:hAnsi="Arial" w:eastAsia="MS Mincho" w:cs="Arial"/>
           <w:bCs/>
           <w:sz w:val="19"/>
           <w:szCs w:val="19"/>
@@ -8553,7 +9508,7 @@
       </w:r>
       <w:r>
         <w:rPr>
-          <w:rFonts w:ascii="Arial" w:eastAsia="MS Mincho" w:hAnsi="Arial" w:cs="Arial"/>
+          <w:rFonts w:ascii="Arial" w:hAnsi="Arial" w:eastAsia="MS Mincho" w:cs="Arial"/>
           <w:bCs/>
           <w:sz w:val="19"/>
           <w:szCs w:val="19"/>
@@ -8562,7 +9517,7 @@
       </w:r>
       <w:r>
         <w:rPr>
-          <w:rFonts w:ascii="Arial" w:eastAsia="MS Mincho" w:hAnsi="Arial" w:cs="Arial"/>
+          <w:rFonts w:ascii="Arial" w:hAnsi="Arial" w:eastAsia="MS Mincho" w:cs="Arial"/>
           <w:bCs/>
           <w:sz w:val="19"/>
           <w:szCs w:val="19"/>
@@ -8574,7 +9529,7 @@
       <w:pPr>
         <w:pStyle w:val="PlainText"/>
         <w:rPr>
-          <w:rFonts w:ascii="Arial" w:eastAsia="MS Mincho" w:hAnsi="Arial" w:cs="Arial"/>
+          <w:rFonts w:ascii="Arial" w:hAnsi="Arial" w:eastAsia="MS Mincho" w:cs="Arial"/>
           <w:sz w:val="19"/>
           <w:szCs w:val="19"/>
         </w:rPr>
@@ -8584,20 +9539,20 @@
       <w:pPr>
         <w:pStyle w:val="PlainText"/>
         <w:rPr>
-          <w:rFonts w:ascii="Arial" w:eastAsia="MS Mincho" w:hAnsi="Arial" w:cs="Arial"/>
-          <w:sz w:val="19"/>
-          <w:szCs w:val="19"/>
-        </w:rPr>
-      </w:pPr>
-      <w:r>
-        <w:rPr>
-          <w:rFonts w:ascii="Arial" w:eastAsia="MS Mincho" w:hAnsi="Arial" w:cs="Arial"/>
+          <w:rFonts w:ascii="Arial" w:hAnsi="Arial" w:eastAsia="MS Mincho" w:cs="Arial"/>
+          <w:sz w:val="19"/>
+          <w:szCs w:val="19"/>
+        </w:rPr>
+      </w:pPr>
+      <w:r>
+        <w:rPr>
+          <w:rFonts w:ascii="Arial" w:hAnsi="Arial" w:eastAsia="MS Mincho" w:cs="Arial"/>
           <w:noProof/>
           <w:sz w:val="19"/>
           <w:szCs w:val="19"/>
         </w:rPr>
         <w:pict w14:anchorId="622B4C9E">
-          <v:rect id="_x0000_i1027" alt="" style="width:451.3pt;height:.05pt;mso-width-percent:0;mso-height-percent:0;mso-width-percent:0;mso-height-percent:0" o:hrstd="t" o:hr="t" fillcolor="#a0a0a0" stroked="f"/>
+          <v:rect id="_x0000_i1027" style="width:451.3pt;height:.05pt;mso-width-percent:0;mso-height-percent:0;mso-width-percent:0;mso-height-percent:0" alt="" o:hr="t" o:hrstd="t" fillcolor="#a0a0a0" stroked="f"/>
         </w:pict>
       </w:r>
     </w:p>
@@ -8614,7 +9569,7 @@
       </w:pPr>
       <w:r>
         <w:rPr>
-          <w:rFonts w:ascii="Arial" w:eastAsia="MS Mincho" w:hAnsi="Arial" w:cs="Arial"/>
+          <w:rFonts w:ascii="Arial" w:hAnsi="Arial" w:eastAsia="MS Mincho" w:cs="Arial"/>
           <w:b/>
           <w:caps/>
           <w:sz w:val="19"/>
@@ -8624,7 +9579,7 @@
       </w:r>
       <w:r>
         <w:rPr>
-          <w:rFonts w:ascii="Arial" w:eastAsia="MS Mincho" w:hAnsi="Arial" w:cs="Arial"/>
+          <w:rFonts w:ascii="Arial" w:hAnsi="Arial" w:eastAsia="MS Mincho" w:cs="Arial"/>
           <w:sz w:val="19"/>
           <w:szCs w:val="19"/>
         </w:rPr>
@@ -8632,7 +9587,7 @@
       </w:r>
       <w:r>
         <w:rPr>
-          <w:rFonts w:ascii="Arial" w:eastAsia="MS Mincho" w:hAnsi="Arial" w:cs="Arial"/>
+          <w:rFonts w:ascii="Arial" w:hAnsi="Arial" w:eastAsia="MS Mincho" w:cs="Arial"/>
           <w:caps/>
           <w:sz w:val="19"/>
           <w:szCs w:val="19"/>
@@ -8641,7 +9596,7 @@
       </w:r>
       <w:r>
         <w:rPr>
-          <w:rFonts w:ascii="Arial" w:eastAsia="MS Mincho" w:hAnsi="Arial" w:cs="Arial"/>
+          <w:rFonts w:ascii="Arial" w:hAnsi="Arial" w:eastAsia="MS Mincho" w:cs="Arial"/>
           <w:sz w:val="19"/>
           <w:szCs w:val="19"/>
         </w:rPr>
@@ -8683,7 +9638,7 @@
         <w:pStyle w:val="PlainText"/>
         <w:spacing w:after="20"/>
         <w:rPr>
-          <w:rFonts w:ascii="Arial" w:eastAsia="MS Mincho" w:hAnsi="Arial" w:cs="Arial"/>
+          <w:rFonts w:ascii="Arial" w:hAnsi="Arial" w:eastAsia="MS Mincho" w:cs="Arial"/>
           <w:b/>
           <w:bCs/>
           <w:sz w:val="10"/>
@@ -8696,7 +9651,7 @@
         <w:pStyle w:val="PlainText"/>
         <w:spacing w:after="20"/>
         <w:rPr>
-          <w:rFonts w:ascii="Arial" w:eastAsia="MS Mincho" w:hAnsi="Arial" w:cs="Arial"/>
+          <w:rFonts w:ascii="Arial" w:hAnsi="Arial" w:eastAsia="MS Mincho" w:cs="Arial"/>
           <w:b/>
           <w:bCs/>
           <w:sz w:val="19"/>
@@ -8705,7 +9660,7 @@
       </w:pPr>
       <w:r>
         <w:rPr>
-          <w:rFonts w:ascii="Arial" w:eastAsia="MS Mincho" w:hAnsi="Arial" w:cs="Arial"/>
+          <w:rFonts w:ascii="Arial" w:hAnsi="Arial" w:eastAsia="MS Mincho" w:cs="Arial"/>
           <w:b/>
           <w:bCs/>
           <w:sz w:val="19"/>
@@ -8715,7 +9670,7 @@
       </w:r>
       <w:r>
         <w:rPr>
-          <w:rFonts w:ascii="Arial" w:eastAsia="MS Mincho" w:hAnsi="Arial" w:cs="Arial"/>
+          <w:rFonts w:ascii="Arial" w:hAnsi="Arial" w:eastAsia="MS Mincho" w:cs="Arial"/>
           <w:bCs/>
           <w:sz w:val="19"/>
           <w:szCs w:val="19"/>
@@ -8724,7 +9679,7 @@
       </w:r>
       <w:r>
         <w:rPr>
-          <w:rFonts w:ascii="Arial" w:eastAsia="MS Mincho" w:hAnsi="Arial" w:cs="Arial"/>
+          <w:rFonts w:ascii="Arial" w:hAnsi="Arial" w:eastAsia="MS Mincho" w:cs="Arial"/>
           <w:bCs/>
           <w:sz w:val="19"/>
           <w:szCs w:val="19"/>
@@ -8733,7 +9688,7 @@
       </w:r>
       <w:r>
         <w:rPr>
-          <w:rFonts w:ascii="Arial" w:eastAsia="MS Mincho" w:hAnsi="Arial" w:cs="Arial"/>
+          <w:rFonts w:ascii="Arial" w:hAnsi="Arial" w:eastAsia="MS Mincho" w:cs="Arial"/>
           <w:bCs/>
           <w:sz w:val="19"/>
           <w:szCs w:val="19"/>
@@ -8742,7 +9697,7 @@
       </w:r>
       <w:r>
         <w:rPr>
-          <w:rFonts w:ascii="Arial" w:eastAsia="MS Mincho" w:hAnsi="Arial" w:cs="Arial"/>
+          <w:rFonts w:ascii="Arial" w:hAnsi="Arial" w:eastAsia="MS Mincho" w:cs="Arial"/>
           <w:bCs/>
           <w:sz w:val="19"/>
           <w:szCs w:val="19"/>
@@ -8759,15 +9714,15 @@
         </w:numPr>
         <w:spacing w:before="120"/>
         <w:rPr>
-          <w:rFonts w:ascii="Arial" w:eastAsia="MS Mincho" w:hAnsi="Arial" w:cs="Arial"/>
-          <w:bCs/>
-          <w:sz w:val="19"/>
-          <w:szCs w:val="19"/>
-        </w:rPr>
-      </w:pPr>
-      <w:r>
-        <w:rPr>
-          <w:rFonts w:ascii="Arial" w:eastAsia="MS Mincho" w:hAnsi="Arial" w:cs="Arial"/>
+          <w:rFonts w:ascii="Arial" w:hAnsi="Arial" w:eastAsia="MS Mincho" w:cs="Arial"/>
+          <w:bCs/>
+          <w:sz w:val="19"/>
+          <w:szCs w:val="19"/>
+        </w:rPr>
+      </w:pPr>
+      <w:r>
+        <w:rPr>
+          <w:rFonts w:ascii="Arial" w:hAnsi="Arial" w:eastAsia="MS Mincho" w:cs="Arial"/>
           <w:bCs/>
           <w:sz w:val="19"/>
           <w:szCs w:val="19"/>
@@ -8776,7 +9731,7 @@
       </w:r>
       <w:r>
         <w:rPr>
-          <w:rFonts w:ascii="Arial" w:eastAsia="MS Mincho" w:hAnsi="Arial" w:cs="Arial"/>
+          <w:rFonts w:ascii="Arial" w:hAnsi="Arial" w:eastAsia="MS Mincho" w:cs="Arial"/>
           <w:bCs/>
           <w:sz w:val="19"/>
           <w:szCs w:val="19"/>
@@ -8785,7 +9740,7 @@
       </w:r>
       <w:r>
         <w:rPr>
-          <w:rFonts w:ascii="Arial" w:eastAsia="MS Mincho" w:hAnsi="Arial" w:cs="Arial"/>
+          <w:rFonts w:ascii="Arial" w:hAnsi="Arial" w:eastAsia="MS Mincho" w:cs="Arial"/>
           <w:bCs/>
           <w:sz w:val="19"/>
           <w:szCs w:val="19"/>
@@ -8794,7 +9749,7 @@
       </w:r>
       <w:r>
         <w:rPr>
-          <w:rFonts w:ascii="Arial" w:eastAsia="MS Mincho" w:hAnsi="Arial" w:cs="Arial"/>
+          <w:rFonts w:ascii="Arial" w:hAnsi="Arial" w:eastAsia="MS Mincho" w:cs="Arial"/>
           <w:bCs/>
           <w:sz w:val="19"/>
           <w:szCs w:val="19"/>
@@ -8803,7 +9758,7 @@
       </w:r>
       <w:r>
         <w:rPr>
-          <w:rFonts w:ascii="Arial" w:eastAsia="MS Mincho" w:hAnsi="Arial" w:cs="Arial"/>
+          <w:rFonts w:ascii="Arial" w:hAnsi="Arial" w:eastAsia="MS Mincho" w:cs="Arial"/>
           <w:bCs/>
           <w:sz w:val="19"/>
           <w:szCs w:val="19"/>
@@ -8812,7 +9767,7 @@
       </w:r>
       <w:r>
         <w:rPr>
-          <w:rFonts w:ascii="Arial" w:eastAsia="MS Mincho" w:hAnsi="Arial" w:cs="Arial"/>
+          <w:rFonts w:ascii="Arial" w:hAnsi="Arial" w:eastAsia="MS Mincho" w:cs="Arial"/>
           <w:bCs/>
           <w:sz w:val="19"/>
           <w:szCs w:val="19"/>
@@ -8821,7 +9776,7 @@
       </w:r>
       <w:r>
         <w:rPr>
-          <w:rFonts w:ascii="Arial" w:eastAsia="MS Mincho" w:hAnsi="Arial" w:cs="Arial"/>
+          <w:rFonts w:ascii="Arial" w:hAnsi="Arial" w:eastAsia="MS Mincho" w:cs="Arial"/>
           <w:bCs/>
           <w:sz w:val="19"/>
           <w:szCs w:val="19"/>
@@ -8830,7 +9785,7 @@
       </w:r>
       <w:r>
         <w:rPr>
-          <w:rFonts w:ascii="Arial" w:eastAsia="MS Mincho" w:hAnsi="Arial" w:cs="Arial"/>
+          <w:rFonts w:ascii="Arial" w:hAnsi="Arial" w:eastAsia="MS Mincho" w:cs="Arial"/>
           <w:bCs/>
           <w:sz w:val="19"/>
           <w:szCs w:val="19"/>
@@ -8839,7 +9794,7 @@
       </w:r>
       <w:r>
         <w:rPr>
-          <w:rFonts w:ascii="Arial" w:eastAsia="MS Mincho" w:hAnsi="Arial" w:cs="Arial"/>
+          <w:rFonts w:ascii="Arial" w:hAnsi="Arial" w:eastAsia="MS Mincho" w:cs="Arial"/>
           <w:bCs/>
           <w:sz w:val="19"/>
           <w:szCs w:val="19"/>
@@ -8848,7 +9803,7 @@
       </w:r>
       <w:r>
         <w:rPr>
-          <w:rFonts w:ascii="Arial" w:eastAsia="MS Mincho" w:hAnsi="Arial" w:cs="Arial"/>
+          <w:rFonts w:ascii="Arial" w:hAnsi="Arial" w:eastAsia="MS Mincho" w:cs="Arial"/>
           <w:bCs/>
           <w:sz w:val="19"/>
           <w:szCs w:val="19"/>
@@ -8857,7 +9812,7 @@
       </w:r>
       <w:r>
         <w:rPr>
-          <w:rFonts w:ascii="Arial" w:eastAsia="MS Mincho" w:hAnsi="Arial" w:cs="Arial"/>
+          <w:rFonts w:ascii="Arial" w:hAnsi="Arial" w:eastAsia="MS Mincho" w:cs="Arial"/>
           <w:bCs/>
           <w:sz w:val="19"/>
           <w:szCs w:val="19"/>
@@ -8866,7 +9821,7 @@
       </w:r>
       <w:r>
         <w:rPr>
-          <w:rFonts w:ascii="Arial" w:eastAsia="MS Mincho" w:hAnsi="Arial" w:cs="Arial"/>
+          <w:rFonts w:ascii="Arial" w:hAnsi="Arial" w:eastAsia="MS Mincho" w:cs="Arial"/>
           <w:bCs/>
           <w:sz w:val="19"/>
           <w:szCs w:val="19"/>
@@ -8883,15 +9838,15 @@
         </w:numPr>
         <w:spacing w:before="120"/>
         <w:rPr>
-          <w:rFonts w:ascii="Arial" w:eastAsia="MS Mincho" w:hAnsi="Arial" w:cs="Arial"/>
-          <w:bCs/>
-          <w:sz w:val="19"/>
-          <w:szCs w:val="19"/>
-        </w:rPr>
-      </w:pPr>
-      <w:r>
-        <w:rPr>
-          <w:rFonts w:ascii="Arial" w:eastAsia="MS Mincho" w:hAnsi="Arial" w:cs="Arial"/>
+          <w:rFonts w:ascii="Arial" w:hAnsi="Arial" w:eastAsia="MS Mincho" w:cs="Arial"/>
+          <w:bCs/>
+          <w:sz w:val="19"/>
+          <w:szCs w:val="19"/>
+        </w:rPr>
+      </w:pPr>
+      <w:r>
+        <w:rPr>
+          <w:rFonts w:ascii="Arial" w:hAnsi="Arial" w:eastAsia="MS Mincho" w:cs="Arial"/>
           <w:bCs/>
           <w:sz w:val="19"/>
           <w:szCs w:val="19"/>
@@ -8900,7 +9855,7 @@
       </w:r>
       <w:r>
         <w:rPr>
-          <w:rFonts w:ascii="Arial" w:eastAsia="MS Mincho" w:hAnsi="Arial" w:cs="Arial"/>
+          <w:rFonts w:ascii="Arial" w:hAnsi="Arial" w:eastAsia="MS Mincho" w:cs="Arial"/>
           <w:bCs/>
           <w:sz w:val="19"/>
           <w:szCs w:val="19"/>
@@ -8909,7 +9864,7 @@
       </w:r>
       <w:r>
         <w:rPr>
-          <w:rFonts w:ascii="Arial" w:eastAsia="MS Mincho" w:hAnsi="Arial" w:cs="Arial"/>
+          <w:rFonts w:ascii="Arial" w:hAnsi="Arial" w:eastAsia="MS Mincho" w:cs="Arial"/>
           <w:bCs/>
           <w:sz w:val="19"/>
           <w:szCs w:val="19"/>
@@ -8918,7 +9873,7 @@
       </w:r>
       <w:r>
         <w:rPr>
-          <w:rFonts w:ascii="Arial" w:eastAsia="MS Mincho" w:hAnsi="Arial" w:cs="Arial"/>
+          <w:rFonts w:ascii="Arial" w:hAnsi="Arial" w:eastAsia="MS Mincho" w:cs="Arial"/>
           <w:bCs/>
           <w:sz w:val="19"/>
           <w:szCs w:val="19"/>
@@ -8927,7 +9882,7 @@
       </w:r>
       <w:r>
         <w:rPr>
-          <w:rFonts w:ascii="Arial" w:eastAsia="MS Mincho" w:hAnsi="Arial" w:cs="Arial"/>
+          <w:rFonts w:ascii="Arial" w:hAnsi="Arial" w:eastAsia="MS Mincho" w:cs="Arial"/>
           <w:bCs/>
           <w:sz w:val="19"/>
           <w:szCs w:val="19"/>
@@ -8936,7 +9891,7 @@
       </w:r>
       <w:r>
         <w:rPr>
-          <w:rFonts w:ascii="Arial" w:eastAsia="MS Mincho" w:hAnsi="Arial" w:cs="Arial"/>
+          <w:rFonts w:ascii="Arial" w:hAnsi="Arial" w:eastAsia="MS Mincho" w:cs="Arial"/>
           <w:bCs/>
           <w:sz w:val="19"/>
           <w:szCs w:val="19"/>
@@ -8948,7 +9903,7 @@
       <w:pPr>
         <w:pStyle w:val="PlainText"/>
         <w:rPr>
-          <w:rFonts w:ascii="Arial" w:eastAsia="MS Mincho" w:hAnsi="Arial" w:cs="Arial"/>
+          <w:rFonts w:ascii="Arial" w:hAnsi="Arial" w:eastAsia="MS Mincho" w:cs="Arial"/>
           <w:sz w:val="6"/>
           <w:szCs w:val="6"/>
         </w:rPr>
@@ -8959,7 +9914,7 @@
         <w:pStyle w:val="PlainText"/>
         <w:rPr>
           <w:rStyle w:val="Heading3Char"/>
-          <w:rFonts w:ascii="Arial" w:eastAsia="MS Mincho" w:hAnsi="Arial" w:cs="Arial"/>
+          <w:rFonts w:ascii="Arial" w:hAnsi="Arial" w:eastAsia="MS Mincho" w:cs="Arial"/>
           <w:b w:val="0"/>
           <w:bCs w:val="0"/>
           <w:sz w:val="19"/>
@@ -8968,13 +9923,13 @@
       </w:pPr>
       <w:r>
         <w:rPr>
-          <w:rFonts w:ascii="Arial" w:eastAsia="MS Mincho" w:hAnsi="Arial" w:cs="Arial"/>
+          <w:rFonts w:ascii="Arial" w:hAnsi="Arial" w:eastAsia="MS Mincho" w:cs="Arial"/>
           <w:noProof/>
           <w:sz w:val="19"/>
           <w:szCs w:val="19"/>
         </w:rPr>
         <w:pict w14:anchorId="322743E8">
-          <v:rect id="_x0000_i1026" alt="" style="width:451.3pt;height:.05pt;mso-width-percent:0;mso-height-percent:0;mso-width-percent:0;mso-height-percent:0" o:hrstd="t" o:hr="t" fillcolor="#a0a0a0" stroked="f"/>
+          <v:rect id="_x0000_i1026" style="width:451.3pt;height:.05pt;mso-width-percent:0;mso-height-percent:0;mso-width-percent:0;mso-height-percent:0" alt="" o:hr="t" o:hrstd="t" fillcolor="#a0a0a0" stroked="f"/>
         </w:pict>
       </w:r>
     </w:p>
@@ -8992,7 +9947,7 @@
       <w:r>
         <w:rPr>
           <w:rStyle w:val="Heading3Char"/>
-          <w:rFonts w:ascii="Arial" w:eastAsia="MS Mincho" w:hAnsi="Arial" w:cs="Arial"/>
+          <w:rFonts w:ascii="Arial" w:hAnsi="Arial" w:eastAsia="MS Mincho" w:cs="Arial"/>
           <w:sz w:val="19"/>
           <w:szCs w:val="19"/>
         </w:rPr>
@@ -9001,7 +9956,7 @@
       <w:r>
         <w:rPr>
           <w:rStyle w:val="Heading3Char"/>
-          <w:rFonts w:ascii="Arial" w:eastAsia="MS Mincho" w:hAnsi="Arial" w:cs="Arial"/>
+          <w:rFonts w:ascii="Arial" w:hAnsi="Arial" w:eastAsia="MS Mincho" w:cs="Arial"/>
           <w:sz w:val="19"/>
           <w:szCs w:val="19"/>
         </w:rPr>
@@ -9009,7 +9964,7 @@
       </w:r>
       <w:r>
         <w:rPr>
-          <w:rFonts w:ascii="Arial" w:eastAsia="MS Mincho" w:hAnsi="Arial" w:cs="Arial"/>
+          <w:rFonts w:ascii="Arial" w:hAnsi="Arial" w:eastAsia="MS Mincho" w:cs="Arial"/>
           <w:b/>
           <w:caps/>
           <w:sz w:val="19"/>
@@ -9020,7 +9975,7 @@
       <w:r>
         <w:rPr>
           <w:rStyle w:val="Heading3Char"/>
-          <w:rFonts w:ascii="Arial" w:eastAsia="MS Mincho" w:hAnsi="Arial" w:cs="Arial"/>
+          <w:rFonts w:ascii="Arial" w:hAnsi="Arial" w:eastAsia="MS Mincho" w:cs="Arial"/>
           <w:sz w:val="19"/>
           <w:szCs w:val="19"/>
         </w:rPr>
@@ -9028,7 +9983,7 @@
       </w:r>
       <w:r>
         <w:rPr>
-          <w:rFonts w:ascii="Arial" w:eastAsia="MS Mincho" w:hAnsi="Arial" w:cs="Arial"/>
+          <w:rFonts w:ascii="Arial" w:hAnsi="Arial" w:eastAsia="MS Mincho" w:cs="Arial"/>
           <w:b/>
           <w:caps/>
           <w:sz w:val="19"/>
@@ -9038,7 +9993,7 @@
       </w:r>
       <w:r>
         <w:rPr>
-          <w:rFonts w:ascii="Arial" w:eastAsia="MS Mincho" w:hAnsi="Arial" w:cs="Arial"/>
+          <w:rFonts w:ascii="Arial" w:hAnsi="Arial" w:eastAsia="MS Mincho" w:cs="Arial"/>
           <w:b/>
           <w:caps/>
           <w:sz w:val="19"/>
@@ -9048,7 +10003,7 @@
       </w:r>
       <w:r>
         <w:rPr>
-          <w:rFonts w:ascii="Arial" w:eastAsia="MS Mincho" w:hAnsi="Arial" w:cs="Arial"/>
+          <w:rFonts w:ascii="Arial" w:hAnsi="Arial" w:eastAsia="MS Mincho" w:cs="Arial"/>
           <w:b/>
           <w:caps/>
           <w:sz w:val="19"/>
@@ -9058,7 +10013,7 @@
       </w:r>
       <w:r>
         <w:rPr>
-          <w:rFonts w:ascii="Arial" w:eastAsia="MS Mincho" w:hAnsi="Arial" w:cs="Arial"/>
+          <w:rFonts w:ascii="Arial" w:hAnsi="Arial" w:eastAsia="MS Mincho" w:cs="Arial"/>
           <w:b/>
           <w:caps/>
           <w:sz w:val="19"/>
@@ -9068,7 +10023,7 @@
       </w:r>
       <w:r>
         <w:rPr>
-          <w:rFonts w:ascii="Arial" w:eastAsia="MS Mincho" w:hAnsi="Arial" w:cs="Arial"/>
+          <w:rFonts w:ascii="Arial" w:hAnsi="Arial" w:eastAsia="MS Mincho" w:cs="Arial"/>
           <w:sz w:val="19"/>
           <w:szCs w:val="19"/>
         </w:rPr>
@@ -9076,7 +10031,7 @@
       </w:r>
       <w:r>
         <w:rPr>
-          <w:rFonts w:ascii="Arial" w:eastAsia="MS Mincho" w:hAnsi="Arial" w:cs="Arial"/>
+          <w:rFonts w:ascii="Arial" w:hAnsi="Arial" w:eastAsia="MS Mincho" w:cs="Arial"/>
           <w:caps/>
           <w:sz w:val="19"/>
           <w:szCs w:val="19"/>
@@ -9138,7 +10093,7 @@
       <w:pPr>
         <w:pStyle w:val="PlainText"/>
         <w:rPr>
-          <w:rFonts w:ascii="Arial" w:eastAsia="MS Mincho" w:hAnsi="Arial" w:cs="Arial"/>
+          <w:rFonts w:ascii="Arial" w:hAnsi="Arial" w:eastAsia="MS Mincho" w:cs="Arial"/>
           <w:b/>
           <w:bCs/>
           <w:sz w:val="10"/>
@@ -9151,15 +10106,15 @@
         <w:pStyle w:val="PlainText"/>
         <w:spacing w:after="20"/>
         <w:rPr>
-          <w:rFonts w:ascii="Arial" w:eastAsia="MS Mincho" w:hAnsi="Arial" w:cs="Arial"/>
-          <w:bCs/>
-          <w:sz w:val="19"/>
-          <w:szCs w:val="19"/>
-        </w:rPr>
-      </w:pPr>
-      <w:r>
-        <w:rPr>
-          <w:rFonts w:ascii="Arial" w:eastAsia="MS Mincho" w:hAnsi="Arial" w:cs="Arial"/>
+          <w:rFonts w:ascii="Arial" w:hAnsi="Arial" w:eastAsia="MS Mincho" w:cs="Arial"/>
+          <w:bCs/>
+          <w:sz w:val="19"/>
+          <w:szCs w:val="19"/>
+        </w:rPr>
+      </w:pPr>
+      <w:r>
+        <w:rPr>
+          <w:rFonts w:ascii="Arial" w:hAnsi="Arial" w:eastAsia="MS Mincho" w:cs="Arial"/>
           <w:b/>
           <w:bCs/>
           <w:sz w:val="19"/>
@@ -9169,7 +10124,7 @@
       </w:r>
       <w:r>
         <w:rPr>
-          <w:rFonts w:ascii="Arial" w:eastAsia="MS Mincho" w:hAnsi="Arial" w:cs="Arial"/>
+          <w:rFonts w:ascii="Arial" w:hAnsi="Arial" w:eastAsia="MS Mincho" w:cs="Arial"/>
           <w:bCs/>
           <w:sz w:val="19"/>
           <w:szCs w:val="19"/>
@@ -9178,7 +10133,7 @@
       </w:r>
       <w:r>
         <w:rPr>
-          <w:rFonts w:ascii="Arial" w:eastAsia="MS Mincho" w:hAnsi="Arial" w:cs="Arial"/>
+          <w:rFonts w:ascii="Arial" w:hAnsi="Arial" w:eastAsia="MS Mincho" w:cs="Arial"/>
           <w:bCs/>
           <w:sz w:val="19"/>
           <w:szCs w:val="19"/>
@@ -9191,15 +10146,15 @@
         <w:pStyle w:val="PlainText"/>
         <w:spacing w:before="120"/>
         <w:rPr>
-          <w:rFonts w:ascii="Arial" w:eastAsia="MS Mincho" w:hAnsi="Arial" w:cs="Arial"/>
-          <w:bCs/>
-          <w:sz w:val="19"/>
-          <w:szCs w:val="19"/>
-        </w:rPr>
-      </w:pPr>
-      <w:r>
-        <w:rPr>
-          <w:rFonts w:ascii="Arial" w:eastAsia="MS Mincho" w:hAnsi="Arial" w:cs="Arial"/>
+          <w:rFonts w:ascii="Arial" w:hAnsi="Arial" w:eastAsia="MS Mincho" w:cs="Arial"/>
+          <w:bCs/>
+          <w:sz w:val="19"/>
+          <w:szCs w:val="19"/>
+        </w:rPr>
+      </w:pPr>
+      <w:r>
+        <w:rPr>
+          <w:rFonts w:ascii="Arial" w:hAnsi="Arial" w:eastAsia="MS Mincho" w:cs="Arial"/>
           <w:b/>
           <w:bCs/>
           <w:sz w:val="19"/>
@@ -9209,7 +10164,7 @@
       </w:r>
       <w:r>
         <w:rPr>
-          <w:rFonts w:ascii="Arial" w:eastAsia="MS Mincho" w:hAnsi="Arial" w:cs="Arial"/>
+          <w:rFonts w:ascii="Arial" w:hAnsi="Arial" w:eastAsia="MS Mincho" w:cs="Arial"/>
           <w:bCs/>
           <w:sz w:val="19"/>
           <w:szCs w:val="19"/>
@@ -9218,7 +10173,7 @@
       </w:r>
       <w:r>
         <w:rPr>
-          <w:rFonts w:ascii="Arial" w:eastAsia="MS Mincho" w:hAnsi="Arial" w:cs="Arial"/>
+          <w:rFonts w:ascii="Arial" w:hAnsi="Arial" w:eastAsia="MS Mincho" w:cs="Arial"/>
           <w:bCs/>
           <w:sz w:val="19"/>
           <w:szCs w:val="19"/>
@@ -9227,7 +10182,7 @@
       </w:r>
       <w:r>
         <w:rPr>
-          <w:rFonts w:ascii="Arial" w:eastAsia="MS Mincho" w:hAnsi="Arial" w:cs="Arial"/>
+          <w:rFonts w:ascii="Arial" w:hAnsi="Arial" w:eastAsia="MS Mincho" w:cs="Arial"/>
           <w:bCs/>
           <w:sz w:val="19"/>
           <w:szCs w:val="19"/>
@@ -9236,7 +10191,7 @@
       </w:r>
       <w:r>
         <w:rPr>
-          <w:rFonts w:ascii="Arial" w:eastAsia="MS Mincho" w:hAnsi="Arial" w:cs="Arial"/>
+          <w:rFonts w:ascii="Arial" w:hAnsi="Arial" w:eastAsia="MS Mincho" w:cs="Arial"/>
           <w:bCs/>
           <w:sz w:val="19"/>
           <w:szCs w:val="19"/>
@@ -9245,7 +10200,7 @@
       </w:r>
       <w:r>
         <w:rPr>
-          <w:rFonts w:ascii="Arial" w:eastAsia="MS Mincho" w:hAnsi="Arial" w:cs="Arial"/>
+          <w:rFonts w:ascii="Arial" w:hAnsi="Arial" w:eastAsia="MS Mincho" w:cs="Arial"/>
           <w:bCs/>
           <w:sz w:val="19"/>
           <w:szCs w:val="19"/>
@@ -9254,7 +10209,7 @@
       </w:r>
       <w:r>
         <w:rPr>
-          <w:rFonts w:ascii="Arial" w:eastAsia="MS Mincho" w:hAnsi="Arial" w:cs="Arial"/>
+          <w:rFonts w:ascii="Arial" w:hAnsi="Arial" w:eastAsia="MS Mincho" w:cs="Arial"/>
           <w:bCs/>
           <w:sz w:val="19"/>
           <w:szCs w:val="19"/>
@@ -9263,7 +10218,7 @@
       </w:r>
       <w:r>
         <w:rPr>
-          <w:rFonts w:ascii="Arial" w:eastAsia="MS Mincho" w:hAnsi="Arial" w:cs="Arial"/>
+          <w:rFonts w:ascii="Arial" w:hAnsi="Arial" w:eastAsia="MS Mincho" w:cs="Arial"/>
           <w:bCs/>
           <w:sz w:val="19"/>
           <w:szCs w:val="19"/>
@@ -9272,7 +10227,7 @@
       </w:r>
       <w:r>
         <w:rPr>
-          <w:rFonts w:ascii="Arial" w:eastAsia="MS Mincho" w:hAnsi="Arial" w:cs="Arial"/>
+          <w:rFonts w:ascii="Arial" w:hAnsi="Arial" w:eastAsia="MS Mincho" w:cs="Arial"/>
           <w:bCs/>
           <w:sz w:val="19"/>
           <w:szCs w:val="19"/>
@@ -9281,7 +10236,7 @@
       </w:r>
       <w:r>
         <w:rPr>
-          <w:rFonts w:ascii="Arial" w:eastAsia="MS Mincho" w:hAnsi="Arial" w:cs="Arial"/>
+          <w:rFonts w:ascii="Arial" w:hAnsi="Arial" w:eastAsia="MS Mincho" w:cs="Arial"/>
           <w:bCs/>
           <w:sz w:val="19"/>
           <w:szCs w:val="19"/>
@@ -9290,7 +10245,7 @@
       </w:r>
       <w:r>
         <w:rPr>
-          <w:rFonts w:ascii="Arial" w:eastAsia="MS Mincho" w:hAnsi="Arial" w:cs="Arial"/>
+          <w:rFonts w:ascii="Arial" w:hAnsi="Arial" w:eastAsia="MS Mincho" w:cs="Arial"/>
           <w:bCs/>
           <w:sz w:val="19"/>
           <w:szCs w:val="19"/>
@@ -9299,7 +10254,7 @@
       </w:r>
       <w:r>
         <w:rPr>
-          <w:rFonts w:ascii="Arial" w:eastAsia="MS Mincho" w:hAnsi="Arial" w:cs="Arial"/>
+          <w:rFonts w:ascii="Arial" w:hAnsi="Arial" w:eastAsia="MS Mincho" w:cs="Arial"/>
           <w:bCs/>
           <w:sz w:val="19"/>
           <w:szCs w:val="19"/>
@@ -9308,7 +10263,7 @@
       </w:r>
       <w:r>
         <w:rPr>
-          <w:rFonts w:ascii="Arial" w:eastAsia="MS Mincho" w:hAnsi="Arial" w:cs="Arial"/>
+          <w:rFonts w:ascii="Arial" w:hAnsi="Arial" w:eastAsia="MS Mincho" w:cs="Arial"/>
           <w:bCs/>
           <w:sz w:val="19"/>
           <w:szCs w:val="19"/>
@@ -9317,7 +10272,7 @@
       </w:r>
       <w:r>
         <w:rPr>
-          <w:rFonts w:ascii="Arial" w:eastAsia="MS Mincho" w:hAnsi="Arial" w:cs="Arial"/>
+          <w:rFonts w:ascii="Arial" w:hAnsi="Arial" w:eastAsia="MS Mincho" w:cs="Arial"/>
           <w:bCs/>
           <w:sz w:val="19"/>
           <w:szCs w:val="19"/>
@@ -9326,7 +10281,7 @@
       </w:r>
       <w:r>
         <w:rPr>
-          <w:rFonts w:ascii="Arial" w:eastAsia="MS Mincho" w:hAnsi="Arial" w:cs="Arial"/>
+          <w:rFonts w:ascii="Arial" w:hAnsi="Arial" w:eastAsia="MS Mincho" w:cs="Arial"/>
           <w:bCs/>
           <w:sz w:val="19"/>
           <w:szCs w:val="19"/>
@@ -9335,7 +10290,7 @@
       </w:r>
       <w:r>
         <w:rPr>
-          <w:rFonts w:ascii="Arial" w:eastAsia="MS Mincho" w:hAnsi="Arial" w:cs="Arial"/>
+          <w:rFonts w:ascii="Arial" w:hAnsi="Arial" w:eastAsia="MS Mincho" w:cs="Arial"/>
           <w:bCs/>
           <w:sz w:val="19"/>
           <w:szCs w:val="19"/>
@@ -9344,7 +10299,7 @@
       </w:r>
       <w:r>
         <w:rPr>
-          <w:rFonts w:ascii="Arial" w:eastAsia="MS Mincho" w:hAnsi="Arial" w:cs="Arial"/>
+          <w:rFonts w:ascii="Arial" w:hAnsi="Arial" w:eastAsia="MS Mincho" w:cs="Arial"/>
           <w:bCs/>
           <w:sz w:val="19"/>
           <w:szCs w:val="19"/>
@@ -9353,7 +10308,7 @@
       </w:r>
       <w:r>
         <w:rPr>
-          <w:rFonts w:ascii="Arial" w:eastAsia="MS Mincho" w:hAnsi="Arial" w:cs="Arial"/>
+          <w:rFonts w:ascii="Arial" w:hAnsi="Arial" w:eastAsia="MS Mincho" w:cs="Arial"/>
           <w:bCs/>
           <w:sz w:val="19"/>
           <w:szCs w:val="19"/>
@@ -9362,7 +10317,7 @@
       </w:r>
       <w:r>
         <w:rPr>
-          <w:rFonts w:ascii="Arial" w:eastAsia="MS Mincho" w:hAnsi="Arial" w:cs="Arial"/>
+          <w:rFonts w:ascii="Arial" w:hAnsi="Arial" w:eastAsia="MS Mincho" w:cs="Arial"/>
           <w:bCs/>
           <w:sz w:val="19"/>
           <w:szCs w:val="19"/>
@@ -9371,7 +10326,7 @@
       </w:r>
       <w:r>
         <w:rPr>
-          <w:rFonts w:ascii="Arial" w:eastAsia="MS Mincho" w:hAnsi="Arial" w:cs="Arial"/>
+          <w:rFonts w:ascii="Arial" w:hAnsi="Arial" w:eastAsia="MS Mincho" w:cs="Arial"/>
           <w:bCs/>
           <w:sz w:val="19"/>
           <w:szCs w:val="19"/>
@@ -9380,7 +10335,7 @@
       </w:r>
       <w:r>
         <w:rPr>
-          <w:rFonts w:ascii="Arial" w:eastAsia="MS Mincho" w:hAnsi="Arial" w:cs="Arial"/>
+          <w:rFonts w:ascii="Arial" w:hAnsi="Arial" w:eastAsia="MS Mincho" w:cs="Arial"/>
           <w:bCs/>
           <w:sz w:val="19"/>
           <w:szCs w:val="19"/>
@@ -9389,7 +10344,7 @@
       </w:r>
       <w:r>
         <w:rPr>
-          <w:rFonts w:ascii="Arial" w:eastAsia="MS Mincho" w:hAnsi="Arial" w:cs="Arial"/>
+          <w:rFonts w:ascii="Arial" w:hAnsi="Arial" w:eastAsia="MS Mincho" w:cs="Arial"/>
           <w:bCs/>
           <w:sz w:val="19"/>
           <w:szCs w:val="19"/>
@@ -9402,15 +10357,15 @@
         <w:pStyle w:val="PlainText"/>
         <w:spacing w:after="20"/>
         <w:rPr>
-          <w:rFonts w:ascii="Arial" w:eastAsia="MS Mincho" w:hAnsi="Arial" w:cs="Arial"/>
-          <w:bCs/>
-          <w:sz w:val="19"/>
-          <w:szCs w:val="19"/>
-        </w:rPr>
-      </w:pPr>
-      <w:r>
-        <w:rPr>
-          <w:rFonts w:ascii="Arial" w:eastAsia="MS Mincho" w:hAnsi="Arial" w:cs="Arial"/>
+          <w:rFonts w:ascii="Arial" w:hAnsi="Arial" w:eastAsia="MS Mincho" w:cs="Arial"/>
+          <w:bCs/>
+          <w:sz w:val="19"/>
+          <w:szCs w:val="19"/>
+        </w:rPr>
+      </w:pPr>
+      <w:r>
+        <w:rPr>
+          <w:rFonts w:ascii="Arial" w:hAnsi="Arial" w:eastAsia="MS Mincho" w:cs="Arial"/>
           <w:b/>
           <w:bCs/>
           <w:sz w:val="19"/>
@@ -9420,7 +10375,7 @@
       </w:r>
       <w:r>
         <w:rPr>
-          <w:rFonts w:ascii="Arial" w:eastAsia="MS Mincho" w:hAnsi="Arial" w:cs="Arial"/>
+          <w:rFonts w:ascii="Arial" w:hAnsi="Arial" w:eastAsia="MS Mincho" w:cs="Arial"/>
           <w:bCs/>
           <w:sz w:val="19"/>
           <w:szCs w:val="19"/>
@@ -9436,7 +10391,7 @@
           <w:numId w:val="36"/>
         </w:numPr>
         <w:rPr>
-          <w:rFonts w:ascii="Arial" w:eastAsia="MS Mincho" w:hAnsi="Arial" w:cs="Arial"/>
+          <w:rFonts w:ascii="Arial" w:hAnsi="Arial" w:eastAsia="MS Mincho" w:cs="Arial"/>
           <w:b/>
           <w:bCs/>
           <w:sz w:val="19"/>
@@ -9445,7 +10400,7 @@
       </w:pPr>
       <w:r>
         <w:rPr>
-          <w:rFonts w:ascii="Arial" w:eastAsia="MS Mincho" w:hAnsi="Arial" w:cs="Arial"/>
+          <w:rFonts w:ascii="Arial" w:hAnsi="Arial" w:eastAsia="MS Mincho" w:cs="Arial"/>
           <w:b/>
           <w:bCs/>
           <w:sz w:val="19"/>
@@ -9455,7 +10410,7 @@
       </w:r>
       <w:r>
         <w:rPr>
-          <w:rFonts w:ascii="Arial" w:eastAsia="MS Mincho" w:hAnsi="Arial" w:cs="Arial"/>
+          <w:rFonts w:ascii="Arial" w:hAnsi="Arial" w:eastAsia="MS Mincho" w:cs="Arial"/>
           <w:b/>
           <w:bCs/>
           <w:sz w:val="19"/>
@@ -9465,7 +10420,7 @@
       </w:r>
       <w:r>
         <w:rPr>
-          <w:rFonts w:ascii="Arial" w:eastAsia="MS Mincho" w:hAnsi="Arial" w:cs="Arial"/>
+          <w:rFonts w:ascii="Arial" w:hAnsi="Arial" w:eastAsia="MS Mincho" w:cs="Arial"/>
           <w:b/>
           <w:bCs/>
           <w:sz w:val="19"/>
@@ -9475,7 +10430,7 @@
       </w:r>
       <w:r>
         <w:rPr>
-          <w:rFonts w:ascii="Arial" w:eastAsia="MS Mincho" w:hAnsi="Arial" w:cs="Arial"/>
+          <w:rFonts w:ascii="Arial" w:hAnsi="Arial" w:eastAsia="MS Mincho" w:cs="Arial"/>
           <w:b/>
           <w:bCs/>
           <w:sz w:val="19"/>
@@ -9485,7 +10440,7 @@
       </w:r>
       <w:r>
         <w:rPr>
-          <w:rFonts w:ascii="Arial" w:eastAsia="MS Mincho" w:hAnsi="Arial" w:cs="Arial"/>
+          <w:rFonts w:ascii="Arial" w:hAnsi="Arial" w:eastAsia="MS Mincho" w:cs="Arial"/>
           <w:b/>
           <w:bCs/>
           <w:sz w:val="19"/>
@@ -9495,7 +10450,7 @@
       </w:r>
       <w:r>
         <w:rPr>
-          <w:rFonts w:ascii="Arial" w:eastAsia="MS Mincho" w:hAnsi="Arial" w:cs="Arial"/>
+          <w:rFonts w:ascii="Arial" w:hAnsi="Arial" w:eastAsia="MS Mincho" w:cs="Arial"/>
           <w:b/>
           <w:bCs/>
           <w:sz w:val="19"/>
@@ -9509,7 +10464,7 @@
         <w:pStyle w:val="NoSpacing"/>
         <w:ind w:left="720"/>
         <w:rPr>
-          <w:rFonts w:ascii="Arial" w:eastAsia="MS Mincho" w:hAnsi="Arial" w:cs="Arial"/>
+          <w:rFonts w:ascii="Arial" w:hAnsi="Arial" w:eastAsia="MS Mincho" w:cs="Arial"/>
           <w:b/>
           <w:bCs/>
           <w:sz w:val="19"/>
@@ -9518,7 +10473,7 @@
       </w:pPr>
       <w:r>
         <w:rPr>
-          <w:rFonts w:ascii="Arial" w:eastAsia="MS Mincho" w:hAnsi="Arial" w:cs="Arial"/>
+          <w:rFonts w:ascii="Arial" w:hAnsi="Arial" w:eastAsia="MS Mincho" w:cs="Arial"/>
           <w:b/>
           <w:bCs/>
           <w:sz w:val="19"/>
@@ -9528,7 +10483,7 @@
       </w:r>
       <w:r>
         <w:rPr>
-          <w:rFonts w:ascii="Arial" w:eastAsia="MS Mincho" w:hAnsi="Arial" w:cs="Arial"/>
+          <w:rFonts w:ascii="Arial" w:hAnsi="Arial" w:eastAsia="MS Mincho" w:cs="Arial"/>
           <w:bCs/>
           <w:sz w:val="19"/>
           <w:szCs w:val="19"/>
@@ -9545,15 +10500,15 @@
         </w:numPr>
         <w:spacing w:before="120"/>
         <w:rPr>
-          <w:rFonts w:ascii="Arial" w:eastAsia="MS Mincho" w:hAnsi="Arial" w:cs="Arial"/>
-          <w:bCs/>
-          <w:sz w:val="19"/>
-          <w:szCs w:val="19"/>
-        </w:rPr>
-      </w:pPr>
-      <w:r>
-        <w:rPr>
-          <w:rFonts w:ascii="Arial" w:eastAsia="MS Mincho" w:hAnsi="Arial" w:cs="Arial"/>
+          <w:rFonts w:ascii="Arial" w:hAnsi="Arial" w:eastAsia="MS Mincho" w:cs="Arial"/>
+          <w:bCs/>
+          <w:sz w:val="19"/>
+          <w:szCs w:val="19"/>
+        </w:rPr>
+      </w:pPr>
+      <w:r>
+        <w:rPr>
+          <w:rFonts w:ascii="Arial" w:hAnsi="Arial" w:eastAsia="MS Mincho" w:cs="Arial"/>
           <w:bCs/>
           <w:sz w:val="19"/>
           <w:szCs w:val="19"/>
@@ -9562,7 +10517,7 @@
       </w:r>
       <w:r>
         <w:rPr>
-          <w:rFonts w:ascii="Arial" w:eastAsia="MS Mincho" w:hAnsi="Arial" w:cs="Arial"/>
+          <w:rFonts w:ascii="Arial" w:hAnsi="Arial" w:eastAsia="MS Mincho" w:cs="Arial"/>
           <w:bCs/>
           <w:sz w:val="19"/>
           <w:szCs w:val="19"/>
@@ -9571,7 +10526,7 @@
       </w:r>
       <w:r>
         <w:rPr>
-          <w:rFonts w:ascii="Arial" w:eastAsia="MS Mincho" w:hAnsi="Arial" w:cs="Arial"/>
+          <w:rFonts w:ascii="Arial" w:hAnsi="Arial" w:eastAsia="MS Mincho" w:cs="Arial"/>
           <w:bCs/>
           <w:sz w:val="19"/>
           <w:szCs w:val="19"/>
@@ -9580,7 +10535,7 @@
       </w:r>
       <w:r>
         <w:rPr>
-          <w:rFonts w:ascii="Arial" w:eastAsia="MS Mincho" w:hAnsi="Arial" w:cs="Arial"/>
+          <w:rFonts w:ascii="Arial" w:hAnsi="Arial" w:eastAsia="MS Mincho" w:cs="Arial"/>
           <w:bCs/>
           <w:sz w:val="19"/>
           <w:szCs w:val="19"/>
@@ -9589,7 +10544,7 @@
       </w:r>
       <w:r>
         <w:rPr>
-          <w:rFonts w:ascii="Arial" w:eastAsia="MS Mincho" w:hAnsi="Arial" w:cs="Arial"/>
+          <w:rFonts w:ascii="Arial" w:hAnsi="Arial" w:eastAsia="MS Mincho" w:cs="Arial"/>
           <w:bCs/>
           <w:sz w:val="19"/>
           <w:szCs w:val="19"/>
@@ -9605,7 +10560,7 @@
           <w:numId w:val="36"/>
         </w:numPr>
         <w:rPr>
-          <w:rFonts w:ascii="Arial" w:eastAsia="MS Mincho" w:hAnsi="Arial" w:cs="Arial"/>
+          <w:rFonts w:ascii="Arial" w:hAnsi="Arial" w:eastAsia="MS Mincho" w:cs="Arial"/>
           <w:b/>
           <w:bCs/>
           <w:sz w:val="19"/>
@@ -9614,7 +10569,7 @@
       </w:pPr>
       <w:r>
         <w:rPr>
-          <w:rFonts w:ascii="Arial" w:eastAsia="MS Mincho" w:hAnsi="Arial" w:cs="Arial"/>
+          <w:rFonts w:ascii="Arial" w:hAnsi="Arial" w:eastAsia="MS Mincho" w:cs="Arial"/>
           <w:b/>
           <w:bCs/>
           <w:sz w:val="19"/>
@@ -9624,7 +10579,7 @@
       </w:r>
       <w:r>
         <w:rPr>
-          <w:rFonts w:ascii="Arial" w:eastAsia="MS Mincho" w:hAnsi="Arial" w:cs="Arial"/>
+          <w:rFonts w:ascii="Arial" w:hAnsi="Arial" w:eastAsia="MS Mincho" w:cs="Arial"/>
           <w:b/>
           <w:bCs/>
           <w:sz w:val="19"/>
@@ -9634,7 +10589,7 @@
       </w:r>
       <w:r>
         <w:rPr>
-          <w:rFonts w:ascii="Arial" w:eastAsia="MS Mincho" w:hAnsi="Arial" w:cs="Arial"/>
+          <w:rFonts w:ascii="Arial" w:hAnsi="Arial" w:eastAsia="MS Mincho" w:cs="Arial"/>
           <w:b/>
           <w:bCs/>
           <w:sz w:val="19"/>
@@ -9648,7 +10603,7 @@
         <w:pStyle w:val="NoSpacing"/>
         <w:ind w:left="720"/>
         <w:rPr>
-          <w:rFonts w:ascii="Arial" w:eastAsia="MS Mincho" w:hAnsi="Arial" w:cs="Arial"/>
+          <w:rFonts w:ascii="Arial" w:hAnsi="Arial" w:eastAsia="MS Mincho" w:cs="Arial"/>
           <w:b/>
           <w:bCs/>
           <w:sz w:val="19"/>
@@ -9657,7 +10612,7 @@
       </w:pPr>
       <w:r>
         <w:rPr>
-          <w:rFonts w:ascii="Arial" w:eastAsia="MS Mincho" w:hAnsi="Arial" w:cs="Arial"/>
+          <w:rFonts w:ascii="Arial" w:hAnsi="Arial" w:eastAsia="MS Mincho" w:cs="Arial"/>
           <w:b/>
           <w:bCs/>
           <w:sz w:val="19"/>
@@ -9675,15 +10630,15 @@
         </w:numPr>
         <w:spacing w:before="120"/>
         <w:rPr>
-          <w:rFonts w:ascii="Arial" w:eastAsia="MS Mincho" w:hAnsi="Arial" w:cs="Arial"/>
-          <w:bCs/>
-          <w:sz w:val="19"/>
-          <w:szCs w:val="19"/>
-        </w:rPr>
-      </w:pPr>
-      <w:r>
-        <w:rPr>
-          <w:rFonts w:ascii="Arial" w:eastAsia="MS Mincho" w:hAnsi="Arial" w:cs="Arial"/>
+          <w:rFonts w:ascii="Arial" w:hAnsi="Arial" w:eastAsia="MS Mincho" w:cs="Arial"/>
+          <w:bCs/>
+          <w:sz w:val="19"/>
+          <w:szCs w:val="19"/>
+        </w:rPr>
+      </w:pPr>
+      <w:r>
+        <w:rPr>
+          <w:rFonts w:ascii="Arial" w:hAnsi="Arial" w:eastAsia="MS Mincho" w:cs="Arial"/>
           <w:bCs/>
           <w:sz w:val="19"/>
           <w:szCs w:val="19"/>
@@ -9692,7 +10647,7 @@
       </w:r>
       <w:r>
         <w:rPr>
-          <w:rFonts w:ascii="Arial" w:eastAsia="MS Mincho" w:hAnsi="Arial" w:cs="Arial"/>
+          <w:rFonts w:ascii="Arial" w:hAnsi="Arial" w:eastAsia="MS Mincho" w:cs="Arial"/>
           <w:bCs/>
           <w:sz w:val="19"/>
           <w:szCs w:val="19"/>
@@ -9701,7 +10656,7 @@
       </w:r>
       <w:r>
         <w:rPr>
-          <w:rFonts w:ascii="Arial" w:eastAsia="MS Mincho" w:hAnsi="Arial" w:cs="Arial"/>
+          <w:rFonts w:ascii="Arial" w:hAnsi="Arial" w:eastAsia="MS Mincho" w:cs="Arial"/>
           <w:bCs/>
           <w:sz w:val="19"/>
           <w:szCs w:val="19"/>
@@ -9710,7 +10665,7 @@
       </w:r>
       <w:r>
         <w:rPr>
-          <w:rFonts w:ascii="Arial" w:eastAsia="MS Mincho" w:hAnsi="Arial" w:cs="Arial"/>
+          <w:rFonts w:ascii="Arial" w:hAnsi="Arial" w:eastAsia="MS Mincho" w:cs="Arial"/>
           <w:bCs/>
           <w:sz w:val="19"/>
           <w:szCs w:val="19"/>
@@ -9719,7 +10674,7 @@
       </w:r>
       <w:r>
         <w:rPr>
-          <w:rFonts w:ascii="Arial" w:eastAsia="MS Mincho" w:hAnsi="Arial" w:cs="Arial"/>
+          <w:rFonts w:ascii="Arial" w:hAnsi="Arial" w:eastAsia="MS Mincho" w:cs="Arial"/>
           <w:bCs/>
           <w:sz w:val="19"/>
           <w:szCs w:val="19"/>
@@ -9728,7 +10683,7 @@
       </w:r>
       <w:r>
         <w:rPr>
-          <w:rFonts w:ascii="Arial" w:eastAsia="MS Mincho" w:hAnsi="Arial" w:cs="Arial"/>
+          <w:rFonts w:ascii="Arial" w:hAnsi="Arial" w:eastAsia="MS Mincho" w:cs="Arial"/>
           <w:bCs/>
           <w:sz w:val="19"/>
           <w:szCs w:val="19"/>
@@ -9745,15 +10700,15 @@
         </w:numPr>
         <w:spacing w:before="120"/>
         <w:rPr>
-          <w:rFonts w:ascii="Arial" w:eastAsia="MS Mincho" w:hAnsi="Arial" w:cs="Arial"/>
-          <w:bCs/>
-          <w:sz w:val="19"/>
-          <w:szCs w:val="19"/>
-        </w:rPr>
-      </w:pPr>
-      <w:r>
-        <w:rPr>
-          <w:rFonts w:ascii="Arial" w:eastAsia="MS Mincho" w:hAnsi="Arial" w:cs="Arial"/>
+          <w:rFonts w:ascii="Arial" w:hAnsi="Arial" w:eastAsia="MS Mincho" w:cs="Arial"/>
+          <w:bCs/>
+          <w:sz w:val="19"/>
+          <w:szCs w:val="19"/>
+        </w:rPr>
+      </w:pPr>
+      <w:r>
+        <w:rPr>
+          <w:rFonts w:ascii="Arial" w:hAnsi="Arial" w:eastAsia="MS Mincho" w:cs="Arial"/>
           <w:bCs/>
           <w:sz w:val="19"/>
           <w:szCs w:val="19"/>
@@ -9762,7 +10717,7 @@
       </w:r>
       <w:r>
         <w:rPr>
-          <w:rFonts w:ascii="Arial" w:eastAsia="MS Mincho" w:hAnsi="Arial" w:cs="Arial"/>
+          <w:rFonts w:ascii="Arial" w:hAnsi="Arial" w:eastAsia="MS Mincho" w:cs="Arial"/>
           <w:bCs/>
           <w:sz w:val="19"/>
           <w:szCs w:val="19"/>
@@ -9771,7 +10726,7 @@
       </w:r>
       <w:r>
         <w:rPr>
-          <w:rFonts w:ascii="Arial" w:eastAsia="MS Mincho" w:hAnsi="Arial" w:cs="Arial"/>
+          <w:rFonts w:ascii="Arial" w:hAnsi="Arial" w:eastAsia="MS Mincho" w:cs="Arial"/>
           <w:bCs/>
           <w:sz w:val="19"/>
           <w:szCs w:val="19"/>
@@ -9780,7 +10735,7 @@
       </w:r>
       <w:r>
         <w:rPr>
-          <w:rFonts w:ascii="Arial" w:eastAsia="MS Mincho" w:hAnsi="Arial" w:cs="Arial"/>
+          <w:rFonts w:ascii="Arial" w:hAnsi="Arial" w:eastAsia="MS Mincho" w:cs="Arial"/>
           <w:bCs/>
           <w:sz w:val="19"/>
           <w:szCs w:val="19"/>
@@ -9796,7 +10751,7 @@
           <w:numId w:val="36"/>
         </w:numPr>
         <w:rPr>
-          <w:rFonts w:ascii="Arial" w:eastAsia="MS Mincho" w:hAnsi="Arial" w:cs="Arial"/>
+          <w:rFonts w:ascii="Arial" w:hAnsi="Arial" w:eastAsia="MS Mincho" w:cs="Arial"/>
           <w:b/>
           <w:bCs/>
           <w:sz w:val="19"/>
@@ -9805,7 +10760,7 @@
       </w:pPr>
       <w:r>
         <w:rPr>
-          <w:rFonts w:ascii="Arial" w:eastAsia="MS Mincho" w:hAnsi="Arial" w:cs="Arial"/>
+          <w:rFonts w:ascii="Arial" w:hAnsi="Arial" w:eastAsia="MS Mincho" w:cs="Arial"/>
           <w:b/>
           <w:bCs/>
           <w:sz w:val="19"/>
@@ -9815,7 +10770,7 @@
       </w:r>
       <w:r>
         <w:rPr>
-          <w:rFonts w:ascii="Arial" w:eastAsia="MS Mincho" w:hAnsi="Arial" w:cs="Arial"/>
+          <w:rFonts w:ascii="Arial" w:hAnsi="Arial" w:eastAsia="MS Mincho" w:cs="Arial"/>
           <w:b/>
           <w:bCs/>
           <w:sz w:val="19"/>
@@ -9825,7 +10780,7 @@
       </w:r>
       <w:r>
         <w:rPr>
-          <w:rFonts w:ascii="Arial" w:eastAsia="MS Mincho" w:hAnsi="Arial" w:cs="Arial"/>
+          <w:rFonts w:ascii="Arial" w:hAnsi="Arial" w:eastAsia="MS Mincho" w:cs="Arial"/>
           <w:b/>
           <w:bCs/>
           <w:sz w:val="19"/>
@@ -9835,7 +10790,7 @@
       </w:r>
       <w:r>
         <w:rPr>
-          <w:rFonts w:ascii="Arial" w:eastAsia="MS Mincho" w:hAnsi="Arial" w:cs="Arial"/>
+          <w:rFonts w:ascii="Arial" w:hAnsi="Arial" w:eastAsia="MS Mincho" w:cs="Arial"/>
           <w:b/>
           <w:bCs/>
           <w:sz w:val="19"/>
@@ -9845,7 +10800,7 @@
       </w:r>
       <w:r>
         <w:rPr>
-          <w:rFonts w:ascii="Arial" w:eastAsia="MS Mincho" w:hAnsi="Arial" w:cs="Arial"/>
+          <w:rFonts w:ascii="Arial" w:hAnsi="Arial" w:eastAsia="MS Mincho" w:cs="Arial"/>
           <w:b/>
           <w:bCs/>
           <w:sz w:val="19"/>
@@ -9859,7 +10814,7 @@
         <w:pStyle w:val="NoSpacing"/>
         <w:ind w:left="720"/>
         <w:rPr>
-          <w:rFonts w:ascii="Arial" w:eastAsia="MS Mincho" w:hAnsi="Arial" w:cs="Arial"/>
+          <w:rFonts w:ascii="Arial" w:hAnsi="Arial" w:eastAsia="MS Mincho" w:cs="Arial"/>
           <w:b/>
           <w:bCs/>
           <w:sz w:val="19"/>
@@ -9868,13 +10823,12 @@
       </w:pPr>
       <w:r>
         <w:rPr>
-          <w:rFonts w:ascii="Arial" w:eastAsia="MS Mincho" w:hAnsi="Arial" w:cs="Arial"/>
+          <w:rFonts w:ascii="Arial" w:hAnsi="Arial" w:eastAsia="MS Mincho" w:cs="Arial"/>
           <w:b/>
           <w:bCs/>
           <w:sz w:val="19"/>
           <w:szCs w:val="19"/>
         </w:rPr>
-        <w:lastRenderedPageBreak/>
         <w:t>Duration: Sep 2005 - Jan 2006</w:t>
       </w:r>
     </w:p>
@@ -9887,15 +10841,15 @@
         </w:numPr>
         <w:spacing w:before="120"/>
         <w:rPr>
-          <w:rFonts w:ascii="Arial" w:eastAsia="MS Mincho" w:hAnsi="Arial" w:cs="Arial"/>
-          <w:bCs/>
-          <w:sz w:val="19"/>
-          <w:szCs w:val="19"/>
-        </w:rPr>
-      </w:pPr>
-      <w:r>
-        <w:rPr>
-          <w:rFonts w:ascii="Arial" w:eastAsia="MS Mincho" w:hAnsi="Arial" w:cs="Arial"/>
+          <w:rFonts w:ascii="Arial" w:hAnsi="Arial" w:eastAsia="MS Mincho" w:cs="Arial"/>
+          <w:bCs/>
+          <w:sz w:val="19"/>
+          <w:szCs w:val="19"/>
+        </w:rPr>
+      </w:pPr>
+      <w:r>
+        <w:rPr>
+          <w:rFonts w:ascii="Arial" w:hAnsi="Arial" w:eastAsia="MS Mincho" w:cs="Arial"/>
           <w:bCs/>
           <w:sz w:val="19"/>
           <w:szCs w:val="19"/>
@@ -9904,7 +10858,7 @@
       </w:r>
       <w:r>
         <w:rPr>
-          <w:rFonts w:ascii="Arial" w:eastAsia="MS Mincho" w:hAnsi="Arial" w:cs="Arial"/>
+          <w:rFonts w:ascii="Arial" w:hAnsi="Arial" w:eastAsia="MS Mincho" w:cs="Arial"/>
           <w:bCs/>
           <w:sz w:val="19"/>
           <w:szCs w:val="19"/>
@@ -9913,7 +10867,7 @@
       </w:r>
       <w:r>
         <w:rPr>
-          <w:rFonts w:ascii="Arial" w:eastAsia="MS Mincho" w:hAnsi="Arial" w:cs="Arial"/>
+          <w:rFonts w:ascii="Arial" w:hAnsi="Arial" w:eastAsia="MS Mincho" w:cs="Arial"/>
           <w:bCs/>
           <w:sz w:val="19"/>
           <w:szCs w:val="19"/>
@@ -9930,15 +10884,15 @@
         </w:numPr>
         <w:spacing w:before="120"/>
         <w:rPr>
-          <w:rFonts w:ascii="Arial" w:eastAsia="MS Mincho" w:hAnsi="Arial" w:cs="Arial"/>
-          <w:bCs/>
-          <w:sz w:val="19"/>
-          <w:szCs w:val="19"/>
-        </w:rPr>
-      </w:pPr>
-      <w:r>
-        <w:rPr>
-          <w:rFonts w:ascii="Arial" w:eastAsia="MS Mincho" w:hAnsi="Arial" w:cs="Arial"/>
+          <w:rFonts w:ascii="Arial" w:hAnsi="Arial" w:eastAsia="MS Mincho" w:cs="Arial"/>
+          <w:bCs/>
+          <w:sz w:val="19"/>
+          <w:szCs w:val="19"/>
+        </w:rPr>
+      </w:pPr>
+      <w:r>
+        <w:rPr>
+          <w:rFonts w:ascii="Arial" w:hAnsi="Arial" w:eastAsia="MS Mincho" w:cs="Arial"/>
           <w:bCs/>
           <w:sz w:val="19"/>
           <w:szCs w:val="19"/>
@@ -9947,7 +10901,7 @@
       </w:r>
       <w:r>
         <w:rPr>
-          <w:rFonts w:ascii="Arial" w:eastAsia="MS Mincho" w:hAnsi="Arial" w:cs="Arial"/>
+          <w:rFonts w:ascii="Arial" w:hAnsi="Arial" w:eastAsia="MS Mincho" w:cs="Arial"/>
           <w:bCs/>
           <w:sz w:val="19"/>
           <w:szCs w:val="19"/>
@@ -9956,7 +10910,7 @@
       </w:r>
       <w:r>
         <w:rPr>
-          <w:rFonts w:ascii="Arial" w:eastAsia="MS Mincho" w:hAnsi="Arial" w:cs="Arial"/>
+          <w:rFonts w:ascii="Arial" w:hAnsi="Arial" w:eastAsia="MS Mincho" w:cs="Arial"/>
           <w:bCs/>
           <w:sz w:val="19"/>
           <w:szCs w:val="19"/>
@@ -9965,7 +10919,7 @@
       </w:r>
       <w:r>
         <w:rPr>
-          <w:rFonts w:ascii="Arial" w:eastAsia="MS Mincho" w:hAnsi="Arial" w:cs="Arial"/>
+          <w:rFonts w:ascii="Arial" w:hAnsi="Arial" w:eastAsia="MS Mincho" w:cs="Arial"/>
           <w:bCs/>
           <w:sz w:val="19"/>
           <w:szCs w:val="19"/>
@@ -9974,7 +10928,7 @@
       </w:r>
       <w:r>
         <w:rPr>
-          <w:rFonts w:ascii="Arial" w:eastAsia="MS Mincho" w:hAnsi="Arial" w:cs="Arial"/>
+          <w:rFonts w:ascii="Arial" w:hAnsi="Arial" w:eastAsia="MS Mincho" w:cs="Arial"/>
           <w:bCs/>
           <w:sz w:val="19"/>
           <w:szCs w:val="19"/>
@@ -9983,7 +10937,7 @@
       </w:r>
       <w:r>
         <w:rPr>
-          <w:rFonts w:ascii="Arial" w:eastAsia="MS Mincho" w:hAnsi="Arial" w:cs="Arial"/>
+          <w:rFonts w:ascii="Arial" w:hAnsi="Arial" w:eastAsia="MS Mincho" w:cs="Arial"/>
           <w:bCs/>
           <w:sz w:val="19"/>
           <w:szCs w:val="19"/>
@@ -9992,7 +10946,7 @@
       </w:r>
       <w:r>
         <w:rPr>
-          <w:rFonts w:ascii="Arial" w:eastAsia="MS Mincho" w:hAnsi="Arial" w:cs="Arial"/>
+          <w:rFonts w:ascii="Arial" w:hAnsi="Arial" w:eastAsia="MS Mincho" w:cs="Arial"/>
           <w:bCs/>
           <w:sz w:val="19"/>
           <w:szCs w:val="19"/>
@@ -10008,7 +10962,7 @@
           <w:numId w:val="36"/>
         </w:numPr>
         <w:rPr>
-          <w:rFonts w:ascii="Arial" w:eastAsia="MS Mincho" w:hAnsi="Arial" w:cs="Arial"/>
+          <w:rFonts w:ascii="Arial" w:hAnsi="Arial" w:eastAsia="MS Mincho" w:cs="Arial"/>
           <w:b/>
           <w:bCs/>
           <w:sz w:val="19"/>
@@ -10017,7 +10971,7 @@
       </w:pPr>
       <w:r>
         <w:rPr>
-          <w:rFonts w:ascii="Arial" w:eastAsia="MS Mincho" w:hAnsi="Arial" w:cs="Arial"/>
+          <w:rFonts w:ascii="Arial" w:hAnsi="Arial" w:eastAsia="MS Mincho" w:cs="Arial"/>
           <w:b/>
           <w:bCs/>
           <w:sz w:val="19"/>
@@ -10027,7 +10981,7 @@
       </w:r>
       <w:r>
         <w:rPr>
-          <w:rFonts w:ascii="Arial" w:eastAsia="MS Mincho" w:hAnsi="Arial" w:cs="Arial"/>
+          <w:rFonts w:ascii="Arial" w:hAnsi="Arial" w:eastAsia="MS Mincho" w:cs="Arial"/>
           <w:b/>
           <w:bCs/>
           <w:sz w:val="19"/>
@@ -10037,7 +10991,7 @@
       </w:r>
       <w:r>
         <w:rPr>
-          <w:rFonts w:ascii="Arial" w:eastAsia="MS Mincho" w:hAnsi="Arial" w:cs="Arial"/>
+          <w:rFonts w:ascii="Arial" w:hAnsi="Arial" w:eastAsia="MS Mincho" w:cs="Arial"/>
           <w:b/>
           <w:bCs/>
           <w:sz w:val="19"/>
@@ -10047,7 +11001,7 @@
       </w:r>
       <w:r>
         <w:rPr>
-          <w:rFonts w:ascii="Arial" w:eastAsia="MS Mincho" w:hAnsi="Arial" w:cs="Arial"/>
+          <w:rFonts w:ascii="Arial" w:hAnsi="Arial" w:eastAsia="MS Mincho" w:cs="Arial"/>
           <w:b/>
           <w:bCs/>
           <w:sz w:val="19"/>
@@ -10061,7 +11015,7 @@
         <w:pStyle w:val="NoSpacing"/>
         <w:ind w:left="720"/>
         <w:rPr>
-          <w:rFonts w:ascii="Arial" w:eastAsia="MS Mincho" w:hAnsi="Arial" w:cs="Arial"/>
+          <w:rFonts w:ascii="Arial" w:hAnsi="Arial" w:eastAsia="MS Mincho" w:cs="Arial"/>
           <w:b/>
           <w:bCs/>
           <w:sz w:val="19"/>
@@ -10070,7 +11024,7 @@
       </w:pPr>
       <w:r>
         <w:rPr>
-          <w:rFonts w:ascii="Arial" w:eastAsia="MS Mincho" w:hAnsi="Arial" w:cs="Arial"/>
+          <w:rFonts w:ascii="Arial" w:hAnsi="Arial" w:eastAsia="MS Mincho" w:cs="Arial"/>
           <w:b/>
           <w:bCs/>
           <w:sz w:val="19"/>
@@ -10088,15 +11042,15 @@
         </w:numPr>
         <w:spacing w:before="120"/>
         <w:rPr>
-          <w:rFonts w:ascii="Arial" w:eastAsia="MS Mincho" w:hAnsi="Arial" w:cs="Arial"/>
-          <w:bCs/>
-          <w:sz w:val="19"/>
-          <w:szCs w:val="19"/>
-        </w:rPr>
-      </w:pPr>
-      <w:r>
-        <w:rPr>
-          <w:rFonts w:ascii="Arial" w:eastAsia="MS Mincho" w:hAnsi="Arial" w:cs="Arial"/>
+          <w:rFonts w:ascii="Arial" w:hAnsi="Arial" w:eastAsia="MS Mincho" w:cs="Arial"/>
+          <w:bCs/>
+          <w:sz w:val="19"/>
+          <w:szCs w:val="19"/>
+        </w:rPr>
+      </w:pPr>
+      <w:r>
+        <w:rPr>
+          <w:rFonts w:ascii="Arial" w:hAnsi="Arial" w:eastAsia="MS Mincho" w:cs="Arial"/>
           <w:bCs/>
           <w:sz w:val="19"/>
           <w:szCs w:val="19"/>
@@ -10105,7 +11059,7 @@
       </w:r>
       <w:r>
         <w:rPr>
-          <w:rFonts w:ascii="Arial" w:eastAsia="MS Mincho" w:hAnsi="Arial" w:cs="Arial"/>
+          <w:rFonts w:ascii="Arial" w:hAnsi="Arial" w:eastAsia="MS Mincho" w:cs="Arial"/>
           <w:bCs/>
           <w:sz w:val="19"/>
           <w:szCs w:val="19"/>
@@ -10114,7 +11068,7 @@
       </w:r>
       <w:r>
         <w:rPr>
-          <w:rFonts w:ascii="Arial" w:eastAsia="MS Mincho" w:hAnsi="Arial" w:cs="Arial"/>
+          <w:rFonts w:ascii="Arial" w:hAnsi="Arial" w:eastAsia="MS Mincho" w:cs="Arial"/>
           <w:bCs/>
           <w:sz w:val="19"/>
           <w:szCs w:val="19"/>
@@ -10123,7 +11077,7 @@
       </w:r>
       <w:r>
         <w:rPr>
-          <w:rFonts w:ascii="Arial" w:eastAsia="MS Mincho" w:hAnsi="Arial" w:cs="Arial"/>
+          <w:rFonts w:ascii="Arial" w:hAnsi="Arial" w:eastAsia="MS Mincho" w:cs="Arial"/>
           <w:bCs/>
           <w:sz w:val="19"/>
           <w:szCs w:val="19"/>
@@ -10132,7 +11086,7 @@
       </w:r>
       <w:r>
         <w:rPr>
-          <w:rFonts w:ascii="Arial" w:eastAsia="MS Mincho" w:hAnsi="Arial" w:cs="Arial"/>
+          <w:rFonts w:ascii="Arial" w:hAnsi="Arial" w:eastAsia="MS Mincho" w:cs="Arial"/>
           <w:bCs/>
           <w:sz w:val="19"/>
           <w:szCs w:val="19"/>
@@ -10141,7 +11095,7 @@
       </w:r>
       <w:r>
         <w:rPr>
-          <w:rFonts w:ascii="Arial" w:eastAsia="MS Mincho" w:hAnsi="Arial" w:cs="Arial"/>
+          <w:rFonts w:ascii="Arial" w:hAnsi="Arial" w:eastAsia="MS Mincho" w:cs="Arial"/>
           <w:bCs/>
           <w:sz w:val="19"/>
           <w:szCs w:val="19"/>
@@ -10150,7 +11104,7 @@
       </w:r>
       <w:r>
         <w:rPr>
-          <w:rFonts w:ascii="Arial" w:eastAsia="MS Mincho" w:hAnsi="Arial" w:cs="Arial"/>
+          <w:rFonts w:ascii="Arial" w:hAnsi="Arial" w:eastAsia="MS Mincho" w:cs="Arial"/>
           <w:bCs/>
           <w:sz w:val="19"/>
           <w:szCs w:val="19"/>
@@ -10159,7 +11113,7 @@
       </w:r>
       <w:r>
         <w:rPr>
-          <w:rFonts w:ascii="Arial" w:eastAsia="MS Mincho" w:hAnsi="Arial" w:cs="Arial"/>
+          <w:rFonts w:ascii="Arial" w:hAnsi="Arial" w:eastAsia="MS Mincho" w:cs="Arial"/>
           <w:bCs/>
           <w:sz w:val="19"/>
           <w:szCs w:val="19"/>
@@ -10168,7 +11122,7 @@
       </w:r>
       <w:r>
         <w:rPr>
-          <w:rFonts w:ascii="Arial" w:eastAsia="MS Mincho" w:hAnsi="Arial" w:cs="Arial"/>
+          <w:rFonts w:ascii="Arial" w:hAnsi="Arial" w:eastAsia="MS Mincho" w:cs="Arial"/>
           <w:bCs/>
           <w:sz w:val="19"/>
           <w:szCs w:val="19"/>
@@ -10185,15 +11139,15 @@
         </w:numPr>
         <w:spacing w:before="120"/>
         <w:rPr>
-          <w:rFonts w:ascii="Arial" w:eastAsia="MS Mincho" w:hAnsi="Arial" w:cs="Arial"/>
-          <w:bCs/>
-          <w:sz w:val="19"/>
-          <w:szCs w:val="19"/>
-        </w:rPr>
-      </w:pPr>
-      <w:r>
-        <w:rPr>
-          <w:rFonts w:ascii="Arial" w:eastAsia="MS Mincho" w:hAnsi="Arial" w:cs="Arial"/>
+          <w:rFonts w:ascii="Arial" w:hAnsi="Arial" w:eastAsia="MS Mincho" w:cs="Arial"/>
+          <w:bCs/>
+          <w:sz w:val="19"/>
+          <w:szCs w:val="19"/>
+        </w:rPr>
+      </w:pPr>
+      <w:r>
+        <w:rPr>
+          <w:rFonts w:ascii="Arial" w:hAnsi="Arial" w:eastAsia="MS Mincho" w:cs="Arial"/>
           <w:bCs/>
           <w:sz w:val="19"/>
           <w:szCs w:val="19"/>
@@ -10202,7 +11156,7 @@
       </w:r>
       <w:r>
         <w:rPr>
-          <w:rFonts w:ascii="Arial" w:eastAsia="MS Mincho" w:hAnsi="Arial" w:cs="Arial"/>
+          <w:rFonts w:ascii="Arial" w:hAnsi="Arial" w:eastAsia="MS Mincho" w:cs="Arial"/>
           <w:bCs/>
           <w:sz w:val="19"/>
           <w:szCs w:val="19"/>
@@ -10211,7 +11165,7 @@
       </w:r>
       <w:r>
         <w:rPr>
-          <w:rFonts w:ascii="Arial" w:eastAsia="MS Mincho" w:hAnsi="Arial" w:cs="Arial"/>
+          <w:rFonts w:ascii="Arial" w:hAnsi="Arial" w:eastAsia="MS Mincho" w:cs="Arial"/>
           <w:bCs/>
           <w:sz w:val="19"/>
           <w:szCs w:val="19"/>
@@ -10220,7 +11174,7 @@
       </w:r>
       <w:r>
         <w:rPr>
-          <w:rFonts w:ascii="Arial" w:eastAsia="MS Mincho" w:hAnsi="Arial" w:cs="Arial"/>
+          <w:rFonts w:ascii="Arial" w:hAnsi="Arial" w:eastAsia="MS Mincho" w:cs="Arial"/>
           <w:bCs/>
           <w:sz w:val="19"/>
           <w:szCs w:val="19"/>
@@ -10229,7 +11183,7 @@
       </w:r>
       <w:r>
         <w:rPr>
-          <w:rFonts w:ascii="Arial" w:eastAsia="MS Mincho" w:hAnsi="Arial" w:cs="Arial"/>
+          <w:rFonts w:ascii="Arial" w:hAnsi="Arial" w:eastAsia="MS Mincho" w:cs="Arial"/>
           <w:bCs/>
           <w:sz w:val="19"/>
           <w:szCs w:val="19"/>
@@ -10238,7 +11192,7 @@
       </w:r>
       <w:r>
         <w:rPr>
-          <w:rFonts w:ascii="Arial" w:eastAsia="MS Mincho" w:hAnsi="Arial" w:cs="Arial"/>
+          <w:rFonts w:ascii="Arial" w:hAnsi="Arial" w:eastAsia="MS Mincho" w:cs="Arial"/>
           <w:bCs/>
           <w:sz w:val="19"/>
           <w:szCs w:val="19"/>
@@ -10247,7 +11201,7 @@
       </w:r>
       <w:r>
         <w:rPr>
-          <w:rFonts w:ascii="Arial" w:eastAsia="MS Mincho" w:hAnsi="Arial" w:cs="Arial"/>
+          <w:rFonts w:ascii="Arial" w:hAnsi="Arial" w:eastAsia="MS Mincho" w:cs="Arial"/>
           <w:bCs/>
           <w:sz w:val="19"/>
           <w:szCs w:val="19"/>
@@ -10256,7 +11210,7 @@
       </w:r>
       <w:r>
         <w:rPr>
-          <w:rFonts w:ascii="Arial" w:eastAsia="MS Mincho" w:hAnsi="Arial" w:cs="Arial"/>
+          <w:rFonts w:ascii="Arial" w:hAnsi="Arial" w:eastAsia="MS Mincho" w:cs="Arial"/>
           <w:bCs/>
           <w:sz w:val="19"/>
           <w:szCs w:val="19"/>
@@ -10265,7 +11219,7 @@
       </w:r>
       <w:r>
         <w:rPr>
-          <w:rFonts w:ascii="Arial" w:eastAsia="MS Mincho" w:hAnsi="Arial" w:cs="Arial"/>
+          <w:rFonts w:ascii="Arial" w:hAnsi="Arial" w:eastAsia="MS Mincho" w:cs="Arial"/>
           <w:bCs/>
           <w:sz w:val="19"/>
           <w:szCs w:val="19"/>
@@ -10274,7 +11228,7 @@
       </w:r>
       <w:r>
         <w:rPr>
-          <w:rFonts w:ascii="Arial" w:eastAsia="MS Mincho" w:hAnsi="Arial" w:cs="Arial"/>
+          <w:rFonts w:ascii="Arial" w:hAnsi="Arial" w:eastAsia="MS Mincho" w:cs="Arial"/>
           <w:bCs/>
           <w:sz w:val="19"/>
           <w:szCs w:val="19"/>
@@ -10283,7 +11237,7 @@
       </w:r>
       <w:r>
         <w:rPr>
-          <w:rFonts w:ascii="Arial" w:eastAsia="MS Mincho" w:hAnsi="Arial" w:cs="Arial"/>
+          <w:rFonts w:ascii="Arial" w:hAnsi="Arial" w:eastAsia="MS Mincho" w:cs="Arial"/>
           <w:bCs/>
           <w:sz w:val="19"/>
           <w:szCs w:val="19"/>
@@ -10292,7 +11246,7 @@
       </w:r>
       <w:r>
         <w:rPr>
-          <w:rFonts w:ascii="Arial" w:eastAsia="MS Mincho" w:hAnsi="Arial" w:cs="Arial"/>
+          <w:rFonts w:ascii="Arial" w:hAnsi="Arial" w:eastAsia="MS Mincho" w:cs="Arial"/>
           <w:bCs/>
           <w:sz w:val="19"/>
           <w:szCs w:val="19"/>
@@ -10301,7 +11255,7 @@
       </w:r>
       <w:r>
         <w:rPr>
-          <w:rFonts w:ascii="Arial" w:eastAsia="MS Mincho" w:hAnsi="Arial" w:cs="Arial"/>
+          <w:rFonts w:ascii="Arial" w:hAnsi="Arial" w:eastAsia="MS Mincho" w:cs="Arial"/>
           <w:bCs/>
           <w:sz w:val="19"/>
           <w:szCs w:val="19"/>
@@ -10310,7 +11264,7 @@
       </w:r>
       <w:r>
         <w:rPr>
-          <w:rFonts w:ascii="Arial" w:eastAsia="MS Mincho" w:hAnsi="Arial" w:cs="Arial"/>
+          <w:rFonts w:ascii="Arial" w:hAnsi="Arial" w:eastAsia="MS Mincho" w:cs="Arial"/>
           <w:bCs/>
           <w:sz w:val="19"/>
           <w:szCs w:val="19"/>
@@ -10319,7 +11273,7 @@
       </w:r>
       <w:r>
         <w:rPr>
-          <w:rFonts w:ascii="Arial" w:eastAsia="MS Mincho" w:hAnsi="Arial" w:cs="Arial"/>
+          <w:rFonts w:ascii="Arial" w:hAnsi="Arial" w:eastAsia="MS Mincho" w:cs="Arial"/>
           <w:bCs/>
           <w:sz w:val="19"/>
           <w:szCs w:val="19"/>
@@ -10335,7 +11289,7 @@
           <w:numId w:val="36"/>
         </w:numPr>
         <w:rPr>
-          <w:rFonts w:ascii="Arial" w:eastAsia="MS Mincho" w:hAnsi="Arial" w:cs="Arial"/>
+          <w:rFonts w:ascii="Arial" w:hAnsi="Arial" w:eastAsia="MS Mincho" w:cs="Arial"/>
           <w:b/>
           <w:bCs/>
           <w:sz w:val="19"/>
@@ -10344,7 +11298,7 @@
       </w:pPr>
       <w:r>
         <w:rPr>
-          <w:rFonts w:ascii="Arial" w:eastAsia="MS Mincho" w:hAnsi="Arial" w:cs="Arial"/>
+          <w:rFonts w:ascii="Arial" w:hAnsi="Arial" w:eastAsia="MS Mincho" w:cs="Arial"/>
           <w:b/>
           <w:bCs/>
           <w:sz w:val="19"/>
@@ -10354,7 +11308,7 @@
       </w:r>
       <w:r>
         <w:rPr>
-          <w:rFonts w:ascii="Arial" w:eastAsia="MS Mincho" w:hAnsi="Arial" w:cs="Arial"/>
+          <w:rFonts w:ascii="Arial" w:hAnsi="Arial" w:eastAsia="MS Mincho" w:cs="Arial"/>
           <w:b/>
           <w:bCs/>
           <w:sz w:val="19"/>
@@ -10364,7 +11318,7 @@
       </w:r>
       <w:r>
         <w:rPr>
-          <w:rFonts w:ascii="Arial" w:eastAsia="MS Mincho" w:hAnsi="Arial" w:cs="Arial"/>
+          <w:rFonts w:ascii="Arial" w:hAnsi="Arial" w:eastAsia="MS Mincho" w:cs="Arial"/>
           <w:b/>
           <w:bCs/>
           <w:sz w:val="19"/>
@@ -10374,7 +11328,7 @@
       </w:r>
       <w:r>
         <w:rPr>
-          <w:rFonts w:ascii="Arial" w:eastAsia="MS Mincho" w:hAnsi="Arial" w:cs="Arial"/>
+          <w:rFonts w:ascii="Arial" w:hAnsi="Arial" w:eastAsia="MS Mincho" w:cs="Arial"/>
           <w:b/>
           <w:bCs/>
           <w:sz w:val="19"/>
@@ -10384,7 +11338,7 @@
       </w:r>
       <w:r>
         <w:rPr>
-          <w:rFonts w:ascii="Arial" w:eastAsia="MS Mincho" w:hAnsi="Arial" w:cs="Arial"/>
+          <w:rFonts w:ascii="Arial" w:hAnsi="Arial" w:eastAsia="MS Mincho" w:cs="Arial"/>
           <w:b/>
           <w:bCs/>
           <w:sz w:val="19"/>
@@ -10394,7 +11348,7 @@
       </w:r>
       <w:r>
         <w:rPr>
-          <w:rFonts w:ascii="Arial" w:eastAsia="MS Mincho" w:hAnsi="Arial" w:cs="Arial"/>
+          <w:rFonts w:ascii="Arial" w:hAnsi="Arial" w:eastAsia="MS Mincho" w:cs="Arial"/>
           <w:b/>
           <w:bCs/>
           <w:sz w:val="19"/>
@@ -10404,7 +11358,7 @@
       </w:r>
       <w:r>
         <w:rPr>
-          <w:rFonts w:ascii="Arial" w:eastAsia="MS Mincho" w:hAnsi="Arial" w:cs="Arial"/>
+          <w:rFonts w:ascii="Arial" w:hAnsi="Arial" w:eastAsia="MS Mincho" w:cs="Arial"/>
           <w:b/>
           <w:bCs/>
           <w:sz w:val="19"/>
@@ -10414,7 +11368,7 @@
       </w:r>
       <w:r>
         <w:rPr>
-          <w:rFonts w:ascii="Arial" w:eastAsia="MS Mincho" w:hAnsi="Arial" w:cs="Arial"/>
+          <w:rFonts w:ascii="Arial" w:hAnsi="Arial" w:eastAsia="MS Mincho" w:cs="Arial"/>
           <w:b/>
           <w:bCs/>
           <w:sz w:val="19"/>
@@ -10428,7 +11382,7 @@
         <w:pStyle w:val="NoSpacing"/>
         <w:ind w:left="720"/>
         <w:rPr>
-          <w:rFonts w:ascii="Arial" w:eastAsia="MS Mincho" w:hAnsi="Arial" w:cs="Arial"/>
+          <w:rFonts w:ascii="Arial" w:hAnsi="Arial" w:eastAsia="MS Mincho" w:cs="Arial"/>
           <w:b/>
           <w:bCs/>
           <w:sz w:val="19"/>
@@ -10437,7 +11391,7 @@
       </w:pPr>
       <w:r>
         <w:rPr>
-          <w:rFonts w:ascii="Arial" w:eastAsia="MS Mincho" w:hAnsi="Arial" w:cs="Arial"/>
+          <w:rFonts w:ascii="Arial" w:hAnsi="Arial" w:eastAsia="MS Mincho" w:cs="Arial"/>
           <w:b/>
           <w:bCs/>
           <w:sz w:val="19"/>
@@ -10447,7 +11401,7 @@
       </w:r>
       <w:r>
         <w:rPr>
-          <w:rFonts w:ascii="Arial" w:eastAsia="MS Mincho" w:hAnsi="Arial" w:cs="Arial"/>
+          <w:rFonts w:ascii="Arial" w:hAnsi="Arial" w:eastAsia="MS Mincho" w:cs="Arial"/>
           <w:b/>
           <w:bCs/>
           <w:sz w:val="19"/>
@@ -10465,15 +11419,15 @@
         </w:numPr>
         <w:spacing w:before="120"/>
         <w:rPr>
-          <w:rFonts w:ascii="Arial" w:eastAsia="MS Mincho" w:hAnsi="Arial" w:cs="Arial"/>
-          <w:bCs/>
-          <w:sz w:val="19"/>
-          <w:szCs w:val="19"/>
-        </w:rPr>
-      </w:pPr>
-      <w:r>
-        <w:rPr>
-          <w:rFonts w:ascii="Arial" w:eastAsia="MS Mincho" w:hAnsi="Arial" w:cs="Arial"/>
+          <w:rFonts w:ascii="Arial" w:hAnsi="Arial" w:eastAsia="MS Mincho" w:cs="Arial"/>
+          <w:bCs/>
+          <w:sz w:val="19"/>
+          <w:szCs w:val="19"/>
+        </w:rPr>
+      </w:pPr>
+      <w:r>
+        <w:rPr>
+          <w:rFonts w:ascii="Arial" w:hAnsi="Arial" w:eastAsia="MS Mincho" w:cs="Arial"/>
           <w:bCs/>
           <w:sz w:val="19"/>
           <w:szCs w:val="19"/>
@@ -10482,7 +11436,7 @@
       </w:r>
       <w:r>
         <w:rPr>
-          <w:rFonts w:ascii="Arial" w:eastAsia="MS Mincho" w:hAnsi="Arial" w:cs="Arial"/>
+          <w:rFonts w:ascii="Arial" w:hAnsi="Arial" w:eastAsia="MS Mincho" w:cs="Arial"/>
           <w:bCs/>
           <w:sz w:val="19"/>
           <w:szCs w:val="19"/>
@@ -10491,7 +11445,7 @@
       </w:r>
       <w:r>
         <w:rPr>
-          <w:rFonts w:ascii="Arial" w:eastAsia="MS Mincho" w:hAnsi="Arial" w:cs="Arial"/>
+          <w:rFonts w:ascii="Arial" w:hAnsi="Arial" w:eastAsia="MS Mincho" w:cs="Arial"/>
           <w:bCs/>
           <w:sz w:val="19"/>
           <w:szCs w:val="19"/>
@@ -10500,7 +11454,7 @@
       </w:r>
       <w:r>
         <w:rPr>
-          <w:rFonts w:ascii="Arial" w:eastAsia="MS Mincho" w:hAnsi="Arial" w:cs="Arial"/>
+          <w:rFonts w:ascii="Arial" w:hAnsi="Arial" w:eastAsia="MS Mincho" w:cs="Arial"/>
           <w:bCs/>
           <w:sz w:val="19"/>
           <w:szCs w:val="19"/>
@@ -10509,7 +11463,7 @@
       </w:r>
       <w:r>
         <w:rPr>
-          <w:rFonts w:ascii="Arial" w:eastAsia="MS Mincho" w:hAnsi="Arial" w:cs="Arial"/>
+          <w:rFonts w:ascii="Arial" w:hAnsi="Arial" w:eastAsia="MS Mincho" w:cs="Arial"/>
           <w:bCs/>
           <w:sz w:val="19"/>
           <w:szCs w:val="19"/>
@@ -10518,7 +11472,7 @@
       </w:r>
       <w:r>
         <w:rPr>
-          <w:rFonts w:ascii="Arial" w:eastAsia="MS Mincho" w:hAnsi="Arial" w:cs="Arial"/>
+          <w:rFonts w:ascii="Arial" w:hAnsi="Arial" w:eastAsia="MS Mincho" w:cs="Arial"/>
           <w:bCs/>
           <w:sz w:val="19"/>
           <w:szCs w:val="19"/>
@@ -10527,7 +11481,7 @@
       </w:r>
       <w:r>
         <w:rPr>
-          <w:rFonts w:ascii="Arial" w:eastAsia="MS Mincho" w:hAnsi="Arial" w:cs="Arial"/>
+          <w:rFonts w:ascii="Arial" w:hAnsi="Arial" w:eastAsia="MS Mincho" w:cs="Arial"/>
           <w:bCs/>
           <w:sz w:val="19"/>
           <w:szCs w:val="19"/>
@@ -10536,7 +11490,7 @@
       </w:r>
       <w:r>
         <w:rPr>
-          <w:rFonts w:ascii="Arial" w:eastAsia="MS Mincho" w:hAnsi="Arial" w:cs="Arial"/>
+          <w:rFonts w:ascii="Arial" w:hAnsi="Arial" w:eastAsia="MS Mincho" w:cs="Arial"/>
           <w:bCs/>
           <w:sz w:val="19"/>
           <w:szCs w:val="19"/>
@@ -10545,7 +11499,7 @@
       </w:r>
       <w:r>
         <w:rPr>
-          <w:rFonts w:ascii="Arial" w:eastAsia="MS Mincho" w:hAnsi="Arial" w:cs="Arial"/>
+          <w:rFonts w:ascii="Arial" w:hAnsi="Arial" w:eastAsia="MS Mincho" w:cs="Arial"/>
           <w:bCs/>
           <w:sz w:val="19"/>
           <w:szCs w:val="19"/>
@@ -10554,7 +11508,7 @@
       </w:r>
       <w:r>
         <w:rPr>
-          <w:rFonts w:ascii="Arial" w:eastAsia="MS Mincho" w:hAnsi="Arial" w:cs="Arial"/>
+          <w:rFonts w:ascii="Arial" w:hAnsi="Arial" w:eastAsia="MS Mincho" w:cs="Arial"/>
           <w:bCs/>
           <w:sz w:val="19"/>
           <w:szCs w:val="19"/>
@@ -10570,7 +11524,7 @@
           <w:numId w:val="36"/>
         </w:numPr>
         <w:rPr>
-          <w:rFonts w:ascii="Arial" w:eastAsia="MS Mincho" w:hAnsi="Arial" w:cs="Arial"/>
+          <w:rFonts w:ascii="Arial" w:hAnsi="Arial" w:eastAsia="MS Mincho" w:cs="Arial"/>
           <w:b/>
           <w:bCs/>
           <w:sz w:val="19"/>
@@ -10579,7 +11533,7 @@
       </w:pPr>
       <w:r>
         <w:rPr>
-          <w:rFonts w:ascii="Arial" w:eastAsia="MS Mincho" w:hAnsi="Arial" w:cs="Arial"/>
+          <w:rFonts w:ascii="Arial" w:hAnsi="Arial" w:eastAsia="MS Mincho" w:cs="Arial"/>
           <w:b/>
           <w:bCs/>
           <w:sz w:val="19"/>
@@ -10589,7 +11543,7 @@
       </w:r>
       <w:r>
         <w:rPr>
-          <w:rFonts w:ascii="Arial" w:eastAsia="MS Mincho" w:hAnsi="Arial" w:cs="Arial"/>
+          <w:rFonts w:ascii="Arial" w:hAnsi="Arial" w:eastAsia="MS Mincho" w:cs="Arial"/>
           <w:b/>
           <w:bCs/>
           <w:sz w:val="19"/>
@@ -10599,7 +11553,7 @@
       </w:r>
       <w:r>
         <w:rPr>
-          <w:rFonts w:ascii="Arial" w:eastAsia="MS Mincho" w:hAnsi="Arial" w:cs="Arial"/>
+          <w:rFonts w:ascii="Arial" w:hAnsi="Arial" w:eastAsia="MS Mincho" w:cs="Arial"/>
           <w:b/>
           <w:bCs/>
           <w:sz w:val="19"/>
@@ -10609,7 +11563,7 @@
       </w:r>
       <w:r>
         <w:rPr>
-          <w:rFonts w:ascii="Arial" w:eastAsia="MS Mincho" w:hAnsi="Arial" w:cs="Arial"/>
+          <w:rFonts w:ascii="Arial" w:hAnsi="Arial" w:eastAsia="MS Mincho" w:cs="Arial"/>
           <w:b/>
           <w:bCs/>
           <w:sz w:val="19"/>
@@ -10619,7 +11573,7 @@
       </w:r>
       <w:r>
         <w:rPr>
-          <w:rFonts w:ascii="Arial" w:eastAsia="MS Mincho" w:hAnsi="Arial" w:cs="Arial"/>
+          <w:rFonts w:ascii="Arial" w:hAnsi="Arial" w:eastAsia="MS Mincho" w:cs="Arial"/>
           <w:b/>
           <w:bCs/>
           <w:sz w:val="19"/>
@@ -10633,7 +11587,7 @@
         <w:pStyle w:val="NoSpacing"/>
         <w:ind w:left="720"/>
         <w:rPr>
-          <w:rFonts w:ascii="Arial" w:eastAsia="MS Mincho" w:hAnsi="Arial" w:cs="Arial"/>
+          <w:rFonts w:ascii="Arial" w:hAnsi="Arial" w:eastAsia="MS Mincho" w:cs="Arial"/>
           <w:b/>
           <w:bCs/>
           <w:sz w:val="19"/>
@@ -10642,7 +11596,7 @@
       </w:pPr>
       <w:r>
         <w:rPr>
-          <w:rFonts w:ascii="Arial" w:eastAsia="MS Mincho" w:hAnsi="Arial" w:cs="Arial"/>
+          <w:rFonts w:ascii="Arial" w:hAnsi="Arial" w:eastAsia="MS Mincho" w:cs="Arial"/>
           <w:b/>
           <w:bCs/>
           <w:sz w:val="19"/>
@@ -10652,7 +11606,7 @@
       </w:r>
       <w:r>
         <w:rPr>
-          <w:rFonts w:ascii="Arial" w:eastAsia="MS Mincho" w:hAnsi="Arial" w:cs="Arial"/>
+          <w:rFonts w:ascii="Arial" w:hAnsi="Arial" w:eastAsia="MS Mincho" w:cs="Arial"/>
           <w:b/>
           <w:bCs/>
           <w:sz w:val="19"/>
@@ -10670,15 +11624,15 @@
         </w:numPr>
         <w:spacing w:before="120"/>
         <w:rPr>
-          <w:rFonts w:ascii="Arial" w:eastAsia="MS Mincho" w:hAnsi="Arial" w:cs="Arial"/>
-          <w:bCs/>
-          <w:sz w:val="19"/>
-          <w:szCs w:val="19"/>
-        </w:rPr>
-      </w:pPr>
-      <w:r>
-        <w:rPr>
-          <w:rFonts w:ascii="Arial" w:eastAsia="MS Mincho" w:hAnsi="Arial" w:cs="Arial"/>
+          <w:rFonts w:ascii="Arial" w:hAnsi="Arial" w:eastAsia="MS Mincho" w:cs="Arial"/>
+          <w:bCs/>
+          <w:sz w:val="19"/>
+          <w:szCs w:val="19"/>
+        </w:rPr>
+      </w:pPr>
+      <w:r>
+        <w:rPr>
+          <w:rFonts w:ascii="Arial" w:hAnsi="Arial" w:eastAsia="MS Mincho" w:cs="Arial"/>
           <w:bCs/>
           <w:sz w:val="19"/>
           <w:szCs w:val="19"/>
@@ -10687,7 +11641,7 @@
       </w:r>
       <w:r>
         <w:rPr>
-          <w:rFonts w:ascii="Arial" w:eastAsia="MS Mincho" w:hAnsi="Arial" w:cs="Arial"/>
+          <w:rFonts w:ascii="Arial" w:hAnsi="Arial" w:eastAsia="MS Mincho" w:cs="Arial"/>
           <w:bCs/>
           <w:sz w:val="19"/>
           <w:szCs w:val="19"/>
@@ -10696,7 +11650,7 @@
       </w:r>
       <w:r>
         <w:rPr>
-          <w:rFonts w:ascii="Arial" w:eastAsia="MS Mincho" w:hAnsi="Arial" w:cs="Arial"/>
+          <w:rFonts w:ascii="Arial" w:hAnsi="Arial" w:eastAsia="MS Mincho" w:cs="Arial"/>
           <w:bCs/>
           <w:sz w:val="19"/>
           <w:szCs w:val="19"/>
@@ -10705,7 +11659,7 @@
       </w:r>
       <w:r>
         <w:rPr>
-          <w:rFonts w:ascii="Arial" w:eastAsia="MS Mincho" w:hAnsi="Arial" w:cs="Arial"/>
+          <w:rFonts w:ascii="Arial" w:hAnsi="Arial" w:eastAsia="MS Mincho" w:cs="Arial"/>
           <w:bCs/>
           <w:sz w:val="19"/>
           <w:szCs w:val="19"/>
@@ -10722,15 +11676,15 @@
         </w:numPr>
         <w:spacing w:before="120"/>
         <w:rPr>
-          <w:rFonts w:ascii="Arial" w:eastAsia="MS Mincho" w:hAnsi="Arial" w:cs="Arial"/>
-          <w:bCs/>
-          <w:sz w:val="19"/>
-          <w:szCs w:val="19"/>
-        </w:rPr>
-      </w:pPr>
-      <w:r>
-        <w:rPr>
-          <w:rFonts w:ascii="Arial" w:eastAsia="MS Mincho" w:hAnsi="Arial" w:cs="Arial"/>
+          <w:rFonts w:ascii="Arial" w:hAnsi="Arial" w:eastAsia="MS Mincho" w:cs="Arial"/>
+          <w:bCs/>
+          <w:sz w:val="19"/>
+          <w:szCs w:val="19"/>
+        </w:rPr>
+      </w:pPr>
+      <w:r>
+        <w:rPr>
+          <w:rFonts w:ascii="Arial" w:hAnsi="Arial" w:eastAsia="MS Mincho" w:cs="Arial"/>
           <w:bCs/>
           <w:sz w:val="19"/>
           <w:szCs w:val="19"/>
@@ -10744,7 +11698,7 @@
         <w:jc w:val="both"/>
         <w:rPr>
           <w:rStyle w:val="Heading3Char"/>
-          <w:rFonts w:ascii="Arial" w:eastAsia="MS Mincho" w:hAnsi="Arial" w:cs="Arial"/>
+          <w:rFonts w:ascii="Arial" w:hAnsi="Arial" w:eastAsia="MS Mincho" w:cs="Arial"/>
           <w:b w:val="0"/>
           <w:bCs w:val="0"/>
           <w:sz w:val="24"/>
@@ -10753,13 +11707,13 @@
       </w:pPr>
       <w:r>
         <w:rPr>
-          <w:rFonts w:ascii="Arial" w:eastAsia="MS Mincho" w:hAnsi="Arial" w:cs="Arial"/>
+          <w:rFonts w:ascii="Arial" w:hAnsi="Arial" w:eastAsia="MS Mincho" w:cs="Arial"/>
           <w:noProof/>
           <w:sz w:val="19"/>
           <w:szCs w:val="19"/>
         </w:rPr>
         <w:pict w14:anchorId="2764F473">
-          <v:rect id="_x0000_i1025" alt="" style="width:451.3pt;height:.05pt;mso-width-percent:0;mso-height-percent:0;mso-width-percent:0;mso-height-percent:0" o:hrstd="t" o:hr="t" fillcolor="#a0a0a0" stroked="f"/>
+          <v:rect id="_x0000_i1025" style="width:451.3pt;height:.05pt;mso-width-percent:0;mso-height-percent:0;mso-width-percent:0;mso-height-percent:0" alt="" o:hr="t" o:hrstd="t" fillcolor="#a0a0a0" stroked="f"/>
         </w:pict>
       </w:r>
     </w:p>
@@ -10785,7 +11739,7 @@
       </w:r>
       <w:r>
         <w:rPr>
-          <w:rFonts w:ascii="Arial" w:eastAsia="MS Mincho" w:hAnsi="Arial" w:cs="Arial"/>
+          <w:rFonts w:ascii="Arial" w:hAnsi="Arial" w:eastAsia="MS Mincho" w:cs="Arial"/>
           <w:b/>
           <w:caps/>
           <w:sz w:val="19"/>
@@ -10795,7 +11749,7 @@
       </w:r>
       <w:r>
         <w:rPr>
-          <w:rFonts w:ascii="Arial" w:eastAsia="MS Mincho" w:hAnsi="Arial" w:cs="Arial"/>
+          <w:rFonts w:ascii="Arial" w:hAnsi="Arial" w:eastAsia="MS Mincho" w:cs="Arial"/>
           <w:b/>
           <w:caps/>
           <w:sz w:val="19"/>
@@ -10805,7 +11759,7 @@
       </w:r>
       <w:r>
         <w:rPr>
-          <w:rFonts w:ascii="Arial" w:eastAsia="MS Mincho" w:hAnsi="Arial" w:cs="Arial"/>
+          <w:rFonts w:ascii="Arial" w:hAnsi="Arial" w:eastAsia="MS Mincho" w:cs="Arial"/>
           <w:sz w:val="19"/>
           <w:szCs w:val="19"/>
         </w:rPr>
@@ -10813,7 +11767,7 @@
       </w:r>
       <w:r>
         <w:rPr>
-          <w:rFonts w:ascii="Arial" w:eastAsia="MS Mincho" w:hAnsi="Arial" w:cs="Arial"/>
+          <w:rFonts w:ascii="Arial" w:hAnsi="Arial" w:eastAsia="MS Mincho" w:cs="Arial"/>
           <w:caps/>
           <w:sz w:val="19"/>
           <w:szCs w:val="19"/>
@@ -10865,7 +11819,7 @@
       <w:pPr>
         <w:pStyle w:val="PlainText"/>
         <w:rPr>
-          <w:rFonts w:ascii="Arial" w:eastAsia="MS Mincho" w:hAnsi="Arial" w:cs="Arial"/>
+          <w:rFonts w:ascii="Arial" w:hAnsi="Arial" w:eastAsia="MS Mincho" w:cs="Arial"/>
           <w:b/>
           <w:bCs/>
           <w:sz w:val="10"/>
@@ -10878,7 +11832,7 @@
         <w:pStyle w:val="PlainText"/>
         <w:spacing w:after="20"/>
         <w:rPr>
-          <w:rFonts w:ascii="Arial" w:eastAsia="MS Mincho" w:hAnsi="Arial" w:cs="Arial"/>
+          <w:rFonts w:ascii="Arial" w:hAnsi="Arial" w:eastAsia="MS Mincho" w:cs="Arial"/>
           <w:b/>
           <w:bCs/>
           <w:sz w:val="19"/>
@@ -10887,7 +11841,7 @@
       </w:pPr>
       <w:r>
         <w:rPr>
-          <w:rFonts w:ascii="Arial" w:eastAsia="MS Mincho" w:hAnsi="Arial" w:cs="Arial"/>
+          <w:rFonts w:ascii="Arial" w:hAnsi="Arial" w:eastAsia="MS Mincho" w:cs="Arial"/>
           <w:b/>
           <w:bCs/>
           <w:sz w:val="19"/>
@@ -10897,7 +11851,7 @@
       </w:r>
       <w:r>
         <w:rPr>
-          <w:rFonts w:ascii="Arial" w:eastAsia="MS Mincho" w:hAnsi="Arial" w:cs="Arial"/>
+          <w:rFonts w:ascii="Arial" w:hAnsi="Arial" w:eastAsia="MS Mincho" w:cs="Arial"/>
           <w:b/>
           <w:bCs/>
           <w:sz w:val="19"/>
@@ -10907,7 +11861,7 @@
       </w:r>
       <w:r>
         <w:rPr>
-          <w:rFonts w:ascii="Arial" w:eastAsia="MS Mincho" w:hAnsi="Arial" w:cs="Arial"/>
+          <w:rFonts w:ascii="Arial" w:hAnsi="Arial" w:eastAsia="MS Mincho" w:cs="Arial"/>
           <w:b/>
           <w:bCs/>
           <w:sz w:val="19"/>
@@ -10917,7 +11871,7 @@
       </w:r>
       <w:r>
         <w:rPr>
-          <w:rFonts w:ascii="Arial" w:eastAsia="MS Mincho" w:hAnsi="Arial" w:cs="Arial"/>
+          <w:rFonts w:ascii="Arial" w:hAnsi="Arial" w:eastAsia="MS Mincho" w:cs="Arial"/>
           <w:bCs/>
           <w:sz w:val="19"/>
           <w:szCs w:val="19"/>
@@ -10926,7 +11880,7 @@
       </w:r>
       <w:r>
         <w:rPr>
-          <w:rFonts w:ascii="Arial" w:eastAsia="MS Mincho" w:hAnsi="Arial" w:cs="Arial"/>
+          <w:rFonts w:ascii="Arial" w:hAnsi="Arial" w:eastAsia="MS Mincho" w:cs="Arial"/>
           <w:bCs/>
           <w:sz w:val="19"/>
           <w:szCs w:val="19"/>
@@ -10935,7 +11889,7 @@
       </w:r>
       <w:r>
         <w:rPr>
-          <w:rFonts w:ascii="Arial" w:eastAsia="MS Mincho" w:hAnsi="Arial" w:cs="Arial"/>
+          <w:rFonts w:ascii="Arial" w:hAnsi="Arial" w:eastAsia="MS Mincho" w:cs="Arial"/>
           <w:bCs/>
           <w:sz w:val="19"/>
           <w:szCs w:val="19"/>
@@ -10944,7 +11898,7 @@
       </w:r>
       <w:r>
         <w:rPr>
-          <w:rFonts w:ascii="Arial" w:eastAsia="MS Mincho" w:hAnsi="Arial" w:cs="Arial"/>
+          <w:rFonts w:ascii="Arial" w:hAnsi="Arial" w:eastAsia="MS Mincho" w:cs="Arial"/>
           <w:bCs/>
           <w:sz w:val="19"/>
           <w:szCs w:val="19"/>
@@ -10953,7 +11907,7 @@
       </w:r>
       <w:r>
         <w:rPr>
-          <w:rFonts w:ascii="Arial" w:eastAsia="MS Mincho" w:hAnsi="Arial" w:cs="Arial"/>
+          <w:rFonts w:ascii="Arial" w:hAnsi="Arial" w:eastAsia="MS Mincho" w:cs="Arial"/>
           <w:bCs/>
           <w:sz w:val="19"/>
           <w:szCs w:val="19"/>
@@ -10970,7 +11924,7 @@
         </w:numPr>
         <w:spacing w:before="120"/>
         <w:rPr>
-          <w:rFonts w:ascii="Arial" w:eastAsia="MS Mincho" w:hAnsi="Arial" w:cs="Arial"/>
+          <w:rFonts w:ascii="Arial" w:hAnsi="Arial" w:eastAsia="MS Mincho" w:cs="Arial"/>
           <w:b/>
           <w:bCs/>
           <w:sz w:val="19"/>
@@ -10979,7 +11933,7 @@
       </w:pPr>
       <w:r>
         <w:rPr>
-          <w:rFonts w:ascii="Arial" w:eastAsia="MS Mincho" w:hAnsi="Arial" w:cs="Arial"/>
+          <w:rFonts w:ascii="Arial" w:hAnsi="Arial" w:eastAsia="MS Mincho" w:cs="Arial"/>
           <w:b/>
           <w:bCs/>
           <w:sz w:val="19"/>
@@ -10997,15 +11951,15 @@
         </w:numPr>
         <w:spacing w:before="120"/>
         <w:rPr>
-          <w:rFonts w:ascii="Arial" w:eastAsia="MS Mincho" w:hAnsi="Arial" w:cs="Arial"/>
-          <w:bCs/>
-          <w:sz w:val="19"/>
-          <w:szCs w:val="19"/>
-        </w:rPr>
-      </w:pPr>
-      <w:r>
-        <w:rPr>
-          <w:rFonts w:ascii="Arial" w:eastAsia="MS Mincho" w:hAnsi="Arial" w:cs="Arial"/>
+          <w:rFonts w:ascii="Arial" w:hAnsi="Arial" w:eastAsia="MS Mincho" w:cs="Arial"/>
+          <w:bCs/>
+          <w:sz w:val="19"/>
+          <w:szCs w:val="19"/>
+        </w:rPr>
+      </w:pPr>
+      <w:r>
+        <w:rPr>
+          <w:rFonts w:ascii="Arial" w:hAnsi="Arial" w:eastAsia="MS Mincho" w:cs="Arial"/>
           <w:bCs/>
           <w:sz w:val="19"/>
           <w:szCs w:val="19"/>
@@ -11014,7 +11968,7 @@
       </w:r>
       <w:r>
         <w:rPr>
-          <w:rFonts w:ascii="Arial" w:eastAsia="MS Mincho" w:hAnsi="Arial" w:cs="Arial"/>
+          <w:rFonts w:ascii="Arial" w:hAnsi="Arial" w:eastAsia="MS Mincho" w:cs="Arial"/>
           <w:bCs/>
           <w:sz w:val="19"/>
           <w:szCs w:val="19"/>
@@ -11023,7 +11977,7 @@
       </w:r>
       <w:r>
         <w:rPr>
-          <w:rFonts w:ascii="Arial" w:eastAsia="MS Mincho" w:hAnsi="Arial" w:cs="Arial"/>
+          <w:rFonts w:ascii="Arial" w:hAnsi="Arial" w:eastAsia="MS Mincho" w:cs="Arial"/>
           <w:bCs/>
           <w:sz w:val="19"/>
           <w:szCs w:val="19"/>
@@ -11032,7 +11986,7 @@
       </w:r>
       <w:r>
         <w:rPr>
-          <w:rFonts w:ascii="Arial" w:eastAsia="MS Mincho" w:hAnsi="Arial" w:cs="Arial"/>
+          <w:rFonts w:ascii="Arial" w:hAnsi="Arial" w:eastAsia="MS Mincho" w:cs="Arial"/>
           <w:bCs/>
           <w:sz w:val="19"/>
           <w:szCs w:val="19"/>
@@ -11041,7 +11995,7 @@
       </w:r>
       <w:r>
         <w:rPr>
-          <w:rFonts w:ascii="Arial" w:eastAsia="MS Mincho" w:hAnsi="Arial" w:cs="Arial"/>
+          <w:rFonts w:ascii="Arial" w:hAnsi="Arial" w:eastAsia="MS Mincho" w:cs="Arial"/>
           <w:bCs/>
           <w:sz w:val="19"/>
           <w:szCs w:val="19"/>
@@ -11050,7 +12004,7 @@
       </w:r>
       <w:r>
         <w:rPr>
-          <w:rFonts w:ascii="Arial" w:eastAsia="MS Mincho" w:hAnsi="Arial" w:cs="Arial"/>
+          <w:rFonts w:ascii="Arial" w:hAnsi="Arial" w:eastAsia="MS Mincho" w:cs="Arial"/>
           <w:bCs/>
           <w:sz w:val="19"/>
           <w:szCs w:val="19"/>
@@ -11059,7 +12013,7 @@
       </w:r>
       <w:r>
         <w:rPr>
-          <w:rFonts w:ascii="Arial" w:eastAsia="MS Mincho" w:hAnsi="Arial" w:cs="Arial"/>
+          <w:rFonts w:ascii="Arial" w:hAnsi="Arial" w:eastAsia="MS Mincho" w:cs="Arial"/>
           <w:bCs/>
           <w:sz w:val="19"/>
           <w:szCs w:val="19"/>
@@ -11068,7 +12022,7 @@
       </w:r>
       <w:r>
         <w:rPr>
-          <w:rFonts w:ascii="Arial" w:eastAsia="MS Mincho" w:hAnsi="Arial" w:cs="Arial"/>
+          <w:rFonts w:ascii="Arial" w:hAnsi="Arial" w:eastAsia="MS Mincho" w:cs="Arial"/>
           <w:bCs/>
           <w:sz w:val="19"/>
           <w:szCs w:val="19"/>
@@ -11081,7 +12035,7 @@
         <w:pStyle w:val="PlainText"/>
         <w:jc w:val="both"/>
         <w:rPr>
-          <w:rFonts w:ascii="Arial" w:eastAsia="MS Mincho" w:hAnsi="Arial" w:cs="Arial"/>
+          <w:rFonts w:ascii="Arial" w:hAnsi="Arial" w:eastAsia="MS Mincho" w:cs="Arial"/>
           <w:sz w:val="16"/>
           <w:szCs w:val="16"/>
         </w:rPr>
@@ -11091,11 +12045,11 @@
       <w:pPr>
         <w:pStyle w:val="PlainText"/>
         <w:pBdr>
-          <w:top w:val="single" w:sz="18" w:space="1" w:color="auto"/>
+          <w:top w:val="single" w:color="auto" w:sz="18" w:space="1"/>
         </w:pBdr>
         <w:jc w:val="both"/>
         <w:rPr>
-          <w:rFonts w:ascii="Arial" w:eastAsia="MS Mincho" w:hAnsi="Arial" w:cs="Arial"/>
+          <w:rFonts w:ascii="Arial" w:hAnsi="Arial" w:eastAsia="MS Mincho" w:cs="Arial"/>
           <w:sz w:val="4"/>
         </w:rPr>
       </w:pPr>
@@ -11104,11 +12058,11 @@
       <w:pPr>
         <w:pStyle w:val="PlainText"/>
         <w:pBdr>
-          <w:top w:val="single" w:sz="18" w:space="1" w:color="auto"/>
+          <w:top w:val="single" w:color="auto" w:sz="18" w:space="1"/>
         </w:pBdr>
         <w:jc w:val="both"/>
         <w:rPr>
-          <w:rFonts w:ascii="Arial" w:eastAsia="MS Mincho" w:hAnsi="Arial" w:cs="Arial"/>
+          <w:rFonts w:ascii="Arial" w:hAnsi="Arial" w:eastAsia="MS Mincho" w:cs="Arial"/>
           <w:sz w:val="4"/>
         </w:rPr>
       </w:pPr>
@@ -11118,7 +12072,7 @@
         <w:pStyle w:val="PlainText"/>
         <w:jc w:val="center"/>
         <w:rPr>
-          <w:rFonts w:ascii="Arial" w:eastAsia="MS Mincho" w:hAnsi="Arial" w:cs="Arial"/>
+          <w:rFonts w:ascii="Arial" w:hAnsi="Arial" w:eastAsia="MS Mincho" w:cs="Arial"/>
           <w:b/>
           <w:bCs/>
           <w:sz w:val="22"/>
@@ -11126,7 +12080,7 @@
       </w:pPr>
       <w:r>
         <w:rPr>
-          <w:rFonts w:ascii="Arial" w:eastAsia="MS Mincho" w:hAnsi="Arial" w:cs="Arial"/>
+          <w:rFonts w:ascii="Arial" w:hAnsi="Arial" w:eastAsia="MS Mincho" w:cs="Arial"/>
           <w:b/>
           <w:bCs/>
           <w:sz w:val="22"/>
@@ -11141,15 +12095,15 @@
           <w:numId w:val="32"/>
         </w:numPr>
         <w:rPr>
-          <w:rFonts w:ascii="Arial" w:eastAsia="MS Mincho" w:hAnsi="Arial" w:cs="Arial"/>
-          <w:bCs/>
-          <w:sz w:val="19"/>
-          <w:szCs w:val="19"/>
-        </w:rPr>
-      </w:pPr>
-      <w:r>
-        <w:rPr>
-          <w:rFonts w:ascii="Arial" w:eastAsia="MS Mincho" w:hAnsi="Arial" w:cs="Arial"/>
+          <w:rFonts w:ascii="Arial" w:hAnsi="Arial" w:eastAsia="MS Mincho" w:cs="Arial"/>
+          <w:bCs/>
+          <w:sz w:val="19"/>
+          <w:szCs w:val="19"/>
+        </w:rPr>
+      </w:pPr>
+      <w:r>
+        <w:rPr>
+          <w:rFonts w:ascii="Arial" w:hAnsi="Arial" w:eastAsia="MS Mincho" w:cs="Arial"/>
           <w:bCs/>
           <w:sz w:val="19"/>
           <w:szCs w:val="19"/>
@@ -11158,7 +12112,7 @@
       </w:r>
       <w:r>
         <w:rPr>
-          <w:rFonts w:ascii="Arial" w:eastAsia="MS Mincho" w:hAnsi="Arial" w:cs="Arial"/>
+          <w:rFonts w:ascii="Arial" w:hAnsi="Arial" w:eastAsia="MS Mincho" w:cs="Arial"/>
           <w:bCs/>
           <w:sz w:val="19"/>
           <w:szCs w:val="19"/>
@@ -11167,7 +12121,7 @@
       </w:r>
       <w:r>
         <w:rPr>
-          <w:rFonts w:ascii="Arial" w:eastAsia="MS Mincho" w:hAnsi="Arial" w:cs="Arial"/>
+          <w:rFonts w:ascii="Arial" w:hAnsi="Arial" w:eastAsia="MS Mincho" w:cs="Arial"/>
           <w:bCs/>
           <w:sz w:val="19"/>
           <w:szCs w:val="19"/>
@@ -11182,15 +12136,15 @@
           <w:numId w:val="32"/>
         </w:numPr>
         <w:rPr>
-          <w:rFonts w:ascii="Arial" w:eastAsia="MS Mincho" w:hAnsi="Arial" w:cs="Arial"/>
-          <w:bCs/>
-          <w:sz w:val="19"/>
-          <w:szCs w:val="19"/>
-        </w:rPr>
-      </w:pPr>
-      <w:r>
-        <w:rPr>
-          <w:rFonts w:ascii="Arial" w:eastAsia="MS Mincho" w:hAnsi="Arial" w:cs="Arial"/>
+          <w:rFonts w:ascii="Arial" w:hAnsi="Arial" w:eastAsia="MS Mincho" w:cs="Arial"/>
+          <w:bCs/>
+          <w:sz w:val="19"/>
+          <w:szCs w:val="19"/>
+        </w:rPr>
+      </w:pPr>
+      <w:r>
+        <w:rPr>
+          <w:rFonts w:ascii="Arial" w:hAnsi="Arial" w:eastAsia="MS Mincho" w:cs="Arial"/>
           <w:bCs/>
           <w:sz w:val="19"/>
           <w:szCs w:val="19"/>
@@ -11201,7 +12155,7 @@
     <w:sectPr>
       <w:headerReference w:type="default" r:id="rId19"/>
       <w:footerReference w:type="default" r:id="rId20"/>
-      <w:pgSz w:w="12240" w:h="15840" w:code="1"/>
+      <w:pgSz w:w="12240" w:h="15840" w:orient="portrait" w:code="1"/>
       <w:pgMar w:top="284" w:right="1008" w:bottom="630" w:left="1008" w:header="720" w:footer="720" w:gutter="0"/>
       <w:cols w:space="720"/>
       <w:docGrid w:linePitch="212"/>
@@ -11261,7 +12215,7 @@
         <w:szCs w:val="22"/>
       </w:rPr>
     </w:pPr>
-    <w:hyperlink r:id="rId1" w:history="1">
+    <w:hyperlink w:history="1" r:id="rId1">
       <w:r>
         <w:rPr>
           <w:rStyle w:val="Hyperlink"/>
@@ -11288,6 +12242,13 @@
         <w:szCs w:val="22"/>
       </w:rPr>
       <w:tab/>
+    </w:r>
+    <w:r>
+      <w:rPr>
+        <w:color w:val="A6A6A6"/>
+        <w:sz w:val="22"/>
+        <w:szCs w:val="22"/>
+      </w:rPr>
       <w:t xml:space="preserve">          </w:t>
     </w:r>
     <w:r>
@@ -11298,7 +12259,7 @@
       </w:rPr>
       <w:t xml:space="preserve">       </w:t>
     </w:r>
-    <w:hyperlink r:id="rId2" w:history="1">
+    <w:hyperlink w:history="1" r:id="rId2">
       <w:r>
         <w:rPr>
           <w:rStyle w:val="Hyperlink"/>
@@ -11404,7 +12365,7 @@
         <w:ind w:left="360" w:hanging="360"/>
       </w:pPr>
       <w:rPr>
-        <w:rFonts w:ascii="Symbol" w:hAnsi="Symbol" w:hint="default"/>
+        <w:rFonts w:hint="default" w:ascii="Symbol" w:hAnsi="Symbol"/>
       </w:rPr>
     </w:lvl>
     <w:lvl w:ilvl="1" w:tplc="04090003" w:tentative="1">
@@ -11416,7 +12377,7 @@
         <w:ind w:left="1080" w:hanging="360"/>
       </w:pPr>
       <w:rPr>
-        <w:rFonts w:ascii="Courier New" w:hAnsi="Courier New" w:cs="Courier New" w:hint="default"/>
+        <w:rFonts w:hint="default" w:ascii="Courier New" w:hAnsi="Courier New" w:cs="Courier New"/>
       </w:rPr>
     </w:lvl>
     <w:lvl w:ilvl="2" w:tplc="04090005" w:tentative="1">
@@ -11428,7 +12389,7 @@
         <w:ind w:left="1800" w:hanging="360"/>
       </w:pPr>
       <w:rPr>
-        <w:rFonts w:ascii="Wingdings" w:hAnsi="Wingdings" w:hint="default"/>
+        <w:rFonts w:hint="default" w:ascii="Wingdings" w:hAnsi="Wingdings"/>
       </w:rPr>
     </w:lvl>
     <w:lvl w:ilvl="3" w:tplc="04090001" w:tentative="1">
@@ -11440,7 +12401,7 @@
         <w:ind w:left="2520" w:hanging="360"/>
       </w:pPr>
       <w:rPr>
-        <w:rFonts w:ascii="Symbol" w:hAnsi="Symbol" w:hint="default"/>
+        <w:rFonts w:hint="default" w:ascii="Symbol" w:hAnsi="Symbol"/>
       </w:rPr>
     </w:lvl>
     <w:lvl w:ilvl="4" w:tplc="04090003" w:tentative="1">
@@ -11452,7 +12413,7 @@
         <w:ind w:left="3240" w:hanging="360"/>
       </w:pPr>
       <w:rPr>
-        <w:rFonts w:ascii="Courier New" w:hAnsi="Courier New" w:cs="Courier New" w:hint="default"/>
+        <w:rFonts w:hint="default" w:ascii="Courier New" w:hAnsi="Courier New" w:cs="Courier New"/>
       </w:rPr>
     </w:lvl>
     <w:lvl w:ilvl="5" w:tplc="04090005" w:tentative="1">
@@ -11464,7 +12425,7 @@
         <w:ind w:left="3960" w:hanging="360"/>
       </w:pPr>
       <w:rPr>
-        <w:rFonts w:ascii="Wingdings" w:hAnsi="Wingdings" w:hint="default"/>
+        <w:rFonts w:hint="default" w:ascii="Wingdings" w:hAnsi="Wingdings"/>
       </w:rPr>
     </w:lvl>
     <w:lvl w:ilvl="6" w:tplc="04090001" w:tentative="1">
@@ -11476,7 +12437,7 @@
         <w:ind w:left="4680" w:hanging="360"/>
       </w:pPr>
       <w:rPr>
-        <w:rFonts w:ascii="Symbol" w:hAnsi="Symbol" w:hint="default"/>
+        <w:rFonts w:hint="default" w:ascii="Symbol" w:hAnsi="Symbol"/>
       </w:rPr>
     </w:lvl>
     <w:lvl w:ilvl="7" w:tplc="04090003" w:tentative="1">
@@ -11488,7 +12449,7 @@
         <w:ind w:left="5400" w:hanging="360"/>
       </w:pPr>
       <w:rPr>
-        <w:rFonts w:ascii="Courier New" w:hAnsi="Courier New" w:cs="Courier New" w:hint="default"/>
+        <w:rFonts w:hint="default" w:ascii="Courier New" w:hAnsi="Courier New" w:cs="Courier New"/>
       </w:rPr>
     </w:lvl>
     <w:lvl w:ilvl="8" w:tplc="04090005" w:tentative="1">
@@ -11500,7 +12461,7 @@
         <w:ind w:left="6120" w:hanging="360"/>
       </w:pPr>
       <w:rPr>
-        <w:rFonts w:ascii="Wingdings" w:hAnsi="Wingdings" w:hint="default"/>
+        <w:rFonts w:hint="default" w:ascii="Wingdings" w:hAnsi="Wingdings"/>
       </w:rPr>
     </w:lvl>
   </w:abstractNum>
@@ -11520,7 +12481,7 @@
         <w:ind w:left="360" w:hanging="360"/>
       </w:pPr>
       <w:rPr>
-        <w:rFonts w:ascii="Wingdings" w:hAnsi="Wingdings" w:cs="Times New Roman" w:hint="default"/>
+        <w:rFonts w:hint="default" w:ascii="Wingdings" w:hAnsi="Wingdings" w:cs="Times New Roman"/>
         <w:sz w:val="14"/>
       </w:rPr>
     </w:lvl>
@@ -11536,7 +12497,7 @@
         <w:ind w:left="1440" w:hanging="360"/>
       </w:pPr>
       <w:rPr>
-        <w:rFonts w:ascii="Courier New" w:hAnsi="Courier New" w:hint="default"/>
+        <w:rFonts w:hint="default" w:ascii="Courier New" w:hAnsi="Courier New"/>
       </w:rPr>
     </w:lvl>
     <w:lvl w:ilvl="2" w:tplc="04090005" w:tentative="1">
@@ -11551,7 +12512,7 @@
         <w:ind w:left="2160" w:hanging="360"/>
       </w:pPr>
       <w:rPr>
-        <w:rFonts w:ascii="Wingdings" w:hAnsi="Wingdings" w:hint="default"/>
+        <w:rFonts w:hint="default" w:ascii="Wingdings" w:hAnsi="Wingdings"/>
       </w:rPr>
     </w:lvl>
     <w:lvl w:ilvl="3" w:tplc="04090001" w:tentative="1">
@@ -11566,7 +12527,7 @@
         <w:ind w:left="2880" w:hanging="360"/>
       </w:pPr>
       <w:rPr>
-        <w:rFonts w:ascii="Symbol" w:hAnsi="Symbol" w:hint="default"/>
+        <w:rFonts w:hint="default" w:ascii="Symbol" w:hAnsi="Symbol"/>
       </w:rPr>
     </w:lvl>
     <w:lvl w:ilvl="4" w:tplc="04090003" w:tentative="1">
@@ -11581,7 +12542,7 @@
         <w:ind w:left="3600" w:hanging="360"/>
       </w:pPr>
       <w:rPr>
-        <w:rFonts w:ascii="Courier New" w:hAnsi="Courier New" w:hint="default"/>
+        <w:rFonts w:hint="default" w:ascii="Courier New" w:hAnsi="Courier New"/>
       </w:rPr>
     </w:lvl>
     <w:lvl w:ilvl="5" w:tplc="04090005" w:tentative="1">
@@ -11596,7 +12557,7 @@
         <w:ind w:left="4320" w:hanging="360"/>
       </w:pPr>
       <w:rPr>
-        <w:rFonts w:ascii="Wingdings" w:hAnsi="Wingdings" w:hint="default"/>
+        <w:rFonts w:hint="default" w:ascii="Wingdings" w:hAnsi="Wingdings"/>
       </w:rPr>
     </w:lvl>
     <w:lvl w:ilvl="6" w:tplc="04090001" w:tentative="1">
@@ -11611,7 +12572,7 @@
         <w:ind w:left="5040" w:hanging="360"/>
       </w:pPr>
       <w:rPr>
-        <w:rFonts w:ascii="Symbol" w:hAnsi="Symbol" w:hint="default"/>
+        <w:rFonts w:hint="default" w:ascii="Symbol" w:hAnsi="Symbol"/>
       </w:rPr>
     </w:lvl>
     <w:lvl w:ilvl="7" w:tplc="04090003" w:tentative="1">
@@ -11626,7 +12587,7 @@
         <w:ind w:left="5760" w:hanging="360"/>
       </w:pPr>
       <w:rPr>
-        <w:rFonts w:ascii="Courier New" w:hAnsi="Courier New" w:hint="default"/>
+        <w:rFonts w:hint="default" w:ascii="Courier New" w:hAnsi="Courier New"/>
       </w:rPr>
     </w:lvl>
     <w:lvl w:ilvl="8" w:tplc="04090005" w:tentative="1">
@@ -11641,7 +12602,7 @@
         <w:ind w:left="6480" w:hanging="360"/>
       </w:pPr>
       <w:rPr>
-        <w:rFonts w:ascii="Wingdings" w:hAnsi="Wingdings" w:hint="default"/>
+        <w:rFonts w:hint="default" w:ascii="Wingdings" w:hAnsi="Wingdings"/>
       </w:rPr>
     </w:lvl>
   </w:abstractNum>
@@ -11661,7 +12622,7 @@
         <w:ind w:left="360" w:hanging="360"/>
       </w:pPr>
       <w:rPr>
-        <w:rFonts w:ascii="Wingdings" w:hAnsi="Wingdings" w:hint="default"/>
+        <w:rFonts w:hint="default" w:ascii="Wingdings" w:hAnsi="Wingdings"/>
         <w:color w:val="auto"/>
         <w:sz w:val="14"/>
       </w:rPr>
@@ -11678,7 +12639,7 @@
         <w:ind w:left="360" w:hanging="360"/>
       </w:pPr>
       <w:rPr>
-        <w:rFonts w:ascii="Wingdings" w:hAnsi="Wingdings" w:hint="default"/>
+        <w:rFonts w:hint="default" w:ascii="Wingdings" w:hAnsi="Wingdings"/>
         <w:sz w:val="12"/>
       </w:rPr>
     </w:lvl>
@@ -11694,7 +12655,7 @@
         <w:ind w:left="2160" w:hanging="360"/>
       </w:pPr>
       <w:rPr>
-        <w:rFonts w:ascii="Wingdings" w:hAnsi="Wingdings" w:hint="default"/>
+        <w:rFonts w:hint="default" w:ascii="Wingdings" w:hAnsi="Wingdings"/>
       </w:rPr>
     </w:lvl>
     <w:lvl w:ilvl="3" w:tplc="04090001" w:tentative="1">
@@ -11709,7 +12670,7 @@
         <w:ind w:left="2880" w:hanging="360"/>
       </w:pPr>
       <w:rPr>
-        <w:rFonts w:ascii="Symbol" w:hAnsi="Symbol" w:hint="default"/>
+        <w:rFonts w:hint="default" w:ascii="Symbol" w:hAnsi="Symbol"/>
       </w:rPr>
     </w:lvl>
     <w:lvl w:ilvl="4" w:tplc="04090003" w:tentative="1">
@@ -11724,7 +12685,7 @@
         <w:ind w:left="3600" w:hanging="360"/>
       </w:pPr>
       <w:rPr>
-        <w:rFonts w:ascii="Courier New" w:hAnsi="Courier New" w:hint="default"/>
+        <w:rFonts w:hint="default" w:ascii="Courier New" w:hAnsi="Courier New"/>
       </w:rPr>
     </w:lvl>
     <w:lvl w:ilvl="5" w:tplc="04090005" w:tentative="1">
@@ -11739,7 +12700,7 @@
         <w:ind w:left="4320" w:hanging="360"/>
       </w:pPr>
       <w:rPr>
-        <w:rFonts w:ascii="Wingdings" w:hAnsi="Wingdings" w:hint="default"/>
+        <w:rFonts w:hint="default" w:ascii="Wingdings" w:hAnsi="Wingdings"/>
       </w:rPr>
     </w:lvl>
     <w:lvl w:ilvl="6" w:tplc="04090001" w:tentative="1">
@@ -11754,7 +12715,7 @@
         <w:ind w:left="5040" w:hanging="360"/>
       </w:pPr>
       <w:rPr>
-        <w:rFonts w:ascii="Symbol" w:hAnsi="Symbol" w:hint="default"/>
+        <w:rFonts w:hint="default" w:ascii="Symbol" w:hAnsi="Symbol"/>
       </w:rPr>
     </w:lvl>
     <w:lvl w:ilvl="7" w:tplc="04090003" w:tentative="1">
@@ -11769,7 +12730,7 @@
         <w:ind w:left="5760" w:hanging="360"/>
       </w:pPr>
       <w:rPr>
-        <w:rFonts w:ascii="Courier New" w:hAnsi="Courier New" w:hint="default"/>
+        <w:rFonts w:hint="default" w:ascii="Courier New" w:hAnsi="Courier New"/>
       </w:rPr>
     </w:lvl>
     <w:lvl w:ilvl="8" w:tplc="04090005" w:tentative="1">
@@ -11784,7 +12745,7 @@
         <w:ind w:left="6480" w:hanging="360"/>
       </w:pPr>
       <w:rPr>
-        <w:rFonts w:ascii="Wingdings" w:hAnsi="Wingdings" w:hint="default"/>
+        <w:rFonts w:hint="default" w:ascii="Wingdings" w:hAnsi="Wingdings"/>
       </w:rPr>
     </w:lvl>
   </w:abstractNum>
@@ -11804,7 +12765,7 @@
         <w:ind w:left="360" w:hanging="360"/>
       </w:pPr>
       <w:rPr>
-        <w:rFonts w:ascii="Wingdings" w:hAnsi="Wingdings" w:cs="Times New Roman" w:hint="default"/>
+        <w:rFonts w:hint="default" w:ascii="Wingdings" w:hAnsi="Wingdings" w:cs="Times New Roman"/>
         <w:sz w:val="14"/>
       </w:rPr>
     </w:lvl>
@@ -11820,7 +12781,7 @@
         <w:ind w:left="1440" w:hanging="360"/>
       </w:pPr>
       <w:rPr>
-        <w:rFonts w:ascii="Courier New" w:hAnsi="Courier New" w:hint="default"/>
+        <w:rFonts w:hint="default" w:ascii="Courier New" w:hAnsi="Courier New"/>
       </w:rPr>
     </w:lvl>
     <w:lvl w:ilvl="2" w:tplc="04090005" w:tentative="1">
@@ -11835,7 +12796,7 @@
         <w:ind w:left="2160" w:hanging="360"/>
       </w:pPr>
       <w:rPr>
-        <w:rFonts w:ascii="Wingdings" w:hAnsi="Wingdings" w:hint="default"/>
+        <w:rFonts w:hint="default" w:ascii="Wingdings" w:hAnsi="Wingdings"/>
       </w:rPr>
     </w:lvl>
     <w:lvl w:ilvl="3" w:tplc="04090001" w:tentative="1">
@@ -11850,7 +12811,7 @@
         <w:ind w:left="2880" w:hanging="360"/>
       </w:pPr>
       <w:rPr>
-        <w:rFonts w:ascii="Symbol" w:hAnsi="Symbol" w:hint="default"/>
+        <w:rFonts w:hint="default" w:ascii="Symbol" w:hAnsi="Symbol"/>
       </w:rPr>
     </w:lvl>
     <w:lvl w:ilvl="4" w:tplc="04090003" w:tentative="1">
@@ -11865,7 +12826,7 @@
         <w:ind w:left="3600" w:hanging="360"/>
       </w:pPr>
       <w:rPr>
-        <w:rFonts w:ascii="Courier New" w:hAnsi="Courier New" w:hint="default"/>
+        <w:rFonts w:hint="default" w:ascii="Courier New" w:hAnsi="Courier New"/>
       </w:rPr>
     </w:lvl>
     <w:lvl w:ilvl="5" w:tplc="04090005" w:tentative="1">
@@ -11880,7 +12841,7 @@
         <w:ind w:left="4320" w:hanging="360"/>
       </w:pPr>
       <w:rPr>
-        <w:rFonts w:ascii="Wingdings" w:hAnsi="Wingdings" w:hint="default"/>
+        <w:rFonts w:hint="default" w:ascii="Wingdings" w:hAnsi="Wingdings"/>
       </w:rPr>
     </w:lvl>
     <w:lvl w:ilvl="6" w:tplc="04090001" w:tentative="1">
@@ -11895,7 +12856,7 @@
         <w:ind w:left="5040" w:hanging="360"/>
       </w:pPr>
       <w:rPr>
-        <w:rFonts w:ascii="Symbol" w:hAnsi="Symbol" w:hint="default"/>
+        <w:rFonts w:hint="default" w:ascii="Symbol" w:hAnsi="Symbol"/>
       </w:rPr>
     </w:lvl>
     <w:lvl w:ilvl="7" w:tplc="04090003" w:tentative="1">
@@ -11910,7 +12871,7 @@
         <w:ind w:left="5760" w:hanging="360"/>
       </w:pPr>
       <w:rPr>
-        <w:rFonts w:ascii="Courier New" w:hAnsi="Courier New" w:hint="default"/>
+        <w:rFonts w:hint="default" w:ascii="Courier New" w:hAnsi="Courier New"/>
       </w:rPr>
     </w:lvl>
     <w:lvl w:ilvl="8" w:tplc="04090005" w:tentative="1">
@@ -11925,7 +12886,7 @@
         <w:ind w:left="6480" w:hanging="360"/>
       </w:pPr>
       <w:rPr>
-        <w:rFonts w:ascii="Wingdings" w:hAnsi="Wingdings" w:hint="default"/>
+        <w:rFonts w:hint="default" w:ascii="Wingdings" w:hAnsi="Wingdings"/>
       </w:rPr>
     </w:lvl>
   </w:abstractNum>
@@ -12058,7 +13019,7 @@
         <w:ind w:left="360" w:hanging="360"/>
       </w:pPr>
       <w:rPr>
-        <w:rFonts w:ascii="Wingdings" w:hAnsi="Wingdings" w:hint="default"/>
+        <w:rFonts w:hint="default" w:ascii="Wingdings" w:hAnsi="Wingdings"/>
       </w:rPr>
     </w:lvl>
     <w:lvl w:ilvl="1" w:tplc="04090003" w:tentative="1">
@@ -12070,7 +13031,7 @@
         <w:ind w:left="1080" w:hanging="360"/>
       </w:pPr>
       <w:rPr>
-        <w:rFonts w:ascii="Courier New" w:hAnsi="Courier New" w:cs="Courier New" w:hint="default"/>
+        <w:rFonts w:hint="default" w:ascii="Courier New" w:hAnsi="Courier New" w:cs="Courier New"/>
       </w:rPr>
     </w:lvl>
     <w:lvl w:ilvl="2" w:tplc="04090005" w:tentative="1">
@@ -12082,7 +13043,7 @@
         <w:ind w:left="1800" w:hanging="360"/>
       </w:pPr>
       <w:rPr>
-        <w:rFonts w:ascii="Wingdings" w:hAnsi="Wingdings" w:hint="default"/>
+        <w:rFonts w:hint="default" w:ascii="Wingdings" w:hAnsi="Wingdings"/>
       </w:rPr>
     </w:lvl>
     <w:lvl w:ilvl="3" w:tplc="04090001" w:tentative="1">
@@ -12094,7 +13055,7 @@
         <w:ind w:left="2520" w:hanging="360"/>
       </w:pPr>
       <w:rPr>
-        <w:rFonts w:ascii="Symbol" w:hAnsi="Symbol" w:hint="default"/>
+        <w:rFonts w:hint="default" w:ascii="Symbol" w:hAnsi="Symbol"/>
       </w:rPr>
     </w:lvl>
     <w:lvl w:ilvl="4" w:tplc="04090003" w:tentative="1">
@@ -12106,7 +13067,7 @@
         <w:ind w:left="3240" w:hanging="360"/>
       </w:pPr>
       <w:rPr>
-        <w:rFonts w:ascii="Courier New" w:hAnsi="Courier New" w:cs="Courier New" w:hint="default"/>
+        <w:rFonts w:hint="default" w:ascii="Courier New" w:hAnsi="Courier New" w:cs="Courier New"/>
       </w:rPr>
     </w:lvl>
     <w:lvl w:ilvl="5" w:tplc="04090005" w:tentative="1">
@@ -12118,7 +13079,7 @@
         <w:ind w:left="3960" w:hanging="360"/>
       </w:pPr>
       <w:rPr>
-        <w:rFonts w:ascii="Wingdings" w:hAnsi="Wingdings" w:hint="default"/>
+        <w:rFonts w:hint="default" w:ascii="Wingdings" w:hAnsi="Wingdings"/>
       </w:rPr>
     </w:lvl>
     <w:lvl w:ilvl="6" w:tplc="04090001" w:tentative="1">
@@ -12130,7 +13091,7 @@
         <w:ind w:left="4680" w:hanging="360"/>
       </w:pPr>
       <w:rPr>
-        <w:rFonts w:ascii="Symbol" w:hAnsi="Symbol" w:hint="default"/>
+        <w:rFonts w:hint="default" w:ascii="Symbol" w:hAnsi="Symbol"/>
       </w:rPr>
     </w:lvl>
     <w:lvl w:ilvl="7" w:tplc="04090003" w:tentative="1">
@@ -12142,7 +13103,7 @@
         <w:ind w:left="5400" w:hanging="360"/>
       </w:pPr>
       <w:rPr>
-        <w:rFonts w:ascii="Courier New" w:hAnsi="Courier New" w:cs="Courier New" w:hint="default"/>
+        <w:rFonts w:hint="default" w:ascii="Courier New" w:hAnsi="Courier New" w:cs="Courier New"/>
       </w:rPr>
     </w:lvl>
     <w:lvl w:ilvl="8" w:tplc="04090005" w:tentative="1">
@@ -12154,7 +13115,7 @@
         <w:ind w:left="6120" w:hanging="360"/>
       </w:pPr>
       <w:rPr>
-        <w:rFonts w:ascii="Wingdings" w:hAnsi="Wingdings" w:hint="default"/>
+        <w:rFonts w:hint="default" w:ascii="Wingdings" w:hAnsi="Wingdings"/>
       </w:rPr>
     </w:lvl>
   </w:abstractNum>
@@ -12174,7 +13135,7 @@
         <w:ind w:left="360" w:hanging="360"/>
       </w:pPr>
       <w:rPr>
-        <w:rFonts w:ascii="Wingdings" w:hAnsi="Wingdings" w:cs="Times New Roman" w:hint="default"/>
+        <w:rFonts w:hint="default" w:ascii="Wingdings" w:hAnsi="Wingdings" w:cs="Times New Roman"/>
         <w:sz w:val="14"/>
       </w:rPr>
     </w:lvl>
@@ -12407,7 +13368,7 @@
         <w:ind w:left="360" w:hanging="360"/>
       </w:pPr>
       <w:rPr>
-        <w:rFonts w:ascii="Wingdings" w:hAnsi="Wingdings" w:cs="Times New Roman" w:hint="default"/>
+        <w:rFonts w:hint="default" w:ascii="Wingdings" w:hAnsi="Wingdings" w:cs="Times New Roman"/>
         <w:sz w:val="14"/>
       </w:rPr>
     </w:lvl>
@@ -12423,7 +13384,7 @@
         <w:ind w:left="1440" w:hanging="360"/>
       </w:pPr>
       <w:rPr>
-        <w:rFonts w:ascii="Courier New" w:hAnsi="Courier New" w:hint="default"/>
+        <w:rFonts w:hint="default" w:ascii="Courier New" w:hAnsi="Courier New"/>
       </w:rPr>
     </w:lvl>
     <w:lvl w:ilvl="2" w:tplc="04090005" w:tentative="1">
@@ -12438,7 +13399,7 @@
         <w:ind w:left="2160" w:hanging="360"/>
       </w:pPr>
       <w:rPr>
-        <w:rFonts w:ascii="Wingdings" w:hAnsi="Wingdings" w:hint="default"/>
+        <w:rFonts w:hint="default" w:ascii="Wingdings" w:hAnsi="Wingdings"/>
       </w:rPr>
     </w:lvl>
     <w:lvl w:ilvl="3" w:tplc="04090001" w:tentative="1">
@@ -12453,7 +13414,7 @@
         <w:ind w:left="2880" w:hanging="360"/>
       </w:pPr>
       <w:rPr>
-        <w:rFonts w:ascii="Symbol" w:hAnsi="Symbol" w:hint="default"/>
+        <w:rFonts w:hint="default" w:ascii="Symbol" w:hAnsi="Symbol"/>
       </w:rPr>
     </w:lvl>
     <w:lvl w:ilvl="4" w:tplc="04090003" w:tentative="1">
@@ -12468,7 +13429,7 @@
         <w:ind w:left="3600" w:hanging="360"/>
       </w:pPr>
       <w:rPr>
-        <w:rFonts w:ascii="Courier New" w:hAnsi="Courier New" w:hint="default"/>
+        <w:rFonts w:hint="default" w:ascii="Courier New" w:hAnsi="Courier New"/>
       </w:rPr>
     </w:lvl>
     <w:lvl w:ilvl="5" w:tplc="04090005" w:tentative="1">
@@ -12483,7 +13444,7 @@
         <w:ind w:left="4320" w:hanging="360"/>
       </w:pPr>
       <w:rPr>
-        <w:rFonts w:ascii="Wingdings" w:hAnsi="Wingdings" w:hint="default"/>
+        <w:rFonts w:hint="default" w:ascii="Wingdings" w:hAnsi="Wingdings"/>
       </w:rPr>
     </w:lvl>
     <w:lvl w:ilvl="6" w:tplc="04090001" w:tentative="1">
@@ -12498,7 +13459,7 @@
         <w:ind w:left="5040" w:hanging="360"/>
       </w:pPr>
       <w:rPr>
-        <w:rFonts w:ascii="Symbol" w:hAnsi="Symbol" w:hint="default"/>
+        <w:rFonts w:hint="default" w:ascii="Symbol" w:hAnsi="Symbol"/>
       </w:rPr>
     </w:lvl>
     <w:lvl w:ilvl="7" w:tplc="04090003" w:tentative="1">
@@ -12513,7 +13474,7 @@
         <w:ind w:left="5760" w:hanging="360"/>
       </w:pPr>
       <w:rPr>
-        <w:rFonts w:ascii="Courier New" w:hAnsi="Courier New" w:hint="default"/>
+        <w:rFonts w:hint="default" w:ascii="Courier New" w:hAnsi="Courier New"/>
       </w:rPr>
     </w:lvl>
     <w:lvl w:ilvl="8" w:tplc="04090005" w:tentative="1">
@@ -12528,7 +13489,7 @@
         <w:ind w:left="6480" w:hanging="360"/>
       </w:pPr>
       <w:rPr>
-        <w:rFonts w:ascii="Wingdings" w:hAnsi="Wingdings" w:hint="default"/>
+        <w:rFonts w:hint="default" w:ascii="Wingdings" w:hAnsi="Wingdings"/>
       </w:rPr>
     </w:lvl>
   </w:abstractNum>
@@ -12664,7 +13625,7 @@
         <w:ind w:left="720" w:hanging="360"/>
       </w:pPr>
       <w:rPr>
-        <w:rFonts w:ascii="Wingdings" w:hAnsi="Wingdings" w:cs="Times New Roman" w:hint="default"/>
+        <w:rFonts w:hint="default" w:ascii="Wingdings" w:hAnsi="Wingdings" w:cs="Times New Roman"/>
         <w:sz w:val="14"/>
       </w:rPr>
     </w:lvl>
@@ -12778,7 +13739,7 @@
         <w:ind w:left="720" w:hanging="360"/>
       </w:pPr>
       <w:rPr>
-        <w:rFonts w:ascii="Symbol" w:hAnsi="Symbol" w:hint="default"/>
+        <w:rFonts w:hint="default" w:ascii="Symbol" w:hAnsi="Symbol"/>
       </w:rPr>
     </w:lvl>
     <w:lvl w:ilvl="1" w:tplc="04090005">
@@ -12790,7 +13751,7 @@
         <w:ind w:left="1440" w:hanging="360"/>
       </w:pPr>
       <w:rPr>
-        <w:rFonts w:ascii="Wingdings" w:hAnsi="Wingdings" w:hint="default"/>
+        <w:rFonts w:hint="default" w:ascii="Wingdings" w:hAnsi="Wingdings"/>
       </w:rPr>
     </w:lvl>
     <w:lvl w:ilvl="2" w:tplc="04090005">
@@ -12802,7 +13763,7 @@
         <w:ind w:left="2160" w:hanging="360"/>
       </w:pPr>
       <w:rPr>
-        <w:rFonts w:ascii="Wingdings" w:hAnsi="Wingdings" w:hint="default"/>
+        <w:rFonts w:hint="default" w:ascii="Wingdings" w:hAnsi="Wingdings"/>
       </w:rPr>
     </w:lvl>
     <w:lvl w:ilvl="3" w:tplc="04090001">
@@ -12814,7 +13775,7 @@
         <w:ind w:left="2880" w:hanging="360"/>
       </w:pPr>
       <w:rPr>
-        <w:rFonts w:ascii="Symbol" w:hAnsi="Symbol" w:hint="default"/>
+        <w:rFonts w:hint="default" w:ascii="Symbol" w:hAnsi="Symbol"/>
       </w:rPr>
     </w:lvl>
     <w:lvl w:ilvl="4" w:tplc="04090003" w:tentative="1">
@@ -12826,7 +13787,7 @@
         <w:ind w:left="3600" w:hanging="360"/>
       </w:pPr>
       <w:rPr>
-        <w:rFonts w:ascii="Courier New" w:hAnsi="Courier New" w:cs="Courier New" w:hint="default"/>
+        <w:rFonts w:hint="default" w:ascii="Courier New" w:hAnsi="Courier New" w:cs="Courier New"/>
       </w:rPr>
     </w:lvl>
     <w:lvl w:ilvl="5" w:tplc="04090005" w:tentative="1">
@@ -12838,7 +13799,7 @@
         <w:ind w:left="4320" w:hanging="360"/>
       </w:pPr>
       <w:rPr>
-        <w:rFonts w:ascii="Wingdings" w:hAnsi="Wingdings" w:hint="default"/>
+        <w:rFonts w:hint="default" w:ascii="Wingdings" w:hAnsi="Wingdings"/>
       </w:rPr>
     </w:lvl>
     <w:lvl w:ilvl="6" w:tplc="04090001" w:tentative="1">
@@ -12850,7 +13811,7 @@
         <w:ind w:left="5040" w:hanging="360"/>
       </w:pPr>
       <w:rPr>
-        <w:rFonts w:ascii="Symbol" w:hAnsi="Symbol" w:hint="default"/>
+        <w:rFonts w:hint="default" w:ascii="Symbol" w:hAnsi="Symbol"/>
       </w:rPr>
     </w:lvl>
     <w:lvl w:ilvl="7" w:tplc="04090003" w:tentative="1">
@@ -12862,7 +13823,7 @@
         <w:ind w:left="5760" w:hanging="360"/>
       </w:pPr>
       <w:rPr>
-        <w:rFonts w:ascii="Courier New" w:hAnsi="Courier New" w:cs="Courier New" w:hint="default"/>
+        <w:rFonts w:hint="default" w:ascii="Courier New" w:hAnsi="Courier New" w:cs="Courier New"/>
       </w:rPr>
     </w:lvl>
     <w:lvl w:ilvl="8" w:tplc="04090005" w:tentative="1">
@@ -12874,7 +13835,7 @@
         <w:ind w:left="6480" w:hanging="360"/>
       </w:pPr>
       <w:rPr>
-        <w:rFonts w:ascii="Wingdings" w:hAnsi="Wingdings" w:hint="default"/>
+        <w:rFonts w:hint="default" w:ascii="Wingdings" w:hAnsi="Wingdings"/>
       </w:rPr>
     </w:lvl>
   </w:abstractNum>
@@ -12891,7 +13852,7 @@
         <w:ind w:left="360" w:hanging="360"/>
       </w:pPr>
       <w:rPr>
-        <w:rFonts w:ascii="Symbol" w:hAnsi="Symbol" w:hint="default"/>
+        <w:rFonts w:hint="default" w:ascii="Symbol" w:hAnsi="Symbol"/>
       </w:rPr>
     </w:lvl>
     <w:lvl w:ilvl="1" w:tplc="04090003" w:tentative="1">
@@ -12903,7 +13864,7 @@
         <w:ind w:left="1080" w:hanging="360"/>
       </w:pPr>
       <w:rPr>
-        <w:rFonts w:ascii="Courier New" w:hAnsi="Courier New" w:cs="Courier New" w:hint="default"/>
+        <w:rFonts w:hint="default" w:ascii="Courier New" w:hAnsi="Courier New" w:cs="Courier New"/>
       </w:rPr>
     </w:lvl>
     <w:lvl w:ilvl="2" w:tplc="04090005" w:tentative="1">
@@ -12915,7 +13876,7 @@
         <w:ind w:left="1800" w:hanging="360"/>
       </w:pPr>
       <w:rPr>
-        <w:rFonts w:ascii="Wingdings" w:hAnsi="Wingdings" w:hint="default"/>
+        <w:rFonts w:hint="default" w:ascii="Wingdings" w:hAnsi="Wingdings"/>
       </w:rPr>
     </w:lvl>
     <w:lvl w:ilvl="3" w:tplc="04090001" w:tentative="1">
@@ -12927,7 +13888,7 @@
         <w:ind w:left="2520" w:hanging="360"/>
       </w:pPr>
       <w:rPr>
-        <w:rFonts w:ascii="Symbol" w:hAnsi="Symbol" w:hint="default"/>
+        <w:rFonts w:hint="default" w:ascii="Symbol" w:hAnsi="Symbol"/>
       </w:rPr>
     </w:lvl>
     <w:lvl w:ilvl="4" w:tplc="04090003" w:tentative="1">
@@ -12939,7 +13900,7 @@
         <w:ind w:left="3240" w:hanging="360"/>
       </w:pPr>
       <w:rPr>
-        <w:rFonts w:ascii="Courier New" w:hAnsi="Courier New" w:cs="Courier New" w:hint="default"/>
+        <w:rFonts w:hint="default" w:ascii="Courier New" w:hAnsi="Courier New" w:cs="Courier New"/>
       </w:rPr>
     </w:lvl>
     <w:lvl w:ilvl="5" w:tplc="04090005" w:tentative="1">
@@ -12951,7 +13912,7 @@
         <w:ind w:left="3960" w:hanging="360"/>
       </w:pPr>
       <w:rPr>
-        <w:rFonts w:ascii="Wingdings" w:hAnsi="Wingdings" w:hint="default"/>
+        <w:rFonts w:hint="default" w:ascii="Wingdings" w:hAnsi="Wingdings"/>
       </w:rPr>
     </w:lvl>
     <w:lvl w:ilvl="6" w:tplc="04090001" w:tentative="1">
@@ -12963,7 +13924,7 @@
         <w:ind w:left="4680" w:hanging="360"/>
       </w:pPr>
       <w:rPr>
-        <w:rFonts w:ascii="Symbol" w:hAnsi="Symbol" w:hint="default"/>
+        <w:rFonts w:hint="default" w:ascii="Symbol" w:hAnsi="Symbol"/>
       </w:rPr>
     </w:lvl>
     <w:lvl w:ilvl="7" w:tplc="04090003" w:tentative="1">
@@ -12975,7 +13936,7 @@
         <w:ind w:left="5400" w:hanging="360"/>
       </w:pPr>
       <w:rPr>
-        <w:rFonts w:ascii="Courier New" w:hAnsi="Courier New" w:cs="Courier New" w:hint="default"/>
+        <w:rFonts w:hint="default" w:ascii="Courier New" w:hAnsi="Courier New" w:cs="Courier New"/>
       </w:rPr>
     </w:lvl>
     <w:lvl w:ilvl="8" w:tplc="04090005" w:tentative="1">
@@ -12987,7 +13948,7 @@
         <w:ind w:left="6120" w:hanging="360"/>
       </w:pPr>
       <w:rPr>
-        <w:rFonts w:ascii="Wingdings" w:hAnsi="Wingdings" w:hint="default"/>
+        <w:rFonts w:hint="default" w:ascii="Wingdings" w:hAnsi="Wingdings"/>
       </w:rPr>
     </w:lvl>
   </w:abstractNum>
@@ -13007,7 +13968,7 @@
         <w:ind w:left="360" w:hanging="360"/>
       </w:pPr>
       <w:rPr>
-        <w:rFonts w:ascii="Wingdings" w:hAnsi="Wingdings" w:cs="Times New Roman" w:hint="default"/>
+        <w:rFonts w:hint="default" w:ascii="Wingdings" w:hAnsi="Wingdings" w:cs="Times New Roman"/>
         <w:sz w:val="12"/>
         <w:szCs w:val="12"/>
       </w:rPr>
@@ -13024,7 +13985,7 @@
         <w:ind w:left="1440" w:hanging="360"/>
       </w:pPr>
       <w:rPr>
-        <w:rFonts w:ascii="Courier New" w:hAnsi="Courier New" w:hint="default"/>
+        <w:rFonts w:hint="default" w:ascii="Courier New" w:hAnsi="Courier New"/>
       </w:rPr>
     </w:lvl>
     <w:lvl w:ilvl="2" w:tplc="04090005" w:tentative="1">
@@ -13039,7 +14000,7 @@
         <w:ind w:left="2160" w:hanging="360"/>
       </w:pPr>
       <w:rPr>
-        <w:rFonts w:ascii="Wingdings" w:hAnsi="Wingdings" w:hint="default"/>
+        <w:rFonts w:hint="default" w:ascii="Wingdings" w:hAnsi="Wingdings"/>
       </w:rPr>
     </w:lvl>
     <w:lvl w:ilvl="3" w:tplc="04090001" w:tentative="1">
@@ -13054,7 +14015,7 @@
         <w:ind w:left="2880" w:hanging="360"/>
       </w:pPr>
       <w:rPr>
-        <w:rFonts w:ascii="Symbol" w:hAnsi="Symbol" w:hint="default"/>
+        <w:rFonts w:hint="default" w:ascii="Symbol" w:hAnsi="Symbol"/>
       </w:rPr>
     </w:lvl>
     <w:lvl w:ilvl="4" w:tplc="04090003" w:tentative="1">
@@ -13069,7 +14030,7 @@
         <w:ind w:left="3600" w:hanging="360"/>
       </w:pPr>
       <w:rPr>
-        <w:rFonts w:ascii="Courier New" w:hAnsi="Courier New" w:hint="default"/>
+        <w:rFonts w:hint="default" w:ascii="Courier New" w:hAnsi="Courier New"/>
       </w:rPr>
     </w:lvl>
     <w:lvl w:ilvl="5" w:tplc="04090005" w:tentative="1">
@@ -13084,7 +14045,7 @@
         <w:ind w:left="4320" w:hanging="360"/>
       </w:pPr>
       <w:rPr>
-        <w:rFonts w:ascii="Wingdings" w:hAnsi="Wingdings" w:hint="default"/>
+        <w:rFonts w:hint="default" w:ascii="Wingdings" w:hAnsi="Wingdings"/>
       </w:rPr>
     </w:lvl>
     <w:lvl w:ilvl="6" w:tplc="04090001" w:tentative="1">
@@ -13099,7 +14060,7 @@
         <w:ind w:left="5040" w:hanging="360"/>
       </w:pPr>
       <w:rPr>
-        <w:rFonts w:ascii="Symbol" w:hAnsi="Symbol" w:hint="default"/>
+        <w:rFonts w:hint="default" w:ascii="Symbol" w:hAnsi="Symbol"/>
       </w:rPr>
     </w:lvl>
     <w:lvl w:ilvl="7" w:tplc="04090003" w:tentative="1">
@@ -13114,7 +14075,7 @@
         <w:ind w:left="5760" w:hanging="360"/>
       </w:pPr>
       <w:rPr>
-        <w:rFonts w:ascii="Courier New" w:hAnsi="Courier New" w:hint="default"/>
+        <w:rFonts w:hint="default" w:ascii="Courier New" w:hAnsi="Courier New"/>
       </w:rPr>
     </w:lvl>
     <w:lvl w:ilvl="8" w:tplc="04090005" w:tentative="1">
@@ -13129,7 +14090,7 @@
         <w:ind w:left="6480" w:hanging="360"/>
       </w:pPr>
       <w:rPr>
-        <w:rFonts w:ascii="Wingdings" w:hAnsi="Wingdings" w:hint="default"/>
+        <w:rFonts w:hint="default" w:ascii="Wingdings" w:hAnsi="Wingdings"/>
       </w:rPr>
     </w:lvl>
   </w:abstractNum>
@@ -13149,7 +14110,7 @@
         <w:ind w:left="792" w:hanging="432"/>
       </w:pPr>
       <w:rPr>
-        <w:rFonts w:ascii="Wingdings" w:hAnsi="Wingdings" w:hint="default"/>
+        <w:rFonts w:hint="default" w:ascii="Wingdings" w:hAnsi="Wingdings"/>
         <w:sz w:val="14"/>
         <w:szCs w:val="20"/>
       </w:rPr>
@@ -13267,7 +14228,7 @@
         <w:ind w:left="360" w:hanging="360"/>
       </w:pPr>
       <w:rPr>
-        <w:rFonts w:ascii="Wingdings" w:hAnsi="Wingdings" w:cs="Times New Roman" w:hint="default"/>
+        <w:rFonts w:hint="default" w:ascii="Wingdings" w:hAnsi="Wingdings" w:cs="Times New Roman"/>
         <w:sz w:val="14"/>
       </w:rPr>
     </w:lvl>
@@ -13283,7 +14244,7 @@
         <w:ind w:left="1440" w:hanging="360"/>
       </w:pPr>
       <w:rPr>
-        <w:rFonts w:ascii="Courier New" w:hAnsi="Courier New" w:hint="default"/>
+        <w:rFonts w:hint="default" w:ascii="Courier New" w:hAnsi="Courier New"/>
       </w:rPr>
     </w:lvl>
     <w:lvl w:ilvl="2" w:tplc="04090005" w:tentative="1">
@@ -13298,7 +14259,7 @@
         <w:ind w:left="2160" w:hanging="360"/>
       </w:pPr>
       <w:rPr>
-        <w:rFonts w:ascii="Wingdings" w:hAnsi="Wingdings" w:hint="default"/>
+        <w:rFonts w:hint="default" w:ascii="Wingdings" w:hAnsi="Wingdings"/>
       </w:rPr>
     </w:lvl>
     <w:lvl w:ilvl="3" w:tplc="04090001" w:tentative="1">
@@ -13313,7 +14274,7 @@
         <w:ind w:left="2880" w:hanging="360"/>
       </w:pPr>
       <w:rPr>
-        <w:rFonts w:ascii="Symbol" w:hAnsi="Symbol" w:hint="default"/>
+        <w:rFonts w:hint="default" w:ascii="Symbol" w:hAnsi="Symbol"/>
       </w:rPr>
     </w:lvl>
     <w:lvl w:ilvl="4" w:tplc="04090003" w:tentative="1">
@@ -13328,7 +14289,7 @@
         <w:ind w:left="3600" w:hanging="360"/>
       </w:pPr>
       <w:rPr>
-        <w:rFonts w:ascii="Courier New" w:hAnsi="Courier New" w:hint="default"/>
+        <w:rFonts w:hint="default" w:ascii="Courier New" w:hAnsi="Courier New"/>
       </w:rPr>
     </w:lvl>
     <w:lvl w:ilvl="5" w:tplc="04090005" w:tentative="1">
@@ -13343,7 +14304,7 @@
         <w:ind w:left="4320" w:hanging="360"/>
       </w:pPr>
       <w:rPr>
-        <w:rFonts w:ascii="Wingdings" w:hAnsi="Wingdings" w:hint="default"/>
+        <w:rFonts w:hint="default" w:ascii="Wingdings" w:hAnsi="Wingdings"/>
       </w:rPr>
     </w:lvl>
     <w:lvl w:ilvl="6" w:tplc="04090001" w:tentative="1">
@@ -13358,7 +14319,7 @@
         <w:ind w:left="5040" w:hanging="360"/>
       </w:pPr>
       <w:rPr>
-        <w:rFonts w:ascii="Symbol" w:hAnsi="Symbol" w:hint="default"/>
+        <w:rFonts w:hint="default" w:ascii="Symbol" w:hAnsi="Symbol"/>
       </w:rPr>
     </w:lvl>
     <w:lvl w:ilvl="7" w:tplc="04090003" w:tentative="1">
@@ -13373,7 +14334,7 @@
         <w:ind w:left="5760" w:hanging="360"/>
       </w:pPr>
       <w:rPr>
-        <w:rFonts w:ascii="Courier New" w:hAnsi="Courier New" w:hint="default"/>
+        <w:rFonts w:hint="default" w:ascii="Courier New" w:hAnsi="Courier New"/>
       </w:rPr>
     </w:lvl>
     <w:lvl w:ilvl="8" w:tplc="04090005" w:tentative="1">
@@ -13388,7 +14349,7 @@
         <w:ind w:left="6480" w:hanging="360"/>
       </w:pPr>
       <w:rPr>
-        <w:rFonts w:ascii="Wingdings" w:hAnsi="Wingdings" w:hint="default"/>
+        <w:rFonts w:hint="default" w:ascii="Wingdings" w:hAnsi="Wingdings"/>
       </w:rPr>
     </w:lvl>
   </w:abstractNum>
@@ -13405,7 +14366,7 @@
         <w:ind w:left="720" w:hanging="360"/>
       </w:pPr>
       <w:rPr>
-        <w:rFonts w:ascii="Symbol" w:hAnsi="Symbol" w:hint="default"/>
+        <w:rFonts w:hint="default" w:ascii="Symbol" w:hAnsi="Symbol"/>
       </w:rPr>
     </w:lvl>
     <w:lvl w:ilvl="1" w:tplc="04090003" w:tentative="1">
@@ -13417,7 +14378,7 @@
         <w:ind w:left="1440" w:hanging="360"/>
       </w:pPr>
       <w:rPr>
-        <w:rFonts w:ascii="Courier New" w:hAnsi="Courier New" w:cs="Courier New" w:hint="default"/>
+        <w:rFonts w:hint="default" w:ascii="Courier New" w:hAnsi="Courier New" w:cs="Courier New"/>
       </w:rPr>
     </w:lvl>
     <w:lvl w:ilvl="2" w:tplc="04090005" w:tentative="1">
@@ -13429,7 +14390,7 @@
         <w:ind w:left="2160" w:hanging="360"/>
       </w:pPr>
       <w:rPr>
-        <w:rFonts w:ascii="Wingdings" w:hAnsi="Wingdings" w:hint="default"/>
+        <w:rFonts w:hint="default" w:ascii="Wingdings" w:hAnsi="Wingdings"/>
       </w:rPr>
     </w:lvl>
     <w:lvl w:ilvl="3" w:tplc="04090001" w:tentative="1">
@@ -13441,7 +14402,7 @@
         <w:ind w:left="2880" w:hanging="360"/>
       </w:pPr>
       <w:rPr>
-        <w:rFonts w:ascii="Symbol" w:hAnsi="Symbol" w:hint="default"/>
+        <w:rFonts w:hint="default" w:ascii="Symbol" w:hAnsi="Symbol"/>
       </w:rPr>
     </w:lvl>
     <w:lvl w:ilvl="4" w:tplc="04090003" w:tentative="1">
@@ -13453,7 +14414,7 @@
         <w:ind w:left="3600" w:hanging="360"/>
       </w:pPr>
       <w:rPr>
-        <w:rFonts w:ascii="Courier New" w:hAnsi="Courier New" w:cs="Courier New" w:hint="default"/>
+        <w:rFonts w:hint="default" w:ascii="Courier New" w:hAnsi="Courier New" w:cs="Courier New"/>
       </w:rPr>
     </w:lvl>
     <w:lvl w:ilvl="5" w:tplc="04090005" w:tentative="1">
@@ -13465,7 +14426,7 @@
         <w:ind w:left="4320" w:hanging="360"/>
       </w:pPr>
       <w:rPr>
-        <w:rFonts w:ascii="Wingdings" w:hAnsi="Wingdings" w:hint="default"/>
+        <w:rFonts w:hint="default" w:ascii="Wingdings" w:hAnsi="Wingdings"/>
       </w:rPr>
     </w:lvl>
     <w:lvl w:ilvl="6" w:tplc="04090001" w:tentative="1">
@@ -13477,7 +14438,7 @@
         <w:ind w:left="5040" w:hanging="360"/>
       </w:pPr>
       <w:rPr>
-        <w:rFonts w:ascii="Symbol" w:hAnsi="Symbol" w:hint="default"/>
+        <w:rFonts w:hint="default" w:ascii="Symbol" w:hAnsi="Symbol"/>
       </w:rPr>
     </w:lvl>
     <w:lvl w:ilvl="7" w:tplc="04090003" w:tentative="1">
@@ -13489,7 +14450,7 @@
         <w:ind w:left="5760" w:hanging="360"/>
       </w:pPr>
       <w:rPr>
-        <w:rFonts w:ascii="Courier New" w:hAnsi="Courier New" w:cs="Courier New" w:hint="default"/>
+        <w:rFonts w:hint="default" w:ascii="Courier New" w:hAnsi="Courier New" w:cs="Courier New"/>
       </w:rPr>
     </w:lvl>
     <w:lvl w:ilvl="8" w:tplc="04090005" w:tentative="1">
@@ -13501,7 +14462,7 @@
         <w:ind w:left="6480" w:hanging="360"/>
       </w:pPr>
       <w:rPr>
-        <w:rFonts w:ascii="Wingdings" w:hAnsi="Wingdings" w:hint="default"/>
+        <w:rFonts w:hint="default" w:ascii="Wingdings" w:hAnsi="Wingdings"/>
       </w:rPr>
     </w:lvl>
   </w:abstractNum>
@@ -13753,7 +14714,7 @@
         <w:ind w:left="360" w:hanging="360"/>
       </w:pPr>
       <w:rPr>
-        <w:rFonts w:ascii="Wingdings" w:hAnsi="Wingdings" w:cs="Times New Roman" w:hint="default"/>
+        <w:rFonts w:hint="default" w:ascii="Wingdings" w:hAnsi="Wingdings" w:cs="Times New Roman"/>
         <w:sz w:val="16"/>
       </w:rPr>
     </w:lvl>
@@ -13769,7 +14730,7 @@
         <w:ind w:left="1440" w:hanging="360"/>
       </w:pPr>
       <w:rPr>
-        <w:rFonts w:ascii="Courier New" w:hAnsi="Courier New" w:hint="default"/>
+        <w:rFonts w:hint="default" w:ascii="Courier New" w:hAnsi="Courier New"/>
       </w:rPr>
     </w:lvl>
     <w:lvl w:ilvl="2" w:tplc="04090005" w:tentative="1">
@@ -13784,7 +14745,7 @@
         <w:ind w:left="2160" w:hanging="360"/>
       </w:pPr>
       <w:rPr>
-        <w:rFonts w:ascii="Wingdings" w:hAnsi="Wingdings" w:hint="default"/>
+        <w:rFonts w:hint="default" w:ascii="Wingdings" w:hAnsi="Wingdings"/>
       </w:rPr>
     </w:lvl>
     <w:lvl w:ilvl="3" w:tplc="04090001" w:tentative="1">
@@ -13799,7 +14760,7 @@
         <w:ind w:left="2880" w:hanging="360"/>
       </w:pPr>
       <w:rPr>
-        <w:rFonts w:ascii="Symbol" w:hAnsi="Symbol" w:hint="default"/>
+        <w:rFonts w:hint="default" w:ascii="Symbol" w:hAnsi="Symbol"/>
       </w:rPr>
     </w:lvl>
     <w:lvl w:ilvl="4" w:tplc="04090003" w:tentative="1">
@@ -13814,7 +14775,7 @@
         <w:ind w:left="3600" w:hanging="360"/>
       </w:pPr>
       <w:rPr>
-        <w:rFonts w:ascii="Courier New" w:hAnsi="Courier New" w:hint="default"/>
+        <w:rFonts w:hint="default" w:ascii="Courier New" w:hAnsi="Courier New"/>
       </w:rPr>
     </w:lvl>
     <w:lvl w:ilvl="5" w:tplc="04090005" w:tentative="1">
@@ -13829,7 +14790,7 @@
         <w:ind w:left="4320" w:hanging="360"/>
       </w:pPr>
       <w:rPr>
-        <w:rFonts w:ascii="Wingdings" w:hAnsi="Wingdings" w:hint="default"/>
+        <w:rFonts w:hint="default" w:ascii="Wingdings" w:hAnsi="Wingdings"/>
       </w:rPr>
     </w:lvl>
     <w:lvl w:ilvl="6" w:tplc="04090001" w:tentative="1">
@@ -13844,7 +14805,7 @@
         <w:ind w:left="5040" w:hanging="360"/>
       </w:pPr>
       <w:rPr>
-        <w:rFonts w:ascii="Symbol" w:hAnsi="Symbol" w:hint="default"/>
+        <w:rFonts w:hint="default" w:ascii="Symbol" w:hAnsi="Symbol"/>
       </w:rPr>
     </w:lvl>
     <w:lvl w:ilvl="7" w:tplc="04090003" w:tentative="1">
@@ -13859,7 +14820,7 @@
         <w:ind w:left="5760" w:hanging="360"/>
       </w:pPr>
       <w:rPr>
-        <w:rFonts w:ascii="Courier New" w:hAnsi="Courier New" w:hint="default"/>
+        <w:rFonts w:hint="default" w:ascii="Courier New" w:hAnsi="Courier New"/>
       </w:rPr>
     </w:lvl>
     <w:lvl w:ilvl="8" w:tplc="04090005" w:tentative="1">
@@ -13874,7 +14835,7 @@
         <w:ind w:left="6480" w:hanging="360"/>
       </w:pPr>
       <w:rPr>
-        <w:rFonts w:ascii="Wingdings" w:hAnsi="Wingdings" w:hint="default"/>
+        <w:rFonts w:hint="default" w:ascii="Wingdings" w:hAnsi="Wingdings"/>
       </w:rPr>
     </w:lvl>
   </w:abstractNum>
@@ -13894,7 +14855,7 @@
         <w:ind w:left="360" w:hanging="360"/>
       </w:pPr>
       <w:rPr>
-        <w:rFonts w:ascii="Wingdings" w:hAnsi="Wingdings" w:cs="Times New Roman" w:hint="default"/>
+        <w:rFonts w:hint="default" w:ascii="Wingdings" w:hAnsi="Wingdings" w:cs="Times New Roman"/>
         <w:sz w:val="14"/>
       </w:rPr>
     </w:lvl>
@@ -13910,7 +14871,7 @@
         <w:ind w:left="1440" w:hanging="360"/>
       </w:pPr>
       <w:rPr>
-        <w:rFonts w:ascii="Courier New" w:hAnsi="Courier New" w:hint="default"/>
+        <w:rFonts w:hint="default" w:ascii="Courier New" w:hAnsi="Courier New"/>
       </w:rPr>
     </w:lvl>
     <w:lvl w:ilvl="2" w:tplc="04090005" w:tentative="1">
@@ -13925,7 +14886,7 @@
         <w:ind w:left="2160" w:hanging="360"/>
       </w:pPr>
       <w:rPr>
-        <w:rFonts w:ascii="Wingdings" w:hAnsi="Wingdings" w:hint="default"/>
+        <w:rFonts w:hint="default" w:ascii="Wingdings" w:hAnsi="Wingdings"/>
       </w:rPr>
     </w:lvl>
     <w:lvl w:ilvl="3" w:tplc="04090001" w:tentative="1">
@@ -13940,7 +14901,7 @@
         <w:ind w:left="2880" w:hanging="360"/>
       </w:pPr>
       <w:rPr>
-        <w:rFonts w:ascii="Symbol" w:hAnsi="Symbol" w:hint="default"/>
+        <w:rFonts w:hint="default" w:ascii="Symbol" w:hAnsi="Symbol"/>
       </w:rPr>
     </w:lvl>
     <w:lvl w:ilvl="4" w:tplc="04090003" w:tentative="1">
@@ -13955,7 +14916,7 @@
         <w:ind w:left="3600" w:hanging="360"/>
       </w:pPr>
       <w:rPr>
-        <w:rFonts w:ascii="Courier New" w:hAnsi="Courier New" w:hint="default"/>
+        <w:rFonts w:hint="default" w:ascii="Courier New" w:hAnsi="Courier New"/>
       </w:rPr>
     </w:lvl>
     <w:lvl w:ilvl="5" w:tplc="04090005" w:tentative="1">
@@ -13970,7 +14931,7 @@
         <w:ind w:left="4320" w:hanging="360"/>
       </w:pPr>
       <w:rPr>
-        <w:rFonts w:ascii="Wingdings" w:hAnsi="Wingdings" w:hint="default"/>
+        <w:rFonts w:hint="default" w:ascii="Wingdings" w:hAnsi="Wingdings"/>
       </w:rPr>
     </w:lvl>
     <w:lvl w:ilvl="6" w:tplc="04090001" w:tentative="1">
@@ -13985,7 +14946,7 @@
         <w:ind w:left="5040" w:hanging="360"/>
       </w:pPr>
       <w:rPr>
-        <w:rFonts w:ascii="Symbol" w:hAnsi="Symbol" w:hint="default"/>
+        <w:rFonts w:hint="default" w:ascii="Symbol" w:hAnsi="Symbol"/>
       </w:rPr>
     </w:lvl>
     <w:lvl w:ilvl="7" w:tplc="04090003" w:tentative="1">
@@ -14000,7 +14961,7 @@
         <w:ind w:left="5760" w:hanging="360"/>
       </w:pPr>
       <w:rPr>
-        <w:rFonts w:ascii="Courier New" w:hAnsi="Courier New" w:hint="default"/>
+        <w:rFonts w:hint="default" w:ascii="Courier New" w:hAnsi="Courier New"/>
       </w:rPr>
     </w:lvl>
     <w:lvl w:ilvl="8" w:tplc="04090005" w:tentative="1">
@@ -14015,7 +14976,7 @@
         <w:ind w:left="6480" w:hanging="360"/>
       </w:pPr>
       <w:rPr>
-        <w:rFonts w:ascii="Wingdings" w:hAnsi="Wingdings" w:hint="default"/>
+        <w:rFonts w:hint="default" w:ascii="Wingdings" w:hAnsi="Wingdings"/>
       </w:rPr>
     </w:lvl>
   </w:abstractNum>
@@ -14148,7 +15109,7 @@
         <w:ind w:left="360" w:hanging="360"/>
       </w:pPr>
       <w:rPr>
-        <w:rFonts w:ascii="Symbol" w:hAnsi="Symbol" w:hint="default"/>
+        <w:rFonts w:hint="default" w:ascii="Symbol" w:hAnsi="Symbol"/>
       </w:rPr>
     </w:lvl>
     <w:lvl w:ilvl="1" w:tplc="04090003" w:tentative="1">
@@ -14160,7 +15121,7 @@
         <w:ind w:left="1080" w:hanging="360"/>
       </w:pPr>
       <w:rPr>
-        <w:rFonts w:ascii="Courier New" w:hAnsi="Courier New" w:cs="Courier New" w:hint="default"/>
+        <w:rFonts w:hint="default" w:ascii="Courier New" w:hAnsi="Courier New" w:cs="Courier New"/>
       </w:rPr>
     </w:lvl>
     <w:lvl w:ilvl="2" w:tplc="04090005" w:tentative="1">
@@ -14172,7 +15133,7 @@
         <w:ind w:left="1800" w:hanging="360"/>
       </w:pPr>
       <w:rPr>
-        <w:rFonts w:ascii="Wingdings" w:hAnsi="Wingdings" w:hint="default"/>
+        <w:rFonts w:hint="default" w:ascii="Wingdings" w:hAnsi="Wingdings"/>
       </w:rPr>
     </w:lvl>
     <w:lvl w:ilvl="3" w:tplc="04090001" w:tentative="1">
@@ -14184,7 +15145,7 @@
         <w:ind w:left="2520" w:hanging="360"/>
       </w:pPr>
       <w:rPr>
-        <w:rFonts w:ascii="Symbol" w:hAnsi="Symbol" w:hint="default"/>
+        <w:rFonts w:hint="default" w:ascii="Symbol" w:hAnsi="Symbol"/>
       </w:rPr>
     </w:lvl>
     <w:lvl w:ilvl="4" w:tplc="04090003" w:tentative="1">
@@ -14196,7 +15157,7 @@
         <w:ind w:left="3240" w:hanging="360"/>
       </w:pPr>
       <w:rPr>
-        <w:rFonts w:ascii="Courier New" w:hAnsi="Courier New" w:cs="Courier New" w:hint="default"/>
+        <w:rFonts w:hint="default" w:ascii="Courier New" w:hAnsi="Courier New" w:cs="Courier New"/>
       </w:rPr>
     </w:lvl>
     <w:lvl w:ilvl="5" w:tplc="04090005" w:tentative="1">
@@ -14208,7 +15169,7 @@
         <w:ind w:left="3960" w:hanging="360"/>
       </w:pPr>
       <w:rPr>
-        <w:rFonts w:ascii="Wingdings" w:hAnsi="Wingdings" w:hint="default"/>
+        <w:rFonts w:hint="default" w:ascii="Wingdings" w:hAnsi="Wingdings"/>
       </w:rPr>
     </w:lvl>
     <w:lvl w:ilvl="6" w:tplc="04090001" w:tentative="1">
@@ -14220,7 +15181,7 @@
         <w:ind w:left="4680" w:hanging="360"/>
       </w:pPr>
       <w:rPr>
-        <w:rFonts w:ascii="Symbol" w:hAnsi="Symbol" w:hint="default"/>
+        <w:rFonts w:hint="default" w:ascii="Symbol" w:hAnsi="Symbol"/>
       </w:rPr>
     </w:lvl>
     <w:lvl w:ilvl="7" w:tplc="04090003" w:tentative="1">
@@ -14232,7 +15193,7 @@
         <w:ind w:left="5400" w:hanging="360"/>
       </w:pPr>
       <w:rPr>
-        <w:rFonts w:ascii="Courier New" w:hAnsi="Courier New" w:cs="Courier New" w:hint="default"/>
+        <w:rFonts w:hint="default" w:ascii="Courier New" w:hAnsi="Courier New" w:cs="Courier New"/>
       </w:rPr>
     </w:lvl>
     <w:lvl w:ilvl="8" w:tplc="04090005" w:tentative="1">
@@ -14244,7 +15205,7 @@
         <w:ind w:left="6120" w:hanging="360"/>
       </w:pPr>
       <w:rPr>
-        <w:rFonts w:ascii="Wingdings" w:hAnsi="Wingdings" w:hint="default"/>
+        <w:rFonts w:hint="default" w:ascii="Wingdings" w:hAnsi="Wingdings"/>
       </w:rPr>
     </w:lvl>
   </w:abstractNum>
@@ -14264,7 +15225,7 @@
         <w:ind w:left="360" w:hanging="360"/>
       </w:pPr>
       <w:rPr>
-        <w:rFonts w:ascii="Wingdings" w:hAnsi="Wingdings" w:hint="default"/>
+        <w:rFonts w:hint="default" w:ascii="Wingdings" w:hAnsi="Wingdings"/>
         <w:sz w:val="20"/>
       </w:rPr>
     </w:lvl>
@@ -14280,7 +15241,7 @@
         <w:ind w:left="1440" w:hanging="360"/>
       </w:pPr>
       <w:rPr>
-        <w:rFonts w:ascii="Courier New" w:hAnsi="Courier New" w:hint="default"/>
+        <w:rFonts w:hint="default" w:ascii="Courier New" w:hAnsi="Courier New"/>
       </w:rPr>
     </w:lvl>
     <w:lvl w:ilvl="2" w:tplc="04090005" w:tentative="1">
@@ -14295,7 +15256,7 @@
         <w:ind w:left="2160" w:hanging="360"/>
       </w:pPr>
       <w:rPr>
-        <w:rFonts w:ascii="Wingdings" w:hAnsi="Wingdings" w:hint="default"/>
+        <w:rFonts w:hint="default" w:ascii="Wingdings" w:hAnsi="Wingdings"/>
       </w:rPr>
     </w:lvl>
     <w:lvl w:ilvl="3" w:tplc="04090001" w:tentative="1">
@@ -14310,7 +15271,7 @@
         <w:ind w:left="2880" w:hanging="360"/>
       </w:pPr>
       <w:rPr>
-        <w:rFonts w:ascii="Symbol" w:hAnsi="Symbol" w:hint="default"/>
+        <w:rFonts w:hint="default" w:ascii="Symbol" w:hAnsi="Symbol"/>
       </w:rPr>
     </w:lvl>
     <w:lvl w:ilvl="4" w:tplc="04090003" w:tentative="1">
@@ -14325,7 +15286,7 @@
         <w:ind w:left="3600" w:hanging="360"/>
       </w:pPr>
       <w:rPr>
-        <w:rFonts w:ascii="Courier New" w:hAnsi="Courier New" w:hint="default"/>
+        <w:rFonts w:hint="default" w:ascii="Courier New" w:hAnsi="Courier New"/>
       </w:rPr>
     </w:lvl>
     <w:lvl w:ilvl="5" w:tplc="04090005" w:tentative="1">
@@ -14340,7 +15301,7 @@
         <w:ind w:left="4320" w:hanging="360"/>
       </w:pPr>
       <w:rPr>
-        <w:rFonts w:ascii="Wingdings" w:hAnsi="Wingdings" w:hint="default"/>
+        <w:rFonts w:hint="default" w:ascii="Wingdings" w:hAnsi="Wingdings"/>
       </w:rPr>
     </w:lvl>
     <w:lvl w:ilvl="6" w:tplc="04090001" w:tentative="1">
@@ -14355,7 +15316,7 @@
         <w:ind w:left="5040" w:hanging="360"/>
       </w:pPr>
       <w:rPr>
-        <w:rFonts w:ascii="Symbol" w:hAnsi="Symbol" w:hint="default"/>
+        <w:rFonts w:hint="default" w:ascii="Symbol" w:hAnsi="Symbol"/>
       </w:rPr>
     </w:lvl>
     <w:lvl w:ilvl="7" w:tplc="04090003" w:tentative="1">
@@ -14370,7 +15331,7 @@
         <w:ind w:left="5760" w:hanging="360"/>
       </w:pPr>
       <w:rPr>
-        <w:rFonts w:ascii="Courier New" w:hAnsi="Courier New" w:hint="default"/>
+        <w:rFonts w:hint="default" w:ascii="Courier New" w:hAnsi="Courier New"/>
       </w:rPr>
     </w:lvl>
     <w:lvl w:ilvl="8" w:tplc="04090005" w:tentative="1">
@@ -14385,7 +15346,7 @@
         <w:ind w:left="6480" w:hanging="360"/>
       </w:pPr>
       <w:rPr>
-        <w:rFonts w:ascii="Wingdings" w:hAnsi="Wingdings" w:hint="default"/>
+        <w:rFonts w:hint="default" w:ascii="Wingdings" w:hAnsi="Wingdings"/>
       </w:rPr>
     </w:lvl>
   </w:abstractNum>
@@ -14405,7 +15366,7 @@
         <w:ind w:left="360" w:hanging="360"/>
       </w:pPr>
       <w:rPr>
-        <w:rFonts w:ascii="Wingdings" w:hAnsi="Wingdings" w:hint="default"/>
+        <w:rFonts w:hint="default" w:ascii="Wingdings" w:hAnsi="Wingdings"/>
         <w:color w:val="auto"/>
         <w:sz w:val="14"/>
       </w:rPr>
@@ -14422,7 +15383,7 @@
         <w:ind w:left="1440" w:hanging="360"/>
       </w:pPr>
       <w:rPr>
-        <w:rFonts w:ascii="Courier New" w:hAnsi="Courier New" w:hint="default"/>
+        <w:rFonts w:hint="default" w:ascii="Courier New" w:hAnsi="Courier New"/>
       </w:rPr>
     </w:lvl>
     <w:lvl w:ilvl="2" w:tplc="04090005" w:tentative="1">
@@ -14437,7 +15398,7 @@
         <w:ind w:left="2160" w:hanging="360"/>
       </w:pPr>
       <w:rPr>
-        <w:rFonts w:ascii="Wingdings" w:hAnsi="Wingdings" w:hint="default"/>
+        <w:rFonts w:hint="default" w:ascii="Wingdings" w:hAnsi="Wingdings"/>
       </w:rPr>
     </w:lvl>
     <w:lvl w:ilvl="3" w:tplc="04090001" w:tentative="1">
@@ -14452,7 +15413,7 @@
         <w:ind w:left="2880" w:hanging="360"/>
       </w:pPr>
       <w:rPr>
-        <w:rFonts w:ascii="Symbol" w:hAnsi="Symbol" w:hint="default"/>
+        <w:rFonts w:hint="default" w:ascii="Symbol" w:hAnsi="Symbol"/>
       </w:rPr>
     </w:lvl>
     <w:lvl w:ilvl="4" w:tplc="04090003" w:tentative="1">
@@ -14467,7 +15428,7 @@
         <w:ind w:left="3600" w:hanging="360"/>
       </w:pPr>
       <w:rPr>
-        <w:rFonts w:ascii="Courier New" w:hAnsi="Courier New" w:hint="default"/>
+        <w:rFonts w:hint="default" w:ascii="Courier New" w:hAnsi="Courier New"/>
       </w:rPr>
     </w:lvl>
     <w:lvl w:ilvl="5" w:tplc="04090005" w:tentative="1">
@@ -14482,7 +15443,7 @@
         <w:ind w:left="4320" w:hanging="360"/>
       </w:pPr>
       <w:rPr>
-        <w:rFonts w:ascii="Wingdings" w:hAnsi="Wingdings" w:hint="default"/>
+        <w:rFonts w:hint="default" w:ascii="Wingdings" w:hAnsi="Wingdings"/>
       </w:rPr>
     </w:lvl>
     <w:lvl w:ilvl="6" w:tplc="04090001" w:tentative="1">
@@ -14497,7 +15458,7 @@
         <w:ind w:left="5040" w:hanging="360"/>
       </w:pPr>
       <w:rPr>
-        <w:rFonts w:ascii="Symbol" w:hAnsi="Symbol" w:hint="default"/>
+        <w:rFonts w:hint="default" w:ascii="Symbol" w:hAnsi="Symbol"/>
       </w:rPr>
     </w:lvl>
     <w:lvl w:ilvl="7" w:tplc="04090003" w:tentative="1">
@@ -14512,7 +15473,7 @@
         <w:ind w:left="5760" w:hanging="360"/>
       </w:pPr>
       <w:rPr>
-        <w:rFonts w:ascii="Courier New" w:hAnsi="Courier New" w:hint="default"/>
+        <w:rFonts w:hint="default" w:ascii="Courier New" w:hAnsi="Courier New"/>
       </w:rPr>
     </w:lvl>
     <w:lvl w:ilvl="8" w:tplc="04090005" w:tentative="1">
@@ -14527,7 +15488,7 @@
         <w:ind w:left="6480" w:hanging="360"/>
       </w:pPr>
       <w:rPr>
-        <w:rFonts w:ascii="Wingdings" w:hAnsi="Wingdings" w:hint="default"/>
+        <w:rFonts w:hint="default" w:ascii="Wingdings" w:hAnsi="Wingdings"/>
       </w:rPr>
     </w:lvl>
   </w:abstractNum>
@@ -14663,7 +15624,7 @@
         <w:ind w:left="360" w:hanging="360"/>
       </w:pPr>
       <w:rPr>
-        <w:rFonts w:ascii="Wingdings" w:hAnsi="Wingdings" w:hint="default"/>
+        <w:rFonts w:hint="default" w:ascii="Wingdings" w:hAnsi="Wingdings"/>
         <w:sz w:val="14"/>
       </w:rPr>
     </w:lvl>
@@ -14679,7 +15640,7 @@
         <w:ind w:left="1440" w:hanging="360"/>
       </w:pPr>
       <w:rPr>
-        <w:rFonts w:ascii="Courier New" w:hAnsi="Courier New" w:hint="default"/>
+        <w:rFonts w:hint="default" w:ascii="Courier New" w:hAnsi="Courier New"/>
       </w:rPr>
     </w:lvl>
     <w:lvl w:ilvl="2" w:tplc="04090005" w:tentative="1">
@@ -14694,7 +15655,7 @@
         <w:ind w:left="2160" w:hanging="360"/>
       </w:pPr>
       <w:rPr>
-        <w:rFonts w:ascii="Wingdings" w:hAnsi="Wingdings" w:hint="default"/>
+        <w:rFonts w:hint="default" w:ascii="Wingdings" w:hAnsi="Wingdings"/>
       </w:rPr>
     </w:lvl>
     <w:lvl w:ilvl="3" w:tplc="04090001" w:tentative="1">
@@ -14709,7 +15670,7 @@
         <w:ind w:left="2880" w:hanging="360"/>
       </w:pPr>
       <w:rPr>
-        <w:rFonts w:ascii="Symbol" w:hAnsi="Symbol" w:hint="default"/>
+        <w:rFonts w:hint="default" w:ascii="Symbol" w:hAnsi="Symbol"/>
       </w:rPr>
     </w:lvl>
     <w:lvl w:ilvl="4" w:tplc="04090003" w:tentative="1">
@@ -14724,7 +15685,7 @@
         <w:ind w:left="3600" w:hanging="360"/>
       </w:pPr>
       <w:rPr>
-        <w:rFonts w:ascii="Courier New" w:hAnsi="Courier New" w:hint="default"/>
+        <w:rFonts w:hint="default" w:ascii="Courier New" w:hAnsi="Courier New"/>
       </w:rPr>
     </w:lvl>
     <w:lvl w:ilvl="5" w:tplc="04090005" w:tentative="1">
@@ -14739,7 +15700,7 @@
         <w:ind w:left="4320" w:hanging="360"/>
       </w:pPr>
       <w:rPr>
-        <w:rFonts w:ascii="Wingdings" w:hAnsi="Wingdings" w:hint="default"/>
+        <w:rFonts w:hint="default" w:ascii="Wingdings" w:hAnsi="Wingdings"/>
       </w:rPr>
     </w:lvl>
     <w:lvl w:ilvl="6" w:tplc="04090001" w:tentative="1">
@@ -14754,7 +15715,7 @@
         <w:ind w:left="5040" w:hanging="360"/>
       </w:pPr>
       <w:rPr>
-        <w:rFonts w:ascii="Symbol" w:hAnsi="Symbol" w:hint="default"/>
+        <w:rFonts w:hint="default" w:ascii="Symbol" w:hAnsi="Symbol"/>
       </w:rPr>
     </w:lvl>
     <w:lvl w:ilvl="7" w:tplc="04090003" w:tentative="1">
@@ -14769,7 +15730,7 @@
         <w:ind w:left="5760" w:hanging="360"/>
       </w:pPr>
       <w:rPr>
-        <w:rFonts w:ascii="Courier New" w:hAnsi="Courier New" w:hint="default"/>
+        <w:rFonts w:hint="default" w:ascii="Courier New" w:hAnsi="Courier New"/>
       </w:rPr>
     </w:lvl>
     <w:lvl w:ilvl="8" w:tplc="04090005" w:tentative="1">
@@ -14784,7 +15745,7 @@
         <w:ind w:left="6480" w:hanging="360"/>
       </w:pPr>
       <w:rPr>
-        <w:rFonts w:ascii="Wingdings" w:hAnsi="Wingdings" w:hint="default"/>
+        <w:rFonts w:hint="default" w:ascii="Wingdings" w:hAnsi="Wingdings"/>
       </w:rPr>
     </w:lvl>
   </w:abstractNum>
@@ -14801,7 +15762,7 @@
         <w:ind w:left="720" w:hanging="360"/>
       </w:pPr>
       <w:rPr>
-        <w:rFonts w:ascii="Symbol" w:hAnsi="Symbol" w:hint="default"/>
+        <w:rFonts w:hint="default" w:ascii="Symbol" w:hAnsi="Symbol"/>
       </w:rPr>
     </w:lvl>
     <w:lvl w:ilvl="1" w:tplc="04090003" w:tentative="1">
@@ -14813,7 +15774,7 @@
         <w:ind w:left="1440" w:hanging="360"/>
       </w:pPr>
       <w:rPr>
-        <w:rFonts w:ascii="Courier New" w:hAnsi="Courier New" w:cs="Courier New" w:hint="default"/>
+        <w:rFonts w:hint="default" w:ascii="Courier New" w:hAnsi="Courier New" w:cs="Courier New"/>
       </w:rPr>
     </w:lvl>
     <w:lvl w:ilvl="2" w:tplc="04090005" w:tentative="1">
@@ -14825,7 +15786,7 @@
         <w:ind w:left="2160" w:hanging="360"/>
       </w:pPr>
       <w:rPr>
-        <w:rFonts w:ascii="Wingdings" w:hAnsi="Wingdings" w:hint="default"/>
+        <w:rFonts w:hint="default" w:ascii="Wingdings" w:hAnsi="Wingdings"/>
       </w:rPr>
     </w:lvl>
     <w:lvl w:ilvl="3" w:tplc="04090001" w:tentative="1">
@@ -14837,7 +15798,7 @@
         <w:ind w:left="2880" w:hanging="360"/>
       </w:pPr>
       <w:rPr>
-        <w:rFonts w:ascii="Symbol" w:hAnsi="Symbol" w:hint="default"/>
+        <w:rFonts w:hint="default" w:ascii="Symbol" w:hAnsi="Symbol"/>
       </w:rPr>
     </w:lvl>
     <w:lvl w:ilvl="4" w:tplc="04090003" w:tentative="1">
@@ -14849,7 +15810,7 @@
         <w:ind w:left="3600" w:hanging="360"/>
       </w:pPr>
       <w:rPr>
-        <w:rFonts w:ascii="Courier New" w:hAnsi="Courier New" w:cs="Courier New" w:hint="default"/>
+        <w:rFonts w:hint="default" w:ascii="Courier New" w:hAnsi="Courier New" w:cs="Courier New"/>
       </w:rPr>
     </w:lvl>
     <w:lvl w:ilvl="5" w:tplc="04090005" w:tentative="1">
@@ -14861,7 +15822,7 @@
         <w:ind w:left="4320" w:hanging="360"/>
       </w:pPr>
       <w:rPr>
-        <w:rFonts w:ascii="Wingdings" w:hAnsi="Wingdings" w:hint="default"/>
+        <w:rFonts w:hint="default" w:ascii="Wingdings" w:hAnsi="Wingdings"/>
       </w:rPr>
     </w:lvl>
     <w:lvl w:ilvl="6" w:tplc="04090001" w:tentative="1">
@@ -14873,7 +15834,7 @@
         <w:ind w:left="5040" w:hanging="360"/>
       </w:pPr>
       <w:rPr>
-        <w:rFonts w:ascii="Symbol" w:hAnsi="Symbol" w:hint="default"/>
+        <w:rFonts w:hint="default" w:ascii="Symbol" w:hAnsi="Symbol"/>
       </w:rPr>
     </w:lvl>
     <w:lvl w:ilvl="7" w:tplc="04090003" w:tentative="1">
@@ -14885,7 +15846,7 @@
         <w:ind w:left="5760" w:hanging="360"/>
       </w:pPr>
       <w:rPr>
-        <w:rFonts w:ascii="Courier New" w:hAnsi="Courier New" w:cs="Courier New" w:hint="default"/>
+        <w:rFonts w:hint="default" w:ascii="Courier New" w:hAnsi="Courier New" w:cs="Courier New"/>
       </w:rPr>
     </w:lvl>
     <w:lvl w:ilvl="8" w:tplc="04090005" w:tentative="1">
@@ -14897,7 +15858,7 @@
         <w:ind w:left="6480" w:hanging="360"/>
       </w:pPr>
       <w:rPr>
-        <w:rFonts w:ascii="Wingdings" w:hAnsi="Wingdings" w:hint="default"/>
+        <w:rFonts w:hint="default" w:ascii="Wingdings" w:hAnsi="Wingdings"/>
       </w:rPr>
     </w:lvl>
   </w:abstractNum>
@@ -14917,7 +15878,7 @@
         <w:ind w:left="360" w:hanging="360"/>
       </w:pPr>
       <w:rPr>
-        <w:rFonts w:ascii="Wingdings" w:hAnsi="Wingdings" w:cs="Times New Roman" w:hint="default"/>
+        <w:rFonts w:hint="default" w:ascii="Wingdings" w:hAnsi="Wingdings" w:cs="Times New Roman"/>
         <w:sz w:val="14"/>
       </w:rPr>
     </w:lvl>
@@ -14933,7 +15894,7 @@
         <w:ind w:left="1440" w:hanging="360"/>
       </w:pPr>
       <w:rPr>
-        <w:rFonts w:ascii="Courier New" w:hAnsi="Courier New" w:hint="default"/>
+        <w:rFonts w:hint="default" w:ascii="Courier New" w:hAnsi="Courier New"/>
       </w:rPr>
     </w:lvl>
     <w:lvl w:ilvl="2" w:tplc="04090005" w:tentative="1">
@@ -14948,7 +15909,7 @@
         <w:ind w:left="2160" w:hanging="360"/>
       </w:pPr>
       <w:rPr>
-        <w:rFonts w:ascii="Wingdings" w:hAnsi="Wingdings" w:hint="default"/>
+        <w:rFonts w:hint="default" w:ascii="Wingdings" w:hAnsi="Wingdings"/>
       </w:rPr>
     </w:lvl>
     <w:lvl w:ilvl="3" w:tplc="04090001" w:tentative="1">
@@ -14963,7 +15924,7 @@
         <w:ind w:left="2880" w:hanging="360"/>
       </w:pPr>
       <w:rPr>
-        <w:rFonts w:ascii="Symbol" w:hAnsi="Symbol" w:hint="default"/>
+        <w:rFonts w:hint="default" w:ascii="Symbol" w:hAnsi="Symbol"/>
       </w:rPr>
     </w:lvl>
     <w:lvl w:ilvl="4" w:tplc="04090003" w:tentative="1">
@@ -14978,7 +15939,7 @@
         <w:ind w:left="3600" w:hanging="360"/>
       </w:pPr>
       <w:rPr>
-        <w:rFonts w:ascii="Courier New" w:hAnsi="Courier New" w:hint="default"/>
+        <w:rFonts w:hint="default" w:ascii="Courier New" w:hAnsi="Courier New"/>
       </w:rPr>
     </w:lvl>
     <w:lvl w:ilvl="5" w:tplc="04090005" w:tentative="1">
@@ -14993,7 +15954,7 @@
         <w:ind w:left="4320" w:hanging="360"/>
       </w:pPr>
       <w:rPr>
-        <w:rFonts w:ascii="Wingdings" w:hAnsi="Wingdings" w:hint="default"/>
+        <w:rFonts w:hint="default" w:ascii="Wingdings" w:hAnsi="Wingdings"/>
       </w:rPr>
     </w:lvl>
     <w:lvl w:ilvl="6" w:tplc="04090001" w:tentative="1">
@@ -15008,7 +15969,7 @@
         <w:ind w:left="5040" w:hanging="360"/>
       </w:pPr>
       <w:rPr>
-        <w:rFonts w:ascii="Symbol" w:hAnsi="Symbol" w:hint="default"/>
+        <w:rFonts w:hint="default" w:ascii="Symbol" w:hAnsi="Symbol"/>
       </w:rPr>
     </w:lvl>
     <w:lvl w:ilvl="7" w:tplc="04090003" w:tentative="1">
@@ -15023,7 +15984,7 @@
         <w:ind w:left="5760" w:hanging="360"/>
       </w:pPr>
       <w:rPr>
-        <w:rFonts w:ascii="Courier New" w:hAnsi="Courier New" w:hint="default"/>
+        <w:rFonts w:hint="default" w:ascii="Courier New" w:hAnsi="Courier New"/>
       </w:rPr>
     </w:lvl>
     <w:lvl w:ilvl="8" w:tplc="04090005" w:tentative="1">
@@ -15038,7 +15999,7 @@
         <w:ind w:left="6480" w:hanging="360"/>
       </w:pPr>
       <w:rPr>
-        <w:rFonts w:ascii="Wingdings" w:hAnsi="Wingdings" w:hint="default"/>
+        <w:rFonts w:hint="default" w:ascii="Wingdings" w:hAnsi="Wingdings"/>
       </w:rPr>
     </w:lvl>
   </w:abstractNum>
@@ -15058,7 +16019,7 @@
         <w:ind w:left="792" w:hanging="432"/>
       </w:pPr>
       <w:rPr>
-        <w:rFonts w:ascii="Wingdings" w:hAnsi="Wingdings" w:hint="default"/>
+        <w:rFonts w:hint="default" w:ascii="Wingdings" w:hAnsi="Wingdings"/>
         <w:sz w:val="12"/>
         <w:szCs w:val="20"/>
       </w:rPr>
@@ -15176,7 +16137,7 @@
         <w:ind w:left="360" w:hanging="360"/>
       </w:pPr>
       <w:rPr>
-        <w:rFonts w:ascii="Wingdings" w:hAnsi="Wingdings" w:cs="Times New Roman" w:hint="default"/>
+        <w:rFonts w:hint="default" w:ascii="Wingdings" w:hAnsi="Wingdings" w:cs="Times New Roman"/>
         <w:sz w:val="14"/>
       </w:rPr>
     </w:lvl>
@@ -15192,7 +16153,7 @@
         <w:ind w:left="1440" w:hanging="360"/>
       </w:pPr>
       <w:rPr>
-        <w:rFonts w:ascii="Courier New" w:hAnsi="Courier New" w:hint="default"/>
+        <w:rFonts w:hint="default" w:ascii="Courier New" w:hAnsi="Courier New"/>
       </w:rPr>
     </w:lvl>
     <w:lvl w:ilvl="2" w:tplc="04090005" w:tentative="1">
@@ -15207,7 +16168,7 @@
         <w:ind w:left="2160" w:hanging="360"/>
       </w:pPr>
       <w:rPr>
-        <w:rFonts w:ascii="Wingdings" w:hAnsi="Wingdings" w:hint="default"/>
+        <w:rFonts w:hint="default" w:ascii="Wingdings" w:hAnsi="Wingdings"/>
       </w:rPr>
     </w:lvl>
     <w:lvl w:ilvl="3" w:tplc="04090001" w:tentative="1">
@@ -15222,7 +16183,7 @@
         <w:ind w:left="2880" w:hanging="360"/>
       </w:pPr>
       <w:rPr>
-        <w:rFonts w:ascii="Symbol" w:hAnsi="Symbol" w:hint="default"/>
+        <w:rFonts w:hint="default" w:ascii="Symbol" w:hAnsi="Symbol"/>
       </w:rPr>
     </w:lvl>
     <w:lvl w:ilvl="4" w:tplc="04090003" w:tentative="1">
@@ -15237,7 +16198,7 @@
         <w:ind w:left="3600" w:hanging="360"/>
       </w:pPr>
       <w:rPr>
-        <w:rFonts w:ascii="Courier New" w:hAnsi="Courier New" w:hint="default"/>
+        <w:rFonts w:hint="default" w:ascii="Courier New" w:hAnsi="Courier New"/>
       </w:rPr>
     </w:lvl>
     <w:lvl w:ilvl="5" w:tplc="04090005" w:tentative="1">
@@ -15252,7 +16213,7 @@
         <w:ind w:left="4320" w:hanging="360"/>
       </w:pPr>
       <w:rPr>
-        <w:rFonts w:ascii="Wingdings" w:hAnsi="Wingdings" w:hint="default"/>
+        <w:rFonts w:hint="default" w:ascii="Wingdings" w:hAnsi="Wingdings"/>
       </w:rPr>
     </w:lvl>
     <w:lvl w:ilvl="6" w:tplc="04090001" w:tentative="1">
@@ -15267,7 +16228,7 @@
         <w:ind w:left="5040" w:hanging="360"/>
       </w:pPr>
       <w:rPr>
-        <w:rFonts w:ascii="Symbol" w:hAnsi="Symbol" w:hint="default"/>
+        <w:rFonts w:hint="default" w:ascii="Symbol" w:hAnsi="Symbol"/>
       </w:rPr>
     </w:lvl>
     <w:lvl w:ilvl="7" w:tplc="04090003" w:tentative="1">
@@ -15282,7 +16243,7 @@
         <w:ind w:left="5760" w:hanging="360"/>
       </w:pPr>
       <w:rPr>
-        <w:rFonts w:ascii="Courier New" w:hAnsi="Courier New" w:hint="default"/>
+        <w:rFonts w:hint="default" w:ascii="Courier New" w:hAnsi="Courier New"/>
       </w:rPr>
     </w:lvl>
     <w:lvl w:ilvl="8" w:tplc="04090005" w:tentative="1">
@@ -15297,7 +16258,7 @@
         <w:ind w:left="6480" w:hanging="360"/>
       </w:pPr>
       <w:rPr>
-        <w:rFonts w:ascii="Wingdings" w:hAnsi="Wingdings" w:hint="default"/>
+        <w:rFonts w:hint="default" w:ascii="Wingdings" w:hAnsi="Wingdings"/>
       </w:rPr>
     </w:lvl>
   </w:abstractNum>
@@ -15317,7 +16278,7 @@
         <w:ind w:left="720" w:hanging="360"/>
       </w:pPr>
       <w:rPr>
-        <w:rFonts w:ascii="Wingdings" w:hAnsi="Wingdings" w:cs="Times New Roman" w:hint="default"/>
+        <w:rFonts w:hint="default" w:ascii="Wingdings" w:hAnsi="Wingdings" w:cs="Times New Roman"/>
         <w:sz w:val="14"/>
       </w:rPr>
     </w:lvl>
@@ -15449,7 +16410,7 @@
         <w:ind w:left="360" w:hanging="360"/>
       </w:pPr>
       <w:rPr>
-        <w:rFonts w:ascii="Wingdings" w:hAnsi="Wingdings" w:hint="default"/>
+        <w:rFonts w:hint="default" w:ascii="Wingdings" w:hAnsi="Wingdings"/>
         <w:sz w:val="14"/>
       </w:rPr>
     </w:lvl>
@@ -15554,7 +16515,7 @@
         <w:ind w:left="936" w:hanging="432"/>
       </w:pPr>
       <w:rPr>
-        <w:rFonts w:ascii="Wingdings" w:hAnsi="Wingdings" w:cs="Times New Roman" w:hint="default"/>
+        <w:rFonts w:hint="default" w:ascii="Wingdings" w:hAnsi="Wingdings" w:cs="Times New Roman"/>
         <w:sz w:val="16"/>
       </w:rPr>
     </w:lvl>
@@ -15570,7 +16531,7 @@
         <w:ind w:left="1440" w:hanging="360"/>
       </w:pPr>
       <w:rPr>
-        <w:rFonts w:ascii="Courier New" w:hAnsi="Courier New" w:hint="default"/>
+        <w:rFonts w:hint="default" w:ascii="Courier New" w:hAnsi="Courier New"/>
       </w:rPr>
     </w:lvl>
     <w:lvl w:ilvl="2" w:tplc="04090005" w:tentative="1">
@@ -15585,7 +16546,7 @@
         <w:ind w:left="2160" w:hanging="360"/>
       </w:pPr>
       <w:rPr>
-        <w:rFonts w:ascii="Wingdings" w:hAnsi="Wingdings" w:hint="default"/>
+        <w:rFonts w:hint="default" w:ascii="Wingdings" w:hAnsi="Wingdings"/>
       </w:rPr>
     </w:lvl>
     <w:lvl w:ilvl="3" w:tplc="04090001" w:tentative="1">
@@ -15600,7 +16561,7 @@
         <w:ind w:left="2880" w:hanging="360"/>
       </w:pPr>
       <w:rPr>
-        <w:rFonts w:ascii="Symbol" w:hAnsi="Symbol" w:hint="default"/>
+        <w:rFonts w:hint="default" w:ascii="Symbol" w:hAnsi="Symbol"/>
       </w:rPr>
     </w:lvl>
     <w:lvl w:ilvl="4" w:tplc="04090003" w:tentative="1">
@@ -15615,7 +16576,7 @@
         <w:ind w:left="3600" w:hanging="360"/>
       </w:pPr>
       <w:rPr>
-        <w:rFonts w:ascii="Courier New" w:hAnsi="Courier New" w:hint="default"/>
+        <w:rFonts w:hint="default" w:ascii="Courier New" w:hAnsi="Courier New"/>
       </w:rPr>
     </w:lvl>
     <w:lvl w:ilvl="5" w:tplc="04090005" w:tentative="1">
@@ -15630,7 +16591,7 @@
         <w:ind w:left="4320" w:hanging="360"/>
       </w:pPr>
       <w:rPr>
-        <w:rFonts w:ascii="Wingdings" w:hAnsi="Wingdings" w:hint="default"/>
+        <w:rFonts w:hint="default" w:ascii="Wingdings" w:hAnsi="Wingdings"/>
       </w:rPr>
     </w:lvl>
     <w:lvl w:ilvl="6" w:tplc="04090001" w:tentative="1">
@@ -15645,7 +16606,7 @@
         <w:ind w:left="5040" w:hanging="360"/>
       </w:pPr>
       <w:rPr>
-        <w:rFonts w:ascii="Symbol" w:hAnsi="Symbol" w:hint="default"/>
+        <w:rFonts w:hint="default" w:ascii="Symbol" w:hAnsi="Symbol"/>
       </w:rPr>
     </w:lvl>
     <w:lvl w:ilvl="7" w:tplc="04090003" w:tentative="1">
@@ -15660,7 +16621,7 @@
         <w:ind w:left="5760" w:hanging="360"/>
       </w:pPr>
       <w:rPr>
-        <w:rFonts w:ascii="Courier New" w:hAnsi="Courier New" w:hint="default"/>
+        <w:rFonts w:hint="default" w:ascii="Courier New" w:hAnsi="Courier New"/>
       </w:rPr>
     </w:lvl>
     <w:lvl w:ilvl="8" w:tplc="04090005" w:tentative="1">
@@ -15675,7 +16636,7 @@
         <w:ind w:left="6480" w:hanging="360"/>
       </w:pPr>
       <w:rPr>
-        <w:rFonts w:ascii="Wingdings" w:hAnsi="Wingdings" w:hint="default"/>
+        <w:rFonts w:hint="default" w:ascii="Wingdings" w:hAnsi="Wingdings"/>
       </w:rPr>
     </w:lvl>
   </w:abstractNum>
@@ -15695,7 +16656,7 @@
         <w:ind w:left="720" w:hanging="360"/>
       </w:pPr>
       <w:rPr>
-        <w:rFonts w:ascii="Wingdings" w:hAnsi="Wingdings" w:hint="default"/>
+        <w:rFonts w:hint="default" w:ascii="Wingdings" w:hAnsi="Wingdings"/>
         <w:sz w:val="20"/>
       </w:rPr>
     </w:lvl>
@@ -15711,7 +16672,7 @@
         <w:ind w:left="1440" w:hanging="360"/>
       </w:pPr>
       <w:rPr>
-        <w:rFonts w:ascii="Wingdings" w:hAnsi="Wingdings" w:hint="default"/>
+        <w:rFonts w:hint="default" w:ascii="Wingdings" w:hAnsi="Wingdings"/>
         <w:sz w:val="20"/>
       </w:rPr>
     </w:lvl>
@@ -15727,7 +16688,7 @@
         <w:ind w:left="2160" w:hanging="360"/>
       </w:pPr>
       <w:rPr>
-        <w:rFonts w:ascii="Wingdings" w:hAnsi="Wingdings" w:hint="default"/>
+        <w:rFonts w:hint="default" w:ascii="Wingdings" w:hAnsi="Wingdings"/>
         <w:sz w:val="20"/>
       </w:rPr>
     </w:lvl>
@@ -15743,7 +16704,7 @@
         <w:ind w:left="2880" w:hanging="360"/>
       </w:pPr>
       <w:rPr>
-        <w:rFonts w:ascii="Wingdings" w:hAnsi="Wingdings" w:hint="default"/>
+        <w:rFonts w:hint="default" w:ascii="Wingdings" w:hAnsi="Wingdings"/>
         <w:sz w:val="20"/>
       </w:rPr>
     </w:lvl>
@@ -15759,7 +16720,7 @@
         <w:ind w:left="3600" w:hanging="360"/>
       </w:pPr>
       <w:rPr>
-        <w:rFonts w:ascii="Wingdings" w:hAnsi="Wingdings" w:hint="default"/>
+        <w:rFonts w:hint="default" w:ascii="Wingdings" w:hAnsi="Wingdings"/>
         <w:sz w:val="20"/>
       </w:rPr>
     </w:lvl>
@@ -15775,7 +16736,7 @@
         <w:ind w:left="4320" w:hanging="360"/>
       </w:pPr>
       <w:rPr>
-        <w:rFonts w:ascii="Wingdings" w:hAnsi="Wingdings" w:hint="default"/>
+        <w:rFonts w:hint="default" w:ascii="Wingdings" w:hAnsi="Wingdings"/>
         <w:sz w:val="20"/>
       </w:rPr>
     </w:lvl>
@@ -15791,7 +16752,7 @@
         <w:ind w:left="5040" w:hanging="360"/>
       </w:pPr>
       <w:rPr>
-        <w:rFonts w:ascii="Wingdings" w:hAnsi="Wingdings" w:hint="default"/>
+        <w:rFonts w:hint="default" w:ascii="Wingdings" w:hAnsi="Wingdings"/>
         <w:sz w:val="20"/>
       </w:rPr>
     </w:lvl>
@@ -15807,7 +16768,7 @@
         <w:ind w:left="5760" w:hanging="360"/>
       </w:pPr>
       <w:rPr>
-        <w:rFonts w:ascii="Wingdings" w:hAnsi="Wingdings" w:hint="default"/>
+        <w:rFonts w:hint="default" w:ascii="Wingdings" w:hAnsi="Wingdings"/>
         <w:sz w:val="20"/>
       </w:rPr>
     </w:lvl>
@@ -15823,7 +16784,7 @@
         <w:ind w:left="6480" w:hanging="360"/>
       </w:pPr>
       <w:rPr>
-        <w:rFonts w:ascii="Wingdings" w:hAnsi="Wingdings" w:hint="default"/>
+        <w:rFonts w:hint="default" w:ascii="Wingdings" w:hAnsi="Wingdings"/>
         <w:sz w:val="20"/>
       </w:rPr>
     </w:lvl>
@@ -15841,7 +16802,7 @@
         <w:ind w:left="720" w:hanging="360"/>
       </w:pPr>
       <w:rPr>
-        <w:rFonts w:ascii="Symbol" w:hAnsi="Symbol" w:hint="default"/>
+        <w:rFonts w:hint="default" w:ascii="Symbol" w:hAnsi="Symbol"/>
       </w:rPr>
     </w:lvl>
     <w:lvl w:ilvl="1" w:tplc="04090003" w:tentative="1">
@@ -15853,7 +16814,7 @@
         <w:ind w:left="1440" w:hanging="360"/>
       </w:pPr>
       <w:rPr>
-        <w:rFonts w:ascii="Courier New" w:hAnsi="Courier New" w:cs="Courier New" w:hint="default"/>
+        <w:rFonts w:hint="default" w:ascii="Courier New" w:hAnsi="Courier New" w:cs="Courier New"/>
       </w:rPr>
     </w:lvl>
     <w:lvl w:ilvl="2" w:tplc="04090005" w:tentative="1">
@@ -15865,7 +16826,7 @@
         <w:ind w:left="2160" w:hanging="360"/>
       </w:pPr>
       <w:rPr>
-        <w:rFonts w:ascii="Wingdings" w:hAnsi="Wingdings" w:hint="default"/>
+        <w:rFonts w:hint="default" w:ascii="Wingdings" w:hAnsi="Wingdings"/>
       </w:rPr>
     </w:lvl>
     <w:lvl w:ilvl="3" w:tplc="04090001" w:tentative="1">
@@ -15877,7 +16838,7 @@
         <w:ind w:left="2880" w:hanging="360"/>
       </w:pPr>
       <w:rPr>
-        <w:rFonts w:ascii="Symbol" w:hAnsi="Symbol" w:hint="default"/>
+        <w:rFonts w:hint="default" w:ascii="Symbol" w:hAnsi="Symbol"/>
       </w:rPr>
     </w:lvl>
     <w:lvl w:ilvl="4" w:tplc="04090003" w:tentative="1">
@@ -15889,7 +16850,7 @@
         <w:ind w:left="3600" w:hanging="360"/>
       </w:pPr>
       <w:rPr>
-        <w:rFonts w:ascii="Courier New" w:hAnsi="Courier New" w:cs="Courier New" w:hint="default"/>
+        <w:rFonts w:hint="default" w:ascii="Courier New" w:hAnsi="Courier New" w:cs="Courier New"/>
       </w:rPr>
     </w:lvl>
     <w:lvl w:ilvl="5" w:tplc="04090005" w:tentative="1">
@@ -15901,7 +16862,7 @@
         <w:ind w:left="4320" w:hanging="360"/>
       </w:pPr>
       <w:rPr>
-        <w:rFonts w:ascii="Wingdings" w:hAnsi="Wingdings" w:hint="default"/>
+        <w:rFonts w:hint="default" w:ascii="Wingdings" w:hAnsi="Wingdings"/>
       </w:rPr>
     </w:lvl>
     <w:lvl w:ilvl="6" w:tplc="04090001" w:tentative="1">
@@ -15913,7 +16874,7 @@
         <w:ind w:left="5040" w:hanging="360"/>
       </w:pPr>
       <w:rPr>
-        <w:rFonts w:ascii="Symbol" w:hAnsi="Symbol" w:hint="default"/>
+        <w:rFonts w:hint="default" w:ascii="Symbol" w:hAnsi="Symbol"/>
       </w:rPr>
     </w:lvl>
     <w:lvl w:ilvl="7" w:tplc="04090003" w:tentative="1">
@@ -15925,7 +16886,7 @@
         <w:ind w:left="5760" w:hanging="360"/>
       </w:pPr>
       <w:rPr>
-        <w:rFonts w:ascii="Courier New" w:hAnsi="Courier New" w:cs="Courier New" w:hint="default"/>
+        <w:rFonts w:hint="default" w:ascii="Courier New" w:hAnsi="Courier New" w:cs="Courier New"/>
       </w:rPr>
     </w:lvl>
     <w:lvl w:ilvl="8" w:tplc="04090005" w:tentative="1">
@@ -15937,7 +16898,7 @@
         <w:ind w:left="6480" w:hanging="360"/>
       </w:pPr>
       <w:rPr>
-        <w:rFonts w:ascii="Wingdings" w:hAnsi="Wingdings" w:hint="default"/>
+        <w:rFonts w:hint="default" w:ascii="Wingdings" w:hAnsi="Wingdings"/>
       </w:rPr>
     </w:lvl>
   </w:abstractNum>
@@ -15954,7 +16915,7 @@
         <w:ind w:left="720" w:hanging="360"/>
       </w:pPr>
       <w:rPr>
-        <w:rFonts w:ascii="Symbol" w:hAnsi="Symbol" w:hint="default"/>
+        <w:rFonts w:hint="default" w:ascii="Symbol" w:hAnsi="Symbol"/>
       </w:rPr>
     </w:lvl>
     <w:lvl w:ilvl="1" w:tplc="08090003">
@@ -15966,7 +16927,7 @@
         <w:ind w:left="1440" w:hanging="360"/>
       </w:pPr>
       <w:rPr>
-        <w:rFonts w:ascii="Courier New" w:hAnsi="Courier New" w:cs="Courier New" w:hint="default"/>
+        <w:rFonts w:hint="default" w:ascii="Courier New" w:hAnsi="Courier New" w:cs="Courier New"/>
       </w:rPr>
     </w:lvl>
     <w:lvl w:ilvl="2" w:tplc="08090005" w:tentative="1">
@@ -15978,7 +16939,7 @@
         <w:ind w:left="2160" w:hanging="360"/>
       </w:pPr>
       <w:rPr>
-        <w:rFonts w:ascii="Wingdings" w:hAnsi="Wingdings" w:hint="default"/>
+        <w:rFonts w:hint="default" w:ascii="Wingdings" w:hAnsi="Wingdings"/>
       </w:rPr>
     </w:lvl>
     <w:lvl w:ilvl="3" w:tplc="08090001" w:tentative="1">
@@ -15990,7 +16951,7 @@
         <w:ind w:left="2880" w:hanging="360"/>
       </w:pPr>
       <w:rPr>
-        <w:rFonts w:ascii="Symbol" w:hAnsi="Symbol" w:hint="default"/>
+        <w:rFonts w:hint="default" w:ascii="Symbol" w:hAnsi="Symbol"/>
       </w:rPr>
     </w:lvl>
     <w:lvl w:ilvl="4" w:tplc="08090003" w:tentative="1">
@@ -16002,7 +16963,7 @@
         <w:ind w:left="3600" w:hanging="360"/>
       </w:pPr>
       <w:rPr>
-        <w:rFonts w:ascii="Courier New" w:hAnsi="Courier New" w:cs="Courier New" w:hint="default"/>
+        <w:rFonts w:hint="default" w:ascii="Courier New" w:hAnsi="Courier New" w:cs="Courier New"/>
       </w:rPr>
     </w:lvl>
     <w:lvl w:ilvl="5" w:tplc="08090005" w:tentative="1">
@@ -16014,7 +16975,7 @@
         <w:ind w:left="4320" w:hanging="360"/>
       </w:pPr>
       <w:rPr>
-        <w:rFonts w:ascii="Wingdings" w:hAnsi="Wingdings" w:hint="default"/>
+        <w:rFonts w:hint="default" w:ascii="Wingdings" w:hAnsi="Wingdings"/>
       </w:rPr>
     </w:lvl>
     <w:lvl w:ilvl="6" w:tplc="08090001" w:tentative="1">
@@ -16026,7 +16987,7 @@
         <w:ind w:left="5040" w:hanging="360"/>
       </w:pPr>
       <w:rPr>
-        <w:rFonts w:ascii="Symbol" w:hAnsi="Symbol" w:hint="default"/>
+        <w:rFonts w:hint="default" w:ascii="Symbol" w:hAnsi="Symbol"/>
       </w:rPr>
     </w:lvl>
     <w:lvl w:ilvl="7" w:tplc="08090003" w:tentative="1">
@@ -16038,7 +16999,7 @@
         <w:ind w:left="5760" w:hanging="360"/>
       </w:pPr>
       <w:rPr>
-        <w:rFonts w:ascii="Courier New" w:hAnsi="Courier New" w:cs="Courier New" w:hint="default"/>
+        <w:rFonts w:hint="default" w:ascii="Courier New" w:hAnsi="Courier New" w:cs="Courier New"/>
       </w:rPr>
     </w:lvl>
     <w:lvl w:ilvl="8" w:tplc="08090005" w:tentative="1">
@@ -16050,7 +17011,7 @@
         <w:ind w:left="6480" w:hanging="360"/>
       </w:pPr>
       <w:rPr>
-        <w:rFonts w:ascii="Wingdings" w:hAnsi="Wingdings" w:hint="default"/>
+        <w:rFonts w:hint="default" w:ascii="Wingdings" w:hAnsi="Wingdings"/>
       </w:rPr>
     </w:lvl>
   </w:abstractNum>
@@ -16070,7 +17031,7 @@
         <w:ind w:left="360" w:hanging="360"/>
       </w:pPr>
       <w:rPr>
-        <w:rFonts w:ascii="Wingdings" w:hAnsi="Wingdings" w:cs="Times New Roman" w:hint="default"/>
+        <w:rFonts w:hint="default" w:ascii="Wingdings" w:hAnsi="Wingdings" w:cs="Times New Roman"/>
         <w:sz w:val="14"/>
       </w:rPr>
     </w:lvl>
@@ -16086,7 +17047,7 @@
         <w:ind w:left="1440" w:hanging="360"/>
       </w:pPr>
       <w:rPr>
-        <w:rFonts w:ascii="Courier New" w:hAnsi="Courier New" w:hint="default"/>
+        <w:rFonts w:hint="default" w:ascii="Courier New" w:hAnsi="Courier New"/>
       </w:rPr>
     </w:lvl>
     <w:lvl w:ilvl="2" w:tplc="04090005" w:tentative="1">
@@ -16101,7 +17062,7 @@
         <w:ind w:left="2160" w:hanging="360"/>
       </w:pPr>
       <w:rPr>
-        <w:rFonts w:ascii="Wingdings" w:hAnsi="Wingdings" w:hint="default"/>
+        <w:rFonts w:hint="default" w:ascii="Wingdings" w:hAnsi="Wingdings"/>
       </w:rPr>
     </w:lvl>
     <w:lvl w:ilvl="3" w:tplc="04090001" w:tentative="1">
@@ -16116,7 +17077,7 @@
         <w:ind w:left="2880" w:hanging="360"/>
       </w:pPr>
       <w:rPr>
-        <w:rFonts w:ascii="Symbol" w:hAnsi="Symbol" w:hint="default"/>
+        <w:rFonts w:hint="default" w:ascii="Symbol" w:hAnsi="Symbol"/>
       </w:rPr>
     </w:lvl>
     <w:lvl w:ilvl="4" w:tplc="04090003" w:tentative="1">
@@ -16131,7 +17092,7 @@
         <w:ind w:left="3600" w:hanging="360"/>
       </w:pPr>
       <w:rPr>
-        <w:rFonts w:ascii="Courier New" w:hAnsi="Courier New" w:hint="default"/>
+        <w:rFonts w:hint="default" w:ascii="Courier New" w:hAnsi="Courier New"/>
       </w:rPr>
     </w:lvl>
     <w:lvl w:ilvl="5" w:tplc="04090005" w:tentative="1">
@@ -16146,7 +17107,7 @@
         <w:ind w:left="4320" w:hanging="360"/>
       </w:pPr>
       <w:rPr>
-        <w:rFonts w:ascii="Wingdings" w:hAnsi="Wingdings" w:hint="default"/>
+        <w:rFonts w:hint="default" w:ascii="Wingdings" w:hAnsi="Wingdings"/>
       </w:rPr>
     </w:lvl>
     <w:lvl w:ilvl="6" w:tplc="04090001" w:tentative="1">
@@ -16161,7 +17122,7 @@
         <w:ind w:left="5040" w:hanging="360"/>
       </w:pPr>
       <w:rPr>
-        <w:rFonts w:ascii="Symbol" w:hAnsi="Symbol" w:hint="default"/>
+        <w:rFonts w:hint="default" w:ascii="Symbol" w:hAnsi="Symbol"/>
       </w:rPr>
     </w:lvl>
     <w:lvl w:ilvl="7" w:tplc="04090003" w:tentative="1">
@@ -16176,7 +17137,7 @@
         <w:ind w:left="5760" w:hanging="360"/>
       </w:pPr>
       <w:rPr>
-        <w:rFonts w:ascii="Courier New" w:hAnsi="Courier New" w:hint="default"/>
+        <w:rFonts w:hint="default" w:ascii="Courier New" w:hAnsi="Courier New"/>
       </w:rPr>
     </w:lvl>
     <w:lvl w:ilvl="8" w:tplc="04090005" w:tentative="1">
@@ -16191,7 +17152,7 @@
         <w:ind w:left="6480" w:hanging="360"/>
       </w:pPr>
       <w:rPr>
-        <w:rFonts w:ascii="Wingdings" w:hAnsi="Wingdings" w:hint="default"/>
+        <w:rFonts w:hint="default" w:ascii="Wingdings" w:hAnsi="Wingdings"/>
       </w:rPr>
     </w:lvl>
   </w:abstractNum>
@@ -16211,7 +17172,7 @@
         <w:ind w:left="720" w:hanging="360"/>
       </w:pPr>
       <w:rPr>
-        <w:rFonts w:ascii="Wingdings" w:hAnsi="Wingdings" w:cs="Times New Roman" w:hint="default"/>
+        <w:rFonts w:hint="default" w:ascii="Wingdings" w:hAnsi="Wingdings" w:cs="Times New Roman"/>
         <w:sz w:val="24"/>
       </w:rPr>
     </w:lvl>
@@ -16433,11 +17394,11 @@
 </file>
 
 <file path=word/styles.xml><?xml version="1.0" encoding="utf-8"?>
-<w:styles xmlns:mc="http://schemas.openxmlformats.org/markup-compatibility/2006" xmlns:r="http://schemas.openxmlformats.org/officeDocument/2006/relationships" xmlns:w="http://schemas.openxmlformats.org/wordprocessingml/2006/main" xmlns:w14="http://schemas.microsoft.com/office/word/2010/wordml" xmlns:w15="http://schemas.microsoft.com/office/word/2012/wordml" xmlns:w16cex="http://schemas.microsoft.com/office/word/2018/wordml/cex" xmlns:w16cid="http://schemas.microsoft.com/office/word/2016/wordml/cid" xmlns:w16="http://schemas.microsoft.com/office/word/2018/wordml" xmlns:w16sdtdh="http://schemas.microsoft.com/office/word/2020/wordml/sdtdatahash" xmlns:w16se="http://schemas.microsoft.com/office/word/2015/wordml/symex" mc:Ignorable="w14 w15 w16se w16cid w16 w16cex w16sdtdh">
+<w:styles xmlns:wp14="http://schemas.microsoft.com/office/word/2010/wordprocessingDrawing" xmlns:mc="http://schemas.openxmlformats.org/markup-compatibility/2006" xmlns:r="http://schemas.openxmlformats.org/officeDocument/2006/relationships" xmlns:w="http://schemas.openxmlformats.org/wordprocessingml/2006/main" xmlns:w14="http://schemas.microsoft.com/office/word/2010/wordml" xmlns:w15="http://schemas.microsoft.com/office/word/2012/wordml" xmlns:w16cex="http://schemas.microsoft.com/office/word/2018/wordml/cex" xmlns:w16cid="http://schemas.microsoft.com/office/word/2016/wordml/cid" xmlns:w16="http://schemas.microsoft.com/office/word/2018/wordml" xmlns:w16sdtdh="http://schemas.microsoft.com/office/word/2020/wordml/sdtdatahash" xmlns:w16se="http://schemas.microsoft.com/office/word/2015/wordml/symex" mc:Ignorable="w14 w15 w16se w16cid w16 w16cex w16sdtdh wp14">
   <w:docDefaults>
     <w:rPrDefault>
       <w:rPr>
-        <w:rFonts w:ascii="Times New Roman" w:eastAsia="Times New Roman" w:hAnsi="Times New Roman" w:cs="Times New Roman"/>
+        <w:rFonts w:ascii="Times New Roman" w:hAnsi="Times New Roman" w:eastAsia="Times New Roman" w:cs="Times New Roman"/>
         <w:lang w:val="en-AU" w:eastAsia="en-AU" w:bidi="ar-SA"/>
       </w:rPr>
     </w:rPrDefault>
@@ -16447,13 +17408,13 @@
     <w:lsdException w:name="Normal" w:uiPriority="0" w:qFormat="1"/>
     <w:lsdException w:name="heading 1" w:uiPriority="9" w:qFormat="1"/>
     <w:lsdException w:name="heading 2" w:uiPriority="0" w:qFormat="1"/>
-    <w:lsdException w:name="heading 3" w:semiHidden="1" w:uiPriority="9" w:unhideWhenUsed="1" w:qFormat="1"/>
-    <w:lsdException w:name="heading 4" w:semiHidden="1" w:uiPriority="9" w:unhideWhenUsed="1" w:qFormat="1"/>
-    <w:lsdException w:name="heading 5" w:semiHidden="1" w:uiPriority="9" w:unhideWhenUsed="1" w:qFormat="1"/>
-    <w:lsdException w:name="heading 6" w:semiHidden="1" w:uiPriority="9" w:unhideWhenUsed="1" w:qFormat="1"/>
-    <w:lsdException w:name="heading 7" w:semiHidden="1" w:uiPriority="9" w:unhideWhenUsed="1" w:qFormat="1"/>
-    <w:lsdException w:name="heading 8" w:semiHidden="1" w:uiPriority="9" w:unhideWhenUsed="1" w:qFormat="1"/>
-    <w:lsdException w:name="heading 9" w:semiHidden="1" w:uiPriority="9" w:unhideWhenUsed="1" w:qFormat="1"/>
+    <w:lsdException w:name="heading 3" w:uiPriority="9" w:semiHidden="1" w:unhideWhenUsed="1" w:qFormat="1"/>
+    <w:lsdException w:name="heading 4" w:uiPriority="9" w:semiHidden="1" w:unhideWhenUsed="1" w:qFormat="1"/>
+    <w:lsdException w:name="heading 5" w:uiPriority="9" w:semiHidden="1" w:unhideWhenUsed="1" w:qFormat="1"/>
+    <w:lsdException w:name="heading 6" w:uiPriority="9" w:semiHidden="1" w:unhideWhenUsed="1" w:qFormat="1"/>
+    <w:lsdException w:name="heading 7" w:uiPriority="9" w:semiHidden="1" w:unhideWhenUsed="1" w:qFormat="1"/>
+    <w:lsdException w:name="heading 8" w:uiPriority="9" w:semiHidden="1" w:unhideWhenUsed="1" w:qFormat="1"/>
+    <w:lsdException w:name="heading 9" w:uiPriority="9" w:semiHidden="1" w:unhideWhenUsed="1" w:qFormat="1"/>
     <w:lsdException w:name="index 1" w:semiHidden="1" w:unhideWhenUsed="1"/>
     <w:lsdException w:name="index 2" w:semiHidden="1" w:unhideWhenUsed="1"/>
     <w:lsdException w:name="index 3" w:semiHidden="1" w:unhideWhenUsed="1"/>
@@ -16463,22 +17424,22 @@
     <w:lsdException w:name="index 7" w:semiHidden="1" w:unhideWhenUsed="1"/>
     <w:lsdException w:name="index 8" w:semiHidden="1" w:unhideWhenUsed="1"/>
     <w:lsdException w:name="index 9" w:semiHidden="1" w:unhideWhenUsed="1"/>
-    <w:lsdException w:name="toc 1" w:semiHidden="1" w:uiPriority="39" w:unhideWhenUsed="1"/>
-    <w:lsdException w:name="toc 2" w:semiHidden="1" w:uiPriority="39" w:unhideWhenUsed="1"/>
-    <w:lsdException w:name="toc 3" w:semiHidden="1" w:uiPriority="39" w:unhideWhenUsed="1"/>
-    <w:lsdException w:name="toc 4" w:semiHidden="1" w:uiPriority="39" w:unhideWhenUsed="1"/>
-    <w:lsdException w:name="toc 5" w:semiHidden="1" w:uiPriority="39" w:unhideWhenUsed="1"/>
-    <w:lsdException w:name="toc 6" w:semiHidden="1" w:uiPriority="39" w:unhideWhenUsed="1"/>
-    <w:lsdException w:name="toc 7" w:semiHidden="1" w:uiPriority="39" w:unhideWhenUsed="1"/>
-    <w:lsdException w:name="toc 8" w:semiHidden="1" w:uiPriority="39" w:unhideWhenUsed="1"/>
-    <w:lsdException w:name="toc 9" w:semiHidden="1" w:uiPriority="39" w:unhideWhenUsed="1"/>
+    <w:lsdException w:name="toc 1" w:uiPriority="39" w:semiHidden="1" w:unhideWhenUsed="1"/>
+    <w:lsdException w:name="toc 2" w:uiPriority="39" w:semiHidden="1" w:unhideWhenUsed="1"/>
+    <w:lsdException w:name="toc 3" w:uiPriority="39" w:semiHidden="1" w:unhideWhenUsed="1"/>
+    <w:lsdException w:name="toc 4" w:uiPriority="39" w:semiHidden="1" w:unhideWhenUsed="1"/>
+    <w:lsdException w:name="toc 5" w:uiPriority="39" w:semiHidden="1" w:unhideWhenUsed="1"/>
+    <w:lsdException w:name="toc 6" w:uiPriority="39" w:semiHidden="1" w:unhideWhenUsed="1"/>
+    <w:lsdException w:name="toc 7" w:uiPriority="39" w:semiHidden="1" w:unhideWhenUsed="1"/>
+    <w:lsdException w:name="toc 8" w:uiPriority="39" w:semiHidden="1" w:unhideWhenUsed="1"/>
+    <w:lsdException w:name="toc 9" w:uiPriority="39" w:semiHidden="1" w:unhideWhenUsed="1"/>
     <w:lsdException w:name="Normal Indent" w:semiHidden="1" w:unhideWhenUsed="1"/>
     <w:lsdException w:name="footnote text" w:semiHidden="1" w:unhideWhenUsed="1"/>
     <w:lsdException w:name="annotation text" w:semiHidden="1" w:unhideWhenUsed="1"/>
     <w:lsdException w:name="header" w:semiHidden="1" w:unhideWhenUsed="1"/>
     <w:lsdException w:name="footer" w:semiHidden="1" w:unhideWhenUsed="1"/>
     <w:lsdException w:name="index heading" w:semiHidden="1" w:unhideWhenUsed="1"/>
-    <w:lsdException w:name="caption" w:semiHidden="1" w:uiPriority="35" w:unhideWhenUsed="1" w:qFormat="1"/>
+    <w:lsdException w:name="caption" w:uiPriority="35" w:semiHidden="1" w:unhideWhenUsed="1" w:qFormat="1"/>
     <w:lsdException w:name="table of figures" w:semiHidden="1" w:unhideWhenUsed="1"/>
     <w:lsdException w:name="envelope address" w:semiHidden="1" w:unhideWhenUsed="1"/>
     <w:lsdException w:name="envelope return" w:semiHidden="1" w:unhideWhenUsed="1"/>
@@ -16509,7 +17470,7 @@
     <w:lsdException w:name="Title" w:uiPriority="10" w:qFormat="1"/>
     <w:lsdException w:name="Closing" w:semiHidden="1" w:unhideWhenUsed="1"/>
     <w:lsdException w:name="Signature" w:semiHidden="1" w:unhideWhenUsed="1"/>
-    <w:lsdException w:name="Default Paragraph Font" w:semiHidden="1" w:uiPriority="1" w:unhideWhenUsed="1"/>
+    <w:lsdException w:name="Default Paragraph Font" w:uiPriority="1" w:semiHidden="1" w:unhideWhenUsed="1"/>
     <w:lsdException w:name="Body Text" w:semiHidden="1" w:unhideWhenUsed="1"/>
     <w:lsdException w:name="Body Text Indent" w:semiHidden="1" w:unhideWhenUsed="1"/>
     <w:lsdException w:name="List Continue" w:semiHidden="1" w:unhideWhenUsed="1"/>
@@ -16534,7 +17495,7 @@
     <w:lsdException w:name="Strong" w:uiPriority="22" w:qFormat="1"/>
     <w:lsdException w:name="Emphasis" w:uiPriority="20" w:qFormat="1"/>
     <w:lsdException w:name="Document Map" w:semiHidden="1" w:unhideWhenUsed="1"/>
-    <w:lsdException w:name="Plain Text" w:semiHidden="1" w:uiPriority="0" w:unhideWhenUsed="1"/>
+    <w:lsdException w:name="Plain Text" w:uiPriority="0" w:semiHidden="1" w:unhideWhenUsed="1"/>
     <w:lsdException w:name="E-mail Signature" w:semiHidden="1" w:unhideWhenUsed="1"/>
     <w:lsdException w:name="HTML Top of Form" w:semiHidden="1" w:unhideWhenUsed="1"/>
     <w:lsdException w:name="HTML Bottom of Form" w:semiHidden="1" w:unhideWhenUsed="1"/>
@@ -16709,8 +17670,8 @@
     <w:lsdException w:name="Subtle Reference" w:uiPriority="31" w:qFormat="1"/>
     <w:lsdException w:name="Intense Reference" w:uiPriority="32" w:qFormat="1"/>
     <w:lsdException w:name="Book Title" w:uiPriority="33" w:qFormat="1"/>
-    <w:lsdException w:name="Bibliography" w:semiHidden="1" w:uiPriority="37" w:unhideWhenUsed="1"/>
-    <w:lsdException w:name="TOC Heading" w:semiHidden="1" w:uiPriority="39" w:unhideWhenUsed="1" w:qFormat="1"/>
+    <w:lsdException w:name="Bibliography" w:uiPriority="37" w:semiHidden="1" w:unhideWhenUsed="1"/>
+    <w:lsdException w:name="TOC Heading" w:uiPriority="39" w:semiHidden="1" w:unhideWhenUsed="1" w:qFormat="1"/>
     <w:lsdException w:name="Plain Table 1" w:uiPriority="41"/>
     <w:lsdException w:name="Plain Table 2" w:uiPriority="42"/>
     <w:lsdException w:name="Plain Table 3" w:uiPriority="43"/>
@@ -16821,7 +17782,7 @@
     <w:lsdException w:name="Unresolved Mention" w:semiHidden="1" w:unhideWhenUsed="1"/>
     <w:lsdException w:name="Smart Link" w:semiHidden="1" w:unhideWhenUsed="1"/>
   </w:latentStyles>
-  <w:style w:type="paragraph" w:default="1" w:styleId="Normal">
+  <w:style w:type="paragraph" w:styleId="Normal" w:default="1">
     <w:name w:val="Normal"/>
     <w:qFormat/>
     <w:rPr>
@@ -16899,13 +17860,13 @@
       <w:szCs w:val="26"/>
     </w:rPr>
   </w:style>
-  <w:style w:type="character" w:default="1" w:styleId="DefaultParagraphFont">
+  <w:style w:type="character" w:styleId="DefaultParagraphFont" w:default="1">
     <w:name w:val="Default Paragraph Font"/>
     <w:uiPriority w:val="1"/>
     <w:semiHidden/>
     <w:unhideWhenUsed/>
   </w:style>
-  <w:style w:type="table" w:default="1" w:styleId="TableNormal">
+  <w:style w:type="table" w:styleId="TableNormal" w:default="1">
     <w:name w:val="Normal Table"/>
     <w:uiPriority w:val="99"/>
     <w:semiHidden/>
@@ -16920,13 +17881,13 @@
       </w:tblCellMar>
     </w:tblPr>
   </w:style>
-  <w:style w:type="numbering" w:default="1" w:styleId="NoList">
+  <w:style w:type="numbering" w:styleId="NoList" w:default="1">
     <w:name w:val="No List"/>
     <w:uiPriority w:val="99"/>
     <w:semiHidden/>
     <w:unhideWhenUsed/>
   </w:style>
-  <w:style w:type="character" w:customStyle="1" w:styleId="EmailStyle15">
+  <w:style w:type="character" w:styleId="EmailStyle15" w:customStyle="1">
     <w:name w:val="EmailStyle15"/>
     <w:rPr>
       <w:rFonts w:ascii="Arial" w:hAnsi="Arial" w:cs="Arial"/>
@@ -16934,7 +17895,7 @@
       <w:sz w:val="20"/>
     </w:rPr>
   </w:style>
-  <w:style w:type="character" w:customStyle="1" w:styleId="EmailStyle16">
+  <w:style w:type="character" w:styleId="EmailStyle16" w:customStyle="1">
     <w:name w:val="EmailStyle16"/>
     <w:rPr>
       <w:rFonts w:ascii="Arial" w:hAnsi="Arial" w:cs="Arial"/>
@@ -16962,7 +17923,7 @@
       <w:u w:val="single"/>
     </w:rPr>
   </w:style>
-  <w:style w:type="character" w:customStyle="1" w:styleId="PlainTextChar">
+  <w:style w:type="character" w:styleId="PlainTextChar" w:customStyle="1">
     <w:name w:val="Plain Text Char"/>
     <w:link w:val="PlainText"/>
     <w:semiHidden/>
@@ -16971,7 +17932,7 @@
       <w:rFonts w:ascii="Courier New" w:hAnsi="Courier New" w:cs="Courier New"/>
     </w:rPr>
   </w:style>
-  <w:style w:type="character" w:customStyle="1" w:styleId="Heading2Char">
+  <w:style w:type="character" w:styleId="Heading2Char" w:customStyle="1">
     <w:name w:val="Heading 2 Char"/>
     <w:link w:val="Heading2"/>
     <w:rsid w:val="008856CB"/>
@@ -16988,12 +17949,12 @@
     <w:rsid w:val="009C0FA2"/>
     <w:tblPr>
       <w:tblBorders>
-        <w:top w:val="single" w:sz="4" w:space="0" w:color="000000"/>
-        <w:left w:val="single" w:sz="4" w:space="0" w:color="000000"/>
-        <w:bottom w:val="single" w:sz="4" w:space="0" w:color="000000"/>
-        <w:right w:val="single" w:sz="4" w:space="0" w:color="000000"/>
-        <w:insideH w:val="single" w:sz="4" w:space="0" w:color="000000"/>
-        <w:insideV w:val="single" w:sz="4" w:space="0" w:color="000000"/>
+        <w:top w:val="single" w:color="000000" w:sz="4" w:space="0"/>
+        <w:left w:val="single" w:color="000000" w:sz="4" w:space="0"/>
+        <w:bottom w:val="single" w:color="000000" w:sz="4" w:space="0"/>
+        <w:right w:val="single" w:color="000000" w:sz="4" w:space="0"/>
+        <w:insideH w:val="single" w:color="000000" w:sz="4" w:space="0"/>
+        <w:insideV w:val="single" w:color="000000" w:sz="4" w:space="0"/>
       </w:tblBorders>
     </w:tblPr>
   </w:style>
@@ -17021,7 +17982,7 @@
       </w:tabs>
     </w:pPr>
   </w:style>
-  <w:style w:type="character" w:customStyle="1" w:styleId="HeaderChar">
+  <w:style w:type="character" w:styleId="HeaderChar" w:customStyle="1">
     <w:name w:val="Header Char"/>
     <w:link w:val="Header"/>
     <w:uiPriority w:val="99"/>
@@ -17045,7 +18006,7 @@
       </w:tabs>
     </w:pPr>
   </w:style>
-  <w:style w:type="character" w:customStyle="1" w:styleId="FooterChar">
+  <w:style w:type="character" w:styleId="FooterChar" w:customStyle="1">
     <w:name w:val="Footer Char"/>
     <w:link w:val="Footer"/>
     <w:uiPriority w:val="99"/>
@@ -17075,7 +18036,7 @@
       <w:bCs/>
     </w:rPr>
   </w:style>
-  <w:style w:type="character" w:customStyle="1" w:styleId="apple-converted-space">
+  <w:style w:type="character" w:styleId="apple-converted-space" w:customStyle="1">
     <w:name w:val="apple-converted-space"/>
     <w:rsid w:val="00392C1C"/>
   </w:style>
@@ -17090,13 +18051,13 @@
       <w:lang w:val="en-US" w:eastAsia="en-US"/>
     </w:rPr>
   </w:style>
-  <w:style w:type="character" w:customStyle="1" w:styleId="Heading3Char">
+  <w:style w:type="character" w:styleId="Heading3Char" w:customStyle="1">
     <w:name w:val="Heading 3 Char"/>
     <w:link w:val="Heading3"/>
     <w:uiPriority w:val="9"/>
     <w:rsid w:val="00A444C3"/>
     <w:rPr>
-      <w:rFonts w:ascii="Calibri Light" w:eastAsia="Times New Roman" w:hAnsi="Calibri Light" w:cs="Times New Roman"/>
+      <w:rFonts w:ascii="Calibri Light" w:hAnsi="Calibri Light" w:eastAsia="Times New Roman" w:cs="Times New Roman"/>
       <w:b/>
       <w:bCs/>
       <w:sz w:val="26"/>
@@ -17117,7 +18078,7 @@
       <w:szCs w:val="18"/>
     </w:rPr>
   </w:style>
-  <w:style w:type="character" w:customStyle="1" w:styleId="BalloonTextChar">
+  <w:style w:type="character" w:styleId="BalloonTextChar" w:customStyle="1">
     <w:name w:val="Balloon Text Char"/>
     <w:link w:val="BalloonText"/>
     <w:uiPriority w:val="99"/>
@@ -17152,14 +18113,14 @@
       <w:u w:val="single"/>
     </w:rPr>
   </w:style>
-  <w:style w:type="character" w:customStyle="1" w:styleId="Heading5Char">
+  <w:style w:type="character" w:styleId="Heading5Char" w:customStyle="1">
     <w:name w:val="Heading 5 Char"/>
     <w:link w:val="Heading5"/>
     <w:uiPriority w:val="9"/>
     <w:semiHidden/>
     <w:rsid w:val="002377FA"/>
     <w:rPr>
-      <w:rFonts w:ascii="Calibri" w:eastAsia="Times New Roman" w:hAnsi="Calibri" w:cs="Times New Roman"/>
+      <w:rFonts w:ascii="Calibri" w:hAnsi="Calibri" w:eastAsia="Times New Roman" w:cs="Times New Roman"/>
       <w:b/>
       <w:bCs/>
       <w:i/>
@@ -17180,7 +18141,7 @@
       <w:shd w:val="clear" w:color="auto" w:fill="E1DFDD"/>
     </w:rPr>
   </w:style>
-  <w:style w:type="character" w:customStyle="1" w:styleId="white-space-pre">
+  <w:style w:type="character" w:styleId="white-space-pre" w:customStyle="1">
     <w:name w:val="white-space-pre"/>
     <w:basedOn w:val="DefaultParagraphFont"/>
     <w:rsid w:val="002826E8"/>
